--- a/Synthèse_Benoit/Synthèse_FR.docx
+++ b/Synthèse_Benoit/Synthèse_FR.docx
@@ -132,7 +132,6 @@
                   <w:dataBinding w:prefixMappings="xmlns:ns0='http://schemas.openxmlformats.org/package/2006/metadata/core-properties' xmlns:ns1='http://purl.org/dc/elements/1.1/'" w:xpath="/ns0:coreProperties[1]/ns1:creator[1]" w:storeItemID="{6C3C8BC8-F283-45AE-878A-BAB7291924A1}"/>
                   <w:text/>
                 </w:sdtPr>
-                <w:sdtEndPr/>
                 <w:sdtContent>
                   <w:p>
                     <w:pPr>
@@ -198,7 +197,6 @@
                       <w:calendar w:val="gregorian"/>
                     </w:date>
                   </w:sdtPr>
-                  <w:sdtEndPr/>
                   <w:sdtContent>
                     <w:r>
                       <w:rPr>
@@ -257,7 +255,6 @@
                 <w:dataBinding w:prefixMappings="xmlns:ns0='http://schemas.openxmlformats.org/officeDocument/2006/extended-properties'" w:xpath="/ns0:Properties[1]/ns0:Company[1]" w:storeItemID="{6668398D-A668-4E3E-A5EB-62B293D839F1}"/>
                 <w:text/>
               </w:sdtPr>
-              <w:sdtEndPr/>
               <w:sdtContent>
                 <w:tc>
                   <w:tcPr>
@@ -314,7 +311,6 @@
                   <w:dataBinding w:prefixMappings="xmlns:ns0='http://schemas.openxmlformats.org/package/2006/metadata/core-properties' xmlns:ns1='http://purl.org/dc/elements/1.1/'" w:xpath="/ns0:coreProperties[1]/ns1:title[1]" w:storeItemID="{6C3C8BC8-F283-45AE-878A-BAB7291924A1}"/>
                   <w:text/>
                 </w:sdtPr>
-                <w:sdtEndPr/>
                 <w:sdtContent>
                   <w:p>
                     <w:pPr>
@@ -342,6 +338,7 @@
             </w:tc>
           </w:tr>
           <w:tr>
+            <w:bookmarkStart w:id="1" w:name="_Hlk510451433" w:displacedByCustomXml="next"/>
             <w:sdt>
               <w:sdtPr>
                 <w:rPr>
@@ -349,13 +346,13 @@
                   <w:color w:val="4472C4" w:themeColor="accent1"/>
                   <w:sz w:val="32"/>
                   <w:szCs w:val="88"/>
+                  <w:lang w:val="en-GB"/>
                 </w:rPr>
                 <w:alias w:val="Sous-titre"/>
                 <w:id w:val="13406923"/>
                 <w:dataBinding w:prefixMappings="xmlns:ns0='http://schemas.openxmlformats.org/package/2006/metadata/core-properties' xmlns:ns1='http://purl.org/dc/elements/1.1/'" w:xpath="/ns0:coreProperties[1]/ns1:subject[1]" w:storeItemID="{6C3C8BC8-F283-45AE-878A-BAB7291924A1}"/>
                 <w:text/>
               </w:sdtPr>
-              <w:sdtEndPr/>
               <w:sdtContent>
                 <w:tc>
                   <w:tcPr>
@@ -375,6 +372,7 @@
                         <w:rFonts w:asciiTheme="majorHAnsi" w:hAnsiTheme="majorHAnsi" w:cstheme="majorHAnsi"/>
                         <w:color w:val="4472C4" w:themeColor="accent1"/>
                         <w:sz w:val="24"/>
+                        <w:lang w:val="en-GB"/>
                       </w:rPr>
                     </w:pPr>
                     <w:r>
@@ -383,155 +381,15 @@
                         <w:color w:val="4472C4" w:themeColor="accent1"/>
                         <w:sz w:val="32"/>
                         <w:szCs w:val="88"/>
+                        <w:lang w:val="en-GB"/>
                       </w:rPr>
-                      <w:t xml:space="preserve">Optimal </w:t>
+                      <w:t>Optimal Routing of Electric Vehicles in Networks with charging Nodes: A Dynamic Programming Approach</w:t>
                     </w:r>
-                    <w:proofErr w:type="spellStart"/>
-                    <w:r>
-                      <w:rPr>
-                        <w:rFonts w:eastAsiaTheme="majorEastAsia" w:cstheme="minorHAnsi"/>
-                        <w:color w:val="4472C4" w:themeColor="accent1"/>
-                        <w:sz w:val="32"/>
-                        <w:szCs w:val="88"/>
-                      </w:rPr>
-                      <w:t>Routing</w:t>
-                    </w:r>
-                    <w:proofErr w:type="spellEnd"/>
-                    <w:r>
-                      <w:rPr>
-                        <w:rFonts w:eastAsiaTheme="majorEastAsia" w:cstheme="minorHAnsi"/>
-                        <w:color w:val="4472C4" w:themeColor="accent1"/>
-                        <w:sz w:val="32"/>
-                        <w:szCs w:val="88"/>
-                      </w:rPr>
-                      <w:t xml:space="preserve"> of Electric </w:t>
-                    </w:r>
-                    <w:proofErr w:type="spellStart"/>
-                    <w:r>
-                      <w:rPr>
-                        <w:rFonts w:eastAsiaTheme="majorEastAsia" w:cstheme="minorHAnsi"/>
-                        <w:color w:val="4472C4" w:themeColor="accent1"/>
-                        <w:sz w:val="32"/>
-                        <w:szCs w:val="88"/>
-                      </w:rPr>
-                      <w:t>Vehicles</w:t>
-                    </w:r>
-                    <w:proofErr w:type="spellEnd"/>
-                    <w:r>
-                      <w:rPr>
-                        <w:rFonts w:eastAsiaTheme="majorEastAsia" w:cstheme="minorHAnsi"/>
-                        <w:color w:val="4472C4" w:themeColor="accent1"/>
-                        <w:sz w:val="32"/>
-                        <w:szCs w:val="88"/>
-                      </w:rPr>
-                      <w:t xml:space="preserve"> in Networks </w:t>
-                    </w:r>
-                    <w:proofErr w:type="spellStart"/>
-                    <w:r>
-                      <w:rPr>
-                        <w:rFonts w:eastAsiaTheme="majorEastAsia" w:cstheme="minorHAnsi"/>
-                        <w:color w:val="4472C4" w:themeColor="accent1"/>
-                        <w:sz w:val="32"/>
-                        <w:szCs w:val="88"/>
-                      </w:rPr>
-                      <w:t>with</w:t>
-                    </w:r>
-                    <w:proofErr w:type="spellEnd"/>
-                    <w:r>
-                      <w:rPr>
-                        <w:rFonts w:eastAsiaTheme="majorEastAsia" w:cstheme="minorHAnsi"/>
-                        <w:color w:val="4472C4" w:themeColor="accent1"/>
-                        <w:sz w:val="32"/>
-                        <w:szCs w:val="88"/>
-                      </w:rPr>
-                      <w:t xml:space="preserve"> </w:t>
-                    </w:r>
-                    <w:proofErr w:type="spellStart"/>
-                    <w:r>
-                      <w:rPr>
-                        <w:rFonts w:eastAsiaTheme="majorEastAsia" w:cstheme="minorHAnsi"/>
-                        <w:color w:val="4472C4" w:themeColor="accent1"/>
-                        <w:sz w:val="32"/>
-                        <w:szCs w:val="88"/>
-                      </w:rPr>
-                      <w:t>charging</w:t>
-                    </w:r>
-                    <w:proofErr w:type="spellEnd"/>
-                    <w:r>
-                      <w:rPr>
-                        <w:rFonts w:eastAsiaTheme="majorEastAsia" w:cstheme="minorHAnsi"/>
-                        <w:color w:val="4472C4" w:themeColor="accent1"/>
-                        <w:sz w:val="32"/>
-                        <w:szCs w:val="88"/>
-                      </w:rPr>
-                      <w:t xml:space="preserve"> </w:t>
-                    </w:r>
-                    <w:proofErr w:type="spellStart"/>
-                    <w:proofErr w:type="gramStart"/>
-                    <w:r>
-                      <w:rPr>
-                        <w:rFonts w:eastAsiaTheme="majorEastAsia" w:cstheme="minorHAnsi"/>
-                        <w:color w:val="4472C4" w:themeColor="accent1"/>
-                        <w:sz w:val="32"/>
-                        <w:szCs w:val="88"/>
-                      </w:rPr>
-                      <w:t>Nodes</w:t>
-                    </w:r>
-                    <w:proofErr w:type="spellEnd"/>
-                    <w:r>
-                      <w:rPr>
-                        <w:rFonts w:eastAsiaTheme="majorEastAsia" w:cstheme="minorHAnsi"/>
-                        <w:color w:val="4472C4" w:themeColor="accent1"/>
-                        <w:sz w:val="32"/>
-                        <w:szCs w:val="88"/>
-                      </w:rPr>
-                      <w:t>:</w:t>
-                    </w:r>
-                    <w:proofErr w:type="gramEnd"/>
-                    <w:r>
-                      <w:rPr>
-                        <w:rFonts w:eastAsiaTheme="majorEastAsia" w:cstheme="minorHAnsi"/>
-                        <w:color w:val="4472C4" w:themeColor="accent1"/>
-                        <w:sz w:val="32"/>
-                        <w:szCs w:val="88"/>
-                      </w:rPr>
-                      <w:t xml:space="preserve"> A Dynamic </w:t>
-                    </w:r>
-                    <w:proofErr w:type="spellStart"/>
-                    <w:r>
-                      <w:rPr>
-                        <w:rFonts w:eastAsiaTheme="majorEastAsia" w:cstheme="minorHAnsi"/>
-                        <w:color w:val="4472C4" w:themeColor="accent1"/>
-                        <w:sz w:val="32"/>
-                        <w:szCs w:val="88"/>
-                      </w:rPr>
-                      <w:t>Programming</w:t>
-                    </w:r>
-                    <w:proofErr w:type="spellEnd"/>
-                    <w:r>
-                      <w:rPr>
-                        <w:rFonts w:eastAsiaTheme="majorEastAsia" w:cstheme="minorHAnsi"/>
-                        <w:color w:val="4472C4" w:themeColor="accent1"/>
-                        <w:sz w:val="32"/>
-                        <w:szCs w:val="88"/>
-                      </w:rPr>
-                      <w:t xml:space="preserve"> </w:t>
-                    </w:r>
-                    <w:proofErr w:type="spellStart"/>
-                    <w:r>
-                      <w:rPr>
-                        <w:rFonts w:eastAsiaTheme="majorEastAsia" w:cstheme="minorHAnsi"/>
-                        <w:color w:val="4472C4" w:themeColor="accent1"/>
-                        <w:sz w:val="32"/>
-                        <w:szCs w:val="88"/>
-                      </w:rPr>
-                      <w:t>Approach</w:t>
-                    </w:r>
-                    <w:proofErr w:type="spellEnd"/>
                   </w:p>
                 </w:tc>
               </w:sdtContent>
             </w:sdt>
+            <w:bookmarkEnd w:id="1" w:displacedByCustomXml="prev"/>
           </w:tr>
         </w:tbl>
         <w:p>
@@ -550,6 +408,7 @@
               <w:color w:val="4472C4" w:themeColor="accent1"/>
               <w:sz w:val="28"/>
               <w:szCs w:val="28"/>
+              <w:lang w:val="en-GB"/>
             </w:rPr>
             <w:br w:type="page"/>
           </w:r>
@@ -2717,74 +2576,207 @@
     </w:p>
     <w:p>
       <w:pPr>
+        <w:rPr>
+          <w:color w:val="4472C4" w:themeColor="accent1"/>
+        </w:rPr>
+      </w:pPr>
+    </w:p>
+    <w:p>
+      <w:pPr>
         <w:pStyle w:val="Titre1"/>
       </w:pPr>
-      <w:bookmarkStart w:id="1" w:name="_Toc510435865"/>
+      <w:bookmarkStart w:id="2" w:name="_Toc510435865"/>
       <w:r>
         <w:lastRenderedPageBreak/>
         <w:t>Introduction :</w:t>
-      </w:r>
-      <w:bookmarkEnd w:id="1"/>
-    </w:p>
-    <w:p>
-      <w:pPr>
-        <w:ind w:left="360"/>
-      </w:pPr>
-      <w:r>
-        <w:t xml:space="preserve">Andreas </w:t>
-      </w:r>
-      <w:proofErr w:type="spellStart"/>
-      <w:r>
-        <w:t>Malikopoulos</w:t>
-      </w:r>
-      <w:proofErr w:type="spellEnd"/>
-      <w:r>
-        <w:t xml:space="preserve"> et </w:t>
-      </w:r>
-      <w:proofErr w:type="spellStart"/>
-      <w:r>
-        <w:t>Sepideh</w:t>
-      </w:r>
-      <w:proofErr w:type="spellEnd"/>
-      <w:r>
-        <w:t xml:space="preserve"> </w:t>
-      </w:r>
-      <w:proofErr w:type="spellStart"/>
-      <w:r>
-        <w:t>Pourazam</w:t>
-      </w:r>
-      <w:proofErr w:type="spellEnd"/>
-      <w:r>
-        <w:t xml:space="preserve"> deux des auteurs de cet article avaient déjà réalisé u</w:t>
-      </w:r>
-    </w:p>
-    <w:p>
-      <w:pPr>
-        <w:pStyle w:val="Titre1"/>
-      </w:pPr>
-      <w:bookmarkStart w:id="2" w:name="_Toc510435866"/>
-      <w:r>
-        <w:t>Route pour un véhicule électrique :</w:t>
       </w:r>
       <w:bookmarkEnd w:id="2"/>
     </w:p>
     <w:p>
       <w:pPr>
-        <w:pStyle w:val="Titre2"/>
-      </w:pPr>
-      <w:bookmarkStart w:id="3" w:name="_Toc510435867"/>
-      <w:r>
-        <w:t>Hypothèses et contraintes :</w:t>
+        <w:ind w:left="360"/>
+        <w:jc w:val="both"/>
+      </w:pPr>
+      <w:r>
+        <w:t>Dans cette synthèse, nous étudierons un article scientifique choisit à partir de recherche sur internet et basé sur la lecture d’introduction ou des parties « Abstract ».</w:t>
+      </w:r>
+      <w:r>
+        <w:t xml:space="preserve"> Le but étant de coller au maximum avec les besoins de notre projet.</w:t>
+      </w:r>
+    </w:p>
+    <w:p>
+      <w:pPr>
+        <w:ind w:left="360"/>
+        <w:jc w:val="both"/>
+      </w:pPr>
+      <w:r>
+        <w:t>Mon choix c’est porté sur l’</w:t>
+      </w:r>
+      <w:r>
+        <w:t xml:space="preserve">article </w:t>
+      </w:r>
+      <w:r>
+        <w:t>« </w:t>
+      </w:r>
+      <w:r>
+        <w:t xml:space="preserve">Optimal </w:t>
+      </w:r>
+      <w:proofErr w:type="spellStart"/>
+      <w:r>
+        <w:t>Routing</w:t>
+      </w:r>
+      <w:proofErr w:type="spellEnd"/>
+      <w:r>
+        <w:t xml:space="preserve"> of Electric </w:t>
+      </w:r>
+      <w:proofErr w:type="spellStart"/>
+      <w:r>
+        <w:t>Vehicles</w:t>
+      </w:r>
+      <w:proofErr w:type="spellEnd"/>
+      <w:r>
+        <w:t xml:space="preserve"> in Networks </w:t>
+      </w:r>
+      <w:proofErr w:type="spellStart"/>
+      <w:r>
+        <w:t>with</w:t>
+      </w:r>
+      <w:proofErr w:type="spellEnd"/>
+      <w:r>
+        <w:t xml:space="preserve"> </w:t>
+      </w:r>
+      <w:proofErr w:type="spellStart"/>
+      <w:r>
+        <w:t>charging</w:t>
+      </w:r>
+      <w:proofErr w:type="spellEnd"/>
+      <w:r>
+        <w:t xml:space="preserve"> </w:t>
+      </w:r>
+      <w:proofErr w:type="spellStart"/>
+      <w:proofErr w:type="gramStart"/>
+      <w:r>
+        <w:t>Nodes</w:t>
+      </w:r>
+      <w:proofErr w:type="spellEnd"/>
+      <w:r>
+        <w:t>:</w:t>
+      </w:r>
+      <w:proofErr w:type="gramEnd"/>
+      <w:r>
+        <w:t xml:space="preserve"> A Dynamic </w:t>
+      </w:r>
+      <w:proofErr w:type="spellStart"/>
+      <w:r>
+        <w:t>Programming</w:t>
+      </w:r>
+      <w:proofErr w:type="spellEnd"/>
+      <w:r>
+        <w:t xml:space="preserve"> </w:t>
+      </w:r>
+      <w:proofErr w:type="spellStart"/>
+      <w:r>
+        <w:t>Approach</w:t>
+      </w:r>
+      <w:proofErr w:type="spellEnd"/>
+      <w:r>
+        <w:t xml:space="preserve"> » réalisé par trois scientifiques de l’université de Boston et un scientifique de l’institut des dynamiques urbaines de </w:t>
+      </w:r>
+      <w:proofErr w:type="spellStart"/>
+      <w:r>
+        <w:t>Oak</w:t>
+      </w:r>
+      <w:proofErr w:type="spellEnd"/>
+      <w:r>
+        <w:t xml:space="preserve"> Ridge. Cet article est la suite de deux articles écrit par deux des scientifiques de l’université de Boston dont le but étaient l’étude des chemins homogènes</w:t>
+      </w:r>
+      <w:r>
+        <w:t xml:space="preserve"> </w:t>
+      </w:r>
+      <w:r>
+        <w:rPr>
+          <w:i/>
+        </w:rPr>
+        <w:t>[1]</w:t>
+      </w:r>
+      <w:r>
+        <w:t xml:space="preserve"> </w:t>
+      </w:r>
+      <w:r>
+        <w:t xml:space="preserve">et non-homogènes </w:t>
+      </w:r>
+      <w:r>
+        <w:rPr>
+          <w:i/>
+        </w:rPr>
+        <w:t>[2]</w:t>
+      </w:r>
+      <w:r>
+        <w:t xml:space="preserve"> entre l</w:t>
+      </w:r>
+      <w:r>
+        <w:t xml:space="preserve">es stations de recharges </w:t>
+      </w:r>
+      <w:r>
+        <w:t xml:space="preserve">pour une voiture électrique </w:t>
+      </w:r>
+      <w:r>
+        <w:t>grâce à la formulation et la résolution d’un modèle, le modèle MINLP (Mixed Integer Non-</w:t>
+      </w:r>
+      <w:proofErr w:type="spellStart"/>
+      <w:r>
+        <w:t>Linear</w:t>
+      </w:r>
+      <w:proofErr w:type="spellEnd"/>
+      <w:r>
+        <w:t xml:space="preserve"> </w:t>
+      </w:r>
+      <w:proofErr w:type="spellStart"/>
+      <w:r>
+        <w:t>Programming</w:t>
+      </w:r>
+      <w:proofErr w:type="spellEnd"/>
+      <w:r>
+        <w:t xml:space="preserve"> </w:t>
+      </w:r>
+      <w:proofErr w:type="spellStart"/>
+      <w:r>
+        <w:t>Problem</w:t>
+      </w:r>
+      <w:proofErr w:type="spellEnd"/>
+      <w:r>
+        <w:t xml:space="preserve">). </w:t>
+      </w:r>
+      <w:r>
+        <w:t xml:space="preserve"> </w:t>
+      </w:r>
+      <w:r>
+        <w:t xml:space="preserve">Le but de cet article est de proposer le </w:t>
+      </w:r>
+      <w:r>
+        <w:t xml:space="preserve">chemin optimal </w:t>
+      </w:r>
+      <w:r>
+        <w:t>pour un problème dynamique, cette-à-dire, un problème lié à la gestion du trafic et à la mise en place de plusieurs voitures électriques au sein du modèle.</w:t>
+      </w:r>
+    </w:p>
+    <w:p>
+      <w:pPr>
+        <w:pStyle w:val="Titre1"/>
+      </w:pPr>
+      <w:bookmarkStart w:id="3" w:name="_Toc510435866"/>
+      <w:r>
+        <w:t>Route pour un véhicule électrique :</w:t>
       </w:r>
       <w:bookmarkEnd w:id="3"/>
     </w:p>
     <w:p>
       <w:pPr>
-        <w:pStyle w:val="Titre3"/>
-      </w:pPr>
-      <w:bookmarkStart w:id="4" w:name="_Toc510435868"/>
-      <w:r>
-        <w:t>Hypothèses :</w:t>
+        <w:pStyle w:val="Titre2"/>
+      </w:pPr>
+      <w:bookmarkStart w:id="4" w:name="_Toc510435867"/>
+      <w:r>
+        <w:t>Hypothèses et contraintes :</w:t>
       </w:r>
       <w:bookmarkEnd w:id="4"/>
     </w:p>
@@ -2792,49 +2784,1597 @@
       <w:pPr>
         <w:pStyle w:val="Titre3"/>
       </w:pPr>
-      <w:bookmarkStart w:id="5" w:name="_Toc510435869"/>
-      <w:r>
-        <w:t>Contraintes :</w:t>
+      <w:bookmarkStart w:id="5" w:name="_Toc510435868"/>
+      <w:r>
+        <w:t>Hypothèses :</w:t>
       </w:r>
       <w:bookmarkEnd w:id="5"/>
     </w:p>
     <w:p>
-      <w:pPr>
-        <w:pStyle w:val="Titre2"/>
-      </w:pPr>
-      <w:bookmarkStart w:id="6" w:name="_Toc510435870"/>
-      <w:r>
-        <w:t>Approche utilisée :</w:t>
+      <w:r>
+        <w:t>Les hypothèses sont les suivantes :</w:t>
+      </w:r>
+    </w:p>
+    <w:p>
+      <w:pPr>
+        <w:pStyle w:val="Paragraphedeliste"/>
+        <w:numPr>
+          <w:ilvl w:val="0"/>
+          <w:numId w:val="49"/>
+        </w:numPr>
+      </w:pPr>
+      <w:r>
+        <w:t xml:space="preserve">Un nombre n </w:t>
+      </w:r>
+      <w:r>
+        <w:t>de nœuds.</w:t>
+      </w:r>
+    </w:p>
+    <w:p>
+      <w:pPr>
+        <w:pStyle w:val="Paragraphedeliste"/>
+        <w:numPr>
+          <w:ilvl w:val="0"/>
+          <w:numId w:val="49"/>
+        </w:numPr>
+      </w:pPr>
+      <w:r>
+        <w:t>Tous les nœuds sont supposé être des bornes de recharge.</w:t>
+      </w:r>
+    </w:p>
+    <w:p>
+      <w:pPr>
+        <w:pStyle w:val="Paragraphedeliste"/>
+        <w:numPr>
+          <w:ilvl w:val="0"/>
+          <w:numId w:val="49"/>
+        </w:numPr>
+      </w:pPr>
+      <w:r>
+        <w:t>Un point de départ ainsi qu’un point d’arrivé.</w:t>
+      </w:r>
+    </w:p>
+    <w:p>
+      <w:pPr>
+        <w:pStyle w:val="Paragraphedeliste"/>
+        <w:numPr>
+          <w:ilvl w:val="0"/>
+          <w:numId w:val="49"/>
+        </w:numPr>
+      </w:pPr>
+      <w:r>
+        <w:t>De (1, …, n) avec 1 nœuds de départ et n nœuds d’arrivé.</w:t>
+      </w:r>
+    </w:p>
+    <w:p>
+      <w:pPr>
+        <w:pStyle w:val="Paragraphedeliste"/>
+        <w:numPr>
+          <w:ilvl w:val="0"/>
+          <w:numId w:val="49"/>
+        </w:numPr>
+      </w:pPr>
+      <w:r>
+        <w:t xml:space="preserve">Un arc (i, j) prend en paramètre le temps de voyage </w:t>
+      </w:r>
+      <m:oMath>
+        <m:sSub>
+          <m:sSubPr>
+            <m:ctrlPr>
+              <w:rPr>
+                <w:rFonts w:ascii="Cambria Math" w:hAnsi="Cambria Math"/>
+                <w:i/>
+              </w:rPr>
+            </m:ctrlPr>
+          </m:sSubPr>
+          <m:e>
+            <m:r>
+              <w:rPr>
+                <w:rFonts w:ascii="Cambria Math" w:hAnsi="Cambria Math"/>
+              </w:rPr>
+              <m:t>τ</m:t>
+            </m:r>
+          </m:e>
+          <m:sub>
+            <m:r>
+              <w:rPr>
+                <w:rFonts w:ascii="Cambria Math" w:hAnsi="Cambria Math"/>
+              </w:rPr>
+              <m:t>ij</m:t>
+            </m:r>
+          </m:sub>
+        </m:sSub>
+        <m:r>
+          <w:rPr>
+            <w:rFonts w:ascii="Cambria Math" w:hAnsi="Cambria Math"/>
+          </w:rPr>
+          <m:t xml:space="preserve"> </m:t>
+        </m:r>
+      </m:oMath>
+      <w:r>
+        <w:t xml:space="preserve">et la consommation d’énergie </w:t>
+      </w:r>
+      <m:oMath>
+        <m:sSub>
+          <m:sSubPr>
+            <m:ctrlPr>
+              <w:rPr>
+                <w:rFonts w:ascii="Cambria Math" w:hAnsi="Cambria Math"/>
+                <w:i/>
+              </w:rPr>
+            </m:ctrlPr>
+          </m:sSubPr>
+          <m:e>
+            <m:r>
+              <w:rPr>
+                <w:rFonts w:ascii="Cambria Math" w:hAnsi="Cambria Math"/>
+              </w:rPr>
+              <m:t>e</m:t>
+            </m:r>
+          </m:e>
+          <m:sub>
+            <m:r>
+              <w:rPr>
+                <w:rFonts w:ascii="Cambria Math" w:hAnsi="Cambria Math"/>
+              </w:rPr>
+              <m:t>ij</m:t>
+            </m:r>
+          </m:sub>
+        </m:sSub>
+      </m:oMath>
+      <w:r>
+        <w:t xml:space="preserve"> nécessaire au parcours entre i et j.</w:t>
+      </w:r>
+    </w:p>
+    <w:p>
+      <w:pPr>
+        <w:pStyle w:val="Paragraphedeliste"/>
+        <w:numPr>
+          <w:ilvl w:val="0"/>
+          <w:numId w:val="49"/>
+        </w:numPr>
+      </w:pPr>
+      <w:r>
+        <w:t>Si des nœuds ne sont pas connecté, alors le temps est infini.</w:t>
+      </w:r>
+    </w:p>
+    <w:p>
+      <w:pPr>
+        <w:pStyle w:val="Paragraphedeliste"/>
+        <w:numPr>
+          <w:ilvl w:val="0"/>
+          <w:numId w:val="49"/>
+        </w:numPr>
+      </w:pPr>
+      <m:oMath>
+        <m:sSub>
+          <m:sSubPr>
+            <m:ctrlPr>
+              <w:rPr>
+                <w:rFonts w:ascii="Cambria Math" w:hAnsi="Cambria Math"/>
+                <w:i/>
+              </w:rPr>
+            </m:ctrlPr>
+          </m:sSubPr>
+          <m:e>
+            <m:r>
+              <w:rPr>
+                <w:rFonts w:ascii="Cambria Math" w:hAnsi="Cambria Math"/>
+              </w:rPr>
+              <m:t>e</m:t>
+            </m:r>
+          </m:e>
+          <m:sub>
+            <m:r>
+              <w:rPr>
+                <w:rFonts w:ascii="Cambria Math" w:hAnsi="Cambria Math"/>
+              </w:rPr>
+              <m:t>ij</m:t>
+            </m:r>
+          </m:sub>
+        </m:sSub>
+      </m:oMath>
+      <w:proofErr w:type="gramStart"/>
+      <w:r>
+        <w:rPr>
+          <w:rFonts w:eastAsiaTheme="minorEastAsia"/>
+        </w:rPr>
+        <w:t>peut</w:t>
+      </w:r>
+      <w:proofErr w:type="gramEnd"/>
+      <w:r>
+        <w:rPr>
+          <w:rFonts w:eastAsiaTheme="minorEastAsia"/>
+        </w:rPr>
+        <w:t xml:space="preserve"> être négatif, si la voiture se recharge par freinage ou autres (exemple, descente de montagne…).</w:t>
+      </w:r>
+    </w:p>
+    <w:p>
+      <w:pPr>
+        <w:pStyle w:val="Paragraphedeliste"/>
+        <w:numPr>
+          <w:ilvl w:val="0"/>
+          <w:numId w:val="49"/>
+        </w:numPr>
+      </w:pPr>
+      <w:r>
+        <w:t>Enfin B est la capacité de charge du véhicule électrique.</w:t>
+      </w:r>
+    </w:p>
+    <w:p>
+      <w:pPr>
+        <w:pStyle w:val="Paragraphedeliste"/>
+        <w:numPr>
+          <w:ilvl w:val="0"/>
+          <w:numId w:val="49"/>
+        </w:numPr>
+      </w:pPr>
+      <m:oMath>
+        <m:sSub>
+          <m:sSubPr>
+            <m:ctrlPr>
+              <w:rPr>
+                <w:rFonts w:ascii="Cambria Math" w:hAnsi="Cambria Math"/>
+                <w:i/>
+              </w:rPr>
+            </m:ctrlPr>
+          </m:sSubPr>
+          <m:e>
+            <m:r>
+              <w:rPr>
+                <w:rFonts w:ascii="Cambria Math" w:hAnsi="Cambria Math"/>
+              </w:rPr>
+              <m:t>r</m:t>
+            </m:r>
+          </m:e>
+          <m:sub>
+            <m:r>
+              <w:rPr>
+                <w:rFonts w:ascii="Cambria Math" w:hAnsi="Cambria Math"/>
+              </w:rPr>
+              <m:t>i</m:t>
+            </m:r>
+          </m:sub>
+        </m:sSub>
+      </m:oMath>
+      <w:r>
+        <w:rPr>
+          <w:rFonts w:eastAsiaTheme="minorEastAsia"/>
+        </w:rPr>
+        <w:t xml:space="preserve"> </w:t>
+      </w:r>
+      <w:proofErr w:type="gramStart"/>
+      <w:r>
+        <w:rPr>
+          <w:rFonts w:eastAsiaTheme="minorEastAsia"/>
+        </w:rPr>
+        <w:t>est</w:t>
+      </w:r>
+      <w:proofErr w:type="gramEnd"/>
+      <w:r>
+        <w:rPr>
+          <w:rFonts w:eastAsiaTheme="minorEastAsia"/>
+        </w:rPr>
+        <w:t xml:space="preserve"> le montant d’énergie rechargé à la borne i.</w:t>
+      </w:r>
+    </w:p>
+    <w:p>
+      <w:pPr>
+        <w:pStyle w:val="Titre3"/>
+      </w:pPr>
+      <w:bookmarkStart w:id="6" w:name="_Toc510435869"/>
+      <w:r>
+        <w:t>Contraintes :</w:t>
       </w:r>
       <w:bookmarkEnd w:id="6"/>
     </w:p>
     <w:p>
       <w:pPr>
+        <w:pStyle w:val="Paragraphedeliste"/>
+        <w:numPr>
+          <w:ilvl w:val="0"/>
+          <w:numId w:val="49"/>
+        </w:numPr>
+      </w:pPr>
+      <w:r>
+        <w:t xml:space="preserve">Le véhicule est seul sur les routes et n’est donc pas influencé par le trafic. Ainsi </w:t>
+      </w:r>
+      <m:oMath>
+        <m:sSub>
+          <m:sSubPr>
+            <m:ctrlPr>
+              <w:rPr>
+                <w:rFonts w:ascii="Cambria Math" w:hAnsi="Cambria Math"/>
+                <w:i/>
+              </w:rPr>
+            </m:ctrlPr>
+          </m:sSubPr>
+          <m:e>
+            <m:r>
+              <w:rPr>
+                <w:rFonts w:ascii="Cambria Math" w:hAnsi="Cambria Math"/>
+              </w:rPr>
+              <m:t>e</m:t>
+            </m:r>
+          </m:e>
+          <m:sub>
+            <m:r>
+              <w:rPr>
+                <w:rFonts w:ascii="Cambria Math" w:hAnsi="Cambria Math"/>
+              </w:rPr>
+              <m:t>ij</m:t>
+            </m:r>
+          </m:sub>
+        </m:sSub>
+      </m:oMath>
+      <w:r>
+        <w:rPr>
+          <w:rFonts w:eastAsiaTheme="minorEastAsia"/>
+        </w:rPr>
+        <w:t xml:space="preserve">et </w:t>
+      </w:r>
+      <w:r>
+        <w:t xml:space="preserve"> </w:t>
+      </w:r>
+      <m:oMath>
+        <m:sSub>
+          <m:sSubPr>
+            <m:ctrlPr>
+              <w:rPr>
+                <w:rFonts w:ascii="Cambria Math" w:hAnsi="Cambria Math"/>
+                <w:i/>
+              </w:rPr>
+            </m:ctrlPr>
+          </m:sSubPr>
+          <m:e>
+            <m:r>
+              <w:rPr>
+                <w:rFonts w:ascii="Cambria Math" w:hAnsi="Cambria Math"/>
+              </w:rPr>
+              <m:t>τ</m:t>
+            </m:r>
+          </m:e>
+          <m:sub>
+            <m:r>
+              <w:rPr>
+                <w:rFonts w:ascii="Cambria Math" w:hAnsi="Cambria Math"/>
+              </w:rPr>
+              <m:t>ij</m:t>
+            </m:r>
+          </m:sub>
+        </m:sSub>
+      </m:oMath>
+      <w:r>
+        <w:rPr>
+          <w:rFonts w:eastAsiaTheme="minorEastAsia"/>
+        </w:rPr>
+        <w:t>sont fixe.</w:t>
+      </w:r>
+    </w:p>
+    <w:p>
+      <w:pPr>
+        <w:pStyle w:val="Paragraphedeliste"/>
+        <w:numPr>
+          <w:ilvl w:val="0"/>
+          <w:numId w:val="49"/>
+        </w:numPr>
+      </w:pPr>
+      <w:r>
+        <w:t>Définir le montant de recharge nécessaire par station lors du parcours.</w:t>
+      </w:r>
+    </w:p>
+    <w:p>
+      <w:pPr>
         <w:pStyle w:val="Titre2"/>
       </w:pPr>
-      <w:bookmarkStart w:id="7" w:name="_Toc510435871"/>
-      <w:r>
-        <w:t>Résultats obtenus :</w:t>
+      <w:bookmarkStart w:id="7" w:name="_Toc510435870"/>
+      <w:r>
+        <w:t>Approche utilisée :</w:t>
       </w:r>
       <w:bookmarkEnd w:id="7"/>
     </w:p>
     <w:p>
+      <w:r>
+        <w:t xml:space="preserve">L’approche utilisé est en lien avec l’algorithme de Dijkstra, un algorithme </w:t>
+      </w:r>
+      <w:r>
+        <w:t xml:space="preserve">de méthode exact. Chaque </w:t>
+      </w:r>
+      <w:r>
+        <w:t>nœud</w:t>
+      </w:r>
+      <w:r>
+        <w:t xml:space="preserve"> se voit attribuer un coût</w:t>
+      </w:r>
+      <w:r>
+        <w:t xml:space="preserve"> Q</w:t>
+      </w:r>
+      <w:r>
+        <w:t>, ce coût est le coût du point de départ au nœud j. Ce calcul est réalisé par la formule suivante :</w:t>
+      </w:r>
+    </w:p>
+    <w:p>
+      <w:pPr>
+        <w:jc w:val="center"/>
+        <w:rPr>
+          <w:rFonts w:eastAsiaTheme="minorEastAsia"/>
+        </w:rPr>
+      </w:pPr>
+      <m:oMathPara>
+        <m:oMath>
+          <m:r>
+            <w:rPr>
+              <w:rFonts w:ascii="Cambria Math" w:hAnsi="Cambria Math"/>
+            </w:rPr>
+            <m:t>Q</m:t>
+          </m:r>
+          <m:d>
+            <m:dPr>
+              <m:ctrlPr>
+                <w:rPr>
+                  <w:rFonts w:ascii="Cambria Math" w:hAnsi="Cambria Math"/>
+                  <w:i/>
+                </w:rPr>
+              </m:ctrlPr>
+            </m:dPr>
+            <m:e>
+              <m:r>
+                <w:rPr>
+                  <w:rFonts w:ascii="Cambria Math" w:hAnsi="Cambria Math"/>
+                </w:rPr>
+                <m:t xml:space="preserve">i, </m:t>
+              </m:r>
+              <m:sSub>
+                <m:sSubPr>
+                  <m:ctrlPr>
+                    <w:rPr>
+                      <w:rFonts w:ascii="Cambria Math" w:hAnsi="Cambria Math"/>
+                      <w:i/>
+                    </w:rPr>
+                  </m:ctrlPr>
+                </m:sSubPr>
+                <m:e>
+                  <m:r>
+                    <w:rPr>
+                      <w:rFonts w:ascii="Cambria Math" w:hAnsi="Cambria Math"/>
+                    </w:rPr>
+                    <m:t>E</m:t>
+                  </m:r>
+                </m:e>
+                <m:sub>
+                  <m:r>
+                    <w:rPr>
+                      <w:rFonts w:ascii="Cambria Math" w:hAnsi="Cambria Math"/>
+                    </w:rPr>
+                    <m:t>i</m:t>
+                  </m:r>
+                </m:sub>
+              </m:sSub>
+            </m:e>
+          </m:d>
+          <m:r>
+            <w:rPr>
+              <w:rFonts w:ascii="Cambria Math" w:hAnsi="Cambria Math"/>
+            </w:rPr>
+            <m:t>=</m:t>
+          </m:r>
+          <m:func>
+            <m:funcPr>
+              <m:ctrlPr>
+                <w:rPr>
+                  <w:rFonts w:ascii="Cambria Math" w:hAnsi="Cambria Math"/>
+                  <w:i/>
+                </w:rPr>
+              </m:ctrlPr>
+            </m:funcPr>
+            <m:fName>
+              <m:r>
+                <m:rPr>
+                  <m:sty m:val="p"/>
+                </m:rPr>
+                <w:rPr>
+                  <w:rFonts w:ascii="Cambria Math" w:hAnsi="Cambria Math"/>
+                </w:rPr>
+                <m:t>min</m:t>
+              </m:r>
+            </m:fName>
+            <m:e>
+              <m:r>
+                <w:rPr>
+                  <w:rFonts w:ascii="Cambria Math" w:hAnsi="Cambria Math"/>
+                </w:rPr>
+                <m:t>[Q</m:t>
+              </m:r>
+              <m:d>
+                <m:dPr>
+                  <m:ctrlPr>
+                    <w:rPr>
+                      <w:rFonts w:ascii="Cambria Math" w:hAnsi="Cambria Math"/>
+                      <w:i/>
+                    </w:rPr>
+                  </m:ctrlPr>
+                </m:dPr>
+                <m:e>
+                  <m:r>
+                    <w:rPr>
+                      <w:rFonts w:ascii="Cambria Math" w:hAnsi="Cambria Math"/>
+                    </w:rPr>
+                    <m:t xml:space="preserve">j, </m:t>
+                  </m:r>
+                  <m:sSub>
+                    <m:sSubPr>
+                      <m:ctrlPr>
+                        <w:rPr>
+                          <w:rFonts w:ascii="Cambria Math" w:hAnsi="Cambria Math"/>
+                          <w:i/>
+                        </w:rPr>
+                      </m:ctrlPr>
+                    </m:sSubPr>
+                    <m:e>
+                      <m:r>
+                        <w:rPr>
+                          <w:rFonts w:ascii="Cambria Math" w:hAnsi="Cambria Math"/>
+                        </w:rPr>
+                        <m:t>E</m:t>
+                      </m:r>
+                    </m:e>
+                    <m:sub>
+                      <m:r>
+                        <w:rPr>
+                          <w:rFonts w:ascii="Cambria Math" w:hAnsi="Cambria Math"/>
+                        </w:rPr>
+                        <m:t>j</m:t>
+                      </m:r>
+                    </m:sub>
+                  </m:sSub>
+                </m:e>
+              </m:d>
+              <m:r>
+                <w:rPr>
+                  <w:rFonts w:ascii="Cambria Math" w:hAnsi="Cambria Math"/>
+                </w:rPr>
+                <m:t>+</m:t>
+              </m:r>
+              <m:sSub>
+                <m:sSubPr>
+                  <m:ctrlPr>
+                    <w:rPr>
+                      <w:rFonts w:ascii="Cambria Math" w:hAnsi="Cambria Math"/>
+                      <w:i/>
+                    </w:rPr>
+                  </m:ctrlPr>
+                </m:sSubPr>
+                <m:e>
+                  <m:r>
+                    <w:rPr>
+                      <w:rFonts w:ascii="Cambria Math" w:hAnsi="Cambria Math"/>
+                    </w:rPr>
+                    <m:t>τ</m:t>
+                  </m:r>
+                </m:e>
+                <m:sub>
+                  <m:r>
+                    <w:rPr>
+                      <w:rFonts w:ascii="Cambria Math" w:hAnsi="Cambria Math"/>
+                    </w:rPr>
+                    <m:t>ij</m:t>
+                  </m:r>
+                </m:sub>
+              </m:sSub>
+              <m:r>
+                <w:rPr>
+                  <w:rFonts w:ascii="Cambria Math" w:hAnsi="Cambria Math"/>
+                </w:rPr>
+                <m:t>+(</m:t>
+              </m:r>
+              <m:sSub>
+                <m:sSubPr>
+                  <m:ctrlPr>
+                    <w:rPr>
+                      <w:rFonts w:ascii="Cambria Math" w:hAnsi="Cambria Math"/>
+                      <w:i/>
+                    </w:rPr>
+                  </m:ctrlPr>
+                </m:sSubPr>
+                <m:e>
+                  <m:r>
+                    <w:rPr>
+                      <w:rFonts w:ascii="Cambria Math" w:hAnsi="Cambria Math"/>
+                    </w:rPr>
+                    <m:t>E</m:t>
+                  </m:r>
+                </m:e>
+                <m:sub>
+                  <m:r>
+                    <w:rPr>
+                      <w:rFonts w:ascii="Cambria Math" w:hAnsi="Cambria Math"/>
+                    </w:rPr>
+                    <m:t>j</m:t>
+                  </m:r>
+                </m:sub>
+              </m:sSub>
+              <m:r>
+                <w:rPr>
+                  <w:rFonts w:ascii="Cambria Math" w:hAnsi="Cambria Math"/>
+                </w:rPr>
+                <m:t>-</m:t>
+              </m:r>
+              <m:sSub>
+                <m:sSubPr>
+                  <m:ctrlPr>
+                    <w:rPr>
+                      <w:rFonts w:ascii="Cambria Math" w:hAnsi="Cambria Math"/>
+                      <w:i/>
+                    </w:rPr>
+                  </m:ctrlPr>
+                </m:sSubPr>
+                <m:e>
+                  <m:r>
+                    <w:rPr>
+                      <w:rFonts w:ascii="Cambria Math" w:hAnsi="Cambria Math"/>
+                    </w:rPr>
+                    <m:t>E</m:t>
+                  </m:r>
+                </m:e>
+                <m:sub>
+                  <m:r>
+                    <w:rPr>
+                      <w:rFonts w:ascii="Cambria Math" w:hAnsi="Cambria Math"/>
+                    </w:rPr>
+                    <m:t>i</m:t>
+                  </m:r>
+                </m:sub>
+              </m:sSub>
+              <m:r>
+                <w:rPr>
+                  <w:rFonts w:ascii="Cambria Math" w:hAnsi="Cambria Math"/>
+                </w:rPr>
+                <m:t>+</m:t>
+              </m:r>
+              <m:sSub>
+                <m:sSubPr>
+                  <m:ctrlPr>
+                    <w:rPr>
+                      <w:rFonts w:ascii="Cambria Math" w:hAnsi="Cambria Math"/>
+                      <w:i/>
+                    </w:rPr>
+                  </m:ctrlPr>
+                </m:sSubPr>
+                <m:e>
+                  <m:r>
+                    <w:rPr>
+                      <w:rFonts w:ascii="Cambria Math" w:hAnsi="Cambria Math"/>
+                    </w:rPr>
+                    <m:t>e</m:t>
+                  </m:r>
+                </m:e>
+                <m:sub>
+                  <m:r>
+                    <w:rPr>
+                      <w:rFonts w:ascii="Cambria Math" w:hAnsi="Cambria Math"/>
+                    </w:rPr>
+                    <m:t>ij</m:t>
+                  </m:r>
+                </m:sub>
+              </m:sSub>
+              <m:r>
+                <w:rPr>
+                  <w:rFonts w:ascii="Cambria Math" w:hAnsi="Cambria Math"/>
+                </w:rPr>
+                <m:t>)</m:t>
+              </m:r>
+              <m:sSub>
+                <m:sSubPr>
+                  <m:ctrlPr>
+                    <w:rPr>
+                      <w:rFonts w:ascii="Cambria Math" w:hAnsi="Cambria Math"/>
+                      <w:i/>
+                    </w:rPr>
+                  </m:ctrlPr>
+                </m:sSubPr>
+                <m:e>
+                  <m:r>
+                    <w:rPr>
+                      <w:rFonts w:ascii="Cambria Math" w:hAnsi="Cambria Math"/>
+                    </w:rPr>
+                    <m:t>g</m:t>
+                  </m:r>
+                </m:e>
+                <m:sub>
+                  <m:r>
+                    <w:rPr>
+                      <w:rFonts w:ascii="Cambria Math" w:hAnsi="Cambria Math"/>
+                    </w:rPr>
+                    <m:t>i</m:t>
+                  </m:r>
+                </m:sub>
+              </m:sSub>
+              <m:r>
+                <w:rPr>
+                  <w:rFonts w:ascii="Cambria Math" w:hAnsi="Cambria Math"/>
+                </w:rPr>
+                <m:t>]</m:t>
+              </m:r>
+            </m:e>
+          </m:func>
+        </m:oMath>
+      </m:oMathPara>
+    </w:p>
+    <w:p>
+      <w:pPr>
+        <w:jc w:val="both"/>
+        <w:rPr>
+          <w:rFonts w:eastAsiaTheme="minorEastAsia"/>
+        </w:rPr>
+      </w:pPr>
+      <w:r>
+        <w:rPr>
+          <w:rFonts w:eastAsiaTheme="minorEastAsia"/>
+        </w:rPr>
+        <w:t xml:space="preserve">Avec </w:t>
+      </w:r>
+      <m:oMath>
+        <m:sSub>
+          <m:sSubPr>
+            <m:ctrlPr>
+              <w:rPr>
+                <w:rFonts w:ascii="Cambria Math" w:eastAsiaTheme="minorEastAsia" w:hAnsi="Cambria Math"/>
+                <w:i/>
+              </w:rPr>
+            </m:ctrlPr>
+          </m:sSubPr>
+          <m:e>
+            <m:r>
+              <w:rPr>
+                <w:rFonts w:ascii="Cambria Math" w:eastAsiaTheme="minorEastAsia" w:hAnsi="Cambria Math"/>
+              </w:rPr>
+              <m:t>E</m:t>
+            </m:r>
+          </m:e>
+          <m:sub>
+            <m:r>
+              <w:rPr>
+                <w:rFonts w:ascii="Cambria Math" w:eastAsiaTheme="minorEastAsia" w:hAnsi="Cambria Math"/>
+              </w:rPr>
+              <m:t>j</m:t>
+            </m:r>
+          </m:sub>
+        </m:sSub>
+        <m:r>
+          <w:rPr>
+            <w:rFonts w:ascii="Cambria Math" w:eastAsiaTheme="minorEastAsia" w:hAnsi="Cambria Math"/>
+          </w:rPr>
+          <m:t>=</m:t>
+        </m:r>
+        <m:sSub>
+          <m:sSubPr>
+            <m:ctrlPr>
+              <w:rPr>
+                <w:rFonts w:ascii="Cambria Math" w:eastAsiaTheme="minorEastAsia" w:hAnsi="Cambria Math"/>
+                <w:i/>
+              </w:rPr>
+            </m:ctrlPr>
+          </m:sSubPr>
+          <m:e>
+            <m:r>
+              <w:rPr>
+                <w:rFonts w:ascii="Cambria Math" w:eastAsiaTheme="minorEastAsia" w:hAnsi="Cambria Math"/>
+              </w:rPr>
+              <m:t>E</m:t>
+            </m:r>
+          </m:e>
+          <m:sub>
+            <m:r>
+              <w:rPr>
+                <w:rFonts w:ascii="Cambria Math" w:eastAsiaTheme="minorEastAsia" w:hAnsi="Cambria Math"/>
+              </w:rPr>
+              <m:t>i</m:t>
+            </m:r>
+          </m:sub>
+        </m:sSub>
+        <m:r>
+          <w:rPr>
+            <w:rFonts w:ascii="Cambria Math" w:eastAsiaTheme="minorEastAsia" w:hAnsi="Cambria Math"/>
+          </w:rPr>
+          <m:t>+</m:t>
+        </m:r>
+        <m:sSub>
+          <m:sSubPr>
+            <m:ctrlPr>
+              <w:rPr>
+                <w:rFonts w:ascii="Cambria Math" w:eastAsiaTheme="minorEastAsia" w:hAnsi="Cambria Math"/>
+                <w:i/>
+              </w:rPr>
+            </m:ctrlPr>
+          </m:sSubPr>
+          <m:e>
+            <m:r>
+              <w:rPr>
+                <w:rFonts w:ascii="Cambria Math" w:eastAsiaTheme="minorEastAsia" w:hAnsi="Cambria Math"/>
+              </w:rPr>
+              <m:t>r</m:t>
+            </m:r>
+          </m:e>
+          <m:sub>
+            <m:r>
+              <w:rPr>
+                <w:rFonts w:ascii="Cambria Math" w:eastAsiaTheme="minorEastAsia" w:hAnsi="Cambria Math"/>
+              </w:rPr>
+              <m:t>i</m:t>
+            </m:r>
+          </m:sub>
+        </m:sSub>
+        <m:r>
+          <w:rPr>
+            <w:rFonts w:ascii="Cambria Math" w:eastAsiaTheme="minorEastAsia" w:hAnsi="Cambria Math"/>
+          </w:rPr>
+          <m:t>-</m:t>
+        </m:r>
+        <m:sSub>
+          <m:sSubPr>
+            <m:ctrlPr>
+              <w:rPr>
+                <w:rFonts w:ascii="Cambria Math" w:eastAsiaTheme="minorEastAsia" w:hAnsi="Cambria Math"/>
+                <w:i/>
+              </w:rPr>
+            </m:ctrlPr>
+          </m:sSubPr>
+          <m:e>
+            <m:r>
+              <w:rPr>
+                <w:rFonts w:ascii="Cambria Math" w:eastAsiaTheme="minorEastAsia" w:hAnsi="Cambria Math"/>
+              </w:rPr>
+              <m:t>e</m:t>
+            </m:r>
+          </m:e>
+          <m:sub>
+            <m:r>
+              <w:rPr>
+                <w:rFonts w:ascii="Cambria Math" w:eastAsiaTheme="minorEastAsia" w:hAnsi="Cambria Math"/>
+              </w:rPr>
+              <m:t>ij</m:t>
+            </m:r>
+          </m:sub>
+        </m:sSub>
+      </m:oMath>
+    </w:p>
+    <w:p>
+      <w:pPr>
+        <w:jc w:val="both"/>
+        <w:rPr>
+          <w:rFonts w:eastAsiaTheme="minorEastAsia"/>
+        </w:rPr>
+      </w:pPr>
+      <w:r>
+        <w:rPr>
+          <w:rFonts w:eastAsiaTheme="minorEastAsia"/>
+        </w:rPr>
+        <w:t xml:space="preserve">Pour associer ce coût à chaque nœud du parcours, comme pour l’algorithme de Dijkstra, </w:t>
+      </w:r>
+      <w:r>
+        <w:rPr>
+          <w:rFonts w:eastAsiaTheme="minorEastAsia"/>
+        </w:rPr>
+        <w:t>L’ensemble des Q seront égales à l’infini. Puis l’itération révèlera la valeur de chaque coût.</w:t>
+      </w:r>
+    </w:p>
+    <w:p>
+      <w:pPr>
+        <w:jc w:val="both"/>
+      </w:pPr>
+      <w:r>
+        <w:lastRenderedPageBreak/>
+        <w:t>Itération :</w:t>
+      </w:r>
+    </w:p>
+    <w:p>
+      <w:pPr>
+        <w:jc w:val="center"/>
+        <w:rPr>
+          <w:rFonts w:eastAsiaTheme="minorEastAsia"/>
+        </w:rPr>
+      </w:pPr>
+      <m:oMathPara>
+        <m:oMath>
+          <m:sSup>
+            <m:sSupPr>
+              <m:ctrlPr>
+                <w:rPr>
+                  <w:rFonts w:ascii="Cambria Math" w:hAnsi="Cambria Math"/>
+                  <w:i/>
+                </w:rPr>
+              </m:ctrlPr>
+            </m:sSupPr>
+            <m:e>
+              <m:r>
+                <w:rPr>
+                  <w:rFonts w:ascii="Cambria Math" w:hAnsi="Cambria Math"/>
+                </w:rPr>
+                <m:t>Q</m:t>
+              </m:r>
+            </m:e>
+            <m:sup>
+              <m:r>
+                <w:rPr>
+                  <w:rFonts w:ascii="Cambria Math" w:hAnsi="Cambria Math"/>
+                </w:rPr>
+                <m:t>k</m:t>
+              </m:r>
+            </m:sup>
+          </m:sSup>
+          <m:d>
+            <m:dPr>
+              <m:ctrlPr>
+                <w:rPr>
+                  <w:rFonts w:ascii="Cambria Math" w:hAnsi="Cambria Math"/>
+                  <w:i/>
+                </w:rPr>
+              </m:ctrlPr>
+            </m:dPr>
+            <m:e>
+              <m:r>
+                <w:rPr>
+                  <w:rFonts w:ascii="Cambria Math" w:hAnsi="Cambria Math"/>
+                </w:rPr>
+                <m:t xml:space="preserve">i, </m:t>
+              </m:r>
+              <m:sSub>
+                <m:sSubPr>
+                  <m:ctrlPr>
+                    <w:rPr>
+                      <w:rFonts w:ascii="Cambria Math" w:hAnsi="Cambria Math"/>
+                      <w:i/>
+                    </w:rPr>
+                  </m:ctrlPr>
+                </m:sSubPr>
+                <m:e>
+                  <m:r>
+                    <w:rPr>
+                      <w:rFonts w:ascii="Cambria Math" w:hAnsi="Cambria Math"/>
+                    </w:rPr>
+                    <m:t>E</m:t>
+                  </m:r>
+                </m:e>
+                <m:sub>
+                  <m:r>
+                    <w:rPr>
+                      <w:rFonts w:ascii="Cambria Math" w:hAnsi="Cambria Math"/>
+                    </w:rPr>
+                    <m:t>i</m:t>
+                  </m:r>
+                </m:sub>
+              </m:sSub>
+            </m:e>
+          </m:d>
+          <m:r>
+            <w:rPr>
+              <w:rFonts w:ascii="Cambria Math" w:hAnsi="Cambria Math"/>
+            </w:rPr>
+            <m:t>=</m:t>
+          </m:r>
+          <m:func>
+            <m:funcPr>
+              <m:ctrlPr>
+                <w:rPr>
+                  <w:rFonts w:ascii="Cambria Math" w:hAnsi="Cambria Math"/>
+                  <w:i/>
+                </w:rPr>
+              </m:ctrlPr>
+            </m:funcPr>
+            <m:fName>
+              <m:r>
+                <m:rPr>
+                  <m:sty m:val="p"/>
+                </m:rPr>
+                <w:rPr>
+                  <w:rFonts w:ascii="Cambria Math" w:hAnsi="Cambria Math"/>
+                </w:rPr>
+                <m:t>min</m:t>
+              </m:r>
+            </m:fName>
+            <m:e>
+              <m:r>
+                <w:rPr>
+                  <w:rFonts w:ascii="Cambria Math" w:hAnsi="Cambria Math"/>
+                </w:rPr>
+                <m:t>[</m:t>
+              </m:r>
+              <m:sSup>
+                <m:sSupPr>
+                  <m:ctrlPr>
+                    <w:rPr>
+                      <w:rFonts w:ascii="Cambria Math" w:hAnsi="Cambria Math"/>
+                      <w:i/>
+                    </w:rPr>
+                  </m:ctrlPr>
+                </m:sSupPr>
+                <m:e>
+                  <m:r>
+                    <w:rPr>
+                      <w:rFonts w:ascii="Cambria Math" w:hAnsi="Cambria Math"/>
+                    </w:rPr>
+                    <m:t>Q</m:t>
+                  </m:r>
+                </m:e>
+                <m:sup>
+                  <m:r>
+                    <w:rPr>
+                      <w:rFonts w:ascii="Cambria Math" w:hAnsi="Cambria Math"/>
+                    </w:rPr>
+                    <m:t>k-1</m:t>
+                  </m:r>
+                </m:sup>
+              </m:sSup>
+              <m:d>
+                <m:dPr>
+                  <m:ctrlPr>
+                    <w:rPr>
+                      <w:rFonts w:ascii="Cambria Math" w:hAnsi="Cambria Math"/>
+                      <w:i/>
+                    </w:rPr>
+                  </m:ctrlPr>
+                </m:dPr>
+                <m:e>
+                  <m:r>
+                    <w:rPr>
+                      <w:rFonts w:ascii="Cambria Math" w:hAnsi="Cambria Math"/>
+                    </w:rPr>
+                    <m:t xml:space="preserve">j, </m:t>
+                  </m:r>
+                  <m:sSub>
+                    <m:sSubPr>
+                      <m:ctrlPr>
+                        <w:rPr>
+                          <w:rFonts w:ascii="Cambria Math" w:hAnsi="Cambria Math"/>
+                          <w:i/>
+                        </w:rPr>
+                      </m:ctrlPr>
+                    </m:sSubPr>
+                    <m:e>
+                      <m:r>
+                        <w:rPr>
+                          <w:rFonts w:ascii="Cambria Math" w:hAnsi="Cambria Math"/>
+                        </w:rPr>
+                        <m:t>E</m:t>
+                      </m:r>
+                    </m:e>
+                    <m:sub>
+                      <m:r>
+                        <w:rPr>
+                          <w:rFonts w:ascii="Cambria Math" w:hAnsi="Cambria Math"/>
+                        </w:rPr>
+                        <m:t>j</m:t>
+                      </m:r>
+                    </m:sub>
+                  </m:sSub>
+                </m:e>
+              </m:d>
+              <m:r>
+                <w:rPr>
+                  <w:rFonts w:ascii="Cambria Math" w:hAnsi="Cambria Math"/>
+                </w:rPr>
+                <m:t>+</m:t>
+              </m:r>
+              <m:sSub>
+                <m:sSubPr>
+                  <m:ctrlPr>
+                    <w:rPr>
+                      <w:rFonts w:ascii="Cambria Math" w:hAnsi="Cambria Math"/>
+                      <w:i/>
+                    </w:rPr>
+                  </m:ctrlPr>
+                </m:sSubPr>
+                <m:e>
+                  <m:r>
+                    <w:rPr>
+                      <w:rFonts w:ascii="Cambria Math" w:hAnsi="Cambria Math"/>
+                    </w:rPr>
+                    <m:t>τ</m:t>
+                  </m:r>
+                </m:e>
+                <m:sub>
+                  <m:r>
+                    <w:rPr>
+                      <w:rFonts w:ascii="Cambria Math" w:hAnsi="Cambria Math"/>
+                    </w:rPr>
+                    <m:t>ij</m:t>
+                  </m:r>
+                </m:sub>
+              </m:sSub>
+              <m:r>
+                <w:rPr>
+                  <w:rFonts w:ascii="Cambria Math" w:hAnsi="Cambria Math"/>
+                </w:rPr>
+                <m:t>+(</m:t>
+              </m:r>
+              <m:sSub>
+                <m:sSubPr>
+                  <m:ctrlPr>
+                    <w:rPr>
+                      <w:rFonts w:ascii="Cambria Math" w:hAnsi="Cambria Math"/>
+                      <w:i/>
+                    </w:rPr>
+                  </m:ctrlPr>
+                </m:sSubPr>
+                <m:e>
+                  <m:r>
+                    <w:rPr>
+                      <w:rFonts w:ascii="Cambria Math" w:hAnsi="Cambria Math"/>
+                    </w:rPr>
+                    <m:t>E</m:t>
+                  </m:r>
+                </m:e>
+                <m:sub>
+                  <m:r>
+                    <w:rPr>
+                      <w:rFonts w:ascii="Cambria Math" w:hAnsi="Cambria Math"/>
+                    </w:rPr>
+                    <m:t>j</m:t>
+                  </m:r>
+                </m:sub>
+              </m:sSub>
+              <m:r>
+                <w:rPr>
+                  <w:rFonts w:ascii="Cambria Math" w:hAnsi="Cambria Math"/>
+                </w:rPr>
+                <m:t>-</m:t>
+              </m:r>
+              <m:sSub>
+                <m:sSubPr>
+                  <m:ctrlPr>
+                    <w:rPr>
+                      <w:rFonts w:ascii="Cambria Math" w:hAnsi="Cambria Math"/>
+                      <w:i/>
+                    </w:rPr>
+                  </m:ctrlPr>
+                </m:sSubPr>
+                <m:e>
+                  <m:r>
+                    <w:rPr>
+                      <w:rFonts w:ascii="Cambria Math" w:hAnsi="Cambria Math"/>
+                    </w:rPr>
+                    <m:t>E</m:t>
+                  </m:r>
+                </m:e>
+                <m:sub>
+                  <m:r>
+                    <w:rPr>
+                      <w:rFonts w:ascii="Cambria Math" w:hAnsi="Cambria Math"/>
+                    </w:rPr>
+                    <m:t>i</m:t>
+                  </m:r>
+                </m:sub>
+              </m:sSub>
+              <m:r>
+                <w:rPr>
+                  <w:rFonts w:ascii="Cambria Math" w:hAnsi="Cambria Math"/>
+                </w:rPr>
+                <m:t>+</m:t>
+              </m:r>
+              <m:sSub>
+                <m:sSubPr>
+                  <m:ctrlPr>
+                    <w:rPr>
+                      <w:rFonts w:ascii="Cambria Math" w:hAnsi="Cambria Math"/>
+                      <w:i/>
+                    </w:rPr>
+                  </m:ctrlPr>
+                </m:sSubPr>
+                <m:e>
+                  <m:r>
+                    <w:rPr>
+                      <w:rFonts w:ascii="Cambria Math" w:hAnsi="Cambria Math"/>
+                    </w:rPr>
+                    <m:t>e</m:t>
+                  </m:r>
+                </m:e>
+                <m:sub>
+                  <m:r>
+                    <w:rPr>
+                      <w:rFonts w:ascii="Cambria Math" w:hAnsi="Cambria Math"/>
+                    </w:rPr>
+                    <m:t>ij</m:t>
+                  </m:r>
+                </m:sub>
+              </m:sSub>
+              <m:r>
+                <w:rPr>
+                  <w:rFonts w:ascii="Cambria Math" w:hAnsi="Cambria Math"/>
+                </w:rPr>
+                <m:t>)</m:t>
+              </m:r>
+              <m:sSub>
+                <m:sSubPr>
+                  <m:ctrlPr>
+                    <w:rPr>
+                      <w:rFonts w:ascii="Cambria Math" w:hAnsi="Cambria Math"/>
+                      <w:i/>
+                    </w:rPr>
+                  </m:ctrlPr>
+                </m:sSubPr>
+                <m:e>
+                  <m:r>
+                    <w:rPr>
+                      <w:rFonts w:ascii="Cambria Math" w:hAnsi="Cambria Math"/>
+                    </w:rPr>
+                    <m:t>g</m:t>
+                  </m:r>
+                </m:e>
+                <m:sub>
+                  <m:r>
+                    <w:rPr>
+                      <w:rFonts w:ascii="Cambria Math" w:hAnsi="Cambria Math"/>
+                    </w:rPr>
+                    <m:t>i</m:t>
+                  </m:r>
+                </m:sub>
+              </m:sSub>
+              <m:r>
+                <w:rPr>
+                  <w:rFonts w:ascii="Cambria Math" w:hAnsi="Cambria Math"/>
+                </w:rPr>
+                <m:t>]</m:t>
+              </m:r>
+            </m:e>
+          </m:func>
+        </m:oMath>
+      </m:oMathPara>
+    </w:p>
+    <w:p>
+      <w:pPr>
+        <w:jc w:val="both"/>
+      </w:pPr>
+      <w:r>
+        <w:t>L’algorithme s’arrête lorsque :</w:t>
+      </w:r>
+    </w:p>
+    <w:p>
+      <w:pPr>
+        <w:jc w:val="center"/>
+        <w:rPr>
+          <w:rFonts w:eastAsiaTheme="minorEastAsia"/>
+        </w:rPr>
+      </w:pPr>
+      <m:oMathPara>
+        <m:oMath>
+          <m:sSup>
+            <m:sSupPr>
+              <m:ctrlPr>
+                <w:rPr>
+                  <w:rFonts w:ascii="Cambria Math" w:hAnsi="Cambria Math"/>
+                  <w:i/>
+                </w:rPr>
+              </m:ctrlPr>
+            </m:sSupPr>
+            <m:e>
+              <m:r>
+                <w:rPr>
+                  <w:rFonts w:ascii="Cambria Math" w:hAnsi="Cambria Math"/>
+                </w:rPr>
+                <m:t>Q</m:t>
+              </m:r>
+            </m:e>
+            <m:sup>
+              <m:r>
+                <w:rPr>
+                  <w:rFonts w:ascii="Cambria Math" w:hAnsi="Cambria Math"/>
+                </w:rPr>
+                <m:t>k</m:t>
+              </m:r>
+            </m:sup>
+          </m:sSup>
+          <m:d>
+            <m:dPr>
+              <m:ctrlPr>
+                <w:rPr>
+                  <w:rFonts w:ascii="Cambria Math" w:hAnsi="Cambria Math"/>
+                  <w:i/>
+                </w:rPr>
+              </m:ctrlPr>
+            </m:dPr>
+            <m:e>
+              <m:r>
+                <w:rPr>
+                  <w:rFonts w:ascii="Cambria Math" w:hAnsi="Cambria Math"/>
+                </w:rPr>
+                <m:t xml:space="preserve">i, </m:t>
+              </m:r>
+              <m:sSub>
+                <m:sSubPr>
+                  <m:ctrlPr>
+                    <w:rPr>
+                      <w:rFonts w:ascii="Cambria Math" w:hAnsi="Cambria Math"/>
+                      <w:i/>
+                    </w:rPr>
+                  </m:ctrlPr>
+                </m:sSubPr>
+                <m:e>
+                  <m:r>
+                    <w:rPr>
+                      <w:rFonts w:ascii="Cambria Math" w:hAnsi="Cambria Math"/>
+                    </w:rPr>
+                    <m:t>E</m:t>
+                  </m:r>
+                </m:e>
+                <m:sub>
+                  <m:r>
+                    <w:rPr>
+                      <w:rFonts w:ascii="Cambria Math" w:hAnsi="Cambria Math"/>
+                    </w:rPr>
+                    <m:t>i</m:t>
+                  </m:r>
+                </m:sub>
+              </m:sSub>
+            </m:e>
+          </m:d>
+          <m:r>
+            <w:rPr>
+              <w:rFonts w:ascii="Cambria Math" w:hAnsi="Cambria Math"/>
+            </w:rPr>
+            <m:t>=</m:t>
+          </m:r>
+          <m:sSup>
+            <m:sSupPr>
+              <m:ctrlPr>
+                <w:rPr>
+                  <w:rFonts w:ascii="Cambria Math" w:hAnsi="Cambria Math"/>
+                  <w:i/>
+                </w:rPr>
+              </m:ctrlPr>
+            </m:sSupPr>
+            <m:e>
+              <m:r>
+                <w:rPr>
+                  <w:rFonts w:ascii="Cambria Math" w:hAnsi="Cambria Math"/>
+                </w:rPr>
+                <m:t>Q</m:t>
+              </m:r>
+            </m:e>
+            <m:sup>
+              <m:r>
+                <w:rPr>
+                  <w:rFonts w:ascii="Cambria Math" w:hAnsi="Cambria Math"/>
+                </w:rPr>
+                <m:t>k-1</m:t>
+              </m:r>
+            </m:sup>
+          </m:sSup>
+          <m:d>
+            <m:dPr>
+              <m:ctrlPr>
+                <w:rPr>
+                  <w:rFonts w:ascii="Cambria Math" w:hAnsi="Cambria Math"/>
+                  <w:i/>
+                </w:rPr>
+              </m:ctrlPr>
+            </m:dPr>
+            <m:e>
+              <m:r>
+                <w:rPr>
+                  <w:rFonts w:ascii="Cambria Math" w:hAnsi="Cambria Math"/>
+                </w:rPr>
+                <m:t xml:space="preserve">i, </m:t>
+              </m:r>
+              <m:sSub>
+                <m:sSubPr>
+                  <m:ctrlPr>
+                    <w:rPr>
+                      <w:rFonts w:ascii="Cambria Math" w:hAnsi="Cambria Math"/>
+                      <w:i/>
+                    </w:rPr>
+                  </m:ctrlPr>
+                </m:sSubPr>
+                <m:e>
+                  <m:r>
+                    <w:rPr>
+                      <w:rFonts w:ascii="Cambria Math" w:hAnsi="Cambria Math"/>
+                    </w:rPr>
+                    <m:t>E</m:t>
+                  </m:r>
+                </m:e>
+                <m:sub>
+                  <m:r>
+                    <w:rPr>
+                      <w:rFonts w:ascii="Cambria Math" w:hAnsi="Cambria Math"/>
+                    </w:rPr>
+                    <m:t>i</m:t>
+                  </m:r>
+                </m:sub>
+              </m:sSub>
+            </m:e>
+          </m:d>
+        </m:oMath>
+      </m:oMathPara>
+    </w:p>
+    <w:p>
       <w:pPr>
         <w:pStyle w:val="Titre2"/>
       </w:pPr>
-      <w:bookmarkStart w:id="8" w:name="_Toc510435872"/>
-      <w:r>
-        <w:t>Avantages, inconvénients et défaut :</w:t>
+      <w:bookmarkStart w:id="8" w:name="_Toc510435871"/>
+      <w:r>
+        <w:t>Résultats obtenus :</w:t>
       </w:r>
       <w:bookmarkEnd w:id="8"/>
     </w:p>
     <w:p>
       <w:pPr>
-        <w:pStyle w:val="Titre3"/>
-      </w:pPr>
-      <w:bookmarkStart w:id="9" w:name="_Toc510435873"/>
-      <w:r>
-        <w:t>Avantages :</w:t>
+        <w:rPr>
+          <w:rFonts w:eastAsiaTheme="minorEastAsia"/>
+        </w:rPr>
+      </w:pPr>
+      <w:r>
+        <w:t xml:space="preserve">Ils ont réalisé deux tests en donnant des poids différents à </w:t>
+      </w:r>
+      <m:oMath>
+        <m:sSub>
+          <m:sSubPr>
+            <m:ctrlPr>
+              <w:rPr>
+                <w:rFonts w:ascii="Cambria Math" w:hAnsi="Cambria Math"/>
+                <w:i/>
+              </w:rPr>
+            </m:ctrlPr>
+          </m:sSubPr>
+          <m:e>
+            <m:r>
+              <w:rPr>
+                <w:rFonts w:ascii="Cambria Math" w:hAnsi="Cambria Math"/>
+              </w:rPr>
+              <m:t>g</m:t>
+            </m:r>
+          </m:e>
+          <m:sub>
+            <m:r>
+              <w:rPr>
+                <w:rFonts w:ascii="Cambria Math" w:hAnsi="Cambria Math"/>
+              </w:rPr>
+              <m:t>i</m:t>
+            </m:r>
+          </m:sub>
+        </m:sSub>
+      </m:oMath>
+      <w:r>
+        <w:rPr>
+          <w:rFonts w:eastAsiaTheme="minorEastAsia"/>
+        </w:rPr>
+        <w:t xml:space="preserve">, le premier test sera avec  </w:t>
+      </w:r>
+      <m:oMath>
+        <m:sSub>
+          <m:sSubPr>
+            <m:ctrlPr>
+              <w:rPr>
+                <w:rFonts w:ascii="Cambria Math" w:hAnsi="Cambria Math"/>
+                <w:i/>
+              </w:rPr>
+            </m:ctrlPr>
+          </m:sSubPr>
+          <m:e>
+            <m:r>
+              <w:rPr>
+                <w:rFonts w:ascii="Cambria Math" w:hAnsi="Cambria Math"/>
+              </w:rPr>
+              <m:t>g</m:t>
+            </m:r>
+          </m:e>
+          <m:sub>
+            <m:r>
+              <w:rPr>
+                <w:rFonts w:ascii="Cambria Math" w:hAnsi="Cambria Math"/>
+              </w:rPr>
+              <m:t>i</m:t>
+            </m:r>
+          </m:sub>
+        </m:sSub>
+        <m:r>
+          <w:rPr>
+            <w:rFonts w:ascii="Cambria Math" w:hAnsi="Cambria Math"/>
+          </w:rPr>
+          <m:t>=1</m:t>
+        </m:r>
+      </m:oMath>
+      <w:r>
+        <w:rPr>
+          <w:rFonts w:eastAsiaTheme="minorEastAsia"/>
+        </w:rPr>
+        <w:t xml:space="preserve"> quelques soit i afin d’avoir un comportement sur grille homogène, puis le second test a été réalisé avec des valeurs de </w:t>
+      </w:r>
+      <m:oMath>
+        <m:sSub>
+          <m:sSubPr>
+            <m:ctrlPr>
+              <w:rPr>
+                <w:rFonts w:ascii="Cambria Math" w:eastAsiaTheme="minorEastAsia" w:hAnsi="Cambria Math"/>
+                <w:i/>
+              </w:rPr>
+            </m:ctrlPr>
+          </m:sSubPr>
+          <m:e>
+            <m:r>
+              <w:rPr>
+                <w:rFonts w:ascii="Cambria Math" w:eastAsiaTheme="minorEastAsia" w:hAnsi="Cambria Math"/>
+              </w:rPr>
+              <m:t>g</m:t>
+            </m:r>
+          </m:e>
+          <m:sub>
+            <m:r>
+              <w:rPr>
+                <w:rFonts w:ascii="Cambria Math" w:eastAsiaTheme="minorEastAsia" w:hAnsi="Cambria Math"/>
+              </w:rPr>
+              <m:t>i</m:t>
+            </m:r>
+          </m:sub>
+        </m:sSub>
+      </m:oMath>
+      <w:r>
+        <w:rPr>
+          <w:rFonts w:eastAsiaTheme="minorEastAsia"/>
+        </w:rPr>
+        <w:t xml:space="preserve"> différentes par nœuds afin d’obtenir un résultat sur une grille non-homogène.</w:t>
+      </w:r>
+    </w:p>
+    <w:p>
+      <w:r>
+        <w:rPr>
+          <w:rFonts w:eastAsiaTheme="minorEastAsia"/>
+        </w:rPr>
+        <w:t xml:space="preserve">Comme attendue, les chemins sont différents et bien dépendant des valeurs de </w:t>
+      </w:r>
+      <m:oMath>
+        <m:sSub>
+          <m:sSubPr>
+            <m:ctrlPr>
+              <w:rPr>
+                <w:rFonts w:ascii="Cambria Math" w:eastAsiaTheme="minorEastAsia" w:hAnsi="Cambria Math"/>
+                <w:i/>
+              </w:rPr>
+            </m:ctrlPr>
+          </m:sSubPr>
+          <m:e>
+            <m:r>
+              <w:rPr>
+                <w:rFonts w:ascii="Cambria Math" w:eastAsiaTheme="minorEastAsia" w:hAnsi="Cambria Math"/>
+              </w:rPr>
+              <m:t>g</m:t>
+            </m:r>
+          </m:e>
+          <m:sub>
+            <m:r>
+              <w:rPr>
+                <w:rFonts w:ascii="Cambria Math" w:eastAsiaTheme="minorEastAsia" w:hAnsi="Cambria Math"/>
+              </w:rPr>
+              <m:t>i</m:t>
+            </m:r>
+          </m:sub>
+        </m:sSub>
+      </m:oMath>
+      <w:r>
+        <w:rPr>
+          <w:rFonts w:eastAsiaTheme="minorEastAsia"/>
+        </w:rPr>
+        <w:t xml:space="preserve"> et de plus sont bien les plus efficients. Le temps</w:t>
+      </w:r>
+      <w:r>
+        <w:rPr>
+          <w:rFonts w:eastAsiaTheme="minorEastAsia"/>
+        </w:rPr>
+        <w:t xml:space="preserve"> de calcul à lui été divisé par 100 par rapport à leurs deux premiers articles évoqués plutôt.</w:t>
+      </w:r>
+    </w:p>
+    <w:p>
+      <w:pPr>
+        <w:pStyle w:val="Titre2"/>
+      </w:pPr>
+      <w:bookmarkStart w:id="9" w:name="_Toc510435872"/>
+      <w:r>
+        <w:t>Av</w:t>
+      </w:r>
+      <w:r>
+        <w:t>antages, inconvénients</w:t>
+      </w:r>
+      <w:r>
+        <w:t> :</w:t>
       </w:r>
       <w:bookmarkEnd w:id="9"/>
     </w:p>
@@ -2842,23 +4382,33 @@
       <w:pPr>
         <w:pStyle w:val="Titre3"/>
       </w:pPr>
-      <w:bookmarkStart w:id="10" w:name="_Toc510435874"/>
-      <w:r>
-        <w:t>Inconvénients :</w:t>
+      <w:bookmarkStart w:id="10" w:name="_Toc510435873"/>
+      <w:r>
+        <w:t>Avantages :</w:t>
       </w:r>
       <w:bookmarkEnd w:id="10"/>
     </w:p>
     <w:p>
+      <w:r>
+        <w:t>Le temps de calcul, la possibilité d’affecter une valeur de temps de charge par nœud, le résultat obtenu est sûr et enfin les paramètres affectés aux calculs.</w:t>
+      </w:r>
+    </w:p>
+    <w:p>
       <w:pPr>
         <w:pStyle w:val="Titre3"/>
       </w:pPr>
-      <w:bookmarkStart w:id="11" w:name="_Toc510435875"/>
-      <w:r>
-        <w:t>Défaut :</w:t>
+      <w:bookmarkStart w:id="11" w:name="_Toc510435874"/>
+      <w:r>
+        <w:t>Inconvénients :</w:t>
       </w:r>
       <w:bookmarkEnd w:id="11"/>
     </w:p>
     <w:p>
+      <w:r>
+        <w:t>Un seul véhicule pris en charge dans cette solution, donc non réaliste.</w:t>
+      </w:r>
+    </w:p>
+    <w:p>
       <w:pPr>
         <w:pStyle w:val="Titre1"/>
       </w:pPr>
@@ -2971,30 +4521,90 @@
       </w:r>
       <w:bookmarkEnd w:id="22"/>
     </w:p>
+    <w:p/>
+    <w:p/>
+    <w:p/>
     <w:p>
-      <w:pPr>
-        <w:pStyle w:val="Titre1"/>
-      </w:pPr>
-      <w:r>
-        <w:t>Références :</w:t>
-      </w:r>
+      <w:bookmarkStart w:id="23" w:name="_GoBack"/>
+      <w:bookmarkEnd w:id="23"/>
     </w:p>
     <w:p>
-      <w:r>
-        <w:t>[1]</w:t>
+      <w:pPr>
+        <w:pStyle w:val="Titre1"/>
+      </w:pPr>
+      <w:r>
+        <w:lastRenderedPageBreak/>
+        <w:t>Références :</w:t>
       </w:r>
     </w:p>
     <w:p>
-      <w:r>
-        <w:t>[2</w:t>
-      </w:r>
-      <w:bookmarkStart w:id="23" w:name="_GoBack"/>
-      <w:bookmarkEnd w:id="23"/>
-      <w:r>
-        <w:t>]</w:t>
+      <w:pPr>
+        <w:rPr>
+          <w:lang w:val="en-GB"/>
+        </w:rPr>
+      </w:pPr>
+      <w:r>
+        <w:rPr>
+          <w:lang w:val="en-GB"/>
+        </w:rPr>
+        <w:t xml:space="preserve">[1] T. Wang, C. Cassandras, and S. </w:t>
+      </w:r>
+      <w:proofErr w:type="spellStart"/>
+      <w:r>
+        <w:rPr>
+          <w:lang w:val="en-GB"/>
+        </w:rPr>
+        <w:t>Pourazarm</w:t>
+      </w:r>
+      <w:proofErr w:type="spellEnd"/>
+      <w:r>
+        <w:rPr>
+          <w:lang w:val="en-GB"/>
+        </w:rPr>
+        <w:t xml:space="preserve">, “Energy-aware vehicle routing in networks with charging stations,” in </w:t>
+      </w:r>
+      <w:proofErr w:type="gramStart"/>
+      <w:r>
+        <w:rPr>
+          <w:lang w:val="en-GB"/>
+        </w:rPr>
+        <w:t>To</w:t>
+      </w:r>
+      <w:proofErr w:type="gramEnd"/>
+      <w:r>
+        <w:rPr>
+          <w:lang w:val="en-GB"/>
+        </w:rPr>
+        <w:t xml:space="preserve"> appear in Proc. of 2014 IFAC World Congress-arXiv:1401.6478.</w:t>
       </w:r>
     </w:p>
-    <w:p/>
+    <w:p>
+      <w:pPr>
+        <w:rPr>
+          <w:lang w:val="en-GB"/>
+        </w:rPr>
+      </w:pPr>
+      <w:r>
+        <w:rPr>
+          <w:lang w:val="en-GB"/>
+        </w:rPr>
+        <w:t xml:space="preserve">[2] S. </w:t>
+      </w:r>
+      <w:proofErr w:type="spellStart"/>
+      <w:r>
+        <w:rPr>
+          <w:lang w:val="en-GB"/>
+        </w:rPr>
+        <w:t>Pourazarm</w:t>
+      </w:r>
+      <w:proofErr w:type="spellEnd"/>
+      <w:r>
+        <w:rPr>
+          <w:lang w:val="en-GB"/>
+        </w:rPr>
+        <w:t xml:space="preserve"> and C. Cassandras, “Optimal routing of energy-aware vehicle in networks with inhomogeneous charging nodes,” in Proc. of 22nd IEEE Mediterranean Conference on Control and Automation, June 2014, pp. 674–679.</w:t>
+      </w:r>
+    </w:p>
     <w:sectPr>
       <w:headerReference w:type="default" r:id="rId10"/>
       <w:footerReference w:type="default" r:id="rId11"/>
@@ -3044,7 +4654,6 @@
         <w:docPartUnique/>
       </w:docPartObj>
     </w:sdtPr>
-    <w:sdtEndPr/>
     <w:sdtContent>
       <w:p>
         <w:pPr>
@@ -3064,7 +4673,7 @@
           <w:rPr>
             <w:noProof/>
           </w:rPr>
-          <w:t>2</w:t>
+          <w:t>4</w:t>
         </w:r>
         <w:r>
           <w:fldChar w:fldCharType="end"/>
@@ -3129,7 +4738,6 @@
         <w:dataBinding w:prefixMappings="xmlns:ns0='http://schemas.openxmlformats.org/package/2006/metadata/core-properties' xmlns:ns1='http://purl.org/dc/elements/1.1/'" w:xpath="/ns0:coreProperties[1]/ns1:title[1]" w:storeItemID="{6C3C8BC8-F283-45AE-878A-BAB7291924A1}"/>
         <w:text/>
       </w:sdtPr>
-      <w:sdtEndPr/>
       <w:sdtContent>
         <w:r>
           <w:rPr>
@@ -3169,7 +4777,6 @@
           <w:calendar w:val="gregorian"/>
         </w:date>
       </w:sdtPr>
-      <w:sdtEndPr/>
       <w:sdtContent>
         <w:r>
           <w:rPr>
@@ -3214,7 +4821,7 @@
         <v:path o:extrusionok="f" gradientshapeok="t" o:connecttype="rect"/>
         <o:lock v:ext="edit" aspectratio="t"/>
       </v:shapetype>
-      <v:shape id="_x0000_i1032" type="#_x0000_t75" style="width:10.9pt;height:10.9pt" o:bullet="t">
+      <v:shape id="_x0000_i1061" type="#_x0000_t75" style="width:11.3pt;height:11.3pt" o:bullet="t">
         <v:imagedata r:id="rId1" o:title="mso43DB"/>
       </v:shape>
     </w:pict>
@@ -6456,6 +8063,119 @@
     </w:lvl>
   </w:abstractNum>
   <w:abstractNum w:abstractNumId="34" w15:restartNumberingAfterBreak="0">
+    <w:nsid w:val="752E3CA5"/>
+    <w:multiLevelType w:val="hybridMultilevel"/>
+    <w:tmpl w:val="215E94FC"/>
+    <w:lvl w:ilvl="0" w:tplc="040C0005">
+      <w:start w:val="1"/>
+      <w:numFmt w:val="bullet"/>
+      <w:lvlText w:val=""/>
+      <w:lvlJc w:val="left"/>
+      <w:pPr>
+        <w:ind w:left="720" w:hanging="360"/>
+      </w:pPr>
+      <w:rPr>
+        <w:rFonts w:ascii="Wingdings" w:hAnsi="Wingdings" w:hint="default"/>
+      </w:rPr>
+    </w:lvl>
+    <w:lvl w:ilvl="1" w:tplc="040C0003" w:tentative="1">
+      <w:start w:val="1"/>
+      <w:numFmt w:val="bullet"/>
+      <w:lvlText w:val="o"/>
+      <w:lvlJc w:val="left"/>
+      <w:pPr>
+        <w:ind w:left="1440" w:hanging="360"/>
+      </w:pPr>
+      <w:rPr>
+        <w:rFonts w:ascii="Courier New" w:hAnsi="Courier New" w:cs="Courier New" w:hint="default"/>
+      </w:rPr>
+    </w:lvl>
+    <w:lvl w:ilvl="2" w:tplc="040C0005" w:tentative="1">
+      <w:start w:val="1"/>
+      <w:numFmt w:val="bullet"/>
+      <w:lvlText w:val=""/>
+      <w:lvlJc w:val="left"/>
+      <w:pPr>
+        <w:ind w:left="2160" w:hanging="360"/>
+      </w:pPr>
+      <w:rPr>
+        <w:rFonts w:ascii="Wingdings" w:hAnsi="Wingdings" w:hint="default"/>
+      </w:rPr>
+    </w:lvl>
+    <w:lvl w:ilvl="3" w:tplc="040C0001" w:tentative="1">
+      <w:start w:val="1"/>
+      <w:numFmt w:val="bullet"/>
+      <w:lvlText w:val=""/>
+      <w:lvlJc w:val="left"/>
+      <w:pPr>
+        <w:ind w:left="2880" w:hanging="360"/>
+      </w:pPr>
+      <w:rPr>
+        <w:rFonts w:ascii="Symbol" w:hAnsi="Symbol" w:hint="default"/>
+      </w:rPr>
+    </w:lvl>
+    <w:lvl w:ilvl="4" w:tplc="040C0003" w:tentative="1">
+      <w:start w:val="1"/>
+      <w:numFmt w:val="bullet"/>
+      <w:lvlText w:val="o"/>
+      <w:lvlJc w:val="left"/>
+      <w:pPr>
+        <w:ind w:left="3600" w:hanging="360"/>
+      </w:pPr>
+      <w:rPr>
+        <w:rFonts w:ascii="Courier New" w:hAnsi="Courier New" w:cs="Courier New" w:hint="default"/>
+      </w:rPr>
+    </w:lvl>
+    <w:lvl w:ilvl="5" w:tplc="040C0005" w:tentative="1">
+      <w:start w:val="1"/>
+      <w:numFmt w:val="bullet"/>
+      <w:lvlText w:val=""/>
+      <w:lvlJc w:val="left"/>
+      <w:pPr>
+        <w:ind w:left="4320" w:hanging="360"/>
+      </w:pPr>
+      <w:rPr>
+        <w:rFonts w:ascii="Wingdings" w:hAnsi="Wingdings" w:hint="default"/>
+      </w:rPr>
+    </w:lvl>
+    <w:lvl w:ilvl="6" w:tplc="040C0001" w:tentative="1">
+      <w:start w:val="1"/>
+      <w:numFmt w:val="bullet"/>
+      <w:lvlText w:val=""/>
+      <w:lvlJc w:val="left"/>
+      <w:pPr>
+        <w:ind w:left="5040" w:hanging="360"/>
+      </w:pPr>
+      <w:rPr>
+        <w:rFonts w:ascii="Symbol" w:hAnsi="Symbol" w:hint="default"/>
+      </w:rPr>
+    </w:lvl>
+    <w:lvl w:ilvl="7" w:tplc="040C0003" w:tentative="1">
+      <w:start w:val="1"/>
+      <w:numFmt w:val="bullet"/>
+      <w:lvlText w:val="o"/>
+      <w:lvlJc w:val="left"/>
+      <w:pPr>
+        <w:ind w:left="5760" w:hanging="360"/>
+      </w:pPr>
+      <w:rPr>
+        <w:rFonts w:ascii="Courier New" w:hAnsi="Courier New" w:cs="Courier New" w:hint="default"/>
+      </w:rPr>
+    </w:lvl>
+    <w:lvl w:ilvl="8" w:tplc="040C0005" w:tentative="1">
+      <w:start w:val="1"/>
+      <w:numFmt w:val="bullet"/>
+      <w:lvlText w:val=""/>
+      <w:lvlJc w:val="left"/>
+      <w:pPr>
+        <w:ind w:left="6480" w:hanging="360"/>
+      </w:pPr>
+      <w:rPr>
+        <w:rFonts w:ascii="Wingdings" w:hAnsi="Wingdings" w:hint="default"/>
+      </w:rPr>
+    </w:lvl>
+  </w:abstractNum>
+  <w:abstractNum w:abstractNumId="35" w15:restartNumberingAfterBreak="0">
     <w:nsid w:val="77584A8C"/>
     <w:multiLevelType w:val="hybridMultilevel"/>
     <w:tmpl w:val="89B8DEF6"/>
@@ -6544,7 +8264,7 @@
       </w:pPr>
     </w:lvl>
   </w:abstractNum>
-  <w:abstractNum w:abstractNumId="35" w15:restartNumberingAfterBreak="0">
+  <w:abstractNum w:abstractNumId="36" w15:restartNumberingAfterBreak="0">
     <w:nsid w:val="77E8414A"/>
     <w:multiLevelType w:val="multilevel"/>
     <w:tmpl w:val="040C0025"/>
@@ -6630,7 +8350,7 @@
       </w:pPr>
     </w:lvl>
   </w:abstractNum>
-  <w:abstractNum w:abstractNumId="36" w15:restartNumberingAfterBreak="0">
+  <w:abstractNum w:abstractNumId="37" w15:restartNumberingAfterBreak="0">
     <w:nsid w:val="79A2159A"/>
     <w:multiLevelType w:val="hybridMultilevel"/>
     <w:tmpl w:val="B074C9BA"/>
@@ -6781,7 +8501,7 @@
     <w:abstractNumId w:val="5"/>
   </w:num>
   <w:num w:numId="7">
-    <w:abstractNumId w:val="34"/>
+    <w:abstractNumId w:val="35"/>
   </w:num>
   <w:num w:numId="8">
     <w:abstractNumId w:val="8"/>
@@ -6853,25 +8573,25 @@
     </w:lvlOverride>
   </w:num>
   <w:num w:numId="27">
-    <w:abstractNumId w:val="36"/>
+    <w:abstractNumId w:val="37"/>
   </w:num>
   <w:num w:numId="28">
     <w:abstractNumId w:val="9"/>
   </w:num>
   <w:num w:numId="29">
-    <w:abstractNumId w:val="36"/>
+    <w:abstractNumId w:val="37"/>
     <w:lvlOverride w:ilvl="0">
       <w:startOverride w:val="1"/>
     </w:lvlOverride>
   </w:num>
   <w:num w:numId="30">
-    <w:abstractNumId w:val="36"/>
+    <w:abstractNumId w:val="37"/>
     <w:lvlOverride w:ilvl="0">
       <w:startOverride w:val="1"/>
     </w:lvlOverride>
   </w:num>
   <w:num w:numId="31">
-    <w:abstractNumId w:val="36"/>
+    <w:abstractNumId w:val="37"/>
     <w:lvlOverride w:ilvl="0">
       <w:startOverride w:val="1"/>
     </w:lvlOverride>
@@ -6931,7 +8651,7 @@
     <w:abstractNumId w:val="16"/>
   </w:num>
   <w:num w:numId="40">
-    <w:abstractNumId w:val="35"/>
+    <w:abstractNumId w:val="36"/>
   </w:num>
   <w:num w:numId="41">
     <w:abstractNumId w:val="18"/>
@@ -6956,6 +8676,9 @@
   </w:num>
   <w:num w:numId="48">
     <w:abstractNumId w:val="0"/>
+  </w:num>
+  <w:num w:numId="49">
+    <w:abstractNumId w:val="34"/>
   </w:num>
 </w:numbering>
 </file>
@@ -8455,21 +10178,21 @@
     <w:charset w:val="00"/>
     <w:family w:val="swiss"/>
     <w:pitch w:val="variable"/>
-    <w:sig w:usb0="E0002AFF" w:usb1="C000247B" w:usb2="00000009" w:usb3="00000000" w:csb0="000001FF" w:csb1="00000000"/>
+    <w:sig w:usb0="E0002AFF" w:usb1="4000ACFF" w:usb2="00000001" w:usb3="00000000" w:csb0="000001FF" w:csb1="00000000"/>
   </w:font>
   <w:font w:name="Times New Roman">
     <w:panose1 w:val="02020603050405020304"/>
     <w:charset w:val="00"/>
     <w:family w:val="roman"/>
     <w:pitch w:val="variable"/>
-    <w:sig w:usb0="E0002EFF" w:usb1="C000785B" w:usb2="00000009" w:usb3="00000000" w:csb0="000001FF" w:csb1="00000000"/>
+    <w:sig w:usb0="E0002AFF" w:usb1="C0007843" w:usb2="00000009" w:usb3="00000000" w:csb0="000001FF" w:csb1="00000000"/>
   </w:font>
   <w:font w:name="Arial">
     <w:panose1 w:val="020B0604020202020204"/>
     <w:charset w:val="00"/>
     <w:family w:val="swiss"/>
     <w:pitch w:val="variable"/>
-    <w:sig w:usb0="E0002EFF" w:usb1="C0007843" w:usb2="00000009" w:usb3="00000000" w:csb0="000001FF" w:csb1="00000000"/>
+    <w:sig w:usb0="E0002AFF" w:usb1="C0007843" w:usb2="00000009" w:usb3="00000000" w:csb0="000001FF" w:csb1="00000000"/>
   </w:font>
   <w:font w:name="Courier New">
     <w:panose1 w:val="02070309020205020404"/>
@@ -8497,7 +10220,7 @@
     <w:charset w:val="00"/>
     <w:family w:val="swiss"/>
     <w:pitch w:val="variable"/>
-    <w:sig w:usb0="E0002AFF" w:usb1="C000247B" w:usb2="00000009" w:usb3="00000000" w:csb0="000001FF" w:csb1="00000000"/>
+    <w:sig w:usb0="A0002AEF" w:usb1="4000207B" w:usb2="00000000" w:usb3="00000000" w:csb0="000001FF" w:csb1="00000000"/>
   </w:font>
   <w:font w:name="Segoe UI">
     <w:panose1 w:val="020B0502040204020203"/>
@@ -8505,6 +10228,13 @@
     <w:family w:val="swiss"/>
     <w:pitch w:val="variable"/>
     <w:sig w:usb0="E4002EFF" w:usb1="C000E47F" w:usb2="00000009" w:usb3="00000000" w:csb0="000001FF" w:csb1="00000000"/>
+  </w:font>
+  <w:font w:name="Cambria Math">
+    <w:panose1 w:val="02040503050406030204"/>
+    <w:charset w:val="00"/>
+    <w:family w:val="roman"/>
+    <w:pitch w:val="variable"/>
+    <w:sig w:usb0="E00006FF" w:usb1="420024FF" w:usb2="02000000" w:usb3="00000000" w:csb0="0000019F" w:csb1="00000000"/>
   </w:font>
 </w:fonts>
 </file>
@@ -8544,6 +10274,7 @@
     <w:rsid w:val="00D947E1"/>
     <w:rsid w:val="00E024E2"/>
     <w:rsid w:val="00E750BE"/>
+    <w:rsid w:val="00F74A4E"/>
   </w:rsids>
   <m:mathPr>
     <m:mathFont m:val="Cambria Math"/>
@@ -9047,7 +10778,7 @@
     <w:basedOn w:val="Policepardfaut"/>
     <w:uiPriority w:val="99"/>
     <w:semiHidden/>
-    <w:rsid w:val="007352FA"/>
+    <w:rsid w:val="00F74A4E"/>
     <w:rPr>
       <w:color w:val="808080"/>
     </w:rPr>
@@ -9381,7 +11112,7 @@
 </file>
 
 <file path=customXml/itemProps2.xml><?xml version="1.0" encoding="utf-8"?>
-<ds:datastoreItem xmlns:ds="http://schemas.openxmlformats.org/officeDocument/2006/customXml" ds:itemID="{22D87453-090D-46D3-87EE-BC5BFC6AD999}">
+<ds:datastoreItem xmlns:ds="http://schemas.openxmlformats.org/officeDocument/2006/customXml" ds:itemID="{3C3165E8-CD8F-4889-AC61-D3BAFD0333A8}">
   <ds:schemaRefs>
     <ds:schemaRef ds:uri="http://schemas.openxmlformats.org/officeDocument/2006/bibliography"/>
   </ds:schemaRefs>

--- a/Synthèse_Benoit/Synthèse_FR.docx
+++ b/Synthèse_Benoit/Synthèse_FR.docx
@@ -132,6 +132,7 @@
                   <w:dataBinding w:prefixMappings="xmlns:ns0='http://schemas.openxmlformats.org/package/2006/metadata/core-properties' xmlns:ns1='http://purl.org/dc/elements/1.1/'" w:xpath="/ns0:coreProperties[1]/ns1:creator[1]" w:storeItemID="{6C3C8BC8-F283-45AE-878A-BAB7291924A1}"/>
                   <w:text/>
                 </w:sdtPr>
+                <w:sdtEndPr/>
                 <w:sdtContent>
                   <w:p>
                     <w:pPr>
@@ -197,6 +198,7 @@
                       <w:calendar w:val="gregorian"/>
                     </w:date>
                   </w:sdtPr>
+                  <w:sdtEndPr/>
                   <w:sdtContent>
                     <w:r>
                       <w:rPr>
@@ -255,6 +257,7 @@
                 <w:dataBinding w:prefixMappings="xmlns:ns0='http://schemas.openxmlformats.org/officeDocument/2006/extended-properties'" w:xpath="/ns0:Properties[1]/ns0:Company[1]" w:storeItemID="{6668398D-A668-4E3E-A5EB-62B293D839F1}"/>
                 <w:text/>
               </w:sdtPr>
+              <w:sdtEndPr/>
               <w:sdtContent>
                 <w:tc>
                   <w:tcPr>
@@ -311,6 +314,7 @@
                   <w:dataBinding w:prefixMappings="xmlns:ns0='http://schemas.openxmlformats.org/package/2006/metadata/core-properties' xmlns:ns1='http://purl.org/dc/elements/1.1/'" w:xpath="/ns0:coreProperties[1]/ns1:title[1]" w:storeItemID="{6C3C8BC8-F283-45AE-878A-BAB7291924A1}"/>
                   <w:text/>
                 </w:sdtPr>
+                <w:sdtEndPr/>
                 <w:sdtContent>
                   <w:p>
                     <w:pPr>
@@ -353,6 +357,7 @@
                 <w:dataBinding w:prefixMappings="xmlns:ns0='http://schemas.openxmlformats.org/package/2006/metadata/core-properties' xmlns:ns1='http://purl.org/dc/elements/1.1/'" w:xpath="/ns0:coreProperties[1]/ns1:subject[1]" w:storeItemID="{6C3C8BC8-F283-45AE-878A-BAB7291924A1}"/>
                 <w:text/>
               </w:sdtPr>
+              <w:sdtEndPr/>
               <w:sdtContent>
                 <w:tc>
                   <w:tcPr>
@@ -492,7 +497,7 @@
             </w:rPr>
             <w:fldChar w:fldCharType="separate"/>
           </w:r>
-          <w:hyperlink w:anchor="_Toc510435865" w:history="1">
+          <w:hyperlink w:anchor="_Toc510465328" w:history="1">
             <w:r>
               <w:rPr>
                 <w:rStyle w:val="Lienhypertexte"/>
@@ -539,7 +544,7 @@
                 <w:noProof/>
                 <w:webHidden/>
               </w:rPr>
-              <w:instrText xml:space="preserve"> PAGEREF _Toc510435865 \h </w:instrText>
+              <w:instrText xml:space="preserve"> PAGEREF _Toc510465328 \h </w:instrText>
             </w:r>
             <w:r>
               <w:rPr>
@@ -588,7 +593,7 @@
               <w:lang w:eastAsia="fr-FR"/>
             </w:rPr>
           </w:pPr>
-          <w:hyperlink w:anchor="_Toc510435866" w:history="1">
+          <w:hyperlink w:anchor="_Toc510465329" w:history="1">
             <w:r>
               <w:rPr>
                 <w:rStyle w:val="Lienhypertexte"/>
@@ -635,7 +640,7 @@
                 <w:noProof/>
                 <w:webHidden/>
               </w:rPr>
-              <w:instrText xml:space="preserve"> PAGEREF _Toc510435866 \h </w:instrText>
+              <w:instrText xml:space="preserve"> PAGEREF _Toc510465329 \h </w:instrText>
             </w:r>
             <w:r>
               <w:rPr>
@@ -683,7 +688,7 @@
               <w:lang w:eastAsia="fr-FR"/>
             </w:rPr>
           </w:pPr>
-          <w:hyperlink w:anchor="_Toc510435867" w:history="1">
+          <w:hyperlink w:anchor="_Toc510465330" w:history="1">
             <w:r>
               <w:rPr>
                 <w:rStyle w:val="Lienhypertexte"/>
@@ -729,7 +734,7 @@
                 <w:noProof/>
                 <w:webHidden/>
               </w:rPr>
-              <w:instrText xml:space="preserve"> PAGEREF _Toc510435867 \h </w:instrText>
+              <w:instrText xml:space="preserve"> PAGEREF _Toc510465330 \h </w:instrText>
             </w:r>
             <w:r>
               <w:rPr>
@@ -775,7 +780,7 @@
               <w:lang w:eastAsia="fr-FR"/>
             </w:rPr>
           </w:pPr>
-          <w:hyperlink w:anchor="_Toc510435868" w:history="1">
+          <w:hyperlink w:anchor="_Toc510465331" w:history="1">
             <w:r>
               <w:rPr>
                 <w:rStyle w:val="Lienhypertexte"/>
@@ -819,7 +824,7 @@
                 <w:noProof/>
                 <w:webHidden/>
               </w:rPr>
-              <w:instrText xml:space="preserve"> PAGEREF _Toc510435868 \h </w:instrText>
+              <w:instrText xml:space="preserve"> PAGEREF _Toc510465331 \h </w:instrText>
             </w:r>
             <w:r>
               <w:rPr>
@@ -865,7 +870,7 @@
               <w:lang w:eastAsia="fr-FR"/>
             </w:rPr>
           </w:pPr>
-          <w:hyperlink w:anchor="_Toc510435869" w:history="1">
+          <w:hyperlink w:anchor="_Toc510465332" w:history="1">
             <w:r>
               <w:rPr>
                 <w:rStyle w:val="Lienhypertexte"/>
@@ -909,7 +914,7 @@
                 <w:noProof/>
                 <w:webHidden/>
               </w:rPr>
-              <w:instrText xml:space="preserve"> PAGEREF _Toc510435869 \h </w:instrText>
+              <w:instrText xml:space="preserve"> PAGEREF _Toc510465332 \h </w:instrText>
             </w:r>
             <w:r>
               <w:rPr>
@@ -957,7 +962,7 @@
               <w:lang w:eastAsia="fr-FR"/>
             </w:rPr>
           </w:pPr>
-          <w:hyperlink w:anchor="_Toc510435870" w:history="1">
+          <w:hyperlink w:anchor="_Toc510465333" w:history="1">
             <w:r>
               <w:rPr>
                 <w:rStyle w:val="Lienhypertexte"/>
@@ -1003,7 +1008,7 @@
                 <w:noProof/>
                 <w:webHidden/>
               </w:rPr>
-              <w:instrText xml:space="preserve"> PAGEREF _Toc510435870 \h </w:instrText>
+              <w:instrText xml:space="preserve"> PAGEREF _Toc510465333 \h </w:instrText>
             </w:r>
             <w:r>
               <w:rPr>
@@ -1051,7 +1056,7 @@
               <w:lang w:eastAsia="fr-FR"/>
             </w:rPr>
           </w:pPr>
-          <w:hyperlink w:anchor="_Toc510435871" w:history="1">
+          <w:hyperlink w:anchor="_Toc510465334" w:history="1">
             <w:r>
               <w:rPr>
                 <w:rStyle w:val="Lienhypertexte"/>
@@ -1097,7 +1102,7 @@
                 <w:noProof/>
                 <w:webHidden/>
               </w:rPr>
-              <w:instrText xml:space="preserve"> PAGEREF _Toc510435871 \h </w:instrText>
+              <w:instrText xml:space="preserve"> PAGEREF _Toc510465334 \h </w:instrText>
             </w:r>
             <w:r>
               <w:rPr>
@@ -1117,7 +1122,7 @@
                 <w:noProof/>
                 <w:webHidden/>
               </w:rPr>
-              <w:t>2</w:t>
+              <w:t>3</w:t>
             </w:r>
             <w:r>
               <w:rPr>
@@ -1145,7 +1150,7 @@
               <w:lang w:eastAsia="fr-FR"/>
             </w:rPr>
           </w:pPr>
-          <w:hyperlink w:anchor="_Toc510435872" w:history="1">
+          <w:hyperlink w:anchor="_Toc510465335" w:history="1">
             <w:r>
               <w:rPr>
                 <w:rStyle w:val="Lienhypertexte"/>
@@ -1170,7 +1175,7 @@
                 <w:rStyle w:val="Lienhypertexte"/>
                 <w:noProof/>
               </w:rPr>
-              <w:t>Avantages, inconvénients et défaut :</w:t>
+              <w:t>Avantages, inconvénients :</w:t>
             </w:r>
             <w:r>
               <w:rPr>
@@ -1191,7 +1196,7 @@
                 <w:noProof/>
                 <w:webHidden/>
               </w:rPr>
-              <w:instrText xml:space="preserve"> PAGEREF _Toc510435872 \h </w:instrText>
+              <w:instrText xml:space="preserve"> PAGEREF _Toc510465335 \h </w:instrText>
             </w:r>
             <w:r>
               <w:rPr>
@@ -1211,7 +1216,7 @@
                 <w:noProof/>
                 <w:webHidden/>
               </w:rPr>
-              <w:t>2</w:t>
+              <w:t>3</w:t>
             </w:r>
             <w:r>
               <w:rPr>
@@ -1237,7 +1242,7 @@
               <w:lang w:eastAsia="fr-FR"/>
             </w:rPr>
           </w:pPr>
-          <w:hyperlink w:anchor="_Toc510435873" w:history="1">
+          <w:hyperlink w:anchor="_Toc510465336" w:history="1">
             <w:r>
               <w:rPr>
                 <w:rStyle w:val="Lienhypertexte"/>
@@ -1281,7 +1286,7 @@
                 <w:noProof/>
                 <w:webHidden/>
               </w:rPr>
-              <w:instrText xml:space="preserve"> PAGEREF _Toc510435873 \h </w:instrText>
+              <w:instrText xml:space="preserve"> PAGEREF _Toc510465336 \h </w:instrText>
             </w:r>
             <w:r>
               <w:rPr>
@@ -1301,7 +1306,7 @@
                 <w:noProof/>
                 <w:webHidden/>
               </w:rPr>
-              <w:t>2</w:t>
+              <w:t>3</w:t>
             </w:r>
             <w:r>
               <w:rPr>
@@ -1327,7 +1332,7 @@
               <w:lang w:eastAsia="fr-FR"/>
             </w:rPr>
           </w:pPr>
-          <w:hyperlink w:anchor="_Toc510435874" w:history="1">
+          <w:hyperlink w:anchor="_Toc510465337" w:history="1">
             <w:r>
               <w:rPr>
                 <w:rStyle w:val="Lienhypertexte"/>
@@ -1371,7 +1376,7 @@
                 <w:noProof/>
                 <w:webHidden/>
               </w:rPr>
-              <w:instrText xml:space="preserve"> PAGEREF _Toc510435874 \h </w:instrText>
+              <w:instrText xml:space="preserve"> PAGEREF _Toc510465337 \h </w:instrText>
             </w:r>
             <w:r>
               <w:rPr>
@@ -1391,97 +1396,7 @@
                 <w:noProof/>
                 <w:webHidden/>
               </w:rPr>
-              <w:t>2</w:t>
-            </w:r>
-            <w:r>
-              <w:rPr>
-                <w:noProof/>
-                <w:webHidden/>
-              </w:rPr>
-              <w:fldChar w:fldCharType="end"/>
-            </w:r>
-          </w:hyperlink>
-        </w:p>
-        <w:p>
-          <w:pPr>
-            <w:pStyle w:val="TM3"/>
-            <w:tabs>
-              <w:tab w:val="left" w:pos="1100"/>
-              <w:tab w:val="right" w:leader="dot" w:pos="9062"/>
-            </w:tabs>
-            <w:rPr>
-              <w:rFonts w:eastAsiaTheme="minorEastAsia"/>
-              <w:noProof/>
-              <w:sz w:val="22"/>
-              <w:szCs w:val="22"/>
-              <w:lang w:eastAsia="fr-FR"/>
-            </w:rPr>
-          </w:pPr>
-          <w:hyperlink w:anchor="_Toc510435875" w:history="1">
-            <w:r>
-              <w:rPr>
-                <w:rStyle w:val="Lienhypertexte"/>
-                <w:noProof/>
-              </w:rPr>
-              <w:t>3.4.3.</w:t>
-            </w:r>
-            <w:r>
-              <w:rPr>
-                <w:rFonts w:eastAsiaTheme="minorEastAsia"/>
-                <w:noProof/>
-                <w:sz w:val="22"/>
-                <w:szCs w:val="22"/>
-                <w:lang w:eastAsia="fr-FR"/>
-              </w:rPr>
-              <w:tab/>
-            </w:r>
-            <w:r>
-              <w:rPr>
-                <w:rStyle w:val="Lienhypertexte"/>
-                <w:noProof/>
-              </w:rPr>
-              <w:t>Défaut :</w:t>
-            </w:r>
-            <w:r>
-              <w:rPr>
-                <w:noProof/>
-                <w:webHidden/>
-              </w:rPr>
-              <w:tab/>
-            </w:r>
-            <w:r>
-              <w:rPr>
-                <w:noProof/>
-                <w:webHidden/>
-              </w:rPr>
-              <w:fldChar w:fldCharType="begin"/>
-            </w:r>
-            <w:r>
-              <w:rPr>
-                <w:noProof/>
-                <w:webHidden/>
-              </w:rPr>
-              <w:instrText xml:space="preserve"> PAGEREF _Toc510435875 \h </w:instrText>
-            </w:r>
-            <w:r>
-              <w:rPr>
-                <w:noProof/>
-                <w:webHidden/>
-              </w:rPr>
-            </w:r>
-            <w:r>
-              <w:rPr>
-                <w:noProof/>
-                <w:webHidden/>
-              </w:rPr>
-              <w:fldChar w:fldCharType="separate"/>
-            </w:r>
-            <w:r>
-              <w:rPr>
-                <w:noProof/>
-                <w:webHidden/>
-              </w:rPr>
-              <w:t>2</w:t>
+              <w:t>3</w:t>
             </w:r>
             <w:r>
               <w:rPr>
@@ -1510,7 +1425,7 @@
               <w:lang w:eastAsia="fr-FR"/>
             </w:rPr>
           </w:pPr>
-          <w:hyperlink w:anchor="_Toc510435876" w:history="1">
+          <w:hyperlink w:anchor="_Toc510465338" w:history="1">
             <w:r>
               <w:rPr>
                 <w:rStyle w:val="Lienhypertexte"/>
@@ -1557,7 +1472,7 @@
                 <w:noProof/>
                 <w:webHidden/>
               </w:rPr>
-              <w:instrText xml:space="preserve"> PAGEREF _Toc510435876 \h </w:instrText>
+              <w:instrText xml:space="preserve"> PAGEREF _Toc510465338 \h </w:instrText>
             </w:r>
             <w:r>
               <w:rPr>
@@ -1605,7 +1520,7 @@
               <w:lang w:eastAsia="fr-FR"/>
             </w:rPr>
           </w:pPr>
-          <w:hyperlink w:anchor="_Toc510435877" w:history="1">
+          <w:hyperlink w:anchor="_Toc510465339" w:history="1">
             <w:r>
               <w:rPr>
                 <w:rStyle w:val="Lienhypertexte"/>
@@ -1651,7 +1566,7 @@
                 <w:noProof/>
                 <w:webHidden/>
               </w:rPr>
-              <w:instrText xml:space="preserve"> PAGEREF _Toc510435877 \h </w:instrText>
+              <w:instrText xml:space="preserve"> PAGEREF _Toc510465339 \h </w:instrText>
             </w:r>
             <w:r>
               <w:rPr>
@@ -1697,7 +1612,7 @@
               <w:lang w:eastAsia="fr-FR"/>
             </w:rPr>
           </w:pPr>
-          <w:hyperlink w:anchor="_Toc510435878" w:history="1">
+          <w:hyperlink w:anchor="_Toc510465340" w:history="1">
             <w:r>
               <w:rPr>
                 <w:rStyle w:val="Lienhypertexte"/>
@@ -1741,7 +1656,7 @@
                 <w:noProof/>
                 <w:webHidden/>
               </w:rPr>
-              <w:instrText xml:space="preserve"> PAGEREF _Toc510435878 \h </w:instrText>
+              <w:instrText xml:space="preserve"> PAGEREF _Toc510465340 \h </w:instrText>
             </w:r>
             <w:r>
               <w:rPr>
@@ -1787,7 +1702,7 @@
               <w:lang w:eastAsia="fr-FR"/>
             </w:rPr>
           </w:pPr>
-          <w:hyperlink w:anchor="_Toc510435879" w:history="1">
+          <w:hyperlink w:anchor="_Toc510465341" w:history="1">
             <w:r>
               <w:rPr>
                 <w:rStyle w:val="Lienhypertexte"/>
@@ -1831,7 +1746,7 @@
                 <w:noProof/>
                 <w:webHidden/>
               </w:rPr>
-              <w:instrText xml:space="preserve"> PAGEREF _Toc510435879 \h </w:instrText>
+              <w:instrText xml:space="preserve"> PAGEREF _Toc510465341 \h </w:instrText>
             </w:r>
             <w:r>
               <w:rPr>
@@ -1879,7 +1794,7 @@
               <w:lang w:eastAsia="fr-FR"/>
             </w:rPr>
           </w:pPr>
-          <w:hyperlink w:anchor="_Toc510435880" w:history="1">
+          <w:hyperlink w:anchor="_Toc510465342" w:history="1">
             <w:r>
               <w:rPr>
                 <w:rStyle w:val="Lienhypertexte"/>
@@ -1925,7 +1840,7 @@
                 <w:noProof/>
                 <w:webHidden/>
               </w:rPr>
-              <w:instrText xml:space="preserve"> PAGEREF _Toc510435880 \h </w:instrText>
+              <w:instrText xml:space="preserve"> PAGEREF _Toc510465342 \h </w:instrText>
             </w:r>
             <w:r>
               <w:rPr>
@@ -1973,7 +1888,7 @@
               <w:lang w:eastAsia="fr-FR"/>
             </w:rPr>
           </w:pPr>
-          <w:hyperlink w:anchor="_Toc510435881" w:history="1">
+          <w:hyperlink w:anchor="_Toc510465343" w:history="1">
             <w:r>
               <w:rPr>
                 <w:rStyle w:val="Lienhypertexte"/>
@@ -2019,7 +1934,7 @@
                 <w:noProof/>
                 <w:webHidden/>
               </w:rPr>
-              <w:instrText xml:space="preserve"> PAGEREF _Toc510435881 \h </w:instrText>
+              <w:instrText xml:space="preserve"> PAGEREF _Toc510465343 \h </w:instrText>
             </w:r>
             <w:r>
               <w:rPr>
@@ -2039,7 +1954,7 @@
                 <w:noProof/>
                 <w:webHidden/>
               </w:rPr>
-              <w:t>3</w:t>
+              <w:t>4</w:t>
             </w:r>
             <w:r>
               <w:rPr>
@@ -2067,7 +1982,7 @@
               <w:lang w:eastAsia="fr-FR"/>
             </w:rPr>
           </w:pPr>
-          <w:hyperlink w:anchor="_Toc510435882" w:history="1">
+          <w:hyperlink w:anchor="_Toc510465344" w:history="1">
             <w:r>
               <w:rPr>
                 <w:rStyle w:val="Lienhypertexte"/>
@@ -2113,7 +2028,7 @@
                 <w:noProof/>
                 <w:webHidden/>
               </w:rPr>
-              <w:instrText xml:space="preserve"> PAGEREF _Toc510435882 \h </w:instrText>
+              <w:instrText xml:space="preserve"> PAGEREF _Toc510465344 \h </w:instrText>
             </w:r>
             <w:r>
               <w:rPr>
@@ -2133,7 +2048,7 @@
                 <w:noProof/>
                 <w:webHidden/>
               </w:rPr>
-              <w:t>3</w:t>
+              <w:t>4</w:t>
             </w:r>
             <w:r>
               <w:rPr>
@@ -2159,7 +2074,7 @@
               <w:lang w:eastAsia="fr-FR"/>
             </w:rPr>
           </w:pPr>
-          <w:hyperlink w:anchor="_Toc510435883" w:history="1">
+          <w:hyperlink w:anchor="_Toc510465345" w:history="1">
             <w:r>
               <w:rPr>
                 <w:rStyle w:val="Lienhypertexte"/>
@@ -2203,7 +2118,7 @@
                 <w:noProof/>
                 <w:webHidden/>
               </w:rPr>
-              <w:instrText xml:space="preserve"> PAGEREF _Toc510435883 \h </w:instrText>
+              <w:instrText xml:space="preserve"> PAGEREF _Toc510465345 \h </w:instrText>
             </w:r>
             <w:r>
               <w:rPr>
@@ -2223,7 +2138,7 @@
                 <w:noProof/>
                 <w:webHidden/>
               </w:rPr>
-              <w:t>3</w:t>
+              <w:t>4</w:t>
             </w:r>
             <w:r>
               <w:rPr>
@@ -2249,7 +2164,7 @@
               <w:lang w:eastAsia="fr-FR"/>
             </w:rPr>
           </w:pPr>
-          <w:hyperlink w:anchor="_Toc510435884" w:history="1">
+          <w:hyperlink w:anchor="_Toc510465346" w:history="1">
             <w:r>
               <w:rPr>
                 <w:rStyle w:val="Lienhypertexte"/>
@@ -2293,7 +2208,7 @@
                 <w:noProof/>
                 <w:webHidden/>
               </w:rPr>
-              <w:instrText xml:space="preserve"> PAGEREF _Toc510435884 \h </w:instrText>
+              <w:instrText xml:space="preserve"> PAGEREF _Toc510465346 \h </w:instrText>
             </w:r>
             <w:r>
               <w:rPr>
@@ -2313,97 +2228,7 @@
                 <w:noProof/>
                 <w:webHidden/>
               </w:rPr>
-              <w:t>3</w:t>
-            </w:r>
-            <w:r>
-              <w:rPr>
-                <w:noProof/>
-                <w:webHidden/>
-              </w:rPr>
-              <w:fldChar w:fldCharType="end"/>
-            </w:r>
-          </w:hyperlink>
-        </w:p>
-        <w:p>
-          <w:pPr>
-            <w:pStyle w:val="TM3"/>
-            <w:tabs>
-              <w:tab w:val="left" w:pos="1100"/>
-              <w:tab w:val="right" w:leader="dot" w:pos="9062"/>
-            </w:tabs>
-            <w:rPr>
-              <w:rFonts w:eastAsiaTheme="minorEastAsia"/>
-              <w:noProof/>
-              <w:sz w:val="22"/>
-              <w:szCs w:val="22"/>
-              <w:lang w:eastAsia="fr-FR"/>
-            </w:rPr>
-          </w:pPr>
-          <w:hyperlink w:anchor="_Toc510435885" w:history="1">
-            <w:r>
-              <w:rPr>
-                <w:rStyle w:val="Lienhypertexte"/>
-                <w:noProof/>
-              </w:rPr>
-              <w:t>4.4.3.</w:t>
-            </w:r>
-            <w:r>
-              <w:rPr>
-                <w:rFonts w:eastAsiaTheme="minorEastAsia"/>
-                <w:noProof/>
-                <w:sz w:val="22"/>
-                <w:szCs w:val="22"/>
-                <w:lang w:eastAsia="fr-FR"/>
-              </w:rPr>
-              <w:tab/>
-            </w:r>
-            <w:r>
-              <w:rPr>
-                <w:rStyle w:val="Lienhypertexte"/>
-                <w:noProof/>
-              </w:rPr>
-              <w:t>Défaut :</w:t>
-            </w:r>
-            <w:r>
-              <w:rPr>
-                <w:noProof/>
-                <w:webHidden/>
-              </w:rPr>
-              <w:tab/>
-            </w:r>
-            <w:r>
-              <w:rPr>
-                <w:noProof/>
-                <w:webHidden/>
-              </w:rPr>
-              <w:fldChar w:fldCharType="begin"/>
-            </w:r>
-            <w:r>
-              <w:rPr>
-                <w:noProof/>
-                <w:webHidden/>
-              </w:rPr>
-              <w:instrText xml:space="preserve"> PAGEREF _Toc510435885 \h </w:instrText>
-            </w:r>
-            <w:r>
-              <w:rPr>
-                <w:noProof/>
-                <w:webHidden/>
-              </w:rPr>
-            </w:r>
-            <w:r>
-              <w:rPr>
-                <w:noProof/>
-                <w:webHidden/>
-              </w:rPr>
-              <w:fldChar w:fldCharType="separate"/>
-            </w:r>
-            <w:r>
-              <w:rPr>
-                <w:noProof/>
-                <w:webHidden/>
-              </w:rPr>
-              <w:t>3</w:t>
+              <w:t>4</w:t>
             </w:r>
             <w:r>
               <w:rPr>
@@ -2432,7 +2257,7 @@
               <w:lang w:eastAsia="fr-FR"/>
             </w:rPr>
           </w:pPr>
-          <w:hyperlink w:anchor="_Toc510435886" w:history="1">
+          <w:hyperlink w:anchor="_Toc510465347" w:history="1">
             <w:r>
               <w:rPr>
                 <w:rStyle w:val="Lienhypertexte"/>
@@ -2479,7 +2304,7 @@
                 <w:noProof/>
                 <w:webHidden/>
               </w:rPr>
-              <w:instrText xml:space="preserve"> PAGEREF _Toc510435886 \h </w:instrText>
+              <w:instrText xml:space="preserve"> PAGEREF _Toc510465347 \h </w:instrText>
             </w:r>
             <w:r>
               <w:rPr>
@@ -2499,7 +2324,103 @@
                 <w:noProof/>
                 <w:webHidden/>
               </w:rPr>
-              <w:t>3</w:t>
+              <w:t>4</w:t>
+            </w:r>
+            <w:r>
+              <w:rPr>
+                <w:noProof/>
+                <w:webHidden/>
+              </w:rPr>
+              <w:fldChar w:fldCharType="end"/>
+            </w:r>
+          </w:hyperlink>
+        </w:p>
+        <w:p>
+          <w:pPr>
+            <w:pStyle w:val="TM1"/>
+            <w:tabs>
+              <w:tab w:val="left" w:pos="440"/>
+              <w:tab w:val="right" w:leader="dot" w:pos="9062"/>
+            </w:tabs>
+            <w:rPr>
+              <w:rFonts w:asciiTheme="minorHAnsi" w:eastAsiaTheme="minorEastAsia" w:hAnsiTheme="minorHAnsi"/>
+              <w:b w:val="0"/>
+              <w:bCs w:val="0"/>
+              <w:caps w:val="0"/>
+              <w:noProof/>
+              <w:sz w:val="22"/>
+              <w:szCs w:val="22"/>
+              <w:lang w:eastAsia="fr-FR"/>
+            </w:rPr>
+          </w:pPr>
+          <w:hyperlink w:anchor="_Toc510465348" w:history="1">
+            <w:r>
+              <w:rPr>
+                <w:rStyle w:val="Lienhypertexte"/>
+                <w:noProof/>
+              </w:rPr>
+              <w:t>6.</w:t>
+            </w:r>
+            <w:r>
+              <w:rPr>
+                <w:rFonts w:asciiTheme="minorHAnsi" w:eastAsiaTheme="minorEastAsia" w:hAnsiTheme="minorHAnsi"/>
+                <w:b w:val="0"/>
+                <w:bCs w:val="0"/>
+                <w:caps w:val="0"/>
+                <w:noProof/>
+                <w:sz w:val="22"/>
+                <w:szCs w:val="22"/>
+                <w:lang w:eastAsia="fr-FR"/>
+              </w:rPr>
+              <w:tab/>
+            </w:r>
+            <w:r>
+              <w:rPr>
+                <w:rStyle w:val="Lienhypertexte"/>
+                <w:noProof/>
+              </w:rPr>
+              <w:t>Références :</w:t>
+            </w:r>
+            <w:r>
+              <w:rPr>
+                <w:noProof/>
+                <w:webHidden/>
+              </w:rPr>
+              <w:tab/>
+            </w:r>
+            <w:r>
+              <w:rPr>
+                <w:noProof/>
+                <w:webHidden/>
+              </w:rPr>
+              <w:fldChar w:fldCharType="begin"/>
+            </w:r>
+            <w:r>
+              <w:rPr>
+                <w:noProof/>
+                <w:webHidden/>
+              </w:rPr>
+              <w:instrText xml:space="preserve"> PAGEREF _Toc510465348 \h </w:instrText>
+            </w:r>
+            <w:r>
+              <w:rPr>
+                <w:noProof/>
+                <w:webHidden/>
+              </w:rPr>
+            </w:r>
+            <w:r>
+              <w:rPr>
+                <w:noProof/>
+                <w:webHidden/>
+              </w:rPr>
+              <w:fldChar w:fldCharType="separate"/>
+            </w:r>
+            <w:r>
+              <w:rPr>
+                <w:noProof/>
+                <w:webHidden/>
+              </w:rPr>
+              <w:t>5</w:t>
             </w:r>
             <w:r>
               <w:rPr>
@@ -2585,7 +2506,7 @@
       <w:pPr>
         <w:pStyle w:val="Titre1"/>
       </w:pPr>
-      <w:bookmarkStart w:id="2" w:name="_Toc510435865"/>
+      <w:bookmarkStart w:id="2" w:name="_Toc510465328"/>
       <w:r>
         <w:lastRenderedPageBreak/>
         <w:t>Introduction :</w:t>
@@ -2764,7 +2685,7 @@
       <w:pPr>
         <w:pStyle w:val="Titre1"/>
       </w:pPr>
-      <w:bookmarkStart w:id="3" w:name="_Toc510435866"/>
+      <w:bookmarkStart w:id="3" w:name="_Toc510465329"/>
       <w:r>
         <w:t>Route pour un véhicule électrique :</w:t>
       </w:r>
@@ -2774,7 +2695,7 @@
       <w:pPr>
         <w:pStyle w:val="Titre2"/>
       </w:pPr>
-      <w:bookmarkStart w:id="4" w:name="_Toc510435867"/>
+      <w:bookmarkStart w:id="4" w:name="_Toc510465330"/>
       <w:r>
         <w:t>Hypothèses et contraintes :</w:t>
       </w:r>
@@ -2784,7 +2705,7 @@
       <w:pPr>
         <w:pStyle w:val="Titre3"/>
       </w:pPr>
-      <w:bookmarkStart w:id="5" w:name="_Toc510435868"/>
+      <w:bookmarkStart w:id="5" w:name="_Toc510465331"/>
       <w:r>
         <w:t>Hypothèses :</w:t>
       </w:r>
@@ -2800,7 +2721,7 @@
         <w:pStyle w:val="Paragraphedeliste"/>
         <w:numPr>
           <w:ilvl w:val="0"/>
-          <w:numId w:val="49"/>
+          <w:numId w:val="6"/>
         </w:numPr>
       </w:pPr>
       <w:r>
@@ -2815,7 +2736,7 @@
         <w:pStyle w:val="Paragraphedeliste"/>
         <w:numPr>
           <w:ilvl w:val="0"/>
-          <w:numId w:val="49"/>
+          <w:numId w:val="6"/>
         </w:numPr>
       </w:pPr>
       <w:r>
@@ -2827,7 +2748,7 @@
         <w:pStyle w:val="Paragraphedeliste"/>
         <w:numPr>
           <w:ilvl w:val="0"/>
-          <w:numId w:val="49"/>
+          <w:numId w:val="6"/>
         </w:numPr>
       </w:pPr>
       <w:r>
@@ -2839,7 +2760,7 @@
         <w:pStyle w:val="Paragraphedeliste"/>
         <w:numPr>
           <w:ilvl w:val="0"/>
-          <w:numId w:val="49"/>
+          <w:numId w:val="6"/>
         </w:numPr>
       </w:pPr>
       <w:r>
@@ -2851,7 +2772,7 @@
         <w:pStyle w:val="Paragraphedeliste"/>
         <w:numPr>
           <w:ilvl w:val="0"/>
-          <w:numId w:val="49"/>
+          <w:numId w:val="6"/>
         </w:numPr>
       </w:pPr>
       <w:r>
@@ -2931,7 +2852,7 @@
         <w:pStyle w:val="Paragraphedeliste"/>
         <w:numPr>
           <w:ilvl w:val="0"/>
-          <w:numId w:val="49"/>
+          <w:numId w:val="6"/>
         </w:numPr>
       </w:pPr>
       <w:r>
@@ -2943,7 +2864,7 @@
         <w:pStyle w:val="Paragraphedeliste"/>
         <w:numPr>
           <w:ilvl w:val="0"/>
-          <w:numId w:val="49"/>
+          <w:numId w:val="6"/>
         </w:numPr>
       </w:pPr>
       <m:oMath>
@@ -2994,7 +2915,7 @@
         <w:pStyle w:val="Paragraphedeliste"/>
         <w:numPr>
           <w:ilvl w:val="0"/>
-          <w:numId w:val="49"/>
+          <w:numId w:val="6"/>
         </w:numPr>
       </w:pPr>
       <w:r>
@@ -3006,7 +2927,7 @@
         <w:pStyle w:val="Paragraphedeliste"/>
         <w:numPr>
           <w:ilvl w:val="0"/>
-          <w:numId w:val="49"/>
+          <w:numId w:val="6"/>
         </w:numPr>
       </w:pPr>
       <m:oMath>
@@ -3062,7 +2983,7 @@
       <w:pPr>
         <w:pStyle w:val="Titre3"/>
       </w:pPr>
-      <w:bookmarkStart w:id="6" w:name="_Toc510435869"/>
+      <w:bookmarkStart w:id="6" w:name="_Toc510465332"/>
       <w:r>
         <w:t>Contraintes :</w:t>
       </w:r>
@@ -3073,7 +2994,7 @@
         <w:pStyle w:val="Paragraphedeliste"/>
         <w:numPr>
           <w:ilvl w:val="0"/>
-          <w:numId w:val="49"/>
+          <w:numId w:val="6"/>
         </w:numPr>
       </w:pPr>
       <w:r>
@@ -3156,7 +3077,7 @@
         <w:pStyle w:val="Paragraphedeliste"/>
         <w:numPr>
           <w:ilvl w:val="0"/>
-          <w:numId w:val="49"/>
+          <w:numId w:val="6"/>
         </w:numPr>
       </w:pPr>
       <w:r>
@@ -3167,13 +3088,17 @@
       <w:pPr>
         <w:pStyle w:val="Titre2"/>
       </w:pPr>
-      <w:bookmarkStart w:id="7" w:name="_Toc510435870"/>
+      <w:bookmarkStart w:id="7" w:name="_Toc510465333"/>
       <w:r>
         <w:t>Approche utilisée :</w:t>
       </w:r>
       <w:bookmarkEnd w:id="7"/>
     </w:p>
     <w:p>
+      <w:pPr>
+        <w:jc w:val="both"/>
+      </w:pPr>
+      <w:bookmarkStart w:id="8" w:name="_GoBack"/>
       <w:r>
         <w:t xml:space="preserve">L’approche utilisé est en lien avec l’algorithme de Dijkstra, un algorithme </w:t>
       </w:r>
@@ -3195,7 +3120,7 @@
     </w:p>
     <w:p>
       <w:pPr>
-        <w:jc w:val="center"/>
+        <w:jc w:val="both"/>
         <w:rPr>
           <w:rFonts w:eastAsiaTheme="minorEastAsia"/>
         </w:rPr>
@@ -3658,6 +3583,7 @@
         <w:t>L’ensemble des Q seront égales à l’infini. Puis l’itération révèlera la valeur de chaque coût.</w:t>
       </w:r>
     </w:p>
+    <w:bookmarkEnd w:id="8"/>
     <w:p>
       <w:pPr>
         <w:jc w:val="both"/>
@@ -4190,14 +4116,15 @@
       <w:pPr>
         <w:pStyle w:val="Titre2"/>
       </w:pPr>
-      <w:bookmarkStart w:id="8" w:name="_Toc510435871"/>
+      <w:bookmarkStart w:id="9" w:name="_Toc510465334"/>
       <w:r>
         <w:t>Résultats obtenus :</w:t>
       </w:r>
-      <w:bookmarkEnd w:id="8"/>
+      <w:bookmarkEnd w:id="9"/>
     </w:p>
     <w:p>
       <w:pPr>
+        <w:jc w:val="both"/>
         <w:rPr>
           <w:rFonts w:eastAsiaTheme="minorEastAsia"/>
         </w:rPr>
@@ -4315,6 +4242,9 @@
       </w:r>
     </w:p>
     <w:p>
+      <w:pPr>
+        <w:jc w:val="both"/>
+      </w:pPr>
       <w:r>
         <w:rPr>
           <w:rFonts w:eastAsiaTheme="minorEastAsia"/>
@@ -4366,7 +4296,7 @@
       <w:pPr>
         <w:pStyle w:val="Titre2"/>
       </w:pPr>
-      <w:bookmarkStart w:id="9" w:name="_Toc510435872"/>
+      <w:bookmarkStart w:id="10" w:name="_Toc510465335"/>
       <w:r>
         <w:t>Av</w:t>
       </w:r>
@@ -4375,69 +4305,62 @@
       </w:r>
       <w:r>
         <w:t> :</w:t>
-      </w:r>
-      <w:bookmarkEnd w:id="9"/>
-    </w:p>
-    <w:p>
-      <w:pPr>
-        <w:pStyle w:val="Titre3"/>
-      </w:pPr>
-      <w:bookmarkStart w:id="10" w:name="_Toc510435873"/>
-      <w:r>
-        <w:t>Avantages :</w:t>
       </w:r>
       <w:bookmarkEnd w:id="10"/>
     </w:p>
     <w:p>
-      <w:r>
-        <w:t>Le temps de calcul, la possibilité d’affecter une valeur de temps de charge par nœud, le résultat obtenu est sûr et enfin les paramètres affectés aux calculs.</w:t>
-      </w:r>
-    </w:p>
-    <w:p>
       <w:pPr>
         <w:pStyle w:val="Titre3"/>
       </w:pPr>
-      <w:bookmarkStart w:id="11" w:name="_Toc510435874"/>
-      <w:r>
-        <w:t>Inconvénients :</w:t>
+      <w:bookmarkStart w:id="11" w:name="_Toc510465336"/>
+      <w:r>
+        <w:t>Avantages :</w:t>
       </w:r>
       <w:bookmarkEnd w:id="11"/>
     </w:p>
     <w:p>
-      <w:r>
-        <w:t>Un seul véhicule pris en charge dans cette solution, donc non réaliste.</w:t>
+      <w:pPr>
+        <w:jc w:val="both"/>
+      </w:pPr>
+      <w:r>
+        <w:t>Le temps de calcul, la possibilité d’affecter une valeur de temps de charge par nœud, le résultat obtenu est sûr et enfin les paramètres affectés aux calculs.</w:t>
       </w:r>
     </w:p>
     <w:p>
       <w:pPr>
-        <w:pStyle w:val="Titre1"/>
-      </w:pPr>
-      <w:bookmarkStart w:id="12" w:name="_Toc510435876"/>
-      <w:r>
-        <w:t>Route pour plusieurs véhicules électriques :</w:t>
+        <w:pStyle w:val="Titre3"/>
+      </w:pPr>
+      <w:bookmarkStart w:id="12" w:name="_Toc510465337"/>
+      <w:r>
+        <w:t>Inconvénients :</w:t>
       </w:r>
       <w:bookmarkEnd w:id="12"/>
-      <w:r>
-        <w:t xml:space="preserve"> </w:t>
-      </w:r>
     </w:p>
     <w:p>
-      <w:pPr>
-        <w:pStyle w:val="Titre2"/>
-      </w:pPr>
-      <w:bookmarkStart w:id="13" w:name="_Toc510435877"/>
-      <w:r>
-        <w:t>Hypothèses et contraintes :</w:t>
-      </w:r>
-      <w:bookmarkEnd w:id="13"/>
+      <w:r>
+        <w:t>Un seul véhicule pris en charge dans cette solution, donc non réaliste.</w:t>
+      </w:r>
     </w:p>
     <w:p>
       <w:pPr>
-        <w:pStyle w:val="Titre3"/>
-      </w:pPr>
-      <w:bookmarkStart w:id="14" w:name="_Toc510435878"/>
-      <w:r>
-        <w:t>Hypothèses :</w:t>
+        <w:pStyle w:val="Titre1"/>
+      </w:pPr>
+      <w:bookmarkStart w:id="13" w:name="_Toc510465338"/>
+      <w:r>
+        <w:t>Route pour plusieurs véhicules électriques :</w:t>
+      </w:r>
+      <w:bookmarkEnd w:id="13"/>
+      <w:r>
+        <w:t xml:space="preserve"> </w:t>
+      </w:r>
+    </w:p>
+    <w:p>
+      <w:pPr>
+        <w:pStyle w:val="Titre2"/>
+      </w:pPr>
+      <w:bookmarkStart w:id="14" w:name="_Toc510465339"/>
+      <w:r>
+        <w:t>Hypothèses et contraintes :</w:t>
       </w:r>
       <w:bookmarkEnd w:id="14"/>
     </w:p>
@@ -4445,49 +4368,217 @@
       <w:pPr>
         <w:pStyle w:val="Titre3"/>
       </w:pPr>
-      <w:bookmarkStart w:id="15" w:name="_Toc510435879"/>
-      <w:r>
-        <w:t>Contraintes :</w:t>
+      <w:bookmarkStart w:id="15" w:name="_Toc510465340"/>
+      <w:r>
+        <w:t>Hypothèses</w:t>
+      </w:r>
+      <w:r>
+        <w:t> :</w:t>
       </w:r>
       <w:bookmarkEnd w:id="15"/>
     </w:p>
     <w:p>
       <w:pPr>
-        <w:pStyle w:val="Titre2"/>
-      </w:pPr>
-      <w:bookmarkStart w:id="16" w:name="_Toc510435880"/>
-      <w:r>
-        <w:t>Approche utilisée :</w:t>
+        <w:pStyle w:val="Paragraphedeliste"/>
+        <w:numPr>
+          <w:ilvl w:val="0"/>
+          <w:numId w:val="7"/>
+        </w:numPr>
+      </w:pPr>
+      <w:r>
+        <w:t>Traiter les véhicules en s</w:t>
+      </w:r>
+      <w:r>
+        <w:t xml:space="preserve">ous-ensembles </w:t>
+      </w:r>
+      <w:r>
+        <w:t>de</w:t>
+      </w:r>
+      <w:r>
+        <w:t xml:space="preserve"> N "sous-flux" où N </w:t>
+      </w:r>
+      <w:r>
+        <w:t xml:space="preserve">doit être </w:t>
+      </w:r>
+      <w:r>
+        <w:t xml:space="preserve">sélectionné pour rendre le problème </w:t>
+      </w:r>
+      <w:r>
+        <w:t>gérable.</w:t>
+      </w:r>
+    </w:p>
+    <w:p>
+      <w:pPr>
+        <w:pStyle w:val="Paragraphedeliste"/>
+        <w:numPr>
+          <w:ilvl w:val="0"/>
+          <w:numId w:val="7"/>
+        </w:numPr>
+      </w:pPr>
+      <w:r>
+        <w:t>Tous les véhicules entre dans la grille par le nœud 1.</w:t>
+      </w:r>
+    </w:p>
+    <w:p>
+      <w:pPr>
+        <w:pStyle w:val="Paragraphedeliste"/>
+        <w:numPr>
+          <w:ilvl w:val="0"/>
+          <w:numId w:val="7"/>
+        </w:numPr>
+      </w:pPr>
+      <w:r>
+        <w:t>R est le taux de véhicules arrivant à ce nœud</w:t>
+      </w:r>
+      <w:r>
+        <w:t>.</w:t>
+      </w:r>
+    </w:p>
+    <w:p>
+      <w:pPr>
+        <w:pStyle w:val="Paragraphedeliste"/>
+        <w:numPr>
+          <w:ilvl w:val="0"/>
+          <w:numId w:val="7"/>
+        </w:numPr>
+      </w:pPr>
+      <w:r>
+        <w:t xml:space="preserve">Les véhicules </w:t>
+      </w:r>
+      <w:r>
+        <w:t xml:space="preserve">électriques </w:t>
+      </w:r>
+      <w:r>
+        <w:t xml:space="preserve">sont </w:t>
+      </w:r>
+      <w:r>
+        <w:t>rangés</w:t>
+      </w:r>
+      <w:r>
+        <w:t xml:space="preserve"> par nature (SUV, citadine</w:t>
+      </w:r>
+      <w:r>
+        <w:t>)</w:t>
+      </w:r>
+      <w:r>
+        <w:t xml:space="preserve"> et sont traitées comme des flux.</w:t>
+      </w:r>
+      <w:r>
+        <w:t xml:space="preserve"> </w:t>
+      </w:r>
+    </w:p>
+    <w:p>
+      <w:pPr>
+        <w:pStyle w:val="Paragraphedeliste"/>
+        <w:numPr>
+          <w:ilvl w:val="0"/>
+          <w:numId w:val="7"/>
+        </w:numPr>
+      </w:pPr>
+      <w:r>
+        <w:t>Les v</w:t>
+      </w:r>
+      <w:r>
+        <w:t>éhicules électrique</w:t>
+      </w:r>
+      <w:r>
+        <w:t>s</w:t>
+      </w:r>
+      <w:r>
+        <w:t xml:space="preserve"> </w:t>
+      </w:r>
+      <w:r>
+        <w:t>seront les seuls traitées dans cet algorithme.</w:t>
+      </w:r>
+    </w:p>
+    <w:p>
+      <w:pPr>
+        <w:pStyle w:val="Titre3"/>
+      </w:pPr>
+      <w:bookmarkStart w:id="16" w:name="_Toc510465341"/>
+      <w:r>
+        <w:t>Contraintes :</w:t>
       </w:r>
       <w:bookmarkEnd w:id="16"/>
     </w:p>
     <w:p>
       <w:pPr>
+        <w:pStyle w:val="Paragraphedeliste"/>
+        <w:numPr>
+          <w:ilvl w:val="0"/>
+          <w:numId w:val="8"/>
+        </w:numPr>
+      </w:pPr>
+      <w:r>
+        <w:t xml:space="preserve">Nombre de sous-flux impactant </w:t>
+      </w:r>
+      <w:r>
+        <w:t>directement le temps de calculs.</w:t>
+      </w:r>
+    </w:p>
+    <w:p>
+      <w:pPr>
         <w:pStyle w:val="Titre2"/>
       </w:pPr>
-      <w:bookmarkStart w:id="17" w:name="_Toc510435881"/>
-      <w:r>
-        <w:t>Résultats obtenus :</w:t>
+      <w:bookmarkStart w:id="17" w:name="_Toc510465342"/>
+      <w:r>
+        <w:t>Approche utilisée :</w:t>
       </w:r>
       <w:bookmarkEnd w:id="17"/>
     </w:p>
     <w:p>
       <w:pPr>
+        <w:ind w:firstLine="360"/>
+        <w:jc w:val="both"/>
+      </w:pPr>
+      <w:r>
+        <w:t xml:space="preserve">L’approche utilisé est similaire à l’approche précédemment, la différence est que le véhicule électrique est transformé en groupement de véhicules de même type afin de gérer le trafic de plusieurs véhicules. De plus, un nombre de chemin possible est défini par N ce qui permet de repartir le trafic sur plusieurs chemins. Le chemin le plus court n’est pas assuré pour tous les véhicules, mais chacun des véhicules peu arrivé à destination en utilisant un </w:t>
+      </w:r>
+      <w:r>
+        <w:t>des chemins définis</w:t>
+      </w:r>
+      <w:r>
+        <w:t xml:space="preserve">. </w:t>
+      </w:r>
+    </w:p>
+    <w:p>
+      <w:pPr>
+        <w:ind w:firstLine="360"/>
+        <w:jc w:val="both"/>
+      </w:pPr>
+    </w:p>
+    <w:p>
+      <w:pPr>
         <w:pStyle w:val="Titre2"/>
       </w:pPr>
-      <w:bookmarkStart w:id="18" w:name="_Toc510435882"/>
-      <w:r>
-        <w:t>Avantages, inconvénients et défaut :</w:t>
+      <w:bookmarkStart w:id="18" w:name="_Toc510465343"/>
+      <w:r>
+        <w:lastRenderedPageBreak/>
+        <w:t>Résultats obtenus :</w:t>
       </w:r>
       <w:bookmarkEnd w:id="18"/>
     </w:p>
     <w:p>
       <w:pPr>
-        <w:pStyle w:val="Titre3"/>
-      </w:pPr>
-      <w:bookmarkStart w:id="19" w:name="_Toc510435883"/>
-      <w:r>
-        <w:t>Avantages :</w:t>
+        <w:jc w:val="both"/>
+      </w:pPr>
+      <w:r>
+        <w:t xml:space="preserve">Les résultats sont </w:t>
+      </w:r>
+      <w:r>
+        <w:t>satisfaisants</w:t>
+      </w:r>
+      <w:r>
+        <w:t xml:space="preserve"> d’un point de vu macroscopique, mais dès que le nombre de sous-flux N augmente, les calculs deviennent un frein à l’utilisation de cette solution. </w:t>
+      </w:r>
+    </w:p>
+    <w:p>
+      <w:pPr>
+        <w:pStyle w:val="Titre2"/>
+      </w:pPr>
+      <w:bookmarkStart w:id="19" w:name="_Toc510465344"/>
+      <w:r>
+        <w:t>Avantages, inconvénients et défaut :</w:t>
       </w:r>
       <w:bookmarkEnd w:id="19"/>
     </w:p>
@@ -4495,50 +4586,218 @@
       <w:pPr>
         <w:pStyle w:val="Titre3"/>
       </w:pPr>
-      <w:bookmarkStart w:id="20" w:name="_Toc510435884"/>
-      <w:r>
-        <w:t>Inconvénients :</w:t>
+      <w:bookmarkStart w:id="20" w:name="_Toc510465345"/>
+      <w:r>
+        <w:t>Avantages :</w:t>
       </w:r>
       <w:bookmarkEnd w:id="20"/>
     </w:p>
     <w:p>
       <w:pPr>
+        <w:pStyle w:val="Paragraphedeliste"/>
+        <w:numPr>
+          <w:ilvl w:val="0"/>
+          <w:numId w:val="10"/>
+        </w:numPr>
+      </w:pPr>
+      <w:r>
+        <w:t>Permet toutes les possibilités de parcours.</w:t>
+      </w:r>
+    </w:p>
+    <w:p>
+      <w:pPr>
+        <w:pStyle w:val="Paragraphedeliste"/>
+        <w:numPr>
+          <w:ilvl w:val="0"/>
+          <w:numId w:val="10"/>
+        </w:numPr>
+      </w:pPr>
+      <w:r>
+        <w:t>Prise de décision dynamique à chaque nœud.</w:t>
+      </w:r>
+    </w:p>
+    <w:p>
+      <w:pPr>
+        <w:pStyle w:val="Paragraphedeliste"/>
+        <w:numPr>
+          <w:ilvl w:val="0"/>
+          <w:numId w:val="10"/>
+        </w:numPr>
+      </w:pPr>
+      <w:r>
+        <w:t>Très efficace en macroscopique (N faible).</w:t>
+      </w:r>
+    </w:p>
+    <w:p>
+      <w:pPr>
+        <w:pStyle w:val="Paragraphedeliste"/>
+        <w:numPr>
+          <w:ilvl w:val="0"/>
+          <w:numId w:val="10"/>
+        </w:numPr>
+      </w:pPr>
+      <w:r>
+        <w:t>Permet de gérer le trafic.</w:t>
+      </w:r>
+    </w:p>
+    <w:p>
+      <w:pPr>
         <w:pStyle w:val="Titre3"/>
       </w:pPr>
-      <w:bookmarkStart w:id="21" w:name="_Toc510435885"/>
-      <w:r>
-        <w:t>Défaut :</w:t>
+      <w:bookmarkStart w:id="21" w:name="_Toc510465346"/>
+      <w:r>
+        <w:t>Inconvénients :</w:t>
       </w:r>
       <w:bookmarkEnd w:id="21"/>
     </w:p>
     <w:p>
       <w:pPr>
+        <w:pStyle w:val="Paragraphedeliste"/>
+        <w:numPr>
+          <w:ilvl w:val="0"/>
+          <w:numId w:val="9"/>
+        </w:numPr>
+      </w:pPr>
+      <w:r>
+        <w:t>Le temps de calcul est trop important pour les grilles de grande ampleur</w:t>
+      </w:r>
+      <w:r>
+        <w:t xml:space="preserve"> (N grand)</w:t>
+      </w:r>
+      <w:r>
+        <w:t>.</w:t>
+      </w:r>
+    </w:p>
+    <w:p>
+      <w:pPr>
+        <w:pStyle w:val="Paragraphedeliste"/>
+        <w:numPr>
+          <w:ilvl w:val="0"/>
+          <w:numId w:val="9"/>
+        </w:numPr>
+      </w:pPr>
+      <w:r>
+        <w:t>Le chemin n’est plus forcément le plus court.</w:t>
+      </w:r>
+    </w:p>
+    <w:p>
+      <w:pPr>
         <w:pStyle w:val="Titre1"/>
       </w:pPr>
-      <w:bookmarkStart w:id="22" w:name="_Toc510435886"/>
+      <w:bookmarkStart w:id="22" w:name="_Toc510465347"/>
       <w:r>
         <w:t>Conclusion :</w:t>
       </w:r>
       <w:bookmarkEnd w:id="22"/>
+    </w:p>
+    <w:p>
+      <w:pPr>
+        <w:ind w:left="360" w:firstLine="348"/>
+        <w:jc w:val="both"/>
+      </w:pPr>
+      <w:r>
+        <w:t>L’algorithme proposé pour un véhicule autonome simple est très efficace et prend un bon nombre de paramètre, comme le temps de trajet et de recharge, ainsi que le coût de recharge</w:t>
+      </w:r>
+      <w:r>
+        <w:t>, de plus le chemin efficient est assuré</w:t>
+      </w:r>
+      <w:r>
+        <w:t xml:space="preserve">. </w:t>
+      </w:r>
+      <w:r>
+        <w:t xml:space="preserve">Une solution est par la suite proposée pour créer un algorithme plus complexe pouvant gérer un ensemble de véhicules électrique. Les véhicules sont triés et rangés par type dans des sous-flux. Ces sous-flux sont répartit sur un ensemble de parcours définie par un nombre N. Lorsque N est faible, les résultats sont bon car il existe relativement peu de chemin à emprunter, mais lorsque N augmente, les calculs rendent l’algorithme inutilisable car il existe trop de chemin possible. De plus, le chemin efficient n’est plus assuré. Cet article a tenté de gérer le trafic d’une manière dynamique mais c’est heurté aux temps de calculs, dans l’article [1], la solution multi-véhicules </w:t>
+      </w:r>
+    </w:p>
+    <w:p>
+      <w:pPr>
+        <w:ind w:left="360" w:firstLine="348"/>
+        <w:jc w:val="both"/>
+      </w:pPr>
+      <w:r>
+        <w:t>Il s’agît néanmoins d’une approche intéressante et assura</w:t>
+      </w:r>
+      <w:r>
+        <w:t>nt un bon nombre de nos besoins, avec l’apport d’</w:t>
+      </w:r>
+      <w:r>
+        <w:t>idée apporté par</w:t>
+      </w:r>
+      <w:r>
+        <w:t xml:space="preserve"> les travaux d</w:t>
+      </w:r>
+      <w:r>
+        <w:t xml:space="preserve">es autres membres de l’équipe, nous </w:t>
+      </w:r>
+      <w:r>
+        <w:t xml:space="preserve">serons en mesure de </w:t>
+      </w:r>
+      <w:r>
+        <w:t xml:space="preserve">trouver </w:t>
+      </w:r>
+      <w:r>
+        <w:t>une solution optimale</w:t>
+      </w:r>
+      <w:r>
+        <w:t>.</w:t>
+      </w:r>
+    </w:p>
+    <w:p>
+      <w:pPr>
+        <w:ind w:left="360" w:firstLine="348"/>
+        <w:jc w:val="both"/>
+      </w:pPr>
+    </w:p>
+    <w:p>
+      <w:pPr>
+        <w:ind w:left="360" w:firstLine="348"/>
+        <w:jc w:val="both"/>
+      </w:pPr>
+    </w:p>
+    <w:p>
+      <w:pPr>
+        <w:ind w:left="360" w:firstLine="348"/>
+        <w:jc w:val="both"/>
+      </w:pPr>
+    </w:p>
+    <w:p>
+      <w:pPr>
+        <w:ind w:left="360" w:firstLine="348"/>
+        <w:jc w:val="both"/>
+      </w:pPr>
+    </w:p>
+    <w:p>
+      <w:pPr>
+        <w:ind w:left="360" w:firstLine="348"/>
+        <w:jc w:val="both"/>
+      </w:pPr>
+    </w:p>
+    <w:p>
+      <w:pPr>
+        <w:ind w:left="360" w:firstLine="348"/>
+        <w:jc w:val="both"/>
+      </w:pPr>
+    </w:p>
+    <w:p>
+      <w:pPr>
+        <w:ind w:left="360" w:firstLine="348"/>
+        <w:jc w:val="both"/>
+      </w:pPr>
     </w:p>
     <w:p/>
     <w:p/>
-    <w:p/>
     <w:p>
-      <w:bookmarkStart w:id="23" w:name="_GoBack"/>
+      <w:pPr>
+        <w:pStyle w:val="Titre1"/>
+      </w:pPr>
+      <w:bookmarkStart w:id="23" w:name="_Toc510465348"/>
+      <w:r>
+        <w:lastRenderedPageBreak/>
+        <w:t>Références :</w:t>
+      </w:r>
       <w:bookmarkEnd w:id="23"/>
     </w:p>
     <w:p>
       <w:pPr>
-        <w:pStyle w:val="Titre1"/>
-      </w:pPr>
-      <w:r>
-        <w:lastRenderedPageBreak/>
-        <w:t>Références :</w:t>
-      </w:r>
-    </w:p>
-    <w:p>
-      <w:pPr>
         <w:rPr>
           <w:lang w:val="en-GB"/>
         </w:rPr>
@@ -4547,7 +4806,40 @@
         <w:rPr>
           <w:lang w:val="en-GB"/>
         </w:rPr>
-        <w:t xml:space="preserve">[1] T. Wang, C. Cassandras, and S. </w:t>
+        <w:t xml:space="preserve">[1] T. Wang, C. Cassandras, and S. Pourazarm, “Energy-aware vehicle routing in networks with charging stations” </w:t>
+      </w:r>
+      <w:r>
+        <w:rPr>
+          <w:lang w:val="en-GB"/>
+        </w:rPr>
+        <w:t xml:space="preserve">in </w:t>
+      </w:r>
+      <w:proofErr w:type="gramStart"/>
+      <w:r>
+        <w:rPr>
+          <w:lang w:val="en-GB"/>
+        </w:rPr>
+        <w:t>To</w:t>
+      </w:r>
+      <w:proofErr w:type="gramEnd"/>
+      <w:r>
+        <w:rPr>
+          <w:lang w:val="en-GB"/>
+        </w:rPr>
+        <w:t xml:space="preserve"> appear in Proc. of 2014 IFAC World Congress-arXiv:1401.6478.</w:t>
+      </w:r>
+    </w:p>
+    <w:p>
+      <w:pPr>
+        <w:rPr>
+          <w:lang w:val="en-GB"/>
+        </w:rPr>
+      </w:pPr>
+      <w:r>
+        <w:rPr>
+          <w:lang w:val="en-GB"/>
+        </w:rPr>
+        <w:t xml:space="preserve">[2] S. </w:t>
       </w:r>
       <w:proofErr w:type="spellStart"/>
       <w:r>
@@ -4561,48 +4853,7 @@
         <w:rPr>
           <w:lang w:val="en-GB"/>
         </w:rPr>
-        <w:t xml:space="preserve">, “Energy-aware vehicle routing in networks with charging stations,” in </w:t>
-      </w:r>
-      <w:proofErr w:type="gramStart"/>
-      <w:r>
-        <w:rPr>
-          <w:lang w:val="en-GB"/>
-        </w:rPr>
-        <w:t>To</w:t>
-      </w:r>
-      <w:proofErr w:type="gramEnd"/>
-      <w:r>
-        <w:rPr>
-          <w:lang w:val="en-GB"/>
-        </w:rPr>
-        <w:t xml:space="preserve"> appear in Proc. of 2014 IFAC World Congress-arXiv:1401.6478.</w:t>
-      </w:r>
-    </w:p>
-    <w:p>
-      <w:pPr>
-        <w:rPr>
-          <w:lang w:val="en-GB"/>
-        </w:rPr>
-      </w:pPr>
-      <w:r>
-        <w:rPr>
-          <w:lang w:val="en-GB"/>
-        </w:rPr>
-        <w:t xml:space="preserve">[2] S. </w:t>
-      </w:r>
-      <w:proofErr w:type="spellStart"/>
-      <w:r>
-        <w:rPr>
-          <w:lang w:val="en-GB"/>
-        </w:rPr>
-        <w:t>Pourazarm</w:t>
-      </w:r>
-      <w:proofErr w:type="spellEnd"/>
-      <w:r>
-        <w:rPr>
-          <w:lang w:val="en-GB"/>
-        </w:rPr>
-        <w:t xml:space="preserve"> and C. Cassandras, “Optimal routing of energy-aware vehicle in networks with inhomogeneous charging nodes,” in Proc. of 22nd IEEE Mediterranean Conference on Control and Automation, June 2014, pp. 674–679.</w:t>
+        <w:t xml:space="preserve"> and C. Cassandras, “Optimal routing of energy-aware vehicle in networks with inhomogeneous charging nodes” in Proc. of 22nd IEEE Mediterranean Conference on Control and Automation, June 2014, pp. 674–679.</w:t>
       </w:r>
     </w:p>
     <w:sectPr>
@@ -4654,6 +4905,7 @@
         <w:docPartUnique/>
       </w:docPartObj>
     </w:sdtPr>
+    <w:sdtEndPr/>
     <w:sdtContent>
       <w:p>
         <w:pPr>
@@ -4673,7 +4925,7 @@
           <w:rPr>
             <w:noProof/>
           </w:rPr>
-          <w:t>4</w:t>
+          <w:t>2</w:t>
         </w:r>
         <w:r>
           <w:fldChar w:fldCharType="end"/>
@@ -4738,6 +4990,7 @@
         <w:dataBinding w:prefixMappings="xmlns:ns0='http://schemas.openxmlformats.org/package/2006/metadata/core-properties' xmlns:ns1='http://purl.org/dc/elements/1.1/'" w:xpath="/ns0:coreProperties[1]/ns1:title[1]" w:storeItemID="{6C3C8BC8-F283-45AE-878A-BAB7291924A1}"/>
         <w:text/>
       </w:sdtPr>
+      <w:sdtEndPr/>
       <w:sdtContent>
         <w:r>
           <w:rPr>
@@ -4777,6 +5030,7 @@
           <w:calendar w:val="gregorian"/>
         </w:date>
       </w:sdtPr>
+      <w:sdtEndPr/>
       <w:sdtContent>
         <w:r>
           <w:rPr>
@@ -4800,139 +5054,113 @@
 
 <file path=word/numbering.xml><?xml version="1.0" encoding="utf-8"?>
 <w:numbering xmlns:wpc="http://schemas.microsoft.com/office/word/2010/wordprocessingCanvas" xmlns:cx="http://schemas.microsoft.com/office/drawing/2014/chartex" xmlns:cx1="http://schemas.microsoft.com/office/drawing/2015/9/8/chartex" xmlns:cx2="http://schemas.microsoft.com/office/drawing/2015/10/21/chartex" xmlns:cx3="http://schemas.microsoft.com/office/drawing/2016/5/9/chartex" xmlns:cx4="http://schemas.microsoft.com/office/drawing/2016/5/10/chartex" xmlns:cx5="http://schemas.microsoft.com/office/drawing/2016/5/11/chartex" xmlns:cx6="http://schemas.microsoft.com/office/drawing/2016/5/12/chartex" xmlns:cx7="http://schemas.microsoft.com/office/drawing/2016/5/13/chartex" xmlns:cx8="http://schemas.microsoft.com/office/drawing/2016/5/14/chartex" xmlns:mc="http://schemas.openxmlformats.org/markup-compatibility/2006" xmlns:aink="http://schemas.microsoft.com/office/drawing/2016/ink" xmlns:am3d="http://schemas.microsoft.com/office/drawing/2017/model3d" xmlns:o="urn:schemas-microsoft-com:office:office" xmlns:r="http://schemas.openxmlformats.org/officeDocument/2006/relationships" xmlns:m="http://schemas.openxmlformats.org/officeDocument/2006/math" xmlns:v="urn:schemas-microsoft-com:vml" xmlns:wp14="http://schemas.microsoft.com/office/word/2010/wordprocessingDrawing" xmlns:wp="http://schemas.openxmlformats.org/drawingml/2006/wordprocessingDrawing" xmlns:w10="urn:schemas-microsoft-com:office:word" xmlns:w="http://schemas.openxmlformats.org/wordprocessingml/2006/main" xmlns:w14="http://schemas.microsoft.com/office/word/2010/wordml" xmlns:w15="http://schemas.microsoft.com/office/word/2012/wordml" xmlns:w16cid="http://schemas.microsoft.com/office/word/2016/wordml/cid" xmlns:w16se="http://schemas.microsoft.com/office/word/2015/wordml/symex" xmlns:wpg="http://schemas.microsoft.com/office/word/2010/wordprocessingGroup" xmlns:wpi="http://schemas.microsoft.com/office/word/2010/wordprocessingInk" xmlns:wne="http://schemas.microsoft.com/office/word/2006/wordml" xmlns:wps="http://schemas.microsoft.com/office/word/2010/wordprocessingShape" mc:Ignorable="w14 w15 w16se w16cid wp14">
-  <w:numPicBullet w:numPicBulletId="0">
-    <w:pict>
-      <v:shapetype id="_x0000_t75" coordsize="21600,21600" o:spt="75" o:preferrelative="t" path="m@4@5l@4@11@9@11@9@5xe" filled="f" stroked="f">
-        <v:stroke joinstyle="miter"/>
-        <v:formulas>
-          <v:f eqn="if lineDrawn pixelLineWidth 0"/>
-          <v:f eqn="sum @0 1 0"/>
-          <v:f eqn="sum 0 0 @1"/>
-          <v:f eqn="prod @2 1 2"/>
-          <v:f eqn="prod @3 21600 pixelWidth"/>
-          <v:f eqn="prod @3 21600 pixelHeight"/>
-          <v:f eqn="sum @0 0 1"/>
-          <v:f eqn="prod @6 1 2"/>
-          <v:f eqn="prod @7 21600 pixelWidth"/>
-          <v:f eqn="sum @8 21600 0"/>
-          <v:f eqn="prod @7 21600 pixelHeight"/>
-          <v:f eqn="sum @10 21600 0"/>
-        </v:formulas>
-        <v:path o:extrusionok="f" gradientshapeok="t" o:connecttype="rect"/>
-        <o:lock v:ext="edit" aspectratio="t"/>
-      </v:shapetype>
-      <v:shape id="_x0000_i1061" type="#_x0000_t75" style="width:11.3pt;height:11.3pt" o:bullet="t">
-        <v:imagedata r:id="rId1" o:title="mso43DB"/>
-      </v:shape>
-    </w:pict>
-  </w:numPicBullet>
   <w:abstractNum w:abstractNumId="0" w15:restartNumberingAfterBreak="0">
-    <w:nsid w:val="00560EA2"/>
+    <w:nsid w:val="022B5D09"/>
     <w:multiLevelType w:val="hybridMultilevel"/>
-    <w:tmpl w:val="B9660A7A"/>
-    <w:lvl w:ilvl="0" w:tplc="ED8A4AB0">
-      <w:start w:val="4"/>
+    <w:tmpl w:val="BA501A1C"/>
+    <w:lvl w:ilvl="0" w:tplc="040C0005">
+      <w:start w:val="1"/>
       <w:numFmt w:val="bullet"/>
-      <w:lvlText w:val="-"/>
+      <w:lvlText w:val=""/>
       <w:lvlJc w:val="left"/>
       <w:pPr>
-        <w:ind w:left="644" w:hanging="360"/>
+        <w:ind w:left="720" w:hanging="360"/>
       </w:pPr>
       <w:rPr>
-        <w:rFonts w:ascii="Calibri" w:eastAsia="Times New Roman" w:hAnsi="Calibri" w:cs="Arial" w:hint="default"/>
+        <w:rFonts w:ascii="Wingdings" w:hAnsi="Wingdings" w:hint="default"/>
       </w:rPr>
     </w:lvl>
-    <w:lvl w:ilvl="1" w:tplc="040C0003">
+    <w:lvl w:ilvl="1" w:tplc="040C0003" w:tentative="1">
       <w:start w:val="1"/>
       <w:numFmt w:val="bullet"/>
       <w:lvlText w:val="o"/>
       <w:lvlJc w:val="left"/>
       <w:pPr>
-        <w:ind w:left="1364" w:hanging="360"/>
+        <w:ind w:left="1440" w:hanging="360"/>
       </w:pPr>
       <w:rPr>
         <w:rFonts w:ascii="Courier New" w:hAnsi="Courier New" w:cs="Courier New" w:hint="default"/>
       </w:rPr>
     </w:lvl>
-    <w:lvl w:ilvl="2" w:tplc="040C0005">
+    <w:lvl w:ilvl="2" w:tplc="040C0005" w:tentative="1">
       <w:start w:val="1"/>
       <w:numFmt w:val="bullet"/>
       <w:lvlText w:val=""/>
       <w:lvlJc w:val="left"/>
       <w:pPr>
-        <w:ind w:left="2084" w:hanging="360"/>
+        <w:ind w:left="2160" w:hanging="360"/>
       </w:pPr>
       <w:rPr>
         <w:rFonts w:ascii="Wingdings" w:hAnsi="Wingdings" w:hint="default"/>
       </w:rPr>
     </w:lvl>
-    <w:lvl w:ilvl="3" w:tplc="040C0001">
+    <w:lvl w:ilvl="3" w:tplc="040C0001" w:tentative="1">
       <w:start w:val="1"/>
       <w:numFmt w:val="bullet"/>
       <w:lvlText w:val=""/>
       <w:lvlJc w:val="left"/>
       <w:pPr>
-        <w:ind w:left="2804" w:hanging="360"/>
+        <w:ind w:left="2880" w:hanging="360"/>
       </w:pPr>
       <w:rPr>
         <w:rFonts w:ascii="Symbol" w:hAnsi="Symbol" w:hint="default"/>
       </w:rPr>
     </w:lvl>
-    <w:lvl w:ilvl="4" w:tplc="040C0003">
+    <w:lvl w:ilvl="4" w:tplc="040C0003" w:tentative="1">
       <w:start w:val="1"/>
       <w:numFmt w:val="bullet"/>
       <w:lvlText w:val="o"/>
       <w:lvlJc w:val="left"/>
       <w:pPr>
-        <w:ind w:left="3524" w:hanging="360"/>
+        <w:ind w:left="3600" w:hanging="360"/>
       </w:pPr>
       <w:rPr>
         <w:rFonts w:ascii="Courier New" w:hAnsi="Courier New" w:cs="Courier New" w:hint="default"/>
       </w:rPr>
     </w:lvl>
-    <w:lvl w:ilvl="5" w:tplc="040C0005">
+    <w:lvl w:ilvl="5" w:tplc="040C0005" w:tentative="1">
       <w:start w:val="1"/>
       <w:numFmt w:val="bullet"/>
       <w:lvlText w:val=""/>
       <w:lvlJc w:val="left"/>
       <w:pPr>
-        <w:ind w:left="4244" w:hanging="360"/>
+        <w:ind w:left="4320" w:hanging="360"/>
       </w:pPr>
       <w:rPr>
         <w:rFonts w:ascii="Wingdings" w:hAnsi="Wingdings" w:hint="default"/>
       </w:rPr>
     </w:lvl>
-    <w:lvl w:ilvl="6" w:tplc="040C0001">
+    <w:lvl w:ilvl="6" w:tplc="040C0001" w:tentative="1">
       <w:start w:val="1"/>
       <w:numFmt w:val="bullet"/>
       <w:lvlText w:val=""/>
       <w:lvlJc w:val="left"/>
       <w:pPr>
-        <w:ind w:left="4964" w:hanging="360"/>
+        <w:ind w:left="5040" w:hanging="360"/>
       </w:pPr>
       <w:rPr>
         <w:rFonts w:ascii="Symbol" w:hAnsi="Symbol" w:hint="default"/>
       </w:rPr>
     </w:lvl>
-    <w:lvl w:ilvl="7" w:tplc="040C0003">
+    <w:lvl w:ilvl="7" w:tplc="040C0003" w:tentative="1">
       <w:start w:val="1"/>
       <w:numFmt w:val="bullet"/>
       <w:lvlText w:val="o"/>
       <w:lvlJc w:val="left"/>
       <w:pPr>
-        <w:ind w:left="5684" w:hanging="360"/>
+        <w:ind w:left="5760" w:hanging="360"/>
       </w:pPr>
       <w:rPr>
         <w:rFonts w:ascii="Courier New" w:hAnsi="Courier New" w:cs="Courier New" w:hint="default"/>
       </w:rPr>
     </w:lvl>
-    <w:lvl w:ilvl="8" w:tplc="040C0005">
+    <w:lvl w:ilvl="8" w:tplc="040C0005" w:tentative="1">
       <w:start w:val="1"/>
       <w:numFmt w:val="bullet"/>
       <w:lvlText w:val=""/>
       <w:lvlJc w:val="left"/>
       <w:pPr>
-        <w:ind w:left="6404" w:hanging="360"/>
+        <w:ind w:left="6480" w:hanging="360"/>
       </w:pPr>
       <w:rPr>
         <w:rFonts w:ascii="Wingdings" w:hAnsi="Wingdings" w:hint="default"/>
@@ -4940,272 +5168,6 @@
     </w:lvl>
   </w:abstractNum>
   <w:abstractNum w:abstractNumId="1" w15:restartNumberingAfterBreak="0">
-    <w:nsid w:val="006147D9"/>
-    <w:multiLevelType w:val="hybridMultilevel"/>
-    <w:tmpl w:val="E572DD42"/>
-    <w:lvl w:ilvl="0" w:tplc="040C0011">
-      <w:start w:val="1"/>
-      <w:numFmt w:val="decimal"/>
-      <w:lvlText w:val="%1)"/>
-      <w:lvlJc w:val="left"/>
-      <w:pPr>
-        <w:ind w:left="2484" w:hanging="360"/>
-      </w:pPr>
-      <w:rPr>
-        <w:rFonts w:hint="default"/>
-      </w:rPr>
-    </w:lvl>
-    <w:lvl w:ilvl="1" w:tplc="040C0019" w:tentative="1">
-      <w:start w:val="1"/>
-      <w:numFmt w:val="lowerLetter"/>
-      <w:lvlText w:val="%2."/>
-      <w:lvlJc w:val="left"/>
-      <w:pPr>
-        <w:ind w:left="3204" w:hanging="360"/>
-      </w:pPr>
-    </w:lvl>
-    <w:lvl w:ilvl="2" w:tplc="040C001B" w:tentative="1">
-      <w:start w:val="1"/>
-      <w:numFmt w:val="lowerRoman"/>
-      <w:lvlText w:val="%3."/>
-      <w:lvlJc w:val="right"/>
-      <w:pPr>
-        <w:ind w:left="3924" w:hanging="180"/>
-      </w:pPr>
-    </w:lvl>
-    <w:lvl w:ilvl="3" w:tplc="040C000F" w:tentative="1">
-      <w:start w:val="1"/>
-      <w:numFmt w:val="decimal"/>
-      <w:lvlText w:val="%4."/>
-      <w:lvlJc w:val="left"/>
-      <w:pPr>
-        <w:ind w:left="4644" w:hanging="360"/>
-      </w:pPr>
-    </w:lvl>
-    <w:lvl w:ilvl="4" w:tplc="040C0019" w:tentative="1">
-      <w:start w:val="1"/>
-      <w:numFmt w:val="lowerLetter"/>
-      <w:lvlText w:val="%5."/>
-      <w:lvlJc w:val="left"/>
-      <w:pPr>
-        <w:ind w:left="5364" w:hanging="360"/>
-      </w:pPr>
-    </w:lvl>
-    <w:lvl w:ilvl="5" w:tplc="040C001B" w:tentative="1">
-      <w:start w:val="1"/>
-      <w:numFmt w:val="lowerRoman"/>
-      <w:lvlText w:val="%6."/>
-      <w:lvlJc w:val="right"/>
-      <w:pPr>
-        <w:ind w:left="6084" w:hanging="180"/>
-      </w:pPr>
-    </w:lvl>
-    <w:lvl w:ilvl="6" w:tplc="040C000F" w:tentative="1">
-      <w:start w:val="1"/>
-      <w:numFmt w:val="decimal"/>
-      <w:lvlText w:val="%7."/>
-      <w:lvlJc w:val="left"/>
-      <w:pPr>
-        <w:ind w:left="6804" w:hanging="360"/>
-      </w:pPr>
-    </w:lvl>
-    <w:lvl w:ilvl="7" w:tplc="040C0019" w:tentative="1">
-      <w:start w:val="1"/>
-      <w:numFmt w:val="lowerLetter"/>
-      <w:lvlText w:val="%8."/>
-      <w:lvlJc w:val="left"/>
-      <w:pPr>
-        <w:ind w:left="7524" w:hanging="360"/>
-      </w:pPr>
-    </w:lvl>
-    <w:lvl w:ilvl="8" w:tplc="040C001B" w:tentative="1">
-      <w:start w:val="1"/>
-      <w:numFmt w:val="lowerRoman"/>
-      <w:lvlText w:val="%9."/>
-      <w:lvlJc w:val="right"/>
-      <w:pPr>
-        <w:ind w:left="8244" w:hanging="180"/>
-      </w:pPr>
-    </w:lvl>
-  </w:abstractNum>
-  <w:abstractNum w:abstractNumId="2" w15:restartNumberingAfterBreak="0">
-    <w:nsid w:val="03AD3DE0"/>
-    <w:multiLevelType w:val="multilevel"/>
-    <w:tmpl w:val="040C001F"/>
-    <w:lvl w:ilvl="0">
-      <w:start w:val="1"/>
-      <w:numFmt w:val="decimal"/>
-      <w:lvlText w:val="%1."/>
-      <w:lvlJc w:val="left"/>
-      <w:pPr>
-        <w:ind w:left="360" w:hanging="360"/>
-      </w:pPr>
-    </w:lvl>
-    <w:lvl w:ilvl="1">
-      <w:start w:val="1"/>
-      <w:numFmt w:val="decimal"/>
-      <w:lvlText w:val="%1.%2."/>
-      <w:lvlJc w:val="left"/>
-      <w:pPr>
-        <w:ind w:left="792" w:hanging="432"/>
-      </w:pPr>
-    </w:lvl>
-    <w:lvl w:ilvl="2">
-      <w:start w:val="1"/>
-      <w:numFmt w:val="decimal"/>
-      <w:lvlText w:val="%1.%2.%3."/>
-      <w:lvlJc w:val="left"/>
-      <w:pPr>
-        <w:ind w:left="1224" w:hanging="504"/>
-      </w:pPr>
-    </w:lvl>
-    <w:lvl w:ilvl="3">
-      <w:start w:val="1"/>
-      <w:numFmt w:val="decimal"/>
-      <w:lvlText w:val="%1.%2.%3.%4."/>
-      <w:lvlJc w:val="left"/>
-      <w:pPr>
-        <w:ind w:left="1728" w:hanging="648"/>
-      </w:pPr>
-    </w:lvl>
-    <w:lvl w:ilvl="4">
-      <w:start w:val="1"/>
-      <w:numFmt w:val="decimal"/>
-      <w:lvlText w:val="%1.%2.%3.%4.%5."/>
-      <w:lvlJc w:val="left"/>
-      <w:pPr>
-        <w:ind w:left="2232" w:hanging="792"/>
-      </w:pPr>
-    </w:lvl>
-    <w:lvl w:ilvl="5">
-      <w:start w:val="1"/>
-      <w:numFmt w:val="decimal"/>
-      <w:lvlText w:val="%1.%2.%3.%4.%5.%6."/>
-      <w:lvlJc w:val="left"/>
-      <w:pPr>
-        <w:ind w:left="2736" w:hanging="936"/>
-      </w:pPr>
-    </w:lvl>
-    <w:lvl w:ilvl="6">
-      <w:start w:val="1"/>
-      <w:numFmt w:val="decimal"/>
-      <w:lvlText w:val="%1.%2.%3.%4.%5.%6.%7."/>
-      <w:lvlJc w:val="left"/>
-      <w:pPr>
-        <w:ind w:left="3240" w:hanging="1080"/>
-      </w:pPr>
-    </w:lvl>
-    <w:lvl w:ilvl="7">
-      <w:start w:val="1"/>
-      <w:numFmt w:val="decimal"/>
-      <w:lvlText w:val="%1.%2.%3.%4.%5.%6.%7.%8."/>
-      <w:lvlJc w:val="left"/>
-      <w:pPr>
-        <w:ind w:left="3744" w:hanging="1224"/>
-      </w:pPr>
-    </w:lvl>
-    <w:lvl w:ilvl="8">
-      <w:start w:val="1"/>
-      <w:numFmt w:val="decimal"/>
-      <w:lvlText w:val="%1.%2.%3.%4.%5.%6.%7.%8.%9."/>
-      <w:lvlJc w:val="left"/>
-      <w:pPr>
-        <w:ind w:left="4320" w:hanging="1440"/>
-      </w:pPr>
-    </w:lvl>
-  </w:abstractNum>
-  <w:abstractNum w:abstractNumId="3" w15:restartNumberingAfterBreak="0">
-    <w:nsid w:val="05C4724C"/>
-    <w:multiLevelType w:val="hybridMultilevel"/>
-    <w:tmpl w:val="F0F20908"/>
-    <w:lvl w:ilvl="0" w:tplc="6E80BF64">
-      <w:start w:val="1"/>
-      <w:numFmt w:val="decimal"/>
-      <w:lvlText w:val="%1)"/>
-      <w:lvlJc w:val="left"/>
-      <w:pPr>
-        <w:ind w:left="720" w:hanging="360"/>
-      </w:pPr>
-      <w:rPr>
-        <w:rFonts w:hint="default"/>
-        <w:b w:val="0"/>
-        <w:sz w:val="22"/>
-      </w:rPr>
-    </w:lvl>
-    <w:lvl w:ilvl="1" w:tplc="040C0019" w:tentative="1">
-      <w:start w:val="1"/>
-      <w:numFmt w:val="lowerLetter"/>
-      <w:lvlText w:val="%2."/>
-      <w:lvlJc w:val="left"/>
-      <w:pPr>
-        <w:ind w:left="1440" w:hanging="360"/>
-      </w:pPr>
-    </w:lvl>
-    <w:lvl w:ilvl="2" w:tplc="040C001B" w:tentative="1">
-      <w:start w:val="1"/>
-      <w:numFmt w:val="lowerRoman"/>
-      <w:lvlText w:val="%3."/>
-      <w:lvlJc w:val="right"/>
-      <w:pPr>
-        <w:ind w:left="2160" w:hanging="180"/>
-      </w:pPr>
-    </w:lvl>
-    <w:lvl w:ilvl="3" w:tplc="040C000F" w:tentative="1">
-      <w:start w:val="1"/>
-      <w:numFmt w:val="decimal"/>
-      <w:lvlText w:val="%4."/>
-      <w:lvlJc w:val="left"/>
-      <w:pPr>
-        <w:ind w:left="2880" w:hanging="360"/>
-      </w:pPr>
-    </w:lvl>
-    <w:lvl w:ilvl="4" w:tplc="040C0019" w:tentative="1">
-      <w:start w:val="1"/>
-      <w:numFmt w:val="lowerLetter"/>
-      <w:lvlText w:val="%5."/>
-      <w:lvlJc w:val="left"/>
-      <w:pPr>
-        <w:ind w:left="3600" w:hanging="360"/>
-      </w:pPr>
-    </w:lvl>
-    <w:lvl w:ilvl="5" w:tplc="040C001B" w:tentative="1">
-      <w:start w:val="1"/>
-      <w:numFmt w:val="lowerRoman"/>
-      <w:lvlText w:val="%6."/>
-      <w:lvlJc w:val="right"/>
-      <w:pPr>
-        <w:ind w:left="4320" w:hanging="180"/>
-      </w:pPr>
-    </w:lvl>
-    <w:lvl w:ilvl="6" w:tplc="040C000F" w:tentative="1">
-      <w:start w:val="1"/>
-      <w:numFmt w:val="decimal"/>
-      <w:lvlText w:val="%7."/>
-      <w:lvlJc w:val="left"/>
-      <w:pPr>
-        <w:ind w:left="5040" w:hanging="360"/>
-      </w:pPr>
-    </w:lvl>
-    <w:lvl w:ilvl="7" w:tplc="040C0019" w:tentative="1">
-      <w:start w:val="1"/>
-      <w:numFmt w:val="lowerLetter"/>
-      <w:lvlText w:val="%8."/>
-      <w:lvlJc w:val="left"/>
-      <w:pPr>
-        <w:ind w:left="5760" w:hanging="360"/>
-      </w:pPr>
-    </w:lvl>
-    <w:lvl w:ilvl="8" w:tplc="040C001B" w:tentative="1">
-      <w:start w:val="1"/>
-      <w:numFmt w:val="lowerRoman"/>
-      <w:lvlText w:val="%9."/>
-      <w:lvlJc w:val="right"/>
-      <w:pPr>
-        <w:ind w:left="6480" w:hanging="180"/>
-      </w:pPr>
-    </w:lvl>
-  </w:abstractNum>
-  <w:abstractNum w:abstractNumId="4" w15:restartNumberingAfterBreak="0">
     <w:nsid w:val="05E00723"/>
     <w:multiLevelType w:val="multilevel"/>
     <w:tmpl w:val="44AA79AA"/>
@@ -5294,561 +5256,7 @@
       </w:pPr>
     </w:lvl>
   </w:abstractNum>
-  <w:abstractNum w:abstractNumId="5" w15:restartNumberingAfterBreak="0">
-    <w:nsid w:val="0EBB5511"/>
-    <w:multiLevelType w:val="hybridMultilevel"/>
-    <w:tmpl w:val="2B7EF58A"/>
-    <w:lvl w:ilvl="0" w:tplc="E7DEE732">
-      <w:start w:val="1"/>
-      <w:numFmt w:val="decimal"/>
-      <w:lvlText w:val="%1)"/>
-      <w:lvlJc w:val="left"/>
-      <w:pPr>
-        <w:ind w:left="1776" w:hanging="360"/>
-      </w:pPr>
-      <w:rPr>
-        <w:rFonts w:hint="default"/>
-        <w:b w:val="0"/>
-        <w:sz w:val="22"/>
-      </w:rPr>
-    </w:lvl>
-    <w:lvl w:ilvl="1" w:tplc="040C0019" w:tentative="1">
-      <w:start w:val="1"/>
-      <w:numFmt w:val="lowerLetter"/>
-      <w:lvlText w:val="%2."/>
-      <w:lvlJc w:val="left"/>
-      <w:pPr>
-        <w:ind w:left="2496" w:hanging="360"/>
-      </w:pPr>
-    </w:lvl>
-    <w:lvl w:ilvl="2" w:tplc="040C001B" w:tentative="1">
-      <w:start w:val="1"/>
-      <w:numFmt w:val="lowerRoman"/>
-      <w:lvlText w:val="%3."/>
-      <w:lvlJc w:val="right"/>
-      <w:pPr>
-        <w:ind w:left="3216" w:hanging="180"/>
-      </w:pPr>
-    </w:lvl>
-    <w:lvl w:ilvl="3" w:tplc="040C000F" w:tentative="1">
-      <w:start w:val="1"/>
-      <w:numFmt w:val="decimal"/>
-      <w:lvlText w:val="%4."/>
-      <w:lvlJc w:val="left"/>
-      <w:pPr>
-        <w:ind w:left="3936" w:hanging="360"/>
-      </w:pPr>
-    </w:lvl>
-    <w:lvl w:ilvl="4" w:tplc="040C0019" w:tentative="1">
-      <w:start w:val="1"/>
-      <w:numFmt w:val="lowerLetter"/>
-      <w:lvlText w:val="%5."/>
-      <w:lvlJc w:val="left"/>
-      <w:pPr>
-        <w:ind w:left="4656" w:hanging="360"/>
-      </w:pPr>
-    </w:lvl>
-    <w:lvl w:ilvl="5" w:tplc="040C001B" w:tentative="1">
-      <w:start w:val="1"/>
-      <w:numFmt w:val="lowerRoman"/>
-      <w:lvlText w:val="%6."/>
-      <w:lvlJc w:val="right"/>
-      <w:pPr>
-        <w:ind w:left="5376" w:hanging="180"/>
-      </w:pPr>
-    </w:lvl>
-    <w:lvl w:ilvl="6" w:tplc="040C000F" w:tentative="1">
-      <w:start w:val="1"/>
-      <w:numFmt w:val="decimal"/>
-      <w:lvlText w:val="%7."/>
-      <w:lvlJc w:val="left"/>
-      <w:pPr>
-        <w:ind w:left="6096" w:hanging="360"/>
-      </w:pPr>
-    </w:lvl>
-    <w:lvl w:ilvl="7" w:tplc="040C0019" w:tentative="1">
-      <w:start w:val="1"/>
-      <w:numFmt w:val="lowerLetter"/>
-      <w:lvlText w:val="%8."/>
-      <w:lvlJc w:val="left"/>
-      <w:pPr>
-        <w:ind w:left="6816" w:hanging="360"/>
-      </w:pPr>
-    </w:lvl>
-    <w:lvl w:ilvl="8" w:tplc="040C001B" w:tentative="1">
-      <w:start w:val="1"/>
-      <w:numFmt w:val="lowerRoman"/>
-      <w:lvlText w:val="%9."/>
-      <w:lvlJc w:val="right"/>
-      <w:pPr>
-        <w:ind w:left="7536" w:hanging="180"/>
-      </w:pPr>
-    </w:lvl>
-  </w:abstractNum>
-  <w:abstractNum w:abstractNumId="6" w15:restartNumberingAfterBreak="0">
-    <w:nsid w:val="11760F84"/>
-    <w:multiLevelType w:val="hybridMultilevel"/>
-    <w:tmpl w:val="C9A09382"/>
-    <w:lvl w:ilvl="0" w:tplc="040C0005">
-      <w:start w:val="1"/>
-      <w:numFmt w:val="bullet"/>
-      <w:lvlText w:val=""/>
-      <w:lvlJc w:val="left"/>
-      <w:pPr>
-        <w:ind w:left="720" w:hanging="360"/>
-      </w:pPr>
-      <w:rPr>
-        <w:rFonts w:ascii="Wingdings" w:hAnsi="Wingdings" w:hint="default"/>
-      </w:rPr>
-    </w:lvl>
-    <w:lvl w:ilvl="1" w:tplc="040C0003" w:tentative="1">
-      <w:start w:val="1"/>
-      <w:numFmt w:val="bullet"/>
-      <w:lvlText w:val="o"/>
-      <w:lvlJc w:val="left"/>
-      <w:pPr>
-        <w:ind w:left="1440" w:hanging="360"/>
-      </w:pPr>
-      <w:rPr>
-        <w:rFonts w:ascii="Courier New" w:hAnsi="Courier New" w:cs="Courier New" w:hint="default"/>
-      </w:rPr>
-    </w:lvl>
-    <w:lvl w:ilvl="2" w:tplc="040C0005" w:tentative="1">
-      <w:start w:val="1"/>
-      <w:numFmt w:val="bullet"/>
-      <w:lvlText w:val=""/>
-      <w:lvlJc w:val="left"/>
-      <w:pPr>
-        <w:ind w:left="2160" w:hanging="360"/>
-      </w:pPr>
-      <w:rPr>
-        <w:rFonts w:ascii="Wingdings" w:hAnsi="Wingdings" w:hint="default"/>
-      </w:rPr>
-    </w:lvl>
-    <w:lvl w:ilvl="3" w:tplc="040C0001" w:tentative="1">
-      <w:start w:val="1"/>
-      <w:numFmt w:val="bullet"/>
-      <w:lvlText w:val=""/>
-      <w:lvlJc w:val="left"/>
-      <w:pPr>
-        <w:ind w:left="2880" w:hanging="360"/>
-      </w:pPr>
-      <w:rPr>
-        <w:rFonts w:ascii="Symbol" w:hAnsi="Symbol" w:hint="default"/>
-      </w:rPr>
-    </w:lvl>
-    <w:lvl w:ilvl="4" w:tplc="040C0003" w:tentative="1">
-      <w:start w:val="1"/>
-      <w:numFmt w:val="bullet"/>
-      <w:lvlText w:val="o"/>
-      <w:lvlJc w:val="left"/>
-      <w:pPr>
-        <w:ind w:left="3600" w:hanging="360"/>
-      </w:pPr>
-      <w:rPr>
-        <w:rFonts w:ascii="Courier New" w:hAnsi="Courier New" w:cs="Courier New" w:hint="default"/>
-      </w:rPr>
-    </w:lvl>
-    <w:lvl w:ilvl="5" w:tplc="040C0005" w:tentative="1">
-      <w:start w:val="1"/>
-      <w:numFmt w:val="bullet"/>
-      <w:lvlText w:val=""/>
-      <w:lvlJc w:val="left"/>
-      <w:pPr>
-        <w:ind w:left="4320" w:hanging="360"/>
-      </w:pPr>
-      <w:rPr>
-        <w:rFonts w:ascii="Wingdings" w:hAnsi="Wingdings" w:hint="default"/>
-      </w:rPr>
-    </w:lvl>
-    <w:lvl w:ilvl="6" w:tplc="040C0001" w:tentative="1">
-      <w:start w:val="1"/>
-      <w:numFmt w:val="bullet"/>
-      <w:lvlText w:val=""/>
-      <w:lvlJc w:val="left"/>
-      <w:pPr>
-        <w:ind w:left="5040" w:hanging="360"/>
-      </w:pPr>
-      <w:rPr>
-        <w:rFonts w:ascii="Symbol" w:hAnsi="Symbol" w:hint="default"/>
-      </w:rPr>
-    </w:lvl>
-    <w:lvl w:ilvl="7" w:tplc="040C0003" w:tentative="1">
-      <w:start w:val="1"/>
-      <w:numFmt w:val="bullet"/>
-      <w:lvlText w:val="o"/>
-      <w:lvlJc w:val="left"/>
-      <w:pPr>
-        <w:ind w:left="5760" w:hanging="360"/>
-      </w:pPr>
-      <w:rPr>
-        <w:rFonts w:ascii="Courier New" w:hAnsi="Courier New" w:cs="Courier New" w:hint="default"/>
-      </w:rPr>
-    </w:lvl>
-    <w:lvl w:ilvl="8" w:tplc="040C0005" w:tentative="1">
-      <w:start w:val="1"/>
-      <w:numFmt w:val="bullet"/>
-      <w:lvlText w:val=""/>
-      <w:lvlJc w:val="left"/>
-      <w:pPr>
-        <w:ind w:left="6480" w:hanging="360"/>
-      </w:pPr>
-      <w:rPr>
-        <w:rFonts w:ascii="Wingdings" w:hAnsi="Wingdings" w:hint="default"/>
-      </w:rPr>
-    </w:lvl>
-  </w:abstractNum>
-  <w:abstractNum w:abstractNumId="7" w15:restartNumberingAfterBreak="0">
-    <w:nsid w:val="13253009"/>
-    <w:multiLevelType w:val="hybridMultilevel"/>
-    <w:tmpl w:val="B7C6B2A6"/>
-    <w:lvl w:ilvl="0" w:tplc="18A6DD5E">
-      <w:start w:val="1"/>
-      <w:numFmt w:val="decimal"/>
-      <w:lvlText w:val="%1.1"/>
-      <w:lvlJc w:val="left"/>
-      <w:pPr>
-        <w:ind w:left="1211" w:hanging="360"/>
-      </w:pPr>
-      <w:rPr>
-        <w:rFonts w:hint="default"/>
-      </w:rPr>
-    </w:lvl>
-    <w:lvl w:ilvl="1" w:tplc="040C0019" w:tentative="1">
-      <w:start w:val="1"/>
-      <w:numFmt w:val="lowerLetter"/>
-      <w:lvlText w:val="%2."/>
-      <w:lvlJc w:val="left"/>
-      <w:pPr>
-        <w:ind w:left="2016" w:hanging="360"/>
-      </w:pPr>
-    </w:lvl>
-    <w:lvl w:ilvl="2" w:tplc="040C001B" w:tentative="1">
-      <w:start w:val="1"/>
-      <w:numFmt w:val="lowerRoman"/>
-      <w:lvlText w:val="%3."/>
-      <w:lvlJc w:val="right"/>
-      <w:pPr>
-        <w:ind w:left="2736" w:hanging="180"/>
-      </w:pPr>
-    </w:lvl>
-    <w:lvl w:ilvl="3" w:tplc="040C000F" w:tentative="1">
-      <w:start w:val="1"/>
-      <w:numFmt w:val="decimal"/>
-      <w:lvlText w:val="%4."/>
-      <w:lvlJc w:val="left"/>
-      <w:pPr>
-        <w:ind w:left="3456" w:hanging="360"/>
-      </w:pPr>
-    </w:lvl>
-    <w:lvl w:ilvl="4" w:tplc="040C0019" w:tentative="1">
-      <w:start w:val="1"/>
-      <w:numFmt w:val="lowerLetter"/>
-      <w:lvlText w:val="%5."/>
-      <w:lvlJc w:val="left"/>
-      <w:pPr>
-        <w:ind w:left="4176" w:hanging="360"/>
-      </w:pPr>
-    </w:lvl>
-    <w:lvl w:ilvl="5" w:tplc="040C001B" w:tentative="1">
-      <w:start w:val="1"/>
-      <w:numFmt w:val="lowerRoman"/>
-      <w:lvlText w:val="%6."/>
-      <w:lvlJc w:val="right"/>
-      <w:pPr>
-        <w:ind w:left="4896" w:hanging="180"/>
-      </w:pPr>
-    </w:lvl>
-    <w:lvl w:ilvl="6" w:tplc="040C000F" w:tentative="1">
-      <w:start w:val="1"/>
-      <w:numFmt w:val="decimal"/>
-      <w:lvlText w:val="%7."/>
-      <w:lvlJc w:val="left"/>
-      <w:pPr>
-        <w:ind w:left="5616" w:hanging="360"/>
-      </w:pPr>
-    </w:lvl>
-    <w:lvl w:ilvl="7" w:tplc="040C0019" w:tentative="1">
-      <w:start w:val="1"/>
-      <w:numFmt w:val="lowerLetter"/>
-      <w:lvlText w:val="%8."/>
-      <w:lvlJc w:val="left"/>
-      <w:pPr>
-        <w:ind w:left="6336" w:hanging="360"/>
-      </w:pPr>
-    </w:lvl>
-    <w:lvl w:ilvl="8" w:tplc="040C001B" w:tentative="1">
-      <w:start w:val="1"/>
-      <w:numFmt w:val="lowerRoman"/>
-      <w:lvlText w:val="%9."/>
-      <w:lvlJc w:val="right"/>
-      <w:pPr>
-        <w:ind w:left="7056" w:hanging="180"/>
-      </w:pPr>
-    </w:lvl>
-  </w:abstractNum>
-  <w:abstractNum w:abstractNumId="8" w15:restartNumberingAfterBreak="0">
-    <w:nsid w:val="159B206D"/>
-    <w:multiLevelType w:val="hybridMultilevel"/>
-    <w:tmpl w:val="A2A4FC7E"/>
-    <w:lvl w:ilvl="0" w:tplc="9B408D20">
-      <w:start w:val="1"/>
-      <w:numFmt w:val="decimal"/>
-      <w:lvlText w:val="%1)"/>
-      <w:lvlJc w:val="left"/>
-      <w:pPr>
-        <w:ind w:left="810" w:hanging="360"/>
-      </w:pPr>
-      <w:rPr>
-        <w:rFonts w:hint="default"/>
-      </w:rPr>
-    </w:lvl>
-    <w:lvl w:ilvl="1" w:tplc="040C0019" w:tentative="1">
-      <w:start w:val="1"/>
-      <w:numFmt w:val="lowerLetter"/>
-      <w:lvlText w:val="%2."/>
-      <w:lvlJc w:val="left"/>
-      <w:pPr>
-        <w:ind w:left="1530" w:hanging="360"/>
-      </w:pPr>
-    </w:lvl>
-    <w:lvl w:ilvl="2" w:tplc="040C001B" w:tentative="1">
-      <w:start w:val="1"/>
-      <w:numFmt w:val="lowerRoman"/>
-      <w:lvlText w:val="%3."/>
-      <w:lvlJc w:val="right"/>
-      <w:pPr>
-        <w:ind w:left="2250" w:hanging="180"/>
-      </w:pPr>
-    </w:lvl>
-    <w:lvl w:ilvl="3" w:tplc="040C000F" w:tentative="1">
-      <w:start w:val="1"/>
-      <w:numFmt w:val="decimal"/>
-      <w:lvlText w:val="%4."/>
-      <w:lvlJc w:val="left"/>
-      <w:pPr>
-        <w:ind w:left="2970" w:hanging="360"/>
-      </w:pPr>
-    </w:lvl>
-    <w:lvl w:ilvl="4" w:tplc="040C0019" w:tentative="1">
-      <w:start w:val="1"/>
-      <w:numFmt w:val="lowerLetter"/>
-      <w:lvlText w:val="%5."/>
-      <w:lvlJc w:val="left"/>
-      <w:pPr>
-        <w:ind w:left="3690" w:hanging="360"/>
-      </w:pPr>
-    </w:lvl>
-    <w:lvl w:ilvl="5" w:tplc="040C001B" w:tentative="1">
-      <w:start w:val="1"/>
-      <w:numFmt w:val="lowerRoman"/>
-      <w:lvlText w:val="%6."/>
-      <w:lvlJc w:val="right"/>
-      <w:pPr>
-        <w:ind w:left="4410" w:hanging="180"/>
-      </w:pPr>
-    </w:lvl>
-    <w:lvl w:ilvl="6" w:tplc="040C000F" w:tentative="1">
-      <w:start w:val="1"/>
-      <w:numFmt w:val="decimal"/>
-      <w:lvlText w:val="%7."/>
-      <w:lvlJc w:val="left"/>
-      <w:pPr>
-        <w:ind w:left="5130" w:hanging="360"/>
-      </w:pPr>
-    </w:lvl>
-    <w:lvl w:ilvl="7" w:tplc="040C0019" w:tentative="1">
-      <w:start w:val="1"/>
-      <w:numFmt w:val="lowerLetter"/>
-      <w:lvlText w:val="%8."/>
-      <w:lvlJc w:val="left"/>
-      <w:pPr>
-        <w:ind w:left="5850" w:hanging="360"/>
-      </w:pPr>
-    </w:lvl>
-    <w:lvl w:ilvl="8" w:tplc="040C001B" w:tentative="1">
-      <w:start w:val="1"/>
-      <w:numFmt w:val="lowerRoman"/>
-      <w:lvlText w:val="%9."/>
-      <w:lvlJc w:val="right"/>
-      <w:pPr>
-        <w:ind w:left="6570" w:hanging="180"/>
-      </w:pPr>
-    </w:lvl>
-  </w:abstractNum>
-  <w:abstractNum w:abstractNumId="9" w15:restartNumberingAfterBreak="0">
-    <w:nsid w:val="172B77E2"/>
-    <w:multiLevelType w:val="multilevel"/>
-    <w:tmpl w:val="040C001F"/>
-    <w:lvl w:ilvl="0">
-      <w:start w:val="1"/>
-      <w:numFmt w:val="decimal"/>
-      <w:lvlText w:val="%1."/>
-      <w:lvlJc w:val="left"/>
-      <w:pPr>
-        <w:ind w:left="360" w:hanging="360"/>
-      </w:pPr>
-    </w:lvl>
-    <w:lvl w:ilvl="1">
-      <w:start w:val="1"/>
-      <w:numFmt w:val="decimal"/>
-      <w:lvlText w:val="%1.%2."/>
-      <w:lvlJc w:val="left"/>
-      <w:pPr>
-        <w:ind w:left="792" w:hanging="432"/>
-      </w:pPr>
-    </w:lvl>
-    <w:lvl w:ilvl="2">
-      <w:start w:val="1"/>
-      <w:numFmt w:val="decimal"/>
-      <w:lvlText w:val="%1.%2.%3."/>
-      <w:lvlJc w:val="left"/>
-      <w:pPr>
-        <w:ind w:left="1224" w:hanging="504"/>
-      </w:pPr>
-    </w:lvl>
-    <w:lvl w:ilvl="3">
-      <w:start w:val="1"/>
-      <w:numFmt w:val="decimal"/>
-      <w:lvlText w:val="%1.%2.%3.%4."/>
-      <w:lvlJc w:val="left"/>
-      <w:pPr>
-        <w:ind w:left="1728" w:hanging="648"/>
-      </w:pPr>
-    </w:lvl>
-    <w:lvl w:ilvl="4">
-      <w:start w:val="1"/>
-      <w:numFmt w:val="decimal"/>
-      <w:lvlText w:val="%1.%2.%3.%4.%5."/>
-      <w:lvlJc w:val="left"/>
-      <w:pPr>
-        <w:ind w:left="2232" w:hanging="792"/>
-      </w:pPr>
-    </w:lvl>
-    <w:lvl w:ilvl="5">
-      <w:start w:val="1"/>
-      <w:numFmt w:val="decimal"/>
-      <w:lvlText w:val="%1.%2.%3.%4.%5.%6."/>
-      <w:lvlJc w:val="left"/>
-      <w:pPr>
-        <w:ind w:left="2736" w:hanging="936"/>
-      </w:pPr>
-    </w:lvl>
-    <w:lvl w:ilvl="6">
-      <w:start w:val="1"/>
-      <w:numFmt w:val="decimal"/>
-      <w:lvlText w:val="%1.%2.%3.%4.%5.%6.%7."/>
-      <w:lvlJc w:val="left"/>
-      <w:pPr>
-        <w:ind w:left="3240" w:hanging="1080"/>
-      </w:pPr>
-    </w:lvl>
-    <w:lvl w:ilvl="7">
-      <w:start w:val="1"/>
-      <w:numFmt w:val="decimal"/>
-      <w:lvlText w:val="%1.%2.%3.%4.%5.%6.%7.%8."/>
-      <w:lvlJc w:val="left"/>
-      <w:pPr>
-        <w:ind w:left="3744" w:hanging="1224"/>
-      </w:pPr>
-    </w:lvl>
-    <w:lvl w:ilvl="8">
-      <w:start w:val="1"/>
-      <w:numFmt w:val="decimal"/>
-      <w:lvlText w:val="%1.%2.%3.%4.%5.%6.%7.%8.%9."/>
-      <w:lvlJc w:val="left"/>
-      <w:pPr>
-        <w:ind w:left="4320" w:hanging="1440"/>
-      </w:pPr>
-    </w:lvl>
-  </w:abstractNum>
-  <w:abstractNum w:abstractNumId="10" w15:restartNumberingAfterBreak="0">
-    <w:nsid w:val="20F87CD9"/>
-    <w:multiLevelType w:val="multilevel"/>
-    <w:tmpl w:val="040C001F"/>
-    <w:lvl w:ilvl="0">
-      <w:start w:val="1"/>
-      <w:numFmt w:val="decimal"/>
-      <w:lvlText w:val="%1."/>
-      <w:lvlJc w:val="left"/>
-      <w:pPr>
-        <w:ind w:left="360" w:hanging="360"/>
-      </w:pPr>
-    </w:lvl>
-    <w:lvl w:ilvl="1">
-      <w:start w:val="1"/>
-      <w:numFmt w:val="decimal"/>
-      <w:lvlText w:val="%1.%2."/>
-      <w:lvlJc w:val="left"/>
-      <w:pPr>
-        <w:ind w:left="792" w:hanging="432"/>
-      </w:pPr>
-    </w:lvl>
-    <w:lvl w:ilvl="2">
-      <w:start w:val="1"/>
-      <w:numFmt w:val="decimal"/>
-      <w:lvlText w:val="%1.%2.%3."/>
-      <w:lvlJc w:val="left"/>
-      <w:pPr>
-        <w:ind w:left="1224" w:hanging="504"/>
-      </w:pPr>
-    </w:lvl>
-    <w:lvl w:ilvl="3">
-      <w:start w:val="1"/>
-      <w:numFmt w:val="decimal"/>
-      <w:lvlText w:val="%1.%2.%3.%4."/>
-      <w:lvlJc w:val="left"/>
-      <w:pPr>
-        <w:ind w:left="1728" w:hanging="648"/>
-      </w:pPr>
-    </w:lvl>
-    <w:lvl w:ilvl="4">
-      <w:start w:val="1"/>
-      <w:numFmt w:val="decimal"/>
-      <w:lvlText w:val="%1.%2.%3.%4.%5."/>
-      <w:lvlJc w:val="left"/>
-      <w:pPr>
-        <w:ind w:left="2232" w:hanging="792"/>
-      </w:pPr>
-    </w:lvl>
-    <w:lvl w:ilvl="5">
-      <w:start w:val="1"/>
-      <w:numFmt w:val="decimal"/>
-      <w:lvlText w:val="%1.%2.%3.%4.%5.%6."/>
-      <w:lvlJc w:val="left"/>
-      <w:pPr>
-        <w:ind w:left="2736" w:hanging="936"/>
-      </w:pPr>
-    </w:lvl>
-    <w:lvl w:ilvl="6">
-      <w:start w:val="1"/>
-      <w:numFmt w:val="decimal"/>
-      <w:lvlText w:val="%1.%2.%3.%4.%5.%6.%7."/>
-      <w:lvlJc w:val="left"/>
-      <w:pPr>
-        <w:ind w:left="3240" w:hanging="1080"/>
-      </w:pPr>
-    </w:lvl>
-    <w:lvl w:ilvl="7">
-      <w:start w:val="1"/>
-      <w:numFmt w:val="decimal"/>
-      <w:lvlText w:val="%1.%2.%3.%4.%5.%6.%7.%8."/>
-      <w:lvlJc w:val="left"/>
-      <w:pPr>
-        <w:ind w:left="3744" w:hanging="1224"/>
-      </w:pPr>
-    </w:lvl>
-    <w:lvl w:ilvl="8">
-      <w:start w:val="1"/>
-      <w:numFmt w:val="decimal"/>
-      <w:lvlText w:val="%1.%2.%3.%4.%5.%6.%7.%8.%9."/>
-      <w:lvlJc w:val="left"/>
-      <w:pPr>
-        <w:ind w:left="4320" w:hanging="1440"/>
-      </w:pPr>
-    </w:lvl>
-  </w:abstractNum>
-  <w:abstractNum w:abstractNumId="11" w15:restartNumberingAfterBreak="0">
+  <w:abstractNum w:abstractNumId="2" w15:restartNumberingAfterBreak="0">
     <w:nsid w:val="22815C5A"/>
     <w:multiLevelType w:val="hybridMultilevel"/>
     <w:tmpl w:val="8AAC5AB6"/>
@@ -5981,295 +5389,7 @@
       </w:pPr>
     </w:lvl>
   </w:abstractNum>
-  <w:abstractNum w:abstractNumId="12" w15:restartNumberingAfterBreak="0">
-    <w:nsid w:val="26C1798B"/>
-    <w:multiLevelType w:val="hybridMultilevel"/>
-    <w:tmpl w:val="CB16A158"/>
-    <w:lvl w:ilvl="0" w:tplc="201406A8">
-      <w:start w:val="1"/>
-      <w:numFmt w:val="decimal"/>
-      <w:lvlText w:val="%1-"/>
-      <w:lvlJc w:val="left"/>
-      <w:pPr>
-        <w:ind w:left="1440" w:hanging="360"/>
-      </w:pPr>
-      <w:rPr>
-        <w:rFonts w:hint="default"/>
-      </w:rPr>
-    </w:lvl>
-    <w:lvl w:ilvl="1" w:tplc="040C0019" w:tentative="1">
-      <w:start w:val="1"/>
-      <w:numFmt w:val="lowerLetter"/>
-      <w:lvlText w:val="%2."/>
-      <w:lvlJc w:val="left"/>
-      <w:pPr>
-        <w:ind w:left="2160" w:hanging="360"/>
-      </w:pPr>
-    </w:lvl>
-    <w:lvl w:ilvl="2" w:tplc="040C001B" w:tentative="1">
-      <w:start w:val="1"/>
-      <w:numFmt w:val="lowerRoman"/>
-      <w:lvlText w:val="%3."/>
-      <w:lvlJc w:val="right"/>
-      <w:pPr>
-        <w:ind w:left="2880" w:hanging="180"/>
-      </w:pPr>
-    </w:lvl>
-    <w:lvl w:ilvl="3" w:tplc="040C000F" w:tentative="1">
-      <w:start w:val="1"/>
-      <w:numFmt w:val="decimal"/>
-      <w:lvlText w:val="%4."/>
-      <w:lvlJc w:val="left"/>
-      <w:pPr>
-        <w:ind w:left="3600" w:hanging="360"/>
-      </w:pPr>
-    </w:lvl>
-    <w:lvl w:ilvl="4" w:tplc="040C0019" w:tentative="1">
-      <w:start w:val="1"/>
-      <w:numFmt w:val="lowerLetter"/>
-      <w:lvlText w:val="%5."/>
-      <w:lvlJc w:val="left"/>
-      <w:pPr>
-        <w:ind w:left="4320" w:hanging="360"/>
-      </w:pPr>
-    </w:lvl>
-    <w:lvl w:ilvl="5" w:tplc="040C001B" w:tentative="1">
-      <w:start w:val="1"/>
-      <w:numFmt w:val="lowerRoman"/>
-      <w:lvlText w:val="%6."/>
-      <w:lvlJc w:val="right"/>
-      <w:pPr>
-        <w:ind w:left="5040" w:hanging="180"/>
-      </w:pPr>
-    </w:lvl>
-    <w:lvl w:ilvl="6" w:tplc="040C000F" w:tentative="1">
-      <w:start w:val="1"/>
-      <w:numFmt w:val="decimal"/>
-      <w:lvlText w:val="%7."/>
-      <w:lvlJc w:val="left"/>
-      <w:pPr>
-        <w:ind w:left="5760" w:hanging="360"/>
-      </w:pPr>
-    </w:lvl>
-    <w:lvl w:ilvl="7" w:tplc="040C0019" w:tentative="1">
-      <w:start w:val="1"/>
-      <w:numFmt w:val="lowerLetter"/>
-      <w:lvlText w:val="%8."/>
-      <w:lvlJc w:val="left"/>
-      <w:pPr>
-        <w:ind w:left="6480" w:hanging="360"/>
-      </w:pPr>
-    </w:lvl>
-    <w:lvl w:ilvl="8" w:tplc="040C001B" w:tentative="1">
-      <w:start w:val="1"/>
-      <w:numFmt w:val="lowerRoman"/>
-      <w:lvlText w:val="%9."/>
-      <w:lvlJc w:val="right"/>
-      <w:pPr>
-        <w:ind w:left="7200" w:hanging="180"/>
-      </w:pPr>
-    </w:lvl>
-  </w:abstractNum>
-  <w:abstractNum w:abstractNumId="13" w15:restartNumberingAfterBreak="0">
-    <w:nsid w:val="2DCA565E"/>
-    <w:multiLevelType w:val="hybridMultilevel"/>
-    <w:tmpl w:val="03041522"/>
-    <w:lvl w:ilvl="0" w:tplc="08F8771C">
-      <w:start w:val="1"/>
-      <w:numFmt w:val="bullet"/>
-      <w:lvlText w:val="-"/>
-      <w:lvlJc w:val="left"/>
-      <w:pPr>
-        <w:ind w:left="786" w:hanging="360"/>
-      </w:pPr>
-      <w:rPr>
-        <w:rFonts w:ascii="Arial" w:eastAsia="Times New Roman" w:hAnsi="Arial" w:cs="Arial" w:hint="default"/>
-      </w:rPr>
-    </w:lvl>
-    <w:lvl w:ilvl="1" w:tplc="040C0003">
-      <w:start w:val="1"/>
-      <w:numFmt w:val="bullet"/>
-      <w:lvlText w:val="o"/>
-      <w:lvlJc w:val="left"/>
-      <w:pPr>
-        <w:ind w:left="1506" w:hanging="360"/>
-      </w:pPr>
-      <w:rPr>
-        <w:rFonts w:ascii="Courier New" w:hAnsi="Courier New" w:cs="Courier New" w:hint="default"/>
-      </w:rPr>
-    </w:lvl>
-    <w:lvl w:ilvl="2" w:tplc="040C0005">
-      <w:start w:val="1"/>
-      <w:numFmt w:val="bullet"/>
-      <w:lvlText w:val=""/>
-      <w:lvlJc w:val="left"/>
-      <w:pPr>
-        <w:ind w:left="2226" w:hanging="360"/>
-      </w:pPr>
-      <w:rPr>
-        <w:rFonts w:ascii="Wingdings" w:hAnsi="Wingdings" w:hint="default"/>
-      </w:rPr>
-    </w:lvl>
-    <w:lvl w:ilvl="3" w:tplc="040C0001">
-      <w:start w:val="1"/>
-      <w:numFmt w:val="bullet"/>
-      <w:lvlText w:val=""/>
-      <w:lvlJc w:val="left"/>
-      <w:pPr>
-        <w:ind w:left="2946" w:hanging="360"/>
-      </w:pPr>
-      <w:rPr>
-        <w:rFonts w:ascii="Symbol" w:hAnsi="Symbol" w:hint="default"/>
-      </w:rPr>
-    </w:lvl>
-    <w:lvl w:ilvl="4" w:tplc="040C0003">
-      <w:start w:val="1"/>
-      <w:numFmt w:val="bullet"/>
-      <w:lvlText w:val="o"/>
-      <w:lvlJc w:val="left"/>
-      <w:pPr>
-        <w:ind w:left="3666" w:hanging="360"/>
-      </w:pPr>
-      <w:rPr>
-        <w:rFonts w:ascii="Courier New" w:hAnsi="Courier New" w:cs="Courier New" w:hint="default"/>
-      </w:rPr>
-    </w:lvl>
-    <w:lvl w:ilvl="5" w:tplc="040C0005">
-      <w:start w:val="1"/>
-      <w:numFmt w:val="bullet"/>
-      <w:lvlText w:val=""/>
-      <w:lvlJc w:val="left"/>
-      <w:pPr>
-        <w:ind w:left="4386" w:hanging="360"/>
-      </w:pPr>
-      <w:rPr>
-        <w:rFonts w:ascii="Wingdings" w:hAnsi="Wingdings" w:hint="default"/>
-      </w:rPr>
-    </w:lvl>
-    <w:lvl w:ilvl="6" w:tplc="040C0001">
-      <w:start w:val="1"/>
-      <w:numFmt w:val="bullet"/>
-      <w:lvlText w:val=""/>
-      <w:lvlJc w:val="left"/>
-      <w:pPr>
-        <w:ind w:left="5106" w:hanging="360"/>
-      </w:pPr>
-      <w:rPr>
-        <w:rFonts w:ascii="Symbol" w:hAnsi="Symbol" w:hint="default"/>
-      </w:rPr>
-    </w:lvl>
-    <w:lvl w:ilvl="7" w:tplc="040C0003">
-      <w:start w:val="1"/>
-      <w:numFmt w:val="bullet"/>
-      <w:lvlText w:val="o"/>
-      <w:lvlJc w:val="left"/>
-      <w:pPr>
-        <w:ind w:left="5826" w:hanging="360"/>
-      </w:pPr>
-      <w:rPr>
-        <w:rFonts w:ascii="Courier New" w:hAnsi="Courier New" w:cs="Courier New" w:hint="default"/>
-      </w:rPr>
-    </w:lvl>
-    <w:lvl w:ilvl="8" w:tplc="040C0005">
-      <w:start w:val="1"/>
-      <w:numFmt w:val="bullet"/>
-      <w:lvlText w:val=""/>
-      <w:lvlJc w:val="left"/>
-      <w:pPr>
-        <w:ind w:left="6546" w:hanging="360"/>
-      </w:pPr>
-      <w:rPr>
-        <w:rFonts w:ascii="Wingdings" w:hAnsi="Wingdings" w:hint="default"/>
-      </w:rPr>
-    </w:lvl>
-  </w:abstractNum>
-  <w:abstractNum w:abstractNumId="14" w15:restartNumberingAfterBreak="0">
-    <w:nsid w:val="2FD9442A"/>
-    <w:multiLevelType w:val="multilevel"/>
-    <w:tmpl w:val="040C001F"/>
-    <w:lvl w:ilvl="0">
-      <w:start w:val="1"/>
-      <w:numFmt w:val="decimal"/>
-      <w:lvlText w:val="%1."/>
-      <w:lvlJc w:val="left"/>
-      <w:pPr>
-        <w:ind w:left="360" w:hanging="360"/>
-      </w:pPr>
-    </w:lvl>
-    <w:lvl w:ilvl="1">
-      <w:start w:val="1"/>
-      <w:numFmt w:val="decimal"/>
-      <w:lvlText w:val="%1.%2."/>
-      <w:lvlJc w:val="left"/>
-      <w:pPr>
-        <w:ind w:left="792" w:hanging="432"/>
-      </w:pPr>
-    </w:lvl>
-    <w:lvl w:ilvl="2">
-      <w:start w:val="1"/>
-      <w:numFmt w:val="decimal"/>
-      <w:lvlText w:val="%1.%2.%3."/>
-      <w:lvlJc w:val="left"/>
-      <w:pPr>
-        <w:ind w:left="1224" w:hanging="504"/>
-      </w:pPr>
-    </w:lvl>
-    <w:lvl w:ilvl="3">
-      <w:start w:val="1"/>
-      <w:numFmt w:val="decimal"/>
-      <w:lvlText w:val="%1.%2.%3.%4."/>
-      <w:lvlJc w:val="left"/>
-      <w:pPr>
-        <w:ind w:left="1728" w:hanging="648"/>
-      </w:pPr>
-    </w:lvl>
-    <w:lvl w:ilvl="4">
-      <w:start w:val="1"/>
-      <w:numFmt w:val="decimal"/>
-      <w:lvlText w:val="%1.%2.%3.%4.%5."/>
-      <w:lvlJc w:val="left"/>
-      <w:pPr>
-        <w:ind w:left="2232" w:hanging="792"/>
-      </w:pPr>
-    </w:lvl>
-    <w:lvl w:ilvl="5">
-      <w:start w:val="1"/>
-      <w:numFmt w:val="decimal"/>
-      <w:lvlText w:val="%1.%2.%3.%4.%5.%6."/>
-      <w:lvlJc w:val="left"/>
-      <w:pPr>
-        <w:ind w:left="2736" w:hanging="936"/>
-      </w:pPr>
-    </w:lvl>
-    <w:lvl w:ilvl="6">
-      <w:start w:val="1"/>
-      <w:numFmt w:val="decimal"/>
-      <w:lvlText w:val="%1.%2.%3.%4.%5.%6.%7."/>
-      <w:lvlJc w:val="left"/>
-      <w:pPr>
-        <w:ind w:left="3240" w:hanging="1080"/>
-      </w:pPr>
-    </w:lvl>
-    <w:lvl w:ilvl="7">
-      <w:start w:val="1"/>
-      <w:numFmt w:val="decimal"/>
-      <w:lvlText w:val="%1.%2.%3.%4.%5.%6.%7.%8."/>
-      <w:lvlJc w:val="left"/>
-      <w:pPr>
-        <w:ind w:left="3744" w:hanging="1224"/>
-      </w:pPr>
-    </w:lvl>
-    <w:lvl w:ilvl="8">
-      <w:start w:val="1"/>
-      <w:numFmt w:val="decimal"/>
-      <w:lvlText w:val="%1.%2.%3.%4.%5.%6.%7.%8.%9."/>
-      <w:lvlJc w:val="left"/>
-      <w:pPr>
-        <w:ind w:left="4320" w:hanging="1440"/>
-      </w:pPr>
-    </w:lvl>
-  </w:abstractNum>
-  <w:abstractNum w:abstractNumId="15" w15:restartNumberingAfterBreak="0">
+  <w:abstractNum w:abstractNumId="3" w15:restartNumberingAfterBreak="0">
     <w:nsid w:val="314D05BF"/>
     <w:multiLevelType w:val="multilevel"/>
     <w:tmpl w:val="88CA49EA"/>
@@ -6358,607 +5478,7 @@
       </w:pPr>
     </w:lvl>
   </w:abstractNum>
-  <w:abstractNum w:abstractNumId="16" w15:restartNumberingAfterBreak="0">
-    <w:nsid w:val="3F42767F"/>
-    <w:multiLevelType w:val="multilevel"/>
-    <w:tmpl w:val="040C001F"/>
-    <w:lvl w:ilvl="0">
-      <w:start w:val="1"/>
-      <w:numFmt w:val="decimal"/>
-      <w:lvlText w:val="%1."/>
-      <w:lvlJc w:val="left"/>
-      <w:pPr>
-        <w:ind w:left="360" w:hanging="360"/>
-      </w:pPr>
-    </w:lvl>
-    <w:lvl w:ilvl="1">
-      <w:start w:val="1"/>
-      <w:numFmt w:val="decimal"/>
-      <w:lvlText w:val="%1.%2."/>
-      <w:lvlJc w:val="left"/>
-      <w:pPr>
-        <w:ind w:left="792" w:hanging="432"/>
-      </w:pPr>
-    </w:lvl>
-    <w:lvl w:ilvl="2">
-      <w:start w:val="1"/>
-      <w:numFmt w:val="decimal"/>
-      <w:lvlText w:val="%1.%2.%3."/>
-      <w:lvlJc w:val="left"/>
-      <w:pPr>
-        <w:ind w:left="1224" w:hanging="504"/>
-      </w:pPr>
-    </w:lvl>
-    <w:lvl w:ilvl="3">
-      <w:start w:val="1"/>
-      <w:numFmt w:val="decimal"/>
-      <w:lvlText w:val="%1.%2.%3.%4."/>
-      <w:lvlJc w:val="left"/>
-      <w:pPr>
-        <w:ind w:left="1728" w:hanging="648"/>
-      </w:pPr>
-    </w:lvl>
-    <w:lvl w:ilvl="4">
-      <w:start w:val="1"/>
-      <w:numFmt w:val="decimal"/>
-      <w:lvlText w:val="%1.%2.%3.%4.%5."/>
-      <w:lvlJc w:val="left"/>
-      <w:pPr>
-        <w:ind w:left="2232" w:hanging="792"/>
-      </w:pPr>
-    </w:lvl>
-    <w:lvl w:ilvl="5">
-      <w:start w:val="1"/>
-      <w:numFmt w:val="decimal"/>
-      <w:lvlText w:val="%1.%2.%3.%4.%5.%6."/>
-      <w:lvlJc w:val="left"/>
-      <w:pPr>
-        <w:ind w:left="2736" w:hanging="936"/>
-      </w:pPr>
-    </w:lvl>
-    <w:lvl w:ilvl="6">
-      <w:start w:val="1"/>
-      <w:numFmt w:val="decimal"/>
-      <w:lvlText w:val="%1.%2.%3.%4.%5.%6.%7."/>
-      <w:lvlJc w:val="left"/>
-      <w:pPr>
-        <w:ind w:left="3240" w:hanging="1080"/>
-      </w:pPr>
-    </w:lvl>
-    <w:lvl w:ilvl="7">
-      <w:start w:val="1"/>
-      <w:numFmt w:val="decimal"/>
-      <w:lvlText w:val="%1.%2.%3.%4.%5.%6.%7.%8."/>
-      <w:lvlJc w:val="left"/>
-      <w:pPr>
-        <w:ind w:left="3744" w:hanging="1224"/>
-      </w:pPr>
-    </w:lvl>
-    <w:lvl w:ilvl="8">
-      <w:start w:val="1"/>
-      <w:numFmt w:val="decimal"/>
-      <w:lvlText w:val="%1.%2.%3.%4.%5.%6.%7.%8.%9."/>
-      <w:lvlJc w:val="left"/>
-      <w:pPr>
-        <w:ind w:left="4320" w:hanging="1440"/>
-      </w:pPr>
-    </w:lvl>
-  </w:abstractNum>
-  <w:abstractNum w:abstractNumId="17" w15:restartNumberingAfterBreak="0">
-    <w:nsid w:val="48290ABC"/>
-    <w:multiLevelType w:val="hybridMultilevel"/>
-    <w:tmpl w:val="0F8026AC"/>
-    <w:lvl w:ilvl="0" w:tplc="040C0005">
-      <w:start w:val="1"/>
-      <w:numFmt w:val="bullet"/>
-      <w:lvlText w:val=""/>
-      <w:lvlJc w:val="left"/>
-      <w:pPr>
-        <w:ind w:left="720" w:hanging="360"/>
-      </w:pPr>
-      <w:rPr>
-        <w:rFonts w:ascii="Wingdings" w:hAnsi="Wingdings" w:hint="default"/>
-      </w:rPr>
-    </w:lvl>
-    <w:lvl w:ilvl="1" w:tplc="040C0003" w:tentative="1">
-      <w:start w:val="1"/>
-      <w:numFmt w:val="bullet"/>
-      <w:lvlText w:val="o"/>
-      <w:lvlJc w:val="left"/>
-      <w:pPr>
-        <w:ind w:left="1440" w:hanging="360"/>
-      </w:pPr>
-      <w:rPr>
-        <w:rFonts w:ascii="Courier New" w:hAnsi="Courier New" w:cs="Courier New" w:hint="default"/>
-      </w:rPr>
-    </w:lvl>
-    <w:lvl w:ilvl="2" w:tplc="040C0005" w:tentative="1">
-      <w:start w:val="1"/>
-      <w:numFmt w:val="bullet"/>
-      <w:lvlText w:val=""/>
-      <w:lvlJc w:val="left"/>
-      <w:pPr>
-        <w:ind w:left="2160" w:hanging="360"/>
-      </w:pPr>
-      <w:rPr>
-        <w:rFonts w:ascii="Wingdings" w:hAnsi="Wingdings" w:hint="default"/>
-      </w:rPr>
-    </w:lvl>
-    <w:lvl w:ilvl="3" w:tplc="040C0001" w:tentative="1">
-      <w:start w:val="1"/>
-      <w:numFmt w:val="bullet"/>
-      <w:lvlText w:val=""/>
-      <w:lvlJc w:val="left"/>
-      <w:pPr>
-        <w:ind w:left="2880" w:hanging="360"/>
-      </w:pPr>
-      <w:rPr>
-        <w:rFonts w:ascii="Symbol" w:hAnsi="Symbol" w:hint="default"/>
-      </w:rPr>
-    </w:lvl>
-    <w:lvl w:ilvl="4" w:tplc="040C0003" w:tentative="1">
-      <w:start w:val="1"/>
-      <w:numFmt w:val="bullet"/>
-      <w:lvlText w:val="o"/>
-      <w:lvlJc w:val="left"/>
-      <w:pPr>
-        <w:ind w:left="3600" w:hanging="360"/>
-      </w:pPr>
-      <w:rPr>
-        <w:rFonts w:ascii="Courier New" w:hAnsi="Courier New" w:cs="Courier New" w:hint="default"/>
-      </w:rPr>
-    </w:lvl>
-    <w:lvl w:ilvl="5" w:tplc="040C0005" w:tentative="1">
-      <w:start w:val="1"/>
-      <w:numFmt w:val="bullet"/>
-      <w:lvlText w:val=""/>
-      <w:lvlJc w:val="left"/>
-      <w:pPr>
-        <w:ind w:left="4320" w:hanging="360"/>
-      </w:pPr>
-      <w:rPr>
-        <w:rFonts w:ascii="Wingdings" w:hAnsi="Wingdings" w:hint="default"/>
-      </w:rPr>
-    </w:lvl>
-    <w:lvl w:ilvl="6" w:tplc="040C0001" w:tentative="1">
-      <w:start w:val="1"/>
-      <w:numFmt w:val="bullet"/>
-      <w:lvlText w:val=""/>
-      <w:lvlJc w:val="left"/>
-      <w:pPr>
-        <w:ind w:left="5040" w:hanging="360"/>
-      </w:pPr>
-      <w:rPr>
-        <w:rFonts w:ascii="Symbol" w:hAnsi="Symbol" w:hint="default"/>
-      </w:rPr>
-    </w:lvl>
-    <w:lvl w:ilvl="7" w:tplc="040C0003" w:tentative="1">
-      <w:start w:val="1"/>
-      <w:numFmt w:val="bullet"/>
-      <w:lvlText w:val="o"/>
-      <w:lvlJc w:val="left"/>
-      <w:pPr>
-        <w:ind w:left="5760" w:hanging="360"/>
-      </w:pPr>
-      <w:rPr>
-        <w:rFonts w:ascii="Courier New" w:hAnsi="Courier New" w:cs="Courier New" w:hint="default"/>
-      </w:rPr>
-    </w:lvl>
-    <w:lvl w:ilvl="8" w:tplc="040C0005" w:tentative="1">
-      <w:start w:val="1"/>
-      <w:numFmt w:val="bullet"/>
-      <w:lvlText w:val=""/>
-      <w:lvlJc w:val="left"/>
-      <w:pPr>
-        <w:ind w:left="6480" w:hanging="360"/>
-      </w:pPr>
-      <w:rPr>
-        <w:rFonts w:ascii="Wingdings" w:hAnsi="Wingdings" w:hint="default"/>
-      </w:rPr>
-    </w:lvl>
-  </w:abstractNum>
-  <w:abstractNum w:abstractNumId="18" w15:restartNumberingAfterBreak="0">
-    <w:nsid w:val="49B2786F"/>
-    <w:multiLevelType w:val="hybridMultilevel"/>
-    <w:tmpl w:val="E4F8C172"/>
-    <w:lvl w:ilvl="0" w:tplc="5F8AB380">
-      <w:start w:val="1"/>
-      <w:numFmt w:val="decimal"/>
-      <w:lvlText w:val="%1-"/>
-      <w:lvlJc w:val="left"/>
-      <w:pPr>
-        <w:ind w:left="720" w:hanging="360"/>
-      </w:pPr>
-      <w:rPr>
-        <w:rFonts w:hint="default"/>
-      </w:rPr>
-    </w:lvl>
-    <w:lvl w:ilvl="1" w:tplc="040C0019" w:tentative="1">
-      <w:start w:val="1"/>
-      <w:numFmt w:val="lowerLetter"/>
-      <w:lvlText w:val="%2."/>
-      <w:lvlJc w:val="left"/>
-      <w:pPr>
-        <w:ind w:left="1440" w:hanging="360"/>
-      </w:pPr>
-    </w:lvl>
-    <w:lvl w:ilvl="2" w:tplc="040C001B" w:tentative="1">
-      <w:start w:val="1"/>
-      <w:numFmt w:val="lowerRoman"/>
-      <w:lvlText w:val="%3."/>
-      <w:lvlJc w:val="right"/>
-      <w:pPr>
-        <w:ind w:left="2160" w:hanging="180"/>
-      </w:pPr>
-    </w:lvl>
-    <w:lvl w:ilvl="3" w:tplc="040C000F" w:tentative="1">
-      <w:start w:val="1"/>
-      <w:numFmt w:val="decimal"/>
-      <w:lvlText w:val="%4."/>
-      <w:lvlJc w:val="left"/>
-      <w:pPr>
-        <w:ind w:left="2880" w:hanging="360"/>
-      </w:pPr>
-    </w:lvl>
-    <w:lvl w:ilvl="4" w:tplc="040C0019" w:tentative="1">
-      <w:start w:val="1"/>
-      <w:numFmt w:val="lowerLetter"/>
-      <w:lvlText w:val="%5."/>
-      <w:lvlJc w:val="left"/>
-      <w:pPr>
-        <w:ind w:left="3600" w:hanging="360"/>
-      </w:pPr>
-    </w:lvl>
-    <w:lvl w:ilvl="5" w:tplc="040C001B" w:tentative="1">
-      <w:start w:val="1"/>
-      <w:numFmt w:val="lowerRoman"/>
-      <w:lvlText w:val="%6."/>
-      <w:lvlJc w:val="right"/>
-      <w:pPr>
-        <w:ind w:left="4320" w:hanging="180"/>
-      </w:pPr>
-    </w:lvl>
-    <w:lvl w:ilvl="6" w:tplc="040C000F" w:tentative="1">
-      <w:start w:val="1"/>
-      <w:numFmt w:val="decimal"/>
-      <w:lvlText w:val="%7."/>
-      <w:lvlJc w:val="left"/>
-      <w:pPr>
-        <w:ind w:left="5040" w:hanging="360"/>
-      </w:pPr>
-    </w:lvl>
-    <w:lvl w:ilvl="7" w:tplc="040C0019" w:tentative="1">
-      <w:start w:val="1"/>
-      <w:numFmt w:val="lowerLetter"/>
-      <w:lvlText w:val="%8."/>
-      <w:lvlJc w:val="left"/>
-      <w:pPr>
-        <w:ind w:left="5760" w:hanging="360"/>
-      </w:pPr>
-    </w:lvl>
-    <w:lvl w:ilvl="8" w:tplc="040C001B" w:tentative="1">
-      <w:start w:val="1"/>
-      <w:numFmt w:val="lowerRoman"/>
-      <w:lvlText w:val="%9."/>
-      <w:lvlJc w:val="right"/>
-      <w:pPr>
-        <w:ind w:left="6480" w:hanging="180"/>
-      </w:pPr>
-    </w:lvl>
-  </w:abstractNum>
-  <w:abstractNum w:abstractNumId="19" w15:restartNumberingAfterBreak="0">
-    <w:nsid w:val="4BAC49BC"/>
-    <w:multiLevelType w:val="hybridMultilevel"/>
-    <w:tmpl w:val="F9B89E5A"/>
-    <w:lvl w:ilvl="0" w:tplc="040C0007">
-      <w:start w:val="1"/>
-      <w:numFmt w:val="bullet"/>
-      <w:lvlText w:val=""/>
-      <w:lvlPicBulletId w:val="0"/>
-      <w:lvlJc w:val="left"/>
-      <w:pPr>
-        <w:ind w:left="720" w:hanging="360"/>
-      </w:pPr>
-      <w:rPr>
-        <w:rFonts w:ascii="Symbol" w:hAnsi="Symbol" w:hint="default"/>
-      </w:rPr>
-    </w:lvl>
-    <w:lvl w:ilvl="1" w:tplc="040C0003" w:tentative="1">
-      <w:start w:val="1"/>
-      <w:numFmt w:val="bullet"/>
-      <w:lvlText w:val="o"/>
-      <w:lvlJc w:val="left"/>
-      <w:pPr>
-        <w:ind w:left="1440" w:hanging="360"/>
-      </w:pPr>
-      <w:rPr>
-        <w:rFonts w:ascii="Courier New" w:hAnsi="Courier New" w:cs="Courier New" w:hint="default"/>
-      </w:rPr>
-    </w:lvl>
-    <w:lvl w:ilvl="2" w:tplc="040C0005" w:tentative="1">
-      <w:start w:val="1"/>
-      <w:numFmt w:val="bullet"/>
-      <w:lvlText w:val=""/>
-      <w:lvlJc w:val="left"/>
-      <w:pPr>
-        <w:ind w:left="2160" w:hanging="360"/>
-      </w:pPr>
-      <w:rPr>
-        <w:rFonts w:ascii="Wingdings" w:hAnsi="Wingdings" w:hint="default"/>
-      </w:rPr>
-    </w:lvl>
-    <w:lvl w:ilvl="3" w:tplc="040C0001" w:tentative="1">
-      <w:start w:val="1"/>
-      <w:numFmt w:val="bullet"/>
-      <w:lvlText w:val=""/>
-      <w:lvlJc w:val="left"/>
-      <w:pPr>
-        <w:ind w:left="2880" w:hanging="360"/>
-      </w:pPr>
-      <w:rPr>
-        <w:rFonts w:ascii="Symbol" w:hAnsi="Symbol" w:hint="default"/>
-      </w:rPr>
-    </w:lvl>
-    <w:lvl w:ilvl="4" w:tplc="040C0003" w:tentative="1">
-      <w:start w:val="1"/>
-      <w:numFmt w:val="bullet"/>
-      <w:lvlText w:val="o"/>
-      <w:lvlJc w:val="left"/>
-      <w:pPr>
-        <w:ind w:left="3600" w:hanging="360"/>
-      </w:pPr>
-      <w:rPr>
-        <w:rFonts w:ascii="Courier New" w:hAnsi="Courier New" w:cs="Courier New" w:hint="default"/>
-      </w:rPr>
-    </w:lvl>
-    <w:lvl w:ilvl="5" w:tplc="040C0005" w:tentative="1">
-      <w:start w:val="1"/>
-      <w:numFmt w:val="bullet"/>
-      <w:lvlText w:val=""/>
-      <w:lvlJc w:val="left"/>
-      <w:pPr>
-        <w:ind w:left="4320" w:hanging="360"/>
-      </w:pPr>
-      <w:rPr>
-        <w:rFonts w:ascii="Wingdings" w:hAnsi="Wingdings" w:hint="default"/>
-      </w:rPr>
-    </w:lvl>
-    <w:lvl w:ilvl="6" w:tplc="040C0001" w:tentative="1">
-      <w:start w:val="1"/>
-      <w:numFmt w:val="bullet"/>
-      <w:lvlText w:val=""/>
-      <w:lvlJc w:val="left"/>
-      <w:pPr>
-        <w:ind w:left="5040" w:hanging="360"/>
-      </w:pPr>
-      <w:rPr>
-        <w:rFonts w:ascii="Symbol" w:hAnsi="Symbol" w:hint="default"/>
-      </w:rPr>
-    </w:lvl>
-    <w:lvl w:ilvl="7" w:tplc="040C0003" w:tentative="1">
-      <w:start w:val="1"/>
-      <w:numFmt w:val="bullet"/>
-      <w:lvlText w:val="o"/>
-      <w:lvlJc w:val="left"/>
-      <w:pPr>
-        <w:ind w:left="5760" w:hanging="360"/>
-      </w:pPr>
-      <w:rPr>
-        <w:rFonts w:ascii="Courier New" w:hAnsi="Courier New" w:cs="Courier New" w:hint="default"/>
-      </w:rPr>
-    </w:lvl>
-    <w:lvl w:ilvl="8" w:tplc="040C0005" w:tentative="1">
-      <w:start w:val="1"/>
-      <w:numFmt w:val="bullet"/>
-      <w:lvlText w:val=""/>
-      <w:lvlJc w:val="left"/>
-      <w:pPr>
-        <w:ind w:left="6480" w:hanging="360"/>
-      </w:pPr>
-      <w:rPr>
-        <w:rFonts w:ascii="Wingdings" w:hAnsi="Wingdings" w:hint="default"/>
-      </w:rPr>
-    </w:lvl>
-  </w:abstractNum>
-  <w:abstractNum w:abstractNumId="20" w15:restartNumberingAfterBreak="0">
-    <w:nsid w:val="50517386"/>
-    <w:multiLevelType w:val="hybridMultilevel"/>
-    <w:tmpl w:val="C0C61F68"/>
-    <w:lvl w:ilvl="0" w:tplc="34424634">
-      <w:numFmt w:val="bullet"/>
-      <w:lvlText w:val="-"/>
-      <w:lvlJc w:val="left"/>
-      <w:pPr>
-        <w:ind w:left="405" w:hanging="360"/>
-      </w:pPr>
-      <w:rPr>
-        <w:rFonts w:ascii="Calibri" w:eastAsiaTheme="minorHAnsi" w:hAnsi="Calibri" w:cs="Calibri" w:hint="default"/>
-      </w:rPr>
-    </w:lvl>
-    <w:lvl w:ilvl="1" w:tplc="040C0003" w:tentative="1">
-      <w:start w:val="1"/>
-      <w:numFmt w:val="bullet"/>
-      <w:lvlText w:val="o"/>
-      <w:lvlJc w:val="left"/>
-      <w:pPr>
-        <w:ind w:left="1125" w:hanging="360"/>
-      </w:pPr>
-      <w:rPr>
-        <w:rFonts w:ascii="Courier New" w:hAnsi="Courier New" w:cs="Courier New" w:hint="default"/>
-      </w:rPr>
-    </w:lvl>
-    <w:lvl w:ilvl="2" w:tplc="040C0005" w:tentative="1">
-      <w:start w:val="1"/>
-      <w:numFmt w:val="bullet"/>
-      <w:lvlText w:val=""/>
-      <w:lvlJc w:val="left"/>
-      <w:pPr>
-        <w:ind w:left="1845" w:hanging="360"/>
-      </w:pPr>
-      <w:rPr>
-        <w:rFonts w:ascii="Wingdings" w:hAnsi="Wingdings" w:hint="default"/>
-      </w:rPr>
-    </w:lvl>
-    <w:lvl w:ilvl="3" w:tplc="040C0001" w:tentative="1">
-      <w:start w:val="1"/>
-      <w:numFmt w:val="bullet"/>
-      <w:lvlText w:val=""/>
-      <w:lvlJc w:val="left"/>
-      <w:pPr>
-        <w:ind w:left="2565" w:hanging="360"/>
-      </w:pPr>
-      <w:rPr>
-        <w:rFonts w:ascii="Symbol" w:hAnsi="Symbol" w:hint="default"/>
-      </w:rPr>
-    </w:lvl>
-    <w:lvl w:ilvl="4" w:tplc="040C0003" w:tentative="1">
-      <w:start w:val="1"/>
-      <w:numFmt w:val="bullet"/>
-      <w:lvlText w:val="o"/>
-      <w:lvlJc w:val="left"/>
-      <w:pPr>
-        <w:ind w:left="3285" w:hanging="360"/>
-      </w:pPr>
-      <w:rPr>
-        <w:rFonts w:ascii="Courier New" w:hAnsi="Courier New" w:cs="Courier New" w:hint="default"/>
-      </w:rPr>
-    </w:lvl>
-    <w:lvl w:ilvl="5" w:tplc="040C0005" w:tentative="1">
-      <w:start w:val="1"/>
-      <w:numFmt w:val="bullet"/>
-      <w:lvlText w:val=""/>
-      <w:lvlJc w:val="left"/>
-      <w:pPr>
-        <w:ind w:left="4005" w:hanging="360"/>
-      </w:pPr>
-      <w:rPr>
-        <w:rFonts w:ascii="Wingdings" w:hAnsi="Wingdings" w:hint="default"/>
-      </w:rPr>
-    </w:lvl>
-    <w:lvl w:ilvl="6" w:tplc="040C0001" w:tentative="1">
-      <w:start w:val="1"/>
-      <w:numFmt w:val="bullet"/>
-      <w:lvlText w:val=""/>
-      <w:lvlJc w:val="left"/>
-      <w:pPr>
-        <w:ind w:left="4725" w:hanging="360"/>
-      </w:pPr>
-      <w:rPr>
-        <w:rFonts w:ascii="Symbol" w:hAnsi="Symbol" w:hint="default"/>
-      </w:rPr>
-    </w:lvl>
-    <w:lvl w:ilvl="7" w:tplc="040C0003" w:tentative="1">
-      <w:start w:val="1"/>
-      <w:numFmt w:val="bullet"/>
-      <w:lvlText w:val="o"/>
-      <w:lvlJc w:val="left"/>
-      <w:pPr>
-        <w:ind w:left="5445" w:hanging="360"/>
-      </w:pPr>
-      <w:rPr>
-        <w:rFonts w:ascii="Courier New" w:hAnsi="Courier New" w:cs="Courier New" w:hint="default"/>
-      </w:rPr>
-    </w:lvl>
-    <w:lvl w:ilvl="8" w:tplc="040C0005" w:tentative="1">
-      <w:start w:val="1"/>
-      <w:numFmt w:val="bullet"/>
-      <w:lvlText w:val=""/>
-      <w:lvlJc w:val="left"/>
-      <w:pPr>
-        <w:ind w:left="6165" w:hanging="360"/>
-      </w:pPr>
-      <w:rPr>
-        <w:rFonts w:ascii="Wingdings" w:hAnsi="Wingdings" w:hint="default"/>
-      </w:rPr>
-    </w:lvl>
-  </w:abstractNum>
-  <w:abstractNum w:abstractNumId="21" w15:restartNumberingAfterBreak="0">
-    <w:nsid w:val="51C07CA3"/>
-    <w:multiLevelType w:val="multilevel"/>
-    <w:tmpl w:val="040C001F"/>
-    <w:lvl w:ilvl="0">
-      <w:start w:val="1"/>
-      <w:numFmt w:val="decimal"/>
-      <w:lvlText w:val="%1."/>
-      <w:lvlJc w:val="left"/>
-      <w:pPr>
-        <w:ind w:left="360" w:hanging="360"/>
-      </w:pPr>
-    </w:lvl>
-    <w:lvl w:ilvl="1">
-      <w:start w:val="1"/>
-      <w:numFmt w:val="decimal"/>
-      <w:lvlText w:val="%1.%2."/>
-      <w:lvlJc w:val="left"/>
-      <w:pPr>
-        <w:ind w:left="792" w:hanging="432"/>
-      </w:pPr>
-    </w:lvl>
-    <w:lvl w:ilvl="2">
-      <w:start w:val="1"/>
-      <w:numFmt w:val="decimal"/>
-      <w:lvlText w:val="%1.%2.%3."/>
-      <w:lvlJc w:val="left"/>
-      <w:pPr>
-        <w:ind w:left="1224" w:hanging="504"/>
-      </w:pPr>
-    </w:lvl>
-    <w:lvl w:ilvl="3">
-      <w:start w:val="1"/>
-      <w:numFmt w:val="decimal"/>
-      <w:lvlText w:val="%1.%2.%3.%4."/>
-      <w:lvlJc w:val="left"/>
-      <w:pPr>
-        <w:ind w:left="1728" w:hanging="648"/>
-      </w:pPr>
-    </w:lvl>
-    <w:lvl w:ilvl="4">
-      <w:start w:val="1"/>
-      <w:numFmt w:val="decimal"/>
-      <w:lvlText w:val="%1.%2.%3.%4.%5."/>
-      <w:lvlJc w:val="left"/>
-      <w:pPr>
-        <w:ind w:left="2232" w:hanging="792"/>
-      </w:pPr>
-    </w:lvl>
-    <w:lvl w:ilvl="5">
-      <w:start w:val="1"/>
-      <w:numFmt w:val="decimal"/>
-      <w:lvlText w:val="%1.%2.%3.%4.%5.%6."/>
-      <w:lvlJc w:val="left"/>
-      <w:pPr>
-        <w:ind w:left="2736" w:hanging="936"/>
-      </w:pPr>
-    </w:lvl>
-    <w:lvl w:ilvl="6">
-      <w:start w:val="1"/>
-      <w:numFmt w:val="decimal"/>
-      <w:lvlText w:val="%1.%2.%3.%4.%5.%6.%7."/>
-      <w:lvlJc w:val="left"/>
-      <w:pPr>
-        <w:ind w:left="3240" w:hanging="1080"/>
-      </w:pPr>
-    </w:lvl>
-    <w:lvl w:ilvl="7">
-      <w:start w:val="1"/>
-      <w:numFmt w:val="decimal"/>
-      <w:lvlText w:val="%1.%2.%3.%4.%5.%6.%7.%8."/>
-      <w:lvlJc w:val="left"/>
-      <w:pPr>
-        <w:ind w:left="3744" w:hanging="1224"/>
-      </w:pPr>
-    </w:lvl>
-    <w:lvl w:ilvl="8">
-      <w:start w:val="1"/>
-      <w:numFmt w:val="decimal"/>
-      <w:lvlText w:val="%1.%2.%3.%4.%5.%6.%7.%8.%9."/>
-      <w:lvlJc w:val="left"/>
-      <w:pPr>
-        <w:ind w:left="4320" w:hanging="1440"/>
-      </w:pPr>
-    </w:lvl>
-  </w:abstractNum>
-  <w:abstractNum w:abstractNumId="22" w15:restartNumberingAfterBreak="0">
+  <w:abstractNum w:abstractNumId="4" w15:restartNumberingAfterBreak="0">
     <w:nsid w:val="52E722CC"/>
     <w:multiLevelType w:val="multilevel"/>
     <w:tmpl w:val="461CFEBE"/>
@@ -7077,194 +5597,20 @@
       </w:rPr>
     </w:lvl>
   </w:abstractNum>
-  <w:abstractNum w:abstractNumId="23" w15:restartNumberingAfterBreak="0">
-    <w:nsid w:val="53856E9F"/>
-    <w:multiLevelType w:val="multilevel"/>
-    <w:tmpl w:val="040C001F"/>
-    <w:lvl w:ilvl="0">
-      <w:start w:val="1"/>
-      <w:numFmt w:val="decimal"/>
-      <w:lvlText w:val="%1."/>
+  <w:abstractNum w:abstractNumId="5" w15:restartNumberingAfterBreak="0">
+    <w:nsid w:val="578E301A"/>
+    <w:multiLevelType w:val="hybridMultilevel"/>
+    <w:tmpl w:val="1AF8E936"/>
+    <w:lvl w:ilvl="0" w:tplc="040C0005">
+      <w:start w:val="1"/>
+      <w:numFmt w:val="bullet"/>
+      <w:lvlText w:val=""/>
       <w:lvlJc w:val="left"/>
       <w:pPr>
-        <w:ind w:left="360" w:hanging="360"/>
+        <w:ind w:left="720" w:hanging="360"/>
       </w:pPr>
       <w:rPr>
-        <w:rFonts w:hint="default"/>
-      </w:rPr>
-    </w:lvl>
-    <w:lvl w:ilvl="1">
-      <w:start w:val="1"/>
-      <w:numFmt w:val="decimal"/>
-      <w:lvlText w:val="%1.%2."/>
-      <w:lvlJc w:val="left"/>
-      <w:pPr>
-        <w:ind w:left="792" w:hanging="432"/>
-      </w:pPr>
-    </w:lvl>
-    <w:lvl w:ilvl="2">
-      <w:start w:val="1"/>
-      <w:numFmt w:val="decimal"/>
-      <w:lvlText w:val="%1.%2.%3."/>
-      <w:lvlJc w:val="left"/>
-      <w:pPr>
-        <w:ind w:left="1224" w:hanging="504"/>
-      </w:pPr>
-    </w:lvl>
-    <w:lvl w:ilvl="3">
-      <w:start w:val="1"/>
-      <w:numFmt w:val="decimal"/>
-      <w:lvlText w:val="%1.%2.%3.%4."/>
-      <w:lvlJc w:val="left"/>
-      <w:pPr>
-        <w:ind w:left="1728" w:hanging="648"/>
-      </w:pPr>
-    </w:lvl>
-    <w:lvl w:ilvl="4">
-      <w:start w:val="1"/>
-      <w:numFmt w:val="decimal"/>
-      <w:lvlText w:val="%1.%2.%3.%4.%5."/>
-      <w:lvlJc w:val="left"/>
-      <w:pPr>
-        <w:ind w:left="2232" w:hanging="792"/>
-      </w:pPr>
-    </w:lvl>
-    <w:lvl w:ilvl="5">
-      <w:start w:val="1"/>
-      <w:numFmt w:val="decimal"/>
-      <w:lvlText w:val="%1.%2.%3.%4.%5.%6."/>
-      <w:lvlJc w:val="left"/>
-      <w:pPr>
-        <w:ind w:left="2736" w:hanging="936"/>
-      </w:pPr>
-    </w:lvl>
-    <w:lvl w:ilvl="6">
-      <w:start w:val="1"/>
-      <w:numFmt w:val="decimal"/>
-      <w:lvlText w:val="%1.%2.%3.%4.%5.%6.%7."/>
-      <w:lvlJc w:val="left"/>
-      <w:pPr>
-        <w:ind w:left="3240" w:hanging="1080"/>
-      </w:pPr>
-    </w:lvl>
-    <w:lvl w:ilvl="7">
-      <w:start w:val="1"/>
-      <w:numFmt w:val="decimal"/>
-      <w:lvlText w:val="%1.%2.%3.%4.%5.%6.%7.%8."/>
-      <w:lvlJc w:val="left"/>
-      <w:pPr>
-        <w:ind w:left="3744" w:hanging="1224"/>
-      </w:pPr>
-    </w:lvl>
-    <w:lvl w:ilvl="8">
-      <w:start w:val="1"/>
-      <w:numFmt w:val="decimal"/>
-      <w:lvlText w:val="%1.%2.%3.%4.%5.%6.%7.%8.%9."/>
-      <w:lvlJc w:val="left"/>
-      <w:pPr>
-        <w:ind w:left="4320" w:hanging="1440"/>
-      </w:pPr>
-    </w:lvl>
-  </w:abstractNum>
-  <w:abstractNum w:abstractNumId="24" w15:restartNumberingAfterBreak="0">
-    <w:nsid w:val="54FC7C33"/>
-    <w:multiLevelType w:val="multilevel"/>
-    <w:tmpl w:val="040C001F"/>
-    <w:lvl w:ilvl="0">
-      <w:start w:val="1"/>
-      <w:numFmt w:val="decimal"/>
-      <w:lvlText w:val="%1."/>
-      <w:lvlJc w:val="left"/>
-      <w:pPr>
-        <w:ind w:left="360" w:hanging="360"/>
-      </w:pPr>
-    </w:lvl>
-    <w:lvl w:ilvl="1">
-      <w:start w:val="1"/>
-      <w:numFmt w:val="decimal"/>
-      <w:lvlText w:val="%1.%2."/>
-      <w:lvlJc w:val="left"/>
-      <w:pPr>
-        <w:ind w:left="792" w:hanging="432"/>
-      </w:pPr>
-    </w:lvl>
-    <w:lvl w:ilvl="2">
-      <w:start w:val="1"/>
-      <w:numFmt w:val="decimal"/>
-      <w:lvlText w:val="%1.%2.%3."/>
-      <w:lvlJc w:val="left"/>
-      <w:pPr>
-        <w:ind w:left="1224" w:hanging="504"/>
-      </w:pPr>
-    </w:lvl>
-    <w:lvl w:ilvl="3">
-      <w:start w:val="1"/>
-      <w:numFmt w:val="decimal"/>
-      <w:lvlText w:val="%1.%2.%3.%4."/>
-      <w:lvlJc w:val="left"/>
-      <w:pPr>
-        <w:ind w:left="1728" w:hanging="648"/>
-      </w:pPr>
-    </w:lvl>
-    <w:lvl w:ilvl="4">
-      <w:start w:val="1"/>
-      <w:numFmt w:val="decimal"/>
-      <w:lvlText w:val="%1.%2.%3.%4.%5."/>
-      <w:lvlJc w:val="left"/>
-      <w:pPr>
-        <w:ind w:left="2232" w:hanging="792"/>
-      </w:pPr>
-    </w:lvl>
-    <w:lvl w:ilvl="5">
-      <w:start w:val="1"/>
-      <w:numFmt w:val="decimal"/>
-      <w:lvlText w:val="%1.%2.%3.%4.%5.%6."/>
-      <w:lvlJc w:val="left"/>
-      <w:pPr>
-        <w:ind w:left="2736" w:hanging="936"/>
-      </w:pPr>
-    </w:lvl>
-    <w:lvl w:ilvl="6">
-      <w:start w:val="1"/>
-      <w:numFmt w:val="decimal"/>
-      <w:lvlText w:val="%1.%2.%3.%4.%5.%6.%7."/>
-      <w:lvlJc w:val="left"/>
-      <w:pPr>
-        <w:ind w:left="3240" w:hanging="1080"/>
-      </w:pPr>
-    </w:lvl>
-    <w:lvl w:ilvl="7">
-      <w:start w:val="1"/>
-      <w:numFmt w:val="decimal"/>
-      <w:lvlText w:val="%1.%2.%3.%4.%5.%6.%7.%8."/>
-      <w:lvlJc w:val="left"/>
-      <w:pPr>
-        <w:ind w:left="3744" w:hanging="1224"/>
-      </w:pPr>
-    </w:lvl>
-    <w:lvl w:ilvl="8">
-      <w:start w:val="1"/>
-      <w:numFmt w:val="decimal"/>
-      <w:lvlText w:val="%1.%2.%3.%4.%5.%6.%7.%8.%9."/>
-      <w:lvlJc w:val="left"/>
-      <w:pPr>
-        <w:ind w:left="4320" w:hanging="1440"/>
-      </w:pPr>
-    </w:lvl>
-  </w:abstractNum>
-  <w:abstractNum w:abstractNumId="25" w15:restartNumberingAfterBreak="0">
-    <w:nsid w:val="55D92643"/>
-    <w:multiLevelType w:val="hybridMultilevel"/>
-    <w:tmpl w:val="029A144C"/>
-    <w:lvl w:ilvl="0" w:tplc="49689956">
-      <w:numFmt w:val="bullet"/>
-      <w:lvlText w:val="-"/>
-      <w:lvlJc w:val="left"/>
-      <w:pPr>
-        <w:ind w:left="720" w:hanging="360"/>
-      </w:pPr>
-      <w:rPr>
-        <w:rFonts w:ascii="Calibri" w:eastAsiaTheme="minorHAnsi" w:hAnsi="Calibri" w:cstheme="minorBidi" w:hint="default"/>
+        <w:rFonts w:ascii="Wingdings" w:hAnsi="Wingdings" w:hint="default"/>
       </w:rPr>
     </w:lvl>
     <w:lvl w:ilvl="1" w:tplc="040C0003" w:tentative="1">
@@ -7364,93 +5710,7 @@
       </w:rPr>
     </w:lvl>
   </w:abstractNum>
-  <w:abstractNum w:abstractNumId="26" w15:restartNumberingAfterBreak="0">
-    <w:nsid w:val="56013B1B"/>
-    <w:multiLevelType w:val="multilevel"/>
-    <w:tmpl w:val="040C001D"/>
-    <w:lvl w:ilvl="0">
-      <w:start w:val="1"/>
-      <w:numFmt w:val="decimal"/>
-      <w:lvlText w:val="%1)"/>
-      <w:lvlJc w:val="left"/>
-      <w:pPr>
-        <w:ind w:left="360" w:hanging="360"/>
-      </w:pPr>
-    </w:lvl>
-    <w:lvl w:ilvl="1">
-      <w:start w:val="1"/>
-      <w:numFmt w:val="lowerLetter"/>
-      <w:lvlText w:val="%2)"/>
-      <w:lvlJc w:val="left"/>
-      <w:pPr>
-        <w:ind w:left="720" w:hanging="360"/>
-      </w:pPr>
-    </w:lvl>
-    <w:lvl w:ilvl="2">
-      <w:start w:val="1"/>
-      <w:numFmt w:val="lowerRoman"/>
-      <w:lvlText w:val="%3)"/>
-      <w:lvlJc w:val="left"/>
-      <w:pPr>
-        <w:ind w:left="1080" w:hanging="360"/>
-      </w:pPr>
-    </w:lvl>
-    <w:lvl w:ilvl="3">
-      <w:start w:val="1"/>
-      <w:numFmt w:val="decimal"/>
-      <w:lvlText w:val="(%4)"/>
-      <w:lvlJc w:val="left"/>
-      <w:pPr>
-        <w:ind w:left="1440" w:hanging="360"/>
-      </w:pPr>
-    </w:lvl>
-    <w:lvl w:ilvl="4">
-      <w:start w:val="1"/>
-      <w:numFmt w:val="lowerLetter"/>
-      <w:lvlText w:val="(%5)"/>
-      <w:lvlJc w:val="left"/>
-      <w:pPr>
-        <w:ind w:left="1800" w:hanging="360"/>
-      </w:pPr>
-    </w:lvl>
-    <w:lvl w:ilvl="5">
-      <w:start w:val="1"/>
-      <w:numFmt w:val="lowerRoman"/>
-      <w:lvlText w:val="(%6)"/>
-      <w:lvlJc w:val="left"/>
-      <w:pPr>
-        <w:ind w:left="2160" w:hanging="360"/>
-      </w:pPr>
-    </w:lvl>
-    <w:lvl w:ilvl="6">
-      <w:start w:val="1"/>
-      <w:numFmt w:val="decimal"/>
-      <w:lvlText w:val="%7."/>
-      <w:lvlJc w:val="left"/>
-      <w:pPr>
-        <w:ind w:left="2520" w:hanging="360"/>
-      </w:pPr>
-    </w:lvl>
-    <w:lvl w:ilvl="7">
-      <w:start w:val="1"/>
-      <w:numFmt w:val="lowerLetter"/>
-      <w:lvlText w:val="%8."/>
-      <w:lvlJc w:val="left"/>
-      <w:pPr>
-        <w:ind w:left="2880" w:hanging="360"/>
-      </w:pPr>
-    </w:lvl>
-    <w:lvl w:ilvl="8">
-      <w:start w:val="1"/>
-      <w:numFmt w:val="lowerRoman"/>
-      <w:lvlText w:val="%9."/>
-      <w:lvlJc w:val="left"/>
-      <w:pPr>
-        <w:ind w:left="3240" w:hanging="360"/>
-      </w:pPr>
-    </w:lvl>
-  </w:abstractNum>
-  <w:abstractNum w:abstractNumId="27" w15:restartNumberingAfterBreak="0">
+  <w:abstractNum w:abstractNumId="6" w15:restartNumberingAfterBreak="0">
     <w:nsid w:val="5BAA5AA2"/>
     <w:multiLevelType w:val="multilevel"/>
     <w:tmpl w:val="1E2C02F8"/>
@@ -7537,532 +5797,233 @@
       </w:pPr>
     </w:lvl>
   </w:abstractNum>
-  <w:abstractNum w:abstractNumId="28" w15:restartNumberingAfterBreak="0">
-    <w:nsid w:val="5C945486"/>
-    <w:multiLevelType w:val="multilevel"/>
-    <w:tmpl w:val="040C001F"/>
-    <w:lvl w:ilvl="0">
-      <w:start w:val="1"/>
-      <w:numFmt w:val="decimal"/>
-      <w:lvlText w:val="%1."/>
+  <w:abstractNum w:abstractNumId="7" w15:restartNumberingAfterBreak="0">
+    <w:nsid w:val="5D473436"/>
+    <w:multiLevelType w:val="hybridMultilevel"/>
+    <w:tmpl w:val="8E58283E"/>
+    <w:lvl w:ilvl="0" w:tplc="040C0005">
+      <w:start w:val="1"/>
+      <w:numFmt w:val="bullet"/>
+      <w:lvlText w:val=""/>
       <w:lvlJc w:val="left"/>
       <w:pPr>
-        <w:ind w:left="360" w:hanging="360"/>
+        <w:ind w:left="720" w:hanging="360"/>
       </w:pPr>
       <w:rPr>
-        <w:rFonts w:hint="default"/>
+        <w:rFonts w:ascii="Wingdings" w:hAnsi="Wingdings" w:hint="default"/>
       </w:rPr>
     </w:lvl>
-    <w:lvl w:ilvl="1">
-      <w:start w:val="1"/>
-      <w:numFmt w:val="decimal"/>
-      <w:lvlText w:val="%1.%2."/>
+    <w:lvl w:ilvl="1" w:tplc="040C0003" w:tentative="1">
+      <w:start w:val="1"/>
+      <w:numFmt w:val="bullet"/>
+      <w:lvlText w:val="o"/>
       <w:lvlJc w:val="left"/>
       <w:pPr>
-        <w:ind w:left="792" w:hanging="432"/>
-      </w:pPr>
-    </w:lvl>
-    <w:lvl w:ilvl="2">
-      <w:start w:val="1"/>
-      <w:numFmt w:val="decimal"/>
-      <w:lvlText w:val="%1.%2.%3."/>
+        <w:ind w:left="1440" w:hanging="360"/>
+      </w:pPr>
+      <w:rPr>
+        <w:rFonts w:ascii="Courier New" w:hAnsi="Courier New" w:cs="Courier New" w:hint="default"/>
+      </w:rPr>
+    </w:lvl>
+    <w:lvl w:ilvl="2" w:tplc="040C0005" w:tentative="1">
+      <w:start w:val="1"/>
+      <w:numFmt w:val="bullet"/>
+      <w:lvlText w:val=""/>
       <w:lvlJc w:val="left"/>
       <w:pPr>
-        <w:ind w:left="1224" w:hanging="504"/>
-      </w:pPr>
-    </w:lvl>
-    <w:lvl w:ilvl="3">
-      <w:start w:val="1"/>
-      <w:numFmt w:val="decimal"/>
-      <w:lvlText w:val="%1.%2.%3.%4."/>
+        <w:ind w:left="2160" w:hanging="360"/>
+      </w:pPr>
+      <w:rPr>
+        <w:rFonts w:ascii="Wingdings" w:hAnsi="Wingdings" w:hint="default"/>
+      </w:rPr>
+    </w:lvl>
+    <w:lvl w:ilvl="3" w:tplc="040C0001" w:tentative="1">
+      <w:start w:val="1"/>
+      <w:numFmt w:val="bullet"/>
+      <w:lvlText w:val=""/>
       <w:lvlJc w:val="left"/>
       <w:pPr>
-        <w:ind w:left="1728" w:hanging="648"/>
-      </w:pPr>
-    </w:lvl>
-    <w:lvl w:ilvl="4">
-      <w:start w:val="1"/>
-      <w:numFmt w:val="decimal"/>
-      <w:lvlText w:val="%1.%2.%3.%4.%5."/>
+        <w:ind w:left="2880" w:hanging="360"/>
+      </w:pPr>
+      <w:rPr>
+        <w:rFonts w:ascii="Symbol" w:hAnsi="Symbol" w:hint="default"/>
+      </w:rPr>
+    </w:lvl>
+    <w:lvl w:ilvl="4" w:tplc="040C0003" w:tentative="1">
+      <w:start w:val="1"/>
+      <w:numFmt w:val="bullet"/>
+      <w:lvlText w:val="o"/>
       <w:lvlJc w:val="left"/>
       <w:pPr>
-        <w:ind w:left="2232" w:hanging="792"/>
-      </w:pPr>
-    </w:lvl>
-    <w:lvl w:ilvl="5">
-      <w:start w:val="1"/>
-      <w:numFmt w:val="decimal"/>
-      <w:lvlText w:val="%1.%2.%3.%4.%5.%6."/>
+        <w:ind w:left="3600" w:hanging="360"/>
+      </w:pPr>
+      <w:rPr>
+        <w:rFonts w:ascii="Courier New" w:hAnsi="Courier New" w:cs="Courier New" w:hint="default"/>
+      </w:rPr>
+    </w:lvl>
+    <w:lvl w:ilvl="5" w:tplc="040C0005" w:tentative="1">
+      <w:start w:val="1"/>
+      <w:numFmt w:val="bullet"/>
+      <w:lvlText w:val=""/>
       <w:lvlJc w:val="left"/>
       <w:pPr>
-        <w:ind w:left="2736" w:hanging="936"/>
-      </w:pPr>
-    </w:lvl>
-    <w:lvl w:ilvl="6">
-      <w:start w:val="1"/>
-      <w:numFmt w:val="decimal"/>
-      <w:lvlText w:val="%1.%2.%3.%4.%5.%6.%7."/>
+        <w:ind w:left="4320" w:hanging="360"/>
+      </w:pPr>
+      <w:rPr>
+        <w:rFonts w:ascii="Wingdings" w:hAnsi="Wingdings" w:hint="default"/>
+      </w:rPr>
+    </w:lvl>
+    <w:lvl w:ilvl="6" w:tplc="040C0001" w:tentative="1">
+      <w:start w:val="1"/>
+      <w:numFmt w:val="bullet"/>
+      <w:lvlText w:val=""/>
       <w:lvlJc w:val="left"/>
       <w:pPr>
-        <w:ind w:left="3240" w:hanging="1080"/>
-      </w:pPr>
-    </w:lvl>
-    <w:lvl w:ilvl="7">
-      <w:start w:val="1"/>
-      <w:numFmt w:val="decimal"/>
-      <w:lvlText w:val="%1.%2.%3.%4.%5.%6.%7.%8."/>
+        <w:ind w:left="5040" w:hanging="360"/>
+      </w:pPr>
+      <w:rPr>
+        <w:rFonts w:ascii="Symbol" w:hAnsi="Symbol" w:hint="default"/>
+      </w:rPr>
+    </w:lvl>
+    <w:lvl w:ilvl="7" w:tplc="040C0003" w:tentative="1">
+      <w:start w:val="1"/>
+      <w:numFmt w:val="bullet"/>
+      <w:lvlText w:val="o"/>
       <w:lvlJc w:val="left"/>
       <w:pPr>
-        <w:ind w:left="3744" w:hanging="1224"/>
-      </w:pPr>
-    </w:lvl>
-    <w:lvl w:ilvl="8">
-      <w:start w:val="1"/>
-      <w:numFmt w:val="decimal"/>
-      <w:lvlText w:val="%1.%2.%3.%4.%5.%6.%7.%8.%9."/>
+        <w:ind w:left="5760" w:hanging="360"/>
+      </w:pPr>
+      <w:rPr>
+        <w:rFonts w:ascii="Courier New" w:hAnsi="Courier New" w:cs="Courier New" w:hint="default"/>
+      </w:rPr>
+    </w:lvl>
+    <w:lvl w:ilvl="8" w:tplc="040C0005" w:tentative="1">
+      <w:start w:val="1"/>
+      <w:numFmt w:val="bullet"/>
+      <w:lvlText w:val=""/>
       <w:lvlJc w:val="left"/>
       <w:pPr>
-        <w:ind w:left="4320" w:hanging="1440"/>
-      </w:pPr>
+        <w:ind w:left="6480" w:hanging="360"/>
+      </w:pPr>
+      <w:rPr>
+        <w:rFonts w:ascii="Wingdings" w:hAnsi="Wingdings" w:hint="default"/>
+      </w:rPr>
     </w:lvl>
   </w:abstractNum>
-  <w:abstractNum w:abstractNumId="29" w15:restartNumberingAfterBreak="0">
-    <w:nsid w:val="5EDE23D5"/>
+  <w:abstractNum w:abstractNumId="8" w15:restartNumberingAfterBreak="0">
+    <w:nsid w:val="5F271D39"/>
     <w:multiLevelType w:val="hybridMultilevel"/>
-    <w:tmpl w:val="E028180A"/>
-    <w:lvl w:ilvl="0" w:tplc="238C2F16">
-      <w:start w:val="1"/>
-      <w:numFmt w:val="decimal"/>
-      <w:lvlText w:val="%1-"/>
+    <w:tmpl w:val="78E423CC"/>
+    <w:lvl w:ilvl="0" w:tplc="040C0005">
+      <w:start w:val="1"/>
+      <w:numFmt w:val="bullet"/>
+      <w:lvlText w:val=""/>
       <w:lvlJc w:val="left"/>
       <w:pPr>
         <w:ind w:left="720" w:hanging="360"/>
       </w:pPr>
       <w:rPr>
-        <w:rFonts w:hint="default"/>
+        <w:rFonts w:ascii="Wingdings" w:hAnsi="Wingdings" w:hint="default"/>
       </w:rPr>
     </w:lvl>
-    <w:lvl w:ilvl="1" w:tplc="040C0019">
-      <w:start w:val="1"/>
-      <w:numFmt w:val="lowerLetter"/>
-      <w:lvlText w:val="%2."/>
+    <w:lvl w:ilvl="1" w:tplc="040C0003" w:tentative="1">
+      <w:start w:val="1"/>
+      <w:numFmt w:val="bullet"/>
+      <w:lvlText w:val="o"/>
       <w:lvlJc w:val="left"/>
       <w:pPr>
         <w:ind w:left="1440" w:hanging="360"/>
       </w:pPr>
-    </w:lvl>
-    <w:lvl w:ilvl="2" w:tplc="040C001B" w:tentative="1">
-      <w:start w:val="1"/>
-      <w:numFmt w:val="lowerRoman"/>
-      <w:lvlText w:val="%3."/>
-      <w:lvlJc w:val="right"/>
-      <w:pPr>
-        <w:ind w:left="2160" w:hanging="180"/>
-      </w:pPr>
-    </w:lvl>
-    <w:lvl w:ilvl="3" w:tplc="040C000F" w:tentative="1">
-      <w:start w:val="1"/>
-      <w:numFmt w:val="decimal"/>
-      <w:lvlText w:val="%4."/>
+      <w:rPr>
+        <w:rFonts w:ascii="Courier New" w:hAnsi="Courier New" w:cs="Courier New" w:hint="default"/>
+      </w:rPr>
+    </w:lvl>
+    <w:lvl w:ilvl="2" w:tplc="040C0005" w:tentative="1">
+      <w:start w:val="1"/>
+      <w:numFmt w:val="bullet"/>
+      <w:lvlText w:val=""/>
       <w:lvlJc w:val="left"/>
       <w:pPr>
+        <w:ind w:left="2160" w:hanging="360"/>
+      </w:pPr>
+      <w:rPr>
+        <w:rFonts w:ascii="Wingdings" w:hAnsi="Wingdings" w:hint="default"/>
+      </w:rPr>
+    </w:lvl>
+    <w:lvl w:ilvl="3" w:tplc="040C0001" w:tentative="1">
+      <w:start w:val="1"/>
+      <w:numFmt w:val="bullet"/>
+      <w:lvlText w:val=""/>
+      <w:lvlJc w:val="left"/>
+      <w:pPr>
         <w:ind w:left="2880" w:hanging="360"/>
       </w:pPr>
-    </w:lvl>
-    <w:lvl w:ilvl="4" w:tplc="040C0019" w:tentative="1">
-      <w:start w:val="1"/>
-      <w:numFmt w:val="lowerLetter"/>
-      <w:lvlText w:val="%5."/>
+      <w:rPr>
+        <w:rFonts w:ascii="Symbol" w:hAnsi="Symbol" w:hint="default"/>
+      </w:rPr>
+    </w:lvl>
+    <w:lvl w:ilvl="4" w:tplc="040C0003" w:tentative="1">
+      <w:start w:val="1"/>
+      <w:numFmt w:val="bullet"/>
+      <w:lvlText w:val="o"/>
       <w:lvlJc w:val="left"/>
       <w:pPr>
         <w:ind w:left="3600" w:hanging="360"/>
       </w:pPr>
-    </w:lvl>
-    <w:lvl w:ilvl="5" w:tplc="040C001B" w:tentative="1">
-      <w:start w:val="1"/>
-      <w:numFmt w:val="lowerRoman"/>
-      <w:lvlText w:val="%6."/>
-      <w:lvlJc w:val="right"/>
-      <w:pPr>
-        <w:ind w:left="4320" w:hanging="180"/>
-      </w:pPr>
-    </w:lvl>
-    <w:lvl w:ilvl="6" w:tplc="040C000F" w:tentative="1">
-      <w:start w:val="1"/>
-      <w:numFmt w:val="decimal"/>
-      <w:lvlText w:val="%7."/>
+      <w:rPr>
+        <w:rFonts w:ascii="Courier New" w:hAnsi="Courier New" w:cs="Courier New" w:hint="default"/>
+      </w:rPr>
+    </w:lvl>
+    <w:lvl w:ilvl="5" w:tplc="040C0005" w:tentative="1">
+      <w:start w:val="1"/>
+      <w:numFmt w:val="bullet"/>
+      <w:lvlText w:val=""/>
       <w:lvlJc w:val="left"/>
       <w:pPr>
+        <w:ind w:left="4320" w:hanging="360"/>
+      </w:pPr>
+      <w:rPr>
+        <w:rFonts w:ascii="Wingdings" w:hAnsi="Wingdings" w:hint="default"/>
+      </w:rPr>
+    </w:lvl>
+    <w:lvl w:ilvl="6" w:tplc="040C0001" w:tentative="1">
+      <w:start w:val="1"/>
+      <w:numFmt w:val="bullet"/>
+      <w:lvlText w:val=""/>
+      <w:lvlJc w:val="left"/>
+      <w:pPr>
         <w:ind w:left="5040" w:hanging="360"/>
       </w:pPr>
-    </w:lvl>
-    <w:lvl w:ilvl="7" w:tplc="040C0019" w:tentative="1">
-      <w:start w:val="1"/>
-      <w:numFmt w:val="lowerLetter"/>
-      <w:lvlText w:val="%8."/>
+      <w:rPr>
+        <w:rFonts w:ascii="Symbol" w:hAnsi="Symbol" w:hint="default"/>
+      </w:rPr>
+    </w:lvl>
+    <w:lvl w:ilvl="7" w:tplc="040C0003" w:tentative="1">
+      <w:start w:val="1"/>
+      <w:numFmt w:val="bullet"/>
+      <w:lvlText w:val="o"/>
       <w:lvlJc w:val="left"/>
       <w:pPr>
         <w:ind w:left="5760" w:hanging="360"/>
       </w:pPr>
-    </w:lvl>
-    <w:lvl w:ilvl="8" w:tplc="040C001B" w:tentative="1">
-      <w:start w:val="1"/>
-      <w:numFmt w:val="lowerRoman"/>
-      <w:lvlText w:val="%9."/>
-      <w:lvlJc w:val="right"/>
-      <w:pPr>
-        <w:ind w:left="6480" w:hanging="180"/>
-      </w:pPr>
+      <w:rPr>
+        <w:rFonts w:ascii="Courier New" w:hAnsi="Courier New" w:cs="Courier New" w:hint="default"/>
+      </w:rPr>
+    </w:lvl>
+    <w:lvl w:ilvl="8" w:tplc="040C0005" w:tentative="1">
+      <w:start w:val="1"/>
+      <w:numFmt w:val="bullet"/>
+      <w:lvlText w:val=""/>
+      <w:lvlJc w:val="left"/>
+      <w:pPr>
+        <w:ind w:left="6480" w:hanging="360"/>
+      </w:pPr>
+      <w:rPr>
+        <w:rFonts w:ascii="Wingdings" w:hAnsi="Wingdings" w:hint="default"/>
+      </w:rPr>
     </w:lvl>
   </w:abstractNum>
-  <w:abstractNum w:abstractNumId="30" w15:restartNumberingAfterBreak="0">
-    <w:nsid w:val="62120C9B"/>
-    <w:multiLevelType w:val="multilevel"/>
-    <w:tmpl w:val="040C001F"/>
-    <w:lvl w:ilvl="0">
-      <w:start w:val="1"/>
-      <w:numFmt w:val="decimal"/>
-      <w:lvlText w:val="%1."/>
-      <w:lvlJc w:val="left"/>
-      <w:pPr>
-        <w:ind w:left="360" w:hanging="360"/>
-      </w:pPr>
-    </w:lvl>
-    <w:lvl w:ilvl="1">
-      <w:start w:val="1"/>
-      <w:numFmt w:val="decimal"/>
-      <w:lvlText w:val="%1.%2."/>
-      <w:lvlJc w:val="left"/>
-      <w:pPr>
-        <w:ind w:left="792" w:hanging="432"/>
-      </w:pPr>
-    </w:lvl>
-    <w:lvl w:ilvl="2">
-      <w:start w:val="1"/>
-      <w:numFmt w:val="decimal"/>
-      <w:lvlText w:val="%1.%2.%3."/>
-      <w:lvlJc w:val="left"/>
-      <w:pPr>
-        <w:ind w:left="1224" w:hanging="504"/>
-      </w:pPr>
-    </w:lvl>
-    <w:lvl w:ilvl="3">
-      <w:start w:val="1"/>
-      <w:numFmt w:val="decimal"/>
-      <w:lvlText w:val="%1.%2.%3.%4."/>
-      <w:lvlJc w:val="left"/>
-      <w:pPr>
-        <w:ind w:left="1728" w:hanging="648"/>
-      </w:pPr>
-    </w:lvl>
-    <w:lvl w:ilvl="4">
-      <w:start w:val="1"/>
-      <w:numFmt w:val="decimal"/>
-      <w:lvlText w:val="%1.%2.%3.%4.%5."/>
-      <w:lvlJc w:val="left"/>
-      <w:pPr>
-        <w:ind w:left="2232" w:hanging="792"/>
-      </w:pPr>
-    </w:lvl>
-    <w:lvl w:ilvl="5">
-      <w:start w:val="1"/>
-      <w:numFmt w:val="decimal"/>
-      <w:lvlText w:val="%1.%2.%3.%4.%5.%6."/>
-      <w:lvlJc w:val="left"/>
-      <w:pPr>
-        <w:ind w:left="2736" w:hanging="936"/>
-      </w:pPr>
-    </w:lvl>
-    <w:lvl w:ilvl="6">
-      <w:start w:val="1"/>
-      <w:numFmt w:val="decimal"/>
-      <w:lvlText w:val="%1.%2.%3.%4.%5.%6.%7."/>
-      <w:lvlJc w:val="left"/>
-      <w:pPr>
-        <w:ind w:left="3240" w:hanging="1080"/>
-      </w:pPr>
-    </w:lvl>
-    <w:lvl w:ilvl="7">
-      <w:start w:val="1"/>
-      <w:numFmt w:val="decimal"/>
-      <w:lvlText w:val="%1.%2.%3.%4.%5.%6.%7.%8."/>
-      <w:lvlJc w:val="left"/>
-      <w:pPr>
-        <w:ind w:left="3744" w:hanging="1224"/>
-      </w:pPr>
-    </w:lvl>
-    <w:lvl w:ilvl="8">
-      <w:start w:val="1"/>
-      <w:numFmt w:val="decimal"/>
-      <w:lvlText w:val="%1.%2.%3.%4.%5.%6.%7.%8.%9."/>
-      <w:lvlJc w:val="left"/>
-      <w:pPr>
-        <w:ind w:left="4320" w:hanging="1440"/>
-      </w:pPr>
-    </w:lvl>
-  </w:abstractNum>
-  <w:abstractNum w:abstractNumId="31" w15:restartNumberingAfterBreak="0">
-    <w:nsid w:val="651B1158"/>
-    <w:multiLevelType w:val="hybridMultilevel"/>
-    <w:tmpl w:val="FC20F9C4"/>
-    <w:lvl w:ilvl="0" w:tplc="040C0011">
-      <w:start w:val="1"/>
-      <w:numFmt w:val="decimal"/>
-      <w:lvlText w:val="%1)"/>
-      <w:lvlJc w:val="left"/>
-      <w:pPr>
-        <w:ind w:left="1776" w:hanging="360"/>
-      </w:pPr>
-      <w:rPr>
-        <w:rFonts w:hint="default"/>
-      </w:rPr>
-    </w:lvl>
-    <w:lvl w:ilvl="1" w:tplc="040C0019">
-      <w:start w:val="1"/>
-      <w:numFmt w:val="lowerLetter"/>
-      <w:lvlText w:val="%2."/>
-      <w:lvlJc w:val="left"/>
-      <w:pPr>
-        <w:ind w:left="2496" w:hanging="360"/>
-      </w:pPr>
-    </w:lvl>
-    <w:lvl w:ilvl="2" w:tplc="040C001B">
-      <w:start w:val="1"/>
-      <w:numFmt w:val="lowerRoman"/>
-      <w:lvlText w:val="%3."/>
-      <w:lvlJc w:val="right"/>
-      <w:pPr>
-        <w:ind w:left="3216" w:hanging="180"/>
-      </w:pPr>
-    </w:lvl>
-    <w:lvl w:ilvl="3" w:tplc="040C000F" w:tentative="1">
-      <w:start w:val="1"/>
-      <w:numFmt w:val="decimal"/>
-      <w:lvlText w:val="%4."/>
-      <w:lvlJc w:val="left"/>
-      <w:pPr>
-        <w:ind w:left="3936" w:hanging="360"/>
-      </w:pPr>
-    </w:lvl>
-    <w:lvl w:ilvl="4" w:tplc="040C0019" w:tentative="1">
-      <w:start w:val="1"/>
-      <w:numFmt w:val="lowerLetter"/>
-      <w:lvlText w:val="%5."/>
-      <w:lvlJc w:val="left"/>
-      <w:pPr>
-        <w:ind w:left="4656" w:hanging="360"/>
-      </w:pPr>
-    </w:lvl>
-    <w:lvl w:ilvl="5" w:tplc="040C001B" w:tentative="1">
-      <w:start w:val="1"/>
-      <w:numFmt w:val="lowerRoman"/>
-      <w:lvlText w:val="%6."/>
-      <w:lvlJc w:val="right"/>
-      <w:pPr>
-        <w:ind w:left="5376" w:hanging="180"/>
-      </w:pPr>
-    </w:lvl>
-    <w:lvl w:ilvl="6" w:tplc="040C000F" w:tentative="1">
-      <w:start w:val="1"/>
-      <w:numFmt w:val="decimal"/>
-      <w:lvlText w:val="%7."/>
-      <w:lvlJc w:val="left"/>
-      <w:pPr>
-        <w:ind w:left="6096" w:hanging="360"/>
-      </w:pPr>
-    </w:lvl>
-    <w:lvl w:ilvl="7" w:tplc="040C0019" w:tentative="1">
-      <w:start w:val="1"/>
-      <w:numFmt w:val="lowerLetter"/>
-      <w:lvlText w:val="%8."/>
-      <w:lvlJc w:val="left"/>
-      <w:pPr>
-        <w:ind w:left="6816" w:hanging="360"/>
-      </w:pPr>
-    </w:lvl>
-    <w:lvl w:ilvl="8" w:tplc="040C001B" w:tentative="1">
-      <w:start w:val="1"/>
-      <w:numFmt w:val="lowerRoman"/>
-      <w:lvlText w:val="%9."/>
-      <w:lvlJc w:val="right"/>
-      <w:pPr>
-        <w:ind w:left="7536" w:hanging="180"/>
-      </w:pPr>
-    </w:lvl>
-  </w:abstractNum>
-  <w:abstractNum w:abstractNumId="32" w15:restartNumberingAfterBreak="0">
-    <w:nsid w:val="65831AEC"/>
-    <w:multiLevelType w:val="multilevel"/>
-    <w:tmpl w:val="EB9C521E"/>
-    <w:lvl w:ilvl="0">
-      <w:start w:val="1"/>
-      <w:numFmt w:val="decimal"/>
-      <w:lvlText w:val="%1."/>
-      <w:lvlJc w:val="left"/>
-      <w:pPr>
-        <w:ind w:left="360" w:hanging="360"/>
-      </w:pPr>
-    </w:lvl>
-    <w:lvl w:ilvl="1">
-      <w:start w:val="1"/>
-      <w:numFmt w:val="decimal"/>
-      <w:lvlText w:val="%1.%2."/>
-      <w:lvlJc w:val="left"/>
-      <w:pPr>
-        <w:ind w:left="792" w:hanging="432"/>
-      </w:pPr>
-    </w:lvl>
-    <w:lvl w:ilvl="2">
-      <w:start w:val="1"/>
-      <w:numFmt w:val="decimal"/>
-      <w:lvlText w:val="%1.%2.%3."/>
-      <w:lvlJc w:val="left"/>
-      <w:pPr>
-        <w:ind w:left="1224" w:hanging="504"/>
-      </w:pPr>
-    </w:lvl>
-    <w:lvl w:ilvl="3">
-      <w:start w:val="1"/>
-      <w:numFmt w:val="decimal"/>
-      <w:lvlText w:val="%1.%2.%3.%4."/>
-      <w:lvlJc w:val="left"/>
-      <w:pPr>
-        <w:ind w:left="1728" w:hanging="648"/>
-      </w:pPr>
-    </w:lvl>
-    <w:lvl w:ilvl="4">
-      <w:start w:val="1"/>
-      <w:numFmt w:val="decimal"/>
-      <w:lvlText w:val="%1.%2.%3.%4.%5."/>
-      <w:lvlJc w:val="left"/>
-      <w:pPr>
-        <w:ind w:left="2232" w:hanging="792"/>
-      </w:pPr>
-    </w:lvl>
-    <w:lvl w:ilvl="5">
-      <w:start w:val="1"/>
-      <w:numFmt w:val="decimal"/>
-      <w:lvlText w:val="%1.%2.%3.%4.%5.%6."/>
-      <w:lvlJc w:val="left"/>
-      <w:pPr>
-        <w:ind w:left="2736" w:hanging="936"/>
-      </w:pPr>
-    </w:lvl>
-    <w:lvl w:ilvl="6">
-      <w:start w:val="1"/>
-      <w:numFmt w:val="decimal"/>
-      <w:lvlText w:val="%1.%2.%3.%4.%5.%6.%7."/>
-      <w:lvlJc w:val="left"/>
-      <w:pPr>
-        <w:ind w:left="3240" w:hanging="1080"/>
-      </w:pPr>
-    </w:lvl>
-    <w:lvl w:ilvl="7">
-      <w:start w:val="1"/>
-      <w:numFmt w:val="decimal"/>
-      <w:lvlText w:val="%1.%2.%3.%4.%5.%6.%7.%8."/>
-      <w:lvlJc w:val="left"/>
-      <w:pPr>
-        <w:ind w:left="3744" w:hanging="1224"/>
-      </w:pPr>
-    </w:lvl>
-    <w:lvl w:ilvl="8">
-      <w:start w:val="1"/>
-      <w:numFmt w:val="decimal"/>
-      <w:lvlText w:val="%1.%2.%3.%4.%5.%6.%7.%8.%9."/>
-      <w:lvlJc w:val="left"/>
-      <w:pPr>
-        <w:ind w:left="4320" w:hanging="1440"/>
-      </w:pPr>
-    </w:lvl>
-  </w:abstractNum>
-  <w:abstractNum w:abstractNumId="33" w15:restartNumberingAfterBreak="0">
-    <w:nsid w:val="66F50288"/>
-    <w:multiLevelType w:val="multilevel"/>
-    <w:tmpl w:val="040C001F"/>
-    <w:lvl w:ilvl="0">
-      <w:start w:val="1"/>
-      <w:numFmt w:val="decimal"/>
-      <w:lvlText w:val="%1."/>
-      <w:lvlJc w:val="left"/>
-      <w:pPr>
-        <w:ind w:left="360" w:hanging="360"/>
-      </w:pPr>
-    </w:lvl>
-    <w:lvl w:ilvl="1">
-      <w:start w:val="1"/>
-      <w:numFmt w:val="decimal"/>
-      <w:lvlText w:val="%1.%2."/>
-      <w:lvlJc w:val="left"/>
-      <w:pPr>
-        <w:ind w:left="792" w:hanging="432"/>
-      </w:pPr>
-    </w:lvl>
-    <w:lvl w:ilvl="2">
-      <w:start w:val="1"/>
-      <w:numFmt w:val="decimal"/>
-      <w:lvlText w:val="%1.%2.%3."/>
-      <w:lvlJc w:val="left"/>
-      <w:pPr>
-        <w:ind w:left="1224" w:hanging="504"/>
-      </w:pPr>
-    </w:lvl>
-    <w:lvl w:ilvl="3">
-      <w:start w:val="1"/>
-      <w:numFmt w:val="decimal"/>
-      <w:lvlText w:val="%1.%2.%3.%4."/>
-      <w:lvlJc w:val="left"/>
-      <w:pPr>
-        <w:ind w:left="1728" w:hanging="648"/>
-      </w:pPr>
-    </w:lvl>
-    <w:lvl w:ilvl="4">
-      <w:start w:val="1"/>
-      <w:numFmt w:val="decimal"/>
-      <w:lvlText w:val="%1.%2.%3.%4.%5."/>
-      <w:lvlJc w:val="left"/>
-      <w:pPr>
-        <w:ind w:left="2232" w:hanging="792"/>
-      </w:pPr>
-    </w:lvl>
-    <w:lvl w:ilvl="5">
-      <w:start w:val="1"/>
-      <w:numFmt w:val="decimal"/>
-      <w:lvlText w:val="%1.%2.%3.%4.%5.%6."/>
-      <w:lvlJc w:val="left"/>
-      <w:pPr>
-        <w:ind w:left="2736" w:hanging="936"/>
-      </w:pPr>
-    </w:lvl>
-    <w:lvl w:ilvl="6">
-      <w:start w:val="1"/>
-      <w:numFmt w:val="decimal"/>
-      <w:lvlText w:val="%1.%2.%3.%4.%5.%6.%7."/>
-      <w:lvlJc w:val="left"/>
-      <w:pPr>
-        <w:ind w:left="3240" w:hanging="1080"/>
-      </w:pPr>
-    </w:lvl>
-    <w:lvl w:ilvl="7">
-      <w:start w:val="1"/>
-      <w:numFmt w:val="decimal"/>
-      <w:lvlText w:val="%1.%2.%3.%4.%5.%6.%7.%8."/>
-      <w:lvlJc w:val="left"/>
-      <w:pPr>
-        <w:ind w:left="3744" w:hanging="1224"/>
-      </w:pPr>
-    </w:lvl>
-    <w:lvl w:ilvl="8">
-      <w:start w:val="1"/>
-      <w:numFmt w:val="decimal"/>
-      <w:lvlText w:val="%1.%2.%3.%4.%5.%6.%7.%8.%9."/>
-      <w:lvlJc w:val="left"/>
-      <w:pPr>
-        <w:ind w:left="4320" w:hanging="1440"/>
-      </w:pPr>
-    </w:lvl>
-  </w:abstractNum>
-  <w:abstractNum w:abstractNumId="34" w15:restartNumberingAfterBreak="0">
+  <w:abstractNum w:abstractNumId="9" w15:restartNumberingAfterBreak="0">
     <w:nsid w:val="752E3CA5"/>
     <w:multiLevelType w:val="hybridMultilevel"/>
     <w:tmpl w:val="215E94FC"/>
@@ -8175,511 +6136,37 @@
       </w:rPr>
     </w:lvl>
   </w:abstractNum>
-  <w:abstractNum w:abstractNumId="35" w15:restartNumberingAfterBreak="0">
-    <w:nsid w:val="77584A8C"/>
-    <w:multiLevelType w:val="hybridMultilevel"/>
-    <w:tmpl w:val="89B8DEF6"/>
-    <w:lvl w:ilvl="0" w:tplc="040C0011">
-      <w:start w:val="1"/>
-      <w:numFmt w:val="decimal"/>
-      <w:lvlText w:val="%1)"/>
-      <w:lvlJc w:val="left"/>
-      <w:pPr>
-        <w:ind w:left="720" w:hanging="360"/>
-      </w:pPr>
-      <w:rPr>
-        <w:rFonts w:hint="default"/>
-      </w:rPr>
-    </w:lvl>
-    <w:lvl w:ilvl="1" w:tplc="040C0019" w:tentative="1">
-      <w:start w:val="1"/>
-      <w:numFmt w:val="lowerLetter"/>
-      <w:lvlText w:val="%2."/>
-      <w:lvlJc w:val="left"/>
-      <w:pPr>
-        <w:ind w:left="1440" w:hanging="360"/>
-      </w:pPr>
-    </w:lvl>
-    <w:lvl w:ilvl="2" w:tplc="040C001B" w:tentative="1">
-      <w:start w:val="1"/>
-      <w:numFmt w:val="lowerRoman"/>
-      <w:lvlText w:val="%3."/>
-      <w:lvlJc w:val="right"/>
-      <w:pPr>
-        <w:ind w:left="2160" w:hanging="180"/>
-      </w:pPr>
-    </w:lvl>
-    <w:lvl w:ilvl="3" w:tplc="040C000F" w:tentative="1">
-      <w:start w:val="1"/>
-      <w:numFmt w:val="decimal"/>
-      <w:lvlText w:val="%4."/>
-      <w:lvlJc w:val="left"/>
-      <w:pPr>
-        <w:ind w:left="2880" w:hanging="360"/>
-      </w:pPr>
-    </w:lvl>
-    <w:lvl w:ilvl="4" w:tplc="040C0019" w:tentative="1">
-      <w:start w:val="1"/>
-      <w:numFmt w:val="lowerLetter"/>
-      <w:lvlText w:val="%5."/>
-      <w:lvlJc w:val="left"/>
-      <w:pPr>
-        <w:ind w:left="3600" w:hanging="360"/>
-      </w:pPr>
-    </w:lvl>
-    <w:lvl w:ilvl="5" w:tplc="040C001B" w:tentative="1">
-      <w:start w:val="1"/>
-      <w:numFmt w:val="lowerRoman"/>
-      <w:lvlText w:val="%6."/>
-      <w:lvlJc w:val="right"/>
-      <w:pPr>
-        <w:ind w:left="4320" w:hanging="180"/>
-      </w:pPr>
-    </w:lvl>
-    <w:lvl w:ilvl="6" w:tplc="040C000F" w:tentative="1">
-      <w:start w:val="1"/>
-      <w:numFmt w:val="decimal"/>
-      <w:lvlText w:val="%7."/>
-      <w:lvlJc w:val="left"/>
-      <w:pPr>
-        <w:ind w:left="5040" w:hanging="360"/>
-      </w:pPr>
-    </w:lvl>
-    <w:lvl w:ilvl="7" w:tplc="040C0019" w:tentative="1">
-      <w:start w:val="1"/>
-      <w:numFmt w:val="lowerLetter"/>
-      <w:lvlText w:val="%8."/>
-      <w:lvlJc w:val="left"/>
-      <w:pPr>
-        <w:ind w:left="5760" w:hanging="360"/>
-      </w:pPr>
-    </w:lvl>
-    <w:lvl w:ilvl="8" w:tplc="040C001B" w:tentative="1">
-      <w:start w:val="1"/>
-      <w:numFmt w:val="lowerRoman"/>
-      <w:lvlText w:val="%9."/>
-      <w:lvlJc w:val="right"/>
-      <w:pPr>
-        <w:ind w:left="6480" w:hanging="180"/>
-      </w:pPr>
-    </w:lvl>
-  </w:abstractNum>
-  <w:abstractNum w:abstractNumId="36" w15:restartNumberingAfterBreak="0">
-    <w:nsid w:val="77E8414A"/>
-    <w:multiLevelType w:val="multilevel"/>
-    <w:tmpl w:val="040C0025"/>
-    <w:lvl w:ilvl="0">
-      <w:start w:val="1"/>
-      <w:numFmt w:val="decimal"/>
-      <w:lvlText w:val="%1"/>
-      <w:lvlJc w:val="left"/>
-      <w:pPr>
-        <w:ind w:left="432" w:hanging="432"/>
-      </w:pPr>
-    </w:lvl>
-    <w:lvl w:ilvl="1">
-      <w:start w:val="1"/>
-      <w:numFmt w:val="decimal"/>
-      <w:lvlText w:val="%1.%2"/>
-      <w:lvlJc w:val="left"/>
-      <w:pPr>
-        <w:ind w:left="576" w:hanging="576"/>
-      </w:pPr>
-    </w:lvl>
-    <w:lvl w:ilvl="2">
-      <w:start w:val="1"/>
-      <w:numFmt w:val="decimal"/>
-      <w:lvlText w:val="%1.%2.%3"/>
-      <w:lvlJc w:val="left"/>
-      <w:pPr>
-        <w:ind w:left="720" w:hanging="720"/>
-      </w:pPr>
-    </w:lvl>
-    <w:lvl w:ilvl="3">
-      <w:start w:val="1"/>
-      <w:numFmt w:val="decimal"/>
-      <w:lvlText w:val="%1.%2.%3.%4"/>
-      <w:lvlJc w:val="left"/>
-      <w:pPr>
-        <w:ind w:left="864" w:hanging="864"/>
-      </w:pPr>
-    </w:lvl>
-    <w:lvl w:ilvl="4">
-      <w:start w:val="1"/>
-      <w:numFmt w:val="decimal"/>
-      <w:lvlText w:val="%1.%2.%3.%4.%5"/>
-      <w:lvlJc w:val="left"/>
-      <w:pPr>
-        <w:ind w:left="1008" w:hanging="1008"/>
-      </w:pPr>
-    </w:lvl>
-    <w:lvl w:ilvl="5">
-      <w:start w:val="1"/>
-      <w:numFmt w:val="decimal"/>
-      <w:lvlText w:val="%1.%2.%3.%4.%5.%6"/>
-      <w:lvlJc w:val="left"/>
-      <w:pPr>
-        <w:ind w:left="1152" w:hanging="1152"/>
-      </w:pPr>
-    </w:lvl>
-    <w:lvl w:ilvl="6">
-      <w:start w:val="1"/>
-      <w:numFmt w:val="decimal"/>
-      <w:lvlText w:val="%1.%2.%3.%4.%5.%6.%7"/>
-      <w:lvlJc w:val="left"/>
-      <w:pPr>
-        <w:ind w:left="1296" w:hanging="1296"/>
-      </w:pPr>
-    </w:lvl>
-    <w:lvl w:ilvl="7">
-      <w:start w:val="1"/>
-      <w:numFmt w:val="decimal"/>
-      <w:lvlText w:val="%1.%2.%3.%4.%5.%6.%7.%8"/>
-      <w:lvlJc w:val="left"/>
-      <w:pPr>
-        <w:ind w:left="1440" w:hanging="1440"/>
-      </w:pPr>
-    </w:lvl>
-    <w:lvl w:ilvl="8">
-      <w:start w:val="1"/>
-      <w:numFmt w:val="decimal"/>
-      <w:lvlText w:val="%1.%2.%3.%4.%5.%6.%7.%8.%9"/>
-      <w:lvlJc w:val="left"/>
-      <w:pPr>
-        <w:ind w:left="1584" w:hanging="1584"/>
-      </w:pPr>
-    </w:lvl>
-  </w:abstractNum>
-  <w:abstractNum w:abstractNumId="37" w15:restartNumberingAfterBreak="0">
-    <w:nsid w:val="79A2159A"/>
-    <w:multiLevelType w:val="hybridMultilevel"/>
-    <w:tmpl w:val="B074C9BA"/>
-    <w:lvl w:ilvl="0" w:tplc="72083AF2">
-      <w:start w:val="1"/>
-      <w:numFmt w:val="decimal"/>
-      <w:lvlText w:val="1.%1"/>
-      <w:lvlJc w:val="left"/>
-      <w:pPr>
-        <w:ind w:left="1068" w:hanging="360"/>
-      </w:pPr>
-      <w:rPr>
-        <w:rFonts w:hint="default"/>
-        <w:b w:val="0"/>
-        <w:bCs w:val="0"/>
-        <w:i w:val="0"/>
-        <w:iCs w:val="0"/>
-        <w:caps w:val="0"/>
-        <w:smallCaps w:val="0"/>
-        <w:strike w:val="0"/>
-        <w:dstrike w:val="0"/>
-        <w:noProof w:val="0"/>
-        <w:vanish w:val="0"/>
-        <w:color w:val="000000"/>
-        <w:spacing w:val="0"/>
-        <w:kern w:val="0"/>
-        <w:position w:val="0"/>
-        <w:u w:val="none"/>
-        <w:effect w:val="none"/>
-        <w:vertAlign w:val="baseline"/>
-        <w:em w:val="none"/>
-        <w:specVanish w:val="0"/>
-        <w14:glow w14:rad="0">
-          <w14:srgbClr w14:val="000000"/>
-        </w14:glow>
-        <w14:shadow w14:blurRad="0" w14:dist="0" w14:dir="0" w14:sx="0" w14:sy="0" w14:kx="0" w14:ky="0" w14:algn="none">
-          <w14:srgbClr w14:val="000000"/>
-        </w14:shadow>
-        <w14:reflection w14:blurRad="0" w14:stA="0" w14:stPos="0" w14:endA="0" w14:endPos="0" w14:dist="0" w14:dir="0" w14:fadeDir="0" w14:sx="0" w14:sy="0" w14:kx="0" w14:ky="0" w14:algn="none"/>
-        <w14:textOutline w14:w="0" w14:cap="rnd" w14:cmpd="sng" w14:algn="ctr">
-          <w14:noFill/>
-          <w14:prstDash w14:val="solid"/>
-          <w14:bevel/>
-        </w14:textOutline>
-        <w14:scene3d>
-          <w14:camera w14:prst="orthographicFront"/>
-          <w14:lightRig w14:rig="threePt" w14:dir="t">
-            <w14:rot w14:lat="0" w14:lon="0" w14:rev="0"/>
-          </w14:lightRig>
-        </w14:scene3d>
-        <w14:props3d w14:extrusionH="0" w14:contourW="0" w14:prstMaterial="none"/>
-        <w14:ligatures w14:val="none"/>
-        <w14:numForm w14:val="default"/>
-        <w14:numSpacing w14:val="default"/>
-        <w14:stylisticSets/>
-        <w14:cntxtAlts w14:val="0"/>
-      </w:rPr>
-    </w:lvl>
-    <w:lvl w:ilvl="1" w:tplc="040C0019" w:tentative="1">
-      <w:start w:val="1"/>
-      <w:numFmt w:val="lowerLetter"/>
-      <w:lvlText w:val="%2."/>
-      <w:lvlJc w:val="left"/>
-      <w:pPr>
-        <w:ind w:left="2291" w:hanging="360"/>
-      </w:pPr>
-    </w:lvl>
-    <w:lvl w:ilvl="2" w:tplc="040C001B" w:tentative="1">
-      <w:start w:val="1"/>
-      <w:numFmt w:val="lowerRoman"/>
-      <w:lvlText w:val="%3."/>
-      <w:lvlJc w:val="right"/>
-      <w:pPr>
-        <w:ind w:left="3011" w:hanging="180"/>
-      </w:pPr>
-    </w:lvl>
-    <w:lvl w:ilvl="3" w:tplc="040C000F" w:tentative="1">
-      <w:start w:val="1"/>
-      <w:numFmt w:val="decimal"/>
-      <w:lvlText w:val="%4."/>
-      <w:lvlJc w:val="left"/>
-      <w:pPr>
-        <w:ind w:left="3731" w:hanging="360"/>
-      </w:pPr>
-    </w:lvl>
-    <w:lvl w:ilvl="4" w:tplc="040C0019" w:tentative="1">
-      <w:start w:val="1"/>
-      <w:numFmt w:val="lowerLetter"/>
-      <w:lvlText w:val="%5."/>
-      <w:lvlJc w:val="left"/>
-      <w:pPr>
-        <w:ind w:left="4451" w:hanging="360"/>
-      </w:pPr>
-    </w:lvl>
-    <w:lvl w:ilvl="5" w:tplc="040C001B" w:tentative="1">
-      <w:start w:val="1"/>
-      <w:numFmt w:val="lowerRoman"/>
-      <w:lvlText w:val="%6."/>
-      <w:lvlJc w:val="right"/>
-      <w:pPr>
-        <w:ind w:left="5171" w:hanging="180"/>
-      </w:pPr>
-    </w:lvl>
-    <w:lvl w:ilvl="6" w:tplc="040C000F" w:tentative="1">
-      <w:start w:val="1"/>
-      <w:numFmt w:val="decimal"/>
-      <w:lvlText w:val="%7."/>
-      <w:lvlJc w:val="left"/>
-      <w:pPr>
-        <w:ind w:left="5891" w:hanging="360"/>
-      </w:pPr>
-    </w:lvl>
-    <w:lvl w:ilvl="7" w:tplc="040C0019" w:tentative="1">
-      <w:start w:val="1"/>
-      <w:numFmt w:val="lowerLetter"/>
-      <w:lvlText w:val="%8."/>
-      <w:lvlJc w:val="left"/>
-      <w:pPr>
-        <w:ind w:left="6611" w:hanging="360"/>
-      </w:pPr>
-    </w:lvl>
-    <w:lvl w:ilvl="8" w:tplc="040C001B" w:tentative="1">
-      <w:start w:val="1"/>
-      <w:numFmt w:val="lowerRoman"/>
-      <w:lvlText w:val="%9."/>
-      <w:lvlJc w:val="right"/>
-      <w:pPr>
-        <w:ind w:left="7331" w:hanging="180"/>
-      </w:pPr>
-    </w:lvl>
-  </w:abstractNum>
   <w:num w:numId="1">
-    <w:abstractNumId w:val="17"/>
+    <w:abstractNumId w:val="4"/>
   </w:num>
   <w:num w:numId="2">
+    <w:abstractNumId w:val="1"/>
+  </w:num>
+  <w:num w:numId="3">
     <w:abstractNumId w:val="6"/>
   </w:num>
-  <w:num w:numId="3">
-    <w:abstractNumId w:val="1"/>
-  </w:num>
   <w:num w:numId="4">
-    <w:abstractNumId w:val="31"/>
+    <w:abstractNumId w:val="2"/>
   </w:num>
   <w:num w:numId="5">
     <w:abstractNumId w:val="3"/>
   </w:num>
   <w:num w:numId="6">
+    <w:abstractNumId w:val="9"/>
+  </w:num>
+  <w:num w:numId="7">
     <w:abstractNumId w:val="5"/>
   </w:num>
-  <w:num w:numId="7">
-    <w:abstractNumId w:val="35"/>
+  <w:num w:numId="8">
+    <w:abstractNumId w:val="7"/>
   </w:num>
-  <w:num w:numId="8">
+  <w:num w:numId="9">
+    <w:abstractNumId w:val="0"/>
+  </w:num>
+  <w:num w:numId="10">
     <w:abstractNumId w:val="8"/>
   </w:num>
-  <w:num w:numId="9">
-    <w:abstractNumId w:val="28"/>
-  </w:num>
-  <w:num w:numId="10">
-    <w:abstractNumId w:val="22"/>
-  </w:num>
-  <w:num w:numId="11">
-    <w:abstractNumId w:val="26"/>
-  </w:num>
-  <w:num w:numId="12">
-    <w:abstractNumId w:val="21"/>
-  </w:num>
-  <w:num w:numId="13">
-    <w:abstractNumId w:val="22"/>
-    <w:lvlOverride w:ilvl="0">
-      <w:startOverride w:val="1"/>
-    </w:lvlOverride>
-  </w:num>
-  <w:num w:numId="14">
-    <w:abstractNumId w:val="25"/>
-  </w:num>
-  <w:num w:numId="15">
-    <w:abstractNumId w:val="22"/>
-  </w:num>
-  <w:num w:numId="16">
-    <w:abstractNumId w:val="22"/>
-  </w:num>
-  <w:num w:numId="17">
-    <w:abstractNumId w:val="22"/>
-  </w:num>
-  <w:num w:numId="18">
-    <w:abstractNumId w:val="20"/>
-  </w:num>
-  <w:num w:numId="19">
-    <w:abstractNumId w:val="19"/>
-  </w:num>
-  <w:num w:numId="20">
-    <w:abstractNumId w:val="22"/>
-    <w:lvlOverride w:ilvl="0">
-      <w:startOverride w:val="2"/>
-    </w:lvlOverride>
-    <w:lvlOverride w:ilvl="1">
-      <w:startOverride w:val="5"/>
-    </w:lvlOverride>
-  </w:num>
-  <w:num w:numId="21">
-    <w:abstractNumId w:val="4"/>
-  </w:num>
-  <w:num w:numId="22">
-    <w:abstractNumId w:val="7"/>
-  </w:num>
-  <w:num w:numId="23">
-    <w:abstractNumId w:val="30"/>
-  </w:num>
-  <w:num w:numId="24">
-    <w:abstractNumId w:val="32"/>
-  </w:num>
-  <w:num w:numId="25">
-    <w:abstractNumId w:val="2"/>
-  </w:num>
-  <w:num w:numId="26">
-    <w:abstractNumId w:val="7"/>
-    <w:lvlOverride w:ilvl="0">
-      <w:startOverride w:val="1"/>
-    </w:lvlOverride>
-  </w:num>
-  <w:num w:numId="27">
-    <w:abstractNumId w:val="37"/>
-  </w:num>
-  <w:num w:numId="28">
-    <w:abstractNumId w:val="9"/>
-  </w:num>
-  <w:num w:numId="29">
-    <w:abstractNumId w:val="37"/>
-    <w:lvlOverride w:ilvl="0">
-      <w:startOverride w:val="1"/>
-    </w:lvlOverride>
-  </w:num>
-  <w:num w:numId="30">
-    <w:abstractNumId w:val="37"/>
-    <w:lvlOverride w:ilvl="0">
-      <w:startOverride w:val="1"/>
-    </w:lvlOverride>
-  </w:num>
-  <w:num w:numId="31">
-    <w:abstractNumId w:val="37"/>
-    <w:lvlOverride w:ilvl="0">
-      <w:startOverride w:val="1"/>
-    </w:lvlOverride>
-  </w:num>
-  <w:num w:numId="32">
-    <w:abstractNumId w:val="14"/>
-  </w:num>
-  <w:num w:numId="33">
-    <w:abstractNumId w:val="23"/>
-  </w:num>
-  <w:num w:numId="34">
-    <w:abstractNumId w:val="23"/>
-    <w:lvlOverride w:ilvl="0">
-      <w:startOverride w:val="1"/>
-    </w:lvlOverride>
-    <w:lvlOverride w:ilvl="1">
-      <w:startOverride w:val="1"/>
-    </w:lvlOverride>
-    <w:lvlOverride w:ilvl="2">
-      <w:startOverride w:val="1"/>
-    </w:lvlOverride>
-    <w:lvlOverride w:ilvl="3">
-      <w:startOverride w:val="1"/>
-    </w:lvlOverride>
-    <w:lvlOverride w:ilvl="4">
-      <w:startOverride w:val="1"/>
-    </w:lvlOverride>
-    <w:lvlOverride w:ilvl="5">
-      <w:startOverride w:val="1"/>
-    </w:lvlOverride>
-    <w:lvlOverride w:ilvl="6">
-      <w:startOverride w:val="1"/>
-    </w:lvlOverride>
-    <w:lvlOverride w:ilvl="7">
-      <w:startOverride w:val="1"/>
-    </w:lvlOverride>
-    <w:lvlOverride w:ilvl="8">
-      <w:startOverride w:val="1"/>
-    </w:lvlOverride>
-  </w:num>
-  <w:num w:numId="35">
-    <w:abstractNumId w:val="33"/>
-  </w:num>
-  <w:num w:numId="36">
-    <w:abstractNumId w:val="27"/>
-  </w:num>
-  <w:num w:numId="37">
-    <w:abstractNumId w:val="11"/>
-  </w:num>
-  <w:num w:numId="38">
-    <w:abstractNumId w:val="11"/>
-    <w:lvlOverride w:ilvl="0">
-      <w:startOverride w:val="1"/>
-    </w:lvlOverride>
-  </w:num>
-  <w:num w:numId="39">
-    <w:abstractNumId w:val="16"/>
-  </w:num>
-  <w:num w:numId="40">
-    <w:abstractNumId w:val="36"/>
-  </w:num>
-  <w:num w:numId="41">
-    <w:abstractNumId w:val="18"/>
-  </w:num>
-  <w:num w:numId="42">
-    <w:abstractNumId w:val="29"/>
-  </w:num>
-  <w:num w:numId="43">
-    <w:abstractNumId w:val="12"/>
-  </w:num>
-  <w:num w:numId="44">
-    <w:abstractNumId w:val="24"/>
-  </w:num>
-  <w:num w:numId="45">
-    <w:abstractNumId w:val="15"/>
-  </w:num>
-  <w:num w:numId="46">
-    <w:abstractNumId w:val="10"/>
-  </w:num>
-  <w:num w:numId="47">
-    <w:abstractNumId w:val="13"/>
-  </w:num>
-  <w:num w:numId="48">
-    <w:abstractNumId w:val="0"/>
-  </w:num>
-  <w:num w:numId="49">
-    <w:abstractNumId w:val="34"/>
-  </w:num>
+  <w:numIdMacAtCleanup w:val="10"/>
 </w:numbering>
 </file>
 
@@ -9095,7 +6582,7 @@
       <w:keepNext/>
       <w:keepLines/>
       <w:numPr>
-        <w:numId w:val="21"/>
+        <w:numId w:val="2"/>
       </w:numPr>
       <w:spacing w:before="240" w:after="0"/>
       <w:jc w:val="both"/>
@@ -9123,7 +6610,7 @@
     <w:pPr>
       <w:numPr>
         <w:ilvl w:val="1"/>
-        <w:numId w:val="21"/>
+        <w:numId w:val="2"/>
       </w:numPr>
       <w:outlineLvl w:val="1"/>
     </w:pPr>
@@ -9146,7 +6633,7 @@
     <w:pPr>
       <w:numPr>
         <w:ilvl w:val="2"/>
-        <w:numId w:val="21"/>
+        <w:numId w:val="2"/>
       </w:numPr>
       <w:outlineLvl w:val="2"/>
     </w:pPr>
@@ -9168,7 +6655,7 @@
       <w:keepLines/>
       <w:numPr>
         <w:ilvl w:val="3"/>
-        <w:numId w:val="10"/>
+        <w:numId w:val="1"/>
       </w:numPr>
       <w:spacing w:before="40" w:after="0"/>
       <w:outlineLvl w:val="3"/>
@@ -9193,7 +6680,7 @@
       <w:keepLines/>
       <w:numPr>
         <w:ilvl w:val="4"/>
-        <w:numId w:val="10"/>
+        <w:numId w:val="1"/>
       </w:numPr>
       <w:spacing w:before="40" w:after="0"/>
       <w:outlineLvl w:val="4"/>
@@ -9217,7 +6704,7 @@
       <w:keepLines/>
       <w:numPr>
         <w:ilvl w:val="5"/>
-        <w:numId w:val="10"/>
+        <w:numId w:val="1"/>
       </w:numPr>
       <w:spacing w:before="40" w:after="0"/>
       <w:outlineLvl w:val="5"/>
@@ -9242,7 +6729,7 @@
       <w:keepLines/>
       <w:numPr>
         <w:ilvl w:val="6"/>
-        <w:numId w:val="10"/>
+        <w:numId w:val="1"/>
       </w:numPr>
       <w:spacing w:before="40" w:after="0"/>
       <w:outlineLvl w:val="6"/>
@@ -9269,7 +6756,7 @@
       <w:keepLines/>
       <w:numPr>
         <w:ilvl w:val="7"/>
-        <w:numId w:val="10"/>
+        <w:numId w:val="1"/>
       </w:numPr>
       <w:spacing w:before="40" w:after="0"/>
       <w:outlineLvl w:val="7"/>
@@ -9296,7 +6783,7 @@
       <w:keepLines/>
       <w:numPr>
         <w:ilvl w:val="8"/>
-        <w:numId w:val="10"/>
+        <w:numId w:val="1"/>
       </w:numPr>
       <w:spacing w:before="40" w:after="0"/>
       <w:outlineLvl w:val="8"/>
@@ -9755,7 +7242,7 @@
     <w:rsid w:val="00610C1E"/>
     <w:pPr>
       <w:numPr>
-        <w:numId w:val="36"/>
+        <w:numId w:val="3"/>
       </w:numPr>
     </w:pPr>
   </w:style>
@@ -9819,7 +7306,7 @@
     <w:pPr>
       <w:numPr>
         <w:ilvl w:val="0"/>
-        <w:numId w:val="37"/>
+        <w:numId w:val="4"/>
       </w:numPr>
     </w:pPr>
   </w:style>
@@ -9830,8 +7317,7 @@
     <w:uiPriority w:val="11"/>
     <w:rsid w:val="00610C1E"/>
     <w:rPr>
-      <w:rFonts w:asciiTheme="majorHAnsi" w:eastAsiaTheme="majorEastAsia" w:hAnsiTheme="majorHAnsi" w:cstheme="majorBidi"/>
-      <w:color w:val="1F4E79" w:themeColor="accent5" w:themeShade="80"/>
+      <w:color w:val="2F5496" w:themeColor="accent1" w:themeShade="BF"/>
       <w:sz w:val="24"/>
       <w:szCs w:val="24"/>
       <w:u w:val="single"/>
@@ -9844,7 +7330,7 @@
     <w:rsid w:val="00653D67"/>
     <w:pPr>
       <w:numPr>
-        <w:numId w:val="45"/>
+        <w:numId w:val="5"/>
       </w:numPr>
     </w:pPr>
     <w:rPr>
@@ -9861,7 +7347,7 @@
     <w:pPr>
       <w:numPr>
         <w:ilvl w:val="1"/>
-        <w:numId w:val="45"/>
+        <w:numId w:val="5"/>
       </w:numPr>
     </w:pPr>
     <w:rPr>
@@ -9896,7 +7382,7 @@
     <w:pPr>
       <w:numPr>
         <w:ilvl w:val="2"/>
-        <w:numId w:val="45"/>
+        <w:numId w:val="5"/>
       </w:numPr>
     </w:pPr>
   </w:style>
@@ -10173,26 +7659,19 @@
 
 <file path=word/glossary/fontTable.xml><?xml version="1.0" encoding="utf-8"?>
 <w:fonts xmlns:mc="http://schemas.openxmlformats.org/markup-compatibility/2006" xmlns:r="http://schemas.openxmlformats.org/officeDocument/2006/relationships" xmlns:w="http://schemas.openxmlformats.org/wordprocessingml/2006/main" xmlns:w14="http://schemas.microsoft.com/office/word/2010/wordml" xmlns:w15="http://schemas.microsoft.com/office/word/2012/wordml" xmlns:w16cid="http://schemas.microsoft.com/office/word/2016/wordml/cid" xmlns:w16se="http://schemas.microsoft.com/office/word/2015/wordml/symex" mc:Ignorable="w14 w15 w16se w16cid">
-  <w:font w:name="Calibri">
-    <w:panose1 w:val="020F0502020204030204"/>
-    <w:charset w:val="00"/>
-    <w:family w:val="swiss"/>
+  <w:font w:name="Wingdings">
+    <w:panose1 w:val="05000000000000000000"/>
+    <w:charset w:val="02"/>
+    <w:family w:val="auto"/>
     <w:pitch w:val="variable"/>
-    <w:sig w:usb0="E0002AFF" w:usb1="4000ACFF" w:usb2="00000001" w:usb3="00000000" w:csb0="000001FF" w:csb1="00000000"/>
+    <w:sig w:usb0="00000000" w:usb1="10000000" w:usb2="00000000" w:usb3="00000000" w:csb0="80000000" w:csb1="00000000"/>
   </w:font>
   <w:font w:name="Times New Roman">
     <w:panose1 w:val="02020603050405020304"/>
     <w:charset w:val="00"/>
     <w:family w:val="roman"/>
     <w:pitch w:val="variable"/>
-    <w:sig w:usb0="E0002AFF" w:usb1="C0007843" w:usb2="00000009" w:usb3="00000000" w:csb0="000001FF" w:csb1="00000000"/>
-  </w:font>
-  <w:font w:name="Arial">
-    <w:panose1 w:val="020B0604020202020204"/>
-    <w:charset w:val="00"/>
-    <w:family w:val="swiss"/>
-    <w:pitch w:val="variable"/>
-    <w:sig w:usb0="E0002AFF" w:usb1="C0007843" w:usb2="00000009" w:usb3="00000000" w:csb0="000001FF" w:csb1="00000000"/>
+    <w:sig w:usb0="E0002EFF" w:usb1="C000785B" w:usb2="00000009" w:usb3="00000000" w:csb0="000001FF" w:csb1="00000000"/>
   </w:font>
   <w:font w:name="Courier New">
     <w:panose1 w:val="02070309020205020404"/>
@@ -10201,13 +7680,6 @@
     <w:pitch w:val="fixed"/>
     <w:sig w:usb0="E0002EFF" w:usb1="C0007843" w:usb2="00000009" w:usb3="00000000" w:csb0="000001FF" w:csb1="00000000"/>
   </w:font>
-  <w:font w:name="Wingdings">
-    <w:panose1 w:val="05000000000000000000"/>
-    <w:charset w:val="02"/>
-    <w:family w:val="auto"/>
-    <w:pitch w:val="variable"/>
-    <w:sig w:usb0="00000000" w:usb1="10000000" w:usb2="00000000" w:usb3="00000000" w:csb0="80000000" w:csb1="00000000"/>
-  </w:font>
   <w:font w:name="Symbol">
     <w:panose1 w:val="05050102010706020507"/>
     <w:charset w:val="02"/>
@@ -10215,12 +7687,19 @@
     <w:pitch w:val="variable"/>
     <w:sig w:usb0="00000000" w:usb1="10000000" w:usb2="00000000" w:usb3="00000000" w:csb0="80000000" w:csb1="00000000"/>
   </w:font>
+  <w:font w:name="Calibri">
+    <w:panose1 w:val="020F0502020204030204"/>
+    <w:charset w:val="00"/>
+    <w:family w:val="swiss"/>
+    <w:pitch w:val="variable"/>
+    <w:sig w:usb0="E0002AFF" w:usb1="C000247B" w:usb2="00000009" w:usb3="00000000" w:csb0="000001FF" w:csb1="00000000"/>
+  </w:font>
   <w:font w:name="Calibri Light">
     <w:panose1 w:val="020F0302020204030204"/>
     <w:charset w:val="00"/>
     <w:family w:val="swiss"/>
     <w:pitch w:val="variable"/>
-    <w:sig w:usb0="A0002AEF" w:usb1="4000207B" w:usb2="00000000" w:usb3="00000000" w:csb0="000001FF" w:csb1="00000000"/>
+    <w:sig w:usb0="E0002AFF" w:usb1="C000247B" w:usb2="00000009" w:usb3="00000000" w:csb0="000001FF" w:csb1="00000000"/>
   </w:font>
   <w:font w:name="Segoe UI">
     <w:panose1 w:val="020B0502040204020203"/>
@@ -10228,6 +7707,13 @@
     <w:family w:val="swiss"/>
     <w:pitch w:val="variable"/>
     <w:sig w:usb0="E4002EFF" w:usb1="C000E47F" w:usb2="00000009" w:usb3="00000000" w:csb0="000001FF" w:csb1="00000000"/>
+  </w:font>
+  <w:font w:name="Arial">
+    <w:panose1 w:val="020B0604020202020204"/>
+    <w:charset w:val="00"/>
+    <w:family w:val="swiss"/>
+    <w:pitch w:val="variable"/>
+    <w:sig w:usb0="E0002EFF" w:usb1="C0007843" w:usb2="00000009" w:usb3="00000000" w:csb0="000001FF" w:csb1="00000000"/>
   </w:font>
   <w:font w:name="Cambria Math">
     <w:panose1 w:val="02040503050406030204"/>
@@ -10270,6 +7756,7 @@
     <w:rsid w:val="009C5CA6"/>
     <w:rsid w:val="00A84358"/>
     <w:rsid w:val="00BA4FDC"/>
+    <w:rsid w:val="00D42208"/>
     <w:rsid w:val="00D66E4C"/>
     <w:rsid w:val="00D947E1"/>
     <w:rsid w:val="00E024E2"/>
@@ -11112,7 +8599,7 @@
 </file>
 
 <file path=customXml/itemProps2.xml><?xml version="1.0" encoding="utf-8"?>
-<ds:datastoreItem xmlns:ds="http://schemas.openxmlformats.org/officeDocument/2006/customXml" ds:itemID="{3C3165E8-CD8F-4889-AC61-D3BAFD0333A8}">
+<ds:datastoreItem xmlns:ds="http://schemas.openxmlformats.org/officeDocument/2006/customXml" ds:itemID="{091C40BB-8E5B-492A-B27F-7AC1056EE1BC}">
   <ds:schemaRefs>
     <ds:schemaRef ds:uri="http://schemas.openxmlformats.org/officeDocument/2006/bibliography"/>
   </ds:schemaRefs>

--- a/Synthèse_Benoit/Synthèse_FR.docx
+++ b/Synthèse_Benoit/Synthèse_FR.docx
@@ -132,7 +132,6 @@
                   <w:dataBinding w:prefixMappings="xmlns:ns0='http://schemas.openxmlformats.org/package/2006/metadata/core-properties' xmlns:ns1='http://purl.org/dc/elements/1.1/'" w:xpath="/ns0:coreProperties[1]/ns1:creator[1]" w:storeItemID="{6C3C8BC8-F283-45AE-878A-BAB7291924A1}"/>
                   <w:text/>
                 </w:sdtPr>
-                <w:sdtEndPr/>
                 <w:sdtContent>
                   <w:p>
                     <w:pPr>
@@ -191,14 +190,13 @@
                       <w:docPart w:val="E91C2AEC37924D22B09F26711E2D6EBB"/>
                     </w:placeholder>
                     <w:dataBinding w:prefixMappings="xmlns:ns0='http://schemas.microsoft.com/office/2006/coverPageProps'" w:xpath="/ns0:CoverPageProperties[1]/ns0:PublishDate[1]" w:storeItemID="{55AF091B-3C7A-41E3-B477-F2FDAA23CFDA}"/>
-                    <w:date w:fullDate="2018-04-02T00:00:00Z">
+                    <w:date w:fullDate="2018-04-04T00:00:00Z">
                       <w:dateFormat w:val="dd/MM/yyyy"/>
                       <w:lid w:val="fr-FR"/>
                       <w:storeMappedDataAs w:val="dateTime"/>
                       <w:calendar w:val="gregorian"/>
                     </w:date>
                   </w:sdtPr>
-                  <w:sdtEndPr/>
                   <w:sdtContent>
                     <w:r>
                       <w:rPr>
@@ -207,7 +205,7 @@
                         <w:sz w:val="28"/>
                         <w:szCs w:val="28"/>
                       </w:rPr>
-                      <w:t>02/04/2018</w:t>
+                      <w:t>04/04/2018</w:t>
                     </w:r>
                   </w:sdtContent>
                 </w:sdt>
@@ -257,7 +255,6 @@
                 <w:dataBinding w:prefixMappings="xmlns:ns0='http://schemas.openxmlformats.org/officeDocument/2006/extended-properties'" w:xpath="/ns0:Properties[1]/ns0:Company[1]" w:storeItemID="{6668398D-A668-4E3E-A5EB-62B293D839F1}"/>
                 <w:text/>
               </w:sdtPr>
-              <w:sdtEndPr/>
               <w:sdtContent>
                 <w:tc>
                   <w:tcPr>
@@ -314,7 +311,6 @@
                   <w:dataBinding w:prefixMappings="xmlns:ns0='http://schemas.openxmlformats.org/package/2006/metadata/core-properties' xmlns:ns1='http://purl.org/dc/elements/1.1/'" w:xpath="/ns0:coreProperties[1]/ns1:title[1]" w:storeItemID="{6C3C8BC8-F283-45AE-878A-BAB7291924A1}"/>
                   <w:text/>
                 </w:sdtPr>
-                <w:sdtEndPr/>
                 <w:sdtContent>
                   <w:p>
                     <w:pPr>
@@ -357,7 +353,6 @@
                 <w:dataBinding w:prefixMappings="xmlns:ns0='http://schemas.openxmlformats.org/package/2006/metadata/core-properties' xmlns:ns1='http://purl.org/dc/elements/1.1/'" w:xpath="/ns0:coreProperties[1]/ns1:subject[1]" w:storeItemID="{6C3C8BC8-F283-45AE-878A-BAB7291924A1}"/>
                 <w:text/>
               </w:sdtPr>
-              <w:sdtEndPr/>
               <w:sdtContent>
                 <w:tc>
                   <w:tcPr>
@@ -497,7 +492,7 @@
             </w:rPr>
             <w:fldChar w:fldCharType="separate"/>
           </w:r>
-          <w:hyperlink w:anchor="_Toc510465328" w:history="1">
+          <w:hyperlink w:anchor="_Toc510639364" w:history="1">
             <w:r>
               <w:rPr>
                 <w:rStyle w:val="Lienhypertexte"/>
@@ -544,7 +539,7 @@
                 <w:noProof/>
                 <w:webHidden/>
               </w:rPr>
-              <w:instrText xml:space="preserve"> PAGEREF _Toc510465328 \h </w:instrText>
+              <w:instrText xml:space="preserve"> PAGEREF _Toc510639364 \h </w:instrText>
             </w:r>
             <w:r>
               <w:rPr>
@@ -593,7 +588,7 @@
               <w:lang w:eastAsia="fr-FR"/>
             </w:rPr>
           </w:pPr>
-          <w:hyperlink w:anchor="_Toc510465329" w:history="1">
+          <w:hyperlink w:anchor="_Toc510639365" w:history="1">
             <w:r>
               <w:rPr>
                 <w:rStyle w:val="Lienhypertexte"/>
@@ -640,7 +635,7 @@
                 <w:noProof/>
                 <w:webHidden/>
               </w:rPr>
-              <w:instrText xml:space="preserve"> PAGEREF _Toc510465329 \h </w:instrText>
+              <w:instrText xml:space="preserve"> PAGEREF _Toc510639365 \h </w:instrText>
             </w:r>
             <w:r>
               <w:rPr>
@@ -688,7 +683,7 @@
               <w:lang w:eastAsia="fr-FR"/>
             </w:rPr>
           </w:pPr>
-          <w:hyperlink w:anchor="_Toc510465330" w:history="1">
+          <w:hyperlink w:anchor="_Toc510639366" w:history="1">
             <w:r>
               <w:rPr>
                 <w:rStyle w:val="Lienhypertexte"/>
@@ -734,7 +729,7 @@
                 <w:noProof/>
                 <w:webHidden/>
               </w:rPr>
-              <w:instrText xml:space="preserve"> PAGEREF _Toc510465330 \h </w:instrText>
+              <w:instrText xml:space="preserve"> PAGEREF _Toc510639366 \h </w:instrText>
             </w:r>
             <w:r>
               <w:rPr>
@@ -780,7 +775,7 @@
               <w:lang w:eastAsia="fr-FR"/>
             </w:rPr>
           </w:pPr>
-          <w:hyperlink w:anchor="_Toc510465331" w:history="1">
+          <w:hyperlink w:anchor="_Toc510639367" w:history="1">
             <w:r>
               <w:rPr>
                 <w:rStyle w:val="Lienhypertexte"/>
@@ -824,7 +819,7 @@
                 <w:noProof/>
                 <w:webHidden/>
               </w:rPr>
-              <w:instrText xml:space="preserve"> PAGEREF _Toc510465331 \h </w:instrText>
+              <w:instrText xml:space="preserve"> PAGEREF _Toc510639367 \h </w:instrText>
             </w:r>
             <w:r>
               <w:rPr>
@@ -870,7 +865,7 @@
               <w:lang w:eastAsia="fr-FR"/>
             </w:rPr>
           </w:pPr>
-          <w:hyperlink w:anchor="_Toc510465332" w:history="1">
+          <w:hyperlink w:anchor="_Toc510639368" w:history="1">
             <w:r>
               <w:rPr>
                 <w:rStyle w:val="Lienhypertexte"/>
@@ -914,7 +909,7 @@
                 <w:noProof/>
                 <w:webHidden/>
               </w:rPr>
-              <w:instrText xml:space="preserve"> PAGEREF _Toc510465332 \h </w:instrText>
+              <w:instrText xml:space="preserve"> PAGEREF _Toc510639368 \h </w:instrText>
             </w:r>
             <w:r>
               <w:rPr>
@@ -962,7 +957,7 @@
               <w:lang w:eastAsia="fr-FR"/>
             </w:rPr>
           </w:pPr>
-          <w:hyperlink w:anchor="_Toc510465333" w:history="1">
+          <w:hyperlink w:anchor="_Toc510639369" w:history="1">
             <w:r>
               <w:rPr>
                 <w:rStyle w:val="Lienhypertexte"/>
@@ -1008,7 +1003,7 @@
                 <w:noProof/>
                 <w:webHidden/>
               </w:rPr>
-              <w:instrText xml:space="preserve"> PAGEREF _Toc510465333 \h </w:instrText>
+              <w:instrText xml:space="preserve"> PAGEREF _Toc510639369 \h </w:instrText>
             </w:r>
             <w:r>
               <w:rPr>
@@ -1028,7 +1023,7 @@
                 <w:noProof/>
                 <w:webHidden/>
               </w:rPr>
-              <w:t>2</w:t>
+              <w:t>3</w:t>
             </w:r>
             <w:r>
               <w:rPr>
@@ -1056,7 +1051,7 @@
               <w:lang w:eastAsia="fr-FR"/>
             </w:rPr>
           </w:pPr>
-          <w:hyperlink w:anchor="_Toc510465334" w:history="1">
+          <w:hyperlink w:anchor="_Toc510639370" w:history="1">
             <w:r>
               <w:rPr>
                 <w:rStyle w:val="Lienhypertexte"/>
@@ -1102,7 +1097,7 @@
                 <w:noProof/>
                 <w:webHidden/>
               </w:rPr>
-              <w:instrText xml:space="preserve"> PAGEREF _Toc510465334 \h </w:instrText>
+              <w:instrText xml:space="preserve"> PAGEREF _Toc510639370 \h </w:instrText>
             </w:r>
             <w:r>
               <w:rPr>
@@ -1150,7 +1145,7 @@
               <w:lang w:eastAsia="fr-FR"/>
             </w:rPr>
           </w:pPr>
-          <w:hyperlink w:anchor="_Toc510465335" w:history="1">
+          <w:hyperlink w:anchor="_Toc510639371" w:history="1">
             <w:r>
               <w:rPr>
                 <w:rStyle w:val="Lienhypertexte"/>
@@ -1196,7 +1191,7 @@
                 <w:noProof/>
                 <w:webHidden/>
               </w:rPr>
-              <w:instrText xml:space="preserve"> PAGEREF _Toc510465335 \h </w:instrText>
+              <w:instrText xml:space="preserve"> PAGEREF _Toc510639371 \h </w:instrText>
             </w:r>
             <w:r>
               <w:rPr>
@@ -1242,7 +1237,7 @@
               <w:lang w:eastAsia="fr-FR"/>
             </w:rPr>
           </w:pPr>
-          <w:hyperlink w:anchor="_Toc510465336" w:history="1">
+          <w:hyperlink w:anchor="_Toc510639372" w:history="1">
             <w:r>
               <w:rPr>
                 <w:rStyle w:val="Lienhypertexte"/>
@@ -1286,7 +1281,7 @@
                 <w:noProof/>
                 <w:webHidden/>
               </w:rPr>
-              <w:instrText xml:space="preserve"> PAGEREF _Toc510465336 \h </w:instrText>
+              <w:instrText xml:space="preserve"> PAGEREF _Toc510639372 \h </w:instrText>
             </w:r>
             <w:r>
               <w:rPr>
@@ -1332,7 +1327,7 @@
               <w:lang w:eastAsia="fr-FR"/>
             </w:rPr>
           </w:pPr>
-          <w:hyperlink w:anchor="_Toc510465337" w:history="1">
+          <w:hyperlink w:anchor="_Toc510639373" w:history="1">
             <w:r>
               <w:rPr>
                 <w:rStyle w:val="Lienhypertexte"/>
@@ -1376,7 +1371,7 @@
                 <w:noProof/>
                 <w:webHidden/>
               </w:rPr>
-              <w:instrText xml:space="preserve"> PAGEREF _Toc510465337 \h </w:instrText>
+              <w:instrText xml:space="preserve"> PAGEREF _Toc510639373 \h </w:instrText>
             </w:r>
             <w:r>
               <w:rPr>
@@ -1425,7 +1420,7 @@
               <w:lang w:eastAsia="fr-FR"/>
             </w:rPr>
           </w:pPr>
-          <w:hyperlink w:anchor="_Toc510465338" w:history="1">
+          <w:hyperlink w:anchor="_Toc510639374" w:history="1">
             <w:r>
               <w:rPr>
                 <w:rStyle w:val="Lienhypertexte"/>
@@ -1472,7 +1467,7 @@
                 <w:noProof/>
                 <w:webHidden/>
               </w:rPr>
-              <w:instrText xml:space="preserve"> PAGEREF _Toc510465338 \h </w:instrText>
+              <w:instrText xml:space="preserve"> PAGEREF _Toc510639374 \h </w:instrText>
             </w:r>
             <w:r>
               <w:rPr>
@@ -1492,7 +1487,7 @@
                 <w:noProof/>
                 <w:webHidden/>
               </w:rPr>
-              <w:t>3</w:t>
+              <w:t>4</w:t>
             </w:r>
             <w:r>
               <w:rPr>
@@ -1520,7 +1515,7 @@
               <w:lang w:eastAsia="fr-FR"/>
             </w:rPr>
           </w:pPr>
-          <w:hyperlink w:anchor="_Toc510465339" w:history="1">
+          <w:hyperlink w:anchor="_Toc510639375" w:history="1">
             <w:r>
               <w:rPr>
                 <w:rStyle w:val="Lienhypertexte"/>
@@ -1566,7 +1561,7 @@
                 <w:noProof/>
                 <w:webHidden/>
               </w:rPr>
-              <w:instrText xml:space="preserve"> PAGEREF _Toc510465339 \h </w:instrText>
+              <w:instrText xml:space="preserve"> PAGEREF _Toc510639375 \h </w:instrText>
             </w:r>
             <w:r>
               <w:rPr>
@@ -1586,7 +1581,7 @@
                 <w:noProof/>
                 <w:webHidden/>
               </w:rPr>
-              <w:t>3</w:t>
+              <w:t>4</w:t>
             </w:r>
             <w:r>
               <w:rPr>
@@ -1612,7 +1607,7 @@
               <w:lang w:eastAsia="fr-FR"/>
             </w:rPr>
           </w:pPr>
-          <w:hyperlink w:anchor="_Toc510465340" w:history="1">
+          <w:hyperlink w:anchor="_Toc510639376" w:history="1">
             <w:r>
               <w:rPr>
                 <w:rStyle w:val="Lienhypertexte"/>
@@ -1656,7 +1651,7 @@
                 <w:noProof/>
                 <w:webHidden/>
               </w:rPr>
-              <w:instrText xml:space="preserve"> PAGEREF _Toc510465340 \h </w:instrText>
+              <w:instrText xml:space="preserve"> PAGEREF _Toc510639376 \h </w:instrText>
             </w:r>
             <w:r>
               <w:rPr>
@@ -1676,7 +1671,7 @@
                 <w:noProof/>
                 <w:webHidden/>
               </w:rPr>
-              <w:t>3</w:t>
+              <w:t>4</w:t>
             </w:r>
             <w:r>
               <w:rPr>
@@ -1702,7 +1697,7 @@
               <w:lang w:eastAsia="fr-FR"/>
             </w:rPr>
           </w:pPr>
-          <w:hyperlink w:anchor="_Toc510465341" w:history="1">
+          <w:hyperlink w:anchor="_Toc510639377" w:history="1">
             <w:r>
               <w:rPr>
                 <w:rStyle w:val="Lienhypertexte"/>
@@ -1746,7 +1741,7 @@
                 <w:noProof/>
                 <w:webHidden/>
               </w:rPr>
-              <w:instrText xml:space="preserve"> PAGEREF _Toc510465341 \h </w:instrText>
+              <w:instrText xml:space="preserve"> PAGEREF _Toc510639377 \h </w:instrText>
             </w:r>
             <w:r>
               <w:rPr>
@@ -1766,7 +1761,7 @@
                 <w:noProof/>
                 <w:webHidden/>
               </w:rPr>
-              <w:t>3</w:t>
+              <w:t>4</w:t>
             </w:r>
             <w:r>
               <w:rPr>
@@ -1794,7 +1789,7 @@
               <w:lang w:eastAsia="fr-FR"/>
             </w:rPr>
           </w:pPr>
-          <w:hyperlink w:anchor="_Toc510465342" w:history="1">
+          <w:hyperlink w:anchor="_Toc510639378" w:history="1">
             <w:r>
               <w:rPr>
                 <w:rStyle w:val="Lienhypertexte"/>
@@ -1840,7 +1835,7 @@
                 <w:noProof/>
                 <w:webHidden/>
               </w:rPr>
-              <w:instrText xml:space="preserve"> PAGEREF _Toc510465342 \h </w:instrText>
+              <w:instrText xml:space="preserve"> PAGEREF _Toc510639378 \h </w:instrText>
             </w:r>
             <w:r>
               <w:rPr>
@@ -1860,7 +1855,7 @@
                 <w:noProof/>
                 <w:webHidden/>
               </w:rPr>
-              <w:t>3</w:t>
+              <w:t>4</w:t>
             </w:r>
             <w:r>
               <w:rPr>
@@ -1888,7 +1883,7 @@
               <w:lang w:eastAsia="fr-FR"/>
             </w:rPr>
           </w:pPr>
-          <w:hyperlink w:anchor="_Toc510465343" w:history="1">
+          <w:hyperlink w:anchor="_Toc510639379" w:history="1">
             <w:r>
               <w:rPr>
                 <w:rStyle w:val="Lienhypertexte"/>
@@ -1934,7 +1929,7 @@
                 <w:noProof/>
                 <w:webHidden/>
               </w:rPr>
-              <w:instrText xml:space="preserve"> PAGEREF _Toc510465343 \h </w:instrText>
+              <w:instrText xml:space="preserve"> PAGEREF _Toc510639379 \h </w:instrText>
             </w:r>
             <w:r>
               <w:rPr>
@@ -1982,7 +1977,7 @@
               <w:lang w:eastAsia="fr-FR"/>
             </w:rPr>
           </w:pPr>
-          <w:hyperlink w:anchor="_Toc510465344" w:history="1">
+          <w:hyperlink w:anchor="_Toc510639380" w:history="1">
             <w:r>
               <w:rPr>
                 <w:rStyle w:val="Lienhypertexte"/>
@@ -2028,7 +2023,7 @@
                 <w:noProof/>
                 <w:webHidden/>
               </w:rPr>
-              <w:instrText xml:space="preserve"> PAGEREF _Toc510465344 \h </w:instrText>
+              <w:instrText xml:space="preserve"> PAGEREF _Toc510639380 \h </w:instrText>
             </w:r>
             <w:r>
               <w:rPr>
@@ -2074,7 +2069,7 @@
               <w:lang w:eastAsia="fr-FR"/>
             </w:rPr>
           </w:pPr>
-          <w:hyperlink w:anchor="_Toc510465345" w:history="1">
+          <w:hyperlink w:anchor="_Toc510639381" w:history="1">
             <w:r>
               <w:rPr>
                 <w:rStyle w:val="Lienhypertexte"/>
@@ -2118,7 +2113,7 @@
                 <w:noProof/>
                 <w:webHidden/>
               </w:rPr>
-              <w:instrText xml:space="preserve"> PAGEREF _Toc510465345 \h </w:instrText>
+              <w:instrText xml:space="preserve"> PAGEREF _Toc510639381 \h </w:instrText>
             </w:r>
             <w:r>
               <w:rPr>
@@ -2164,7 +2159,7 @@
               <w:lang w:eastAsia="fr-FR"/>
             </w:rPr>
           </w:pPr>
-          <w:hyperlink w:anchor="_Toc510465346" w:history="1">
+          <w:hyperlink w:anchor="_Toc510639382" w:history="1">
             <w:r>
               <w:rPr>
                 <w:rStyle w:val="Lienhypertexte"/>
@@ -2208,7 +2203,7 @@
                 <w:noProof/>
                 <w:webHidden/>
               </w:rPr>
-              <w:instrText xml:space="preserve"> PAGEREF _Toc510465346 \h </w:instrText>
+              <w:instrText xml:space="preserve"> PAGEREF _Toc510639382 \h </w:instrText>
             </w:r>
             <w:r>
               <w:rPr>
@@ -2257,7 +2252,7 @@
               <w:lang w:eastAsia="fr-FR"/>
             </w:rPr>
           </w:pPr>
-          <w:hyperlink w:anchor="_Toc510465347" w:history="1">
+          <w:hyperlink w:anchor="_Toc510639383" w:history="1">
             <w:r>
               <w:rPr>
                 <w:rStyle w:val="Lienhypertexte"/>
@@ -2283,7 +2278,7 @@
                 <w:rStyle w:val="Lienhypertexte"/>
                 <w:noProof/>
               </w:rPr>
-              <w:t>Conclusion :</w:t>
+              <w:t>Conclusions :</w:t>
             </w:r>
             <w:r>
               <w:rPr>
@@ -2304,7 +2299,7 @@
                 <w:noProof/>
                 <w:webHidden/>
               </w:rPr>
-              <w:instrText xml:space="preserve"> PAGEREF _Toc510465347 \h </w:instrText>
+              <w:instrText xml:space="preserve"> PAGEREF _Toc510639383 \h </w:instrText>
             </w:r>
             <w:r>
               <w:rPr>
@@ -2353,7 +2348,7 @@
               <w:lang w:eastAsia="fr-FR"/>
             </w:rPr>
           </w:pPr>
-          <w:hyperlink w:anchor="_Toc510465348" w:history="1">
+          <w:hyperlink w:anchor="_Toc510639384" w:history="1">
             <w:r>
               <w:rPr>
                 <w:rStyle w:val="Lienhypertexte"/>
@@ -2400,7 +2395,7 @@
                 <w:noProof/>
                 <w:webHidden/>
               </w:rPr>
-              <w:instrText xml:space="preserve"> PAGEREF _Toc510465348 \h </w:instrText>
+              <w:instrText xml:space="preserve"> PAGEREF _Toc510639384 \h </w:instrText>
             </w:r>
             <w:r>
               <w:rPr>
@@ -2506,7 +2501,7 @@
       <w:pPr>
         <w:pStyle w:val="Titre1"/>
       </w:pPr>
-      <w:bookmarkStart w:id="2" w:name="_Toc510465328"/>
+      <w:bookmarkStart w:id="2" w:name="_Toc510639364"/>
       <w:r>
         <w:lastRenderedPageBreak/>
         <w:t>Introduction :</w:t>
@@ -2515,19 +2510,31 @@
     </w:p>
     <w:p>
       <w:pPr>
-        <w:ind w:left="360"/>
+        <w:ind w:firstLine="708"/>
         <w:jc w:val="both"/>
       </w:pPr>
       <w:r>
-        <w:t>Dans cette synthèse, nous étudierons un article scientifique choisit à partir de recherche sur internet et basé sur la lecture d’introduction ou des parties « Abstract ».</w:t>
-      </w:r>
-      <w:r>
-        <w:t xml:space="preserve"> Le but étant de coller au maximum avec les besoins de notre projet.</w:t>
+        <w:t>L’optimisation des parcours pour les véhicules électriques est un sujet d’actualité, de nombreuses recherches sont donc déjà mené</w:t>
+      </w:r>
+      <w:r>
+        <w:t>es</w:t>
+      </w:r>
+      <w:r>
+        <w:t xml:space="preserve"> par de nombreux scientifique</w:t>
+      </w:r>
+      <w:r>
+        <w:t>s</w:t>
+      </w:r>
+      <w:r>
+        <w:t>. Afin de produi</w:t>
+      </w:r>
+      <w:r>
+        <w:t xml:space="preserve">re notre version du parcours idéal, un état de l’art s’impose. Après de nombreuses recherches, j’ai pu dégager un article qui prend en compte de nombreux paramètres essentielles à notre future production. </w:t>
       </w:r>
     </w:p>
     <w:p>
       <w:pPr>
-        <w:ind w:left="360"/>
+        <w:ind w:firstLine="708"/>
         <w:jc w:val="both"/>
       </w:pPr>
       <w:r>
@@ -2537,10 +2544,7 @@
         <w:t xml:space="preserve">article </w:t>
       </w:r>
       <w:r>
-        <w:t>« </w:t>
-      </w:r>
-      <w:r>
-        <w:t xml:space="preserve">Optimal </w:t>
+        <w:t xml:space="preserve">« Optimal </w:t>
       </w:r>
       <w:proofErr w:type="spellStart"/>
       <w:r>
@@ -2609,83 +2613,89 @@
       </w:r>
       <w:proofErr w:type="spellEnd"/>
       <w:r>
-        <w:t xml:space="preserve"> Ridge. Cet article est la suite de deux articles écrit par deux des scientifiques de l’université de Boston dont le but étaient l’étude des chemins homogènes</w:t>
-      </w:r>
+        <w:t xml:space="preserve"> Ridge. </w:t>
+      </w:r>
+      <w:r>
+        <w:t>Cet article fait partie de trois thèses [1] [2] [3] réalisée en partie par les auteurs de l’article ici étudié.</w:t>
+      </w:r>
+      <w:r>
+        <w:t xml:space="preserve"> Le but des deux articles non-synthétisé ici était d’étudier des chemins avec des nœuds de recharge homogènes pour [1] et non-homogène pour [2] en formulant le </w:t>
+      </w:r>
+      <w:r>
+        <w:t>modèle MINLP (Mixed Integer Non-</w:t>
+      </w:r>
+      <w:proofErr w:type="spellStart"/>
+      <w:r>
+        <w:t>Linear</w:t>
+      </w:r>
+      <w:proofErr w:type="spellEnd"/>
       <w:r>
         <w:t xml:space="preserve"> </w:t>
       </w:r>
+      <w:proofErr w:type="spellStart"/>
+      <w:r>
+        <w:t>Programming</w:t>
+      </w:r>
+      <w:proofErr w:type="spellEnd"/>
+      <w:r>
+        <w:t xml:space="preserve"> </w:t>
+      </w:r>
+      <w:proofErr w:type="spellStart"/>
+      <w:r>
+        <w:t>Problem</w:t>
+      </w:r>
+      <w:proofErr w:type="spellEnd"/>
+      <w:r>
+        <w:t>)</w:t>
+      </w:r>
+      <w:r>
+        <w:t xml:space="preserve"> tout en</w:t>
+      </w:r>
+      <w:r>
+        <w:t xml:space="preserve"> prenant en compte le trafic</w:t>
+      </w:r>
+      <w:r>
+        <w:t>.</w:t>
+      </w:r>
       <w:r>
         <w:rPr>
-          <w:i/>
+          <w:color w:val="FF0000"/>
         </w:rPr>
-        <w:t>[1]</w:t>
-      </w:r>
-      <w:r>
         <w:t xml:space="preserve"> </w:t>
       </w:r>
       <w:r>
-        <w:t xml:space="preserve">et non-homogènes </w:t>
-      </w:r>
-      <w:r>
-        <w:rPr>
-          <w:i/>
-        </w:rPr>
-        <w:t>[2]</w:t>
-      </w:r>
-      <w:r>
-        <w:t xml:space="preserve"> entre l</w:t>
-      </w:r>
-      <w:r>
-        <w:t xml:space="preserve">es stations de recharges </w:t>
-      </w:r>
-      <w:r>
-        <w:t xml:space="preserve">pour une voiture électrique </w:t>
-      </w:r>
-      <w:r>
-        <w:t>grâce à la formulation et la résolution d’un modèle, le modèle MINLP (Mixed Integer Non-</w:t>
-      </w:r>
-      <w:proofErr w:type="spellStart"/>
-      <w:r>
-        <w:t>Linear</w:t>
-      </w:r>
-      <w:proofErr w:type="spellEnd"/>
-      <w:r>
-        <w:t xml:space="preserve"> </w:t>
-      </w:r>
-      <w:proofErr w:type="spellStart"/>
-      <w:r>
-        <w:t>Programming</w:t>
-      </w:r>
-      <w:proofErr w:type="spellEnd"/>
-      <w:r>
-        <w:t xml:space="preserve"> </w:t>
-      </w:r>
-      <w:proofErr w:type="spellStart"/>
-      <w:r>
-        <w:t>Problem</w:t>
-      </w:r>
-      <w:proofErr w:type="spellEnd"/>
-      <w:r>
-        <w:t xml:space="preserve">). </w:t>
-      </w:r>
-      <w:r>
-        <w:t xml:space="preserve"> </w:t>
-      </w:r>
-      <w:r>
-        <w:t xml:space="preserve">Le but de cet article est de proposer le </w:t>
-      </w:r>
-      <w:r>
-        <w:t xml:space="preserve">chemin optimal </w:t>
-      </w:r>
-      <w:r>
-        <w:t>pour un problème dynamique, cette-à-dire, un problème lié à la gestion du trafic et à la mise en place de plusieurs voitures électriques au sein du modèle.</w:t>
+        <w:t xml:space="preserve">L’article ici étudié </w:t>
+      </w:r>
+      <w:r>
+        <w:t>tente d’apporter une autre approche des positions prise lors des deux autres thèses.</w:t>
       </w:r>
     </w:p>
     <w:p>
       <w:pPr>
+        <w:ind w:firstLine="708"/>
+        <w:jc w:val="both"/>
+      </w:pPr>
+      <w:r>
+        <w:t>L’article se compose de deux partie, une partie se focalisant sur la gestion d’un seul véhicule</w:t>
+      </w:r>
+      <w:r>
+        <w:t xml:space="preserve"> e</w:t>
+      </w:r>
+      <w:r>
+        <w:t>t une seconde sur la gestion de véhicules</w:t>
+      </w:r>
+      <w:r>
+        <w:t xml:space="preserve"> multiples.</w:t>
+      </w:r>
+      <w:r>
+        <w:t xml:space="preserve"> </w:t>
+      </w:r>
+    </w:p>
+    <w:p>
+      <w:pPr>
         <w:pStyle w:val="Titre1"/>
       </w:pPr>
-      <w:bookmarkStart w:id="3" w:name="_Toc510465329"/>
+      <w:bookmarkStart w:id="3" w:name="_Toc510639365"/>
       <w:r>
         <w:t>Route pour un véhicule électrique :</w:t>
       </w:r>
@@ -2695,7 +2705,7 @@
       <w:pPr>
         <w:pStyle w:val="Titre2"/>
       </w:pPr>
-      <w:bookmarkStart w:id="4" w:name="_Toc510465330"/>
+      <w:bookmarkStart w:id="4" w:name="_Toc510639366"/>
       <w:r>
         <w:t>Hypothèses et contraintes :</w:t>
       </w:r>
@@ -2705,11 +2715,13 @@
       <w:pPr>
         <w:pStyle w:val="Titre3"/>
       </w:pPr>
-      <w:bookmarkStart w:id="5" w:name="_Toc510465331"/>
+      <w:bookmarkStart w:id="5" w:name="_Hypothèses_:"/>
+      <w:bookmarkStart w:id="6" w:name="_Toc510639367"/>
+      <w:bookmarkEnd w:id="5"/>
       <w:r>
         <w:t>Hypothèses :</w:t>
       </w:r>
-      <w:bookmarkEnd w:id="5"/>
+      <w:bookmarkEnd w:id="6"/>
     </w:p>
     <w:p>
       <w:r>
@@ -2867,6 +2879,12 @@
           <w:numId w:val="6"/>
         </w:numPr>
       </w:pPr>
+      <w:r>
+        <w:rPr>
+          <w:rFonts w:eastAsiaTheme="minorEastAsia"/>
+        </w:rPr>
+        <w:t>L’énergie nécessaire au parcours de i vers j (</w:t>
+      </w:r>
       <m:oMath>
         <m:sSub>
           <m:sSubPr>
@@ -2895,19 +2913,17 @@
           </m:sub>
         </m:sSub>
       </m:oMath>
-      <w:proofErr w:type="gramStart"/>
       <w:r>
         <w:rPr>
           <w:rFonts w:eastAsiaTheme="minorEastAsia"/>
         </w:rPr>
-        <w:t>peut</w:t>
-      </w:r>
-      <w:proofErr w:type="gramEnd"/>
+        <w:t xml:space="preserve">) </w:t>
+      </w:r>
       <w:r>
         <w:rPr>
           <w:rFonts w:eastAsiaTheme="minorEastAsia"/>
         </w:rPr>
-        <w:t xml:space="preserve"> être négatif, si la voiture se recharge par freinage ou autres (exemple, descente de montagne…).</w:t>
+        <w:t>peut être négatif, si la voiture se recharge par freinage ou autres (exemple, descente de montagne…).</w:t>
       </w:r>
     </w:p>
     <w:p>
@@ -2918,8 +2934,65 @@
           <w:numId w:val="6"/>
         </w:numPr>
       </w:pPr>
-      <w:r>
-        <w:t>Enfin B est la capacité de charge du véhicule électrique.</w:t>
+      <m:oMath>
+        <m:sSub>
+          <m:sSubPr>
+            <m:ctrlPr>
+              <w:rPr>
+                <w:rFonts w:ascii="Cambria Math" w:hAnsi="Cambria Math"/>
+                <w:i/>
+              </w:rPr>
+            </m:ctrlPr>
+          </m:sSubPr>
+          <m:e>
+            <m:r>
+              <w:rPr>
+                <w:rFonts w:ascii="Cambria Math" w:hAnsi="Cambria Math"/>
+              </w:rPr>
+              <m:t>r</m:t>
+            </m:r>
+          </m:e>
+          <m:sub>
+            <m:r>
+              <w:rPr>
+                <w:rFonts w:ascii="Cambria Math" w:hAnsi="Cambria Math"/>
+              </w:rPr>
+              <m:t>i</m:t>
+            </m:r>
+          </m:sub>
+        </m:sSub>
+      </m:oMath>
+      <w:r>
+        <w:rPr>
+          <w:rFonts w:eastAsiaTheme="minorEastAsia"/>
+        </w:rPr>
+        <w:t xml:space="preserve"> </w:t>
+      </w:r>
+      <w:proofErr w:type="gramStart"/>
+      <w:r>
+        <w:rPr>
+          <w:rFonts w:eastAsiaTheme="minorEastAsia"/>
+        </w:rPr>
+        <w:t>est</w:t>
+      </w:r>
+      <w:proofErr w:type="gramEnd"/>
+      <w:r>
+        <w:rPr>
+          <w:rFonts w:eastAsiaTheme="minorEastAsia"/>
+        </w:rPr>
+        <w:t xml:space="preserve"> le montant d’énergie rechargé à la borne i</w:t>
+      </w:r>
+      <w:r>
+        <w:rPr>
+          <w:rFonts w:eastAsiaTheme="minorEastAsia"/>
+        </w:rPr>
+        <w:t>, la recharge n’est pas forcement total</w:t>
+      </w:r>
+      <w:r>
+        <w:rPr>
+          <w:rFonts w:eastAsiaTheme="minorEastAsia"/>
+        </w:rPr>
+        <w:t>.</w:t>
       </w:r>
     </w:p>
     <w:p>
@@ -2930,6 +3003,176 @@
           <w:numId w:val="6"/>
         </w:numPr>
       </w:pPr>
+      <w:r>
+        <w:t xml:space="preserve">Le véhicule est seul sur les routes et n’est donc pas influencé par le trafic. Ainsi </w:t>
+      </w:r>
+      <m:oMath>
+        <m:sSub>
+          <m:sSubPr>
+            <m:ctrlPr>
+              <w:rPr>
+                <w:rFonts w:ascii="Cambria Math" w:hAnsi="Cambria Math"/>
+                <w:i/>
+              </w:rPr>
+            </m:ctrlPr>
+          </m:sSubPr>
+          <m:e>
+            <m:r>
+              <w:rPr>
+                <w:rFonts w:ascii="Cambria Math" w:hAnsi="Cambria Math"/>
+              </w:rPr>
+              <m:t>e</m:t>
+            </m:r>
+          </m:e>
+          <m:sub>
+            <m:r>
+              <w:rPr>
+                <w:rFonts w:ascii="Cambria Math" w:hAnsi="Cambria Math"/>
+              </w:rPr>
+              <m:t>ij</m:t>
+            </m:r>
+          </m:sub>
+        </m:sSub>
+      </m:oMath>
+      <w:r>
+        <w:rPr>
+          <w:rFonts w:eastAsiaTheme="minorEastAsia"/>
+        </w:rPr>
+        <w:t xml:space="preserve">et </w:t>
+      </w:r>
+      <w:r>
+        <w:t xml:space="preserve"> </w:t>
+      </w:r>
+      <m:oMath>
+        <m:sSub>
+          <m:sSubPr>
+            <m:ctrlPr>
+              <w:rPr>
+                <w:rFonts w:ascii="Cambria Math" w:hAnsi="Cambria Math"/>
+                <w:i/>
+              </w:rPr>
+            </m:ctrlPr>
+          </m:sSubPr>
+          <m:e>
+            <m:r>
+              <w:rPr>
+                <w:rFonts w:ascii="Cambria Math" w:hAnsi="Cambria Math"/>
+              </w:rPr>
+              <m:t>τ</m:t>
+            </m:r>
+          </m:e>
+          <m:sub>
+            <m:r>
+              <w:rPr>
+                <w:rFonts w:ascii="Cambria Math" w:hAnsi="Cambria Math"/>
+              </w:rPr>
+              <m:t>ij</m:t>
+            </m:r>
+          </m:sub>
+        </m:sSub>
+      </m:oMath>
+      <w:r>
+        <w:rPr>
+          <w:rFonts w:eastAsiaTheme="minorEastAsia"/>
+        </w:rPr>
+        <w:t>sont fixe.</w:t>
+      </w:r>
+    </w:p>
+    <w:p>
+      <w:pPr>
+        <w:pStyle w:val="Paragraphedeliste"/>
+        <w:numPr>
+          <w:ilvl w:val="0"/>
+          <w:numId w:val="6"/>
+        </w:numPr>
+      </w:pPr>
+      <m:oMath>
+        <m:sSub>
+          <m:sSubPr>
+            <m:ctrlPr>
+              <w:rPr>
+                <w:rFonts w:ascii="Cambria Math" w:hAnsi="Cambria Math"/>
+                <w:i/>
+              </w:rPr>
+            </m:ctrlPr>
+          </m:sSubPr>
+          <m:e>
+            <m:r>
+              <w:rPr>
+                <w:rFonts w:ascii="Cambria Math" w:hAnsi="Cambria Math"/>
+              </w:rPr>
+              <m:t>g</m:t>
+            </m:r>
+          </m:e>
+          <m:sub>
+            <m:r>
+              <w:rPr>
+                <w:rFonts w:ascii="Cambria Math" w:hAnsi="Cambria Math"/>
+              </w:rPr>
+              <m:t>i</m:t>
+            </m:r>
+          </m:sub>
+        </m:sSub>
+      </m:oMath>
+      <w:r>
+        <w:rPr>
+          <w:rFonts w:eastAsiaTheme="minorEastAsia"/>
+        </w:rPr>
+        <w:t xml:space="preserve"> </w:t>
+      </w:r>
+      <w:proofErr w:type="gramStart"/>
+      <w:r>
+        <w:rPr>
+          <w:rFonts w:eastAsiaTheme="minorEastAsia"/>
+        </w:rPr>
+        <w:t>est</w:t>
+      </w:r>
+      <w:proofErr w:type="gramEnd"/>
+      <w:r>
+        <w:rPr>
+          <w:rFonts w:eastAsiaTheme="minorEastAsia"/>
+        </w:rPr>
+        <w:t xml:space="preserve"> le temps de recharge à une borne</w:t>
+      </w:r>
+      <w:r>
+        <w:rPr>
+          <w:rFonts w:eastAsiaTheme="minorEastAsia"/>
+        </w:rPr>
+        <w:t>, lié aux technologie des stations de recharge</w:t>
+      </w:r>
+      <w:r>
+        <w:rPr>
+          <w:rFonts w:eastAsiaTheme="minorEastAsia"/>
+        </w:rPr>
+        <w:t>.</w:t>
+      </w:r>
+    </w:p>
+    <w:p>
+      <w:pPr>
+        <w:pStyle w:val="Titre3"/>
+      </w:pPr>
+      <w:bookmarkStart w:id="7" w:name="_Contraintes_:"/>
+      <w:bookmarkStart w:id="8" w:name="_Toc510639368"/>
+      <w:bookmarkEnd w:id="7"/>
+      <w:r>
+        <w:t>Contraintes :</w:t>
+      </w:r>
+      <w:bookmarkEnd w:id="8"/>
+    </w:p>
+    <w:p>
+      <w:pPr>
+        <w:pStyle w:val="Paragraphedeliste"/>
+        <w:numPr>
+          <w:ilvl w:val="0"/>
+          <w:numId w:val="6"/>
+        </w:numPr>
+      </w:pPr>
+      <w:r>
+        <w:t>Définir le montant de recharge</w:t>
+      </w:r>
+      <w:r>
+        <w:t xml:space="preserve"> </w:t>
+      </w:r>
       <m:oMath>
         <m:sSub>
           <m:sSubPr>
@@ -2959,35 +3202,8 @@
         </m:sSub>
       </m:oMath>
       <w:r>
-        <w:rPr>
-          <w:rFonts w:eastAsiaTheme="minorEastAsia"/>
-        </w:rPr>
-        <w:t xml:space="preserve"> </w:t>
-      </w:r>
-      <w:proofErr w:type="gramStart"/>
-      <w:r>
-        <w:rPr>
-          <w:rFonts w:eastAsiaTheme="minorEastAsia"/>
-        </w:rPr>
-        <w:t>est</w:t>
-      </w:r>
-      <w:proofErr w:type="gramEnd"/>
-      <w:r>
-        <w:rPr>
-          <w:rFonts w:eastAsiaTheme="minorEastAsia"/>
-        </w:rPr>
-        <w:t xml:space="preserve"> le montant d’énergie rechargé à la borne i.</w:t>
-      </w:r>
-    </w:p>
-    <w:p>
-      <w:pPr>
-        <w:pStyle w:val="Titre3"/>
-      </w:pPr>
-      <w:bookmarkStart w:id="6" w:name="_Toc510465332"/>
-      <w:r>
-        <w:t>Contraintes :</w:t>
-      </w:r>
-      <w:bookmarkEnd w:id="6"/>
+        <w:t xml:space="preserve"> nécessaire par station lors du parcours.</w:t>
+      </w:r>
     </w:p>
     <w:p>
       <w:pPr>
@@ -2998,7 +3214,56 @@
         </w:numPr>
       </w:pPr>
       <w:r>
-        <w:t xml:space="preserve">Le véhicule est seul sur les routes et n’est donc pas influencé par le trafic. Ainsi </w:t>
+        <w:t xml:space="preserve">Définir le temps de trajet </w:t>
+      </w:r>
+      <m:oMath>
+        <m:sSub>
+          <m:sSubPr>
+            <m:ctrlPr>
+              <w:rPr>
+                <w:rFonts w:ascii="Cambria Math" w:hAnsi="Cambria Math"/>
+                <w:i/>
+              </w:rPr>
+            </m:ctrlPr>
+          </m:sSubPr>
+          <m:e>
+            <m:r>
+              <w:rPr>
+                <w:rFonts w:ascii="Cambria Math" w:hAnsi="Cambria Math"/>
+              </w:rPr>
+              <m:t>τ</m:t>
+            </m:r>
+          </m:e>
+          <m:sub>
+            <m:r>
+              <w:rPr>
+                <w:rFonts w:ascii="Cambria Math" w:hAnsi="Cambria Math"/>
+              </w:rPr>
+              <m:t>ij</m:t>
+            </m:r>
+          </m:sub>
+        </m:sSub>
+      </m:oMath>
+      <w:r>
+        <w:rPr>
+          <w:rFonts w:eastAsiaTheme="minorEastAsia"/>
+        </w:rPr>
+        <w:t xml:space="preserve"> pour chaque arc (i, j).</w:t>
+      </w:r>
+    </w:p>
+    <w:p>
+      <w:pPr>
+        <w:pStyle w:val="Paragraphedeliste"/>
+        <w:numPr>
+          <w:ilvl w:val="0"/>
+          <w:numId w:val="6"/>
+        </w:numPr>
+        <w:rPr>
+          <w:rFonts w:eastAsiaTheme="minorEastAsia"/>
+        </w:rPr>
+      </w:pPr>
+      <w:r>
+        <w:t xml:space="preserve">Définir l’énergie utile </w:t>
       </w:r>
       <m:oMath>
         <m:sSub>
@@ -3032,44 +3297,7 @@
         <w:rPr>
           <w:rFonts w:eastAsiaTheme="minorEastAsia"/>
         </w:rPr>
-        <w:t xml:space="preserve">et </w:t>
-      </w:r>
-      <w:r>
-        <w:t xml:space="preserve"> </w:t>
-      </w:r>
-      <m:oMath>
-        <m:sSub>
-          <m:sSubPr>
-            <m:ctrlPr>
-              <w:rPr>
-                <w:rFonts w:ascii="Cambria Math" w:hAnsi="Cambria Math"/>
-                <w:i/>
-              </w:rPr>
-            </m:ctrlPr>
-          </m:sSubPr>
-          <m:e>
-            <m:r>
-              <w:rPr>
-                <w:rFonts w:ascii="Cambria Math" w:hAnsi="Cambria Math"/>
-              </w:rPr>
-              <m:t>τ</m:t>
-            </m:r>
-          </m:e>
-          <m:sub>
-            <m:r>
-              <w:rPr>
-                <w:rFonts w:ascii="Cambria Math" w:hAnsi="Cambria Math"/>
-              </w:rPr>
-              <m:t>ij</m:t>
-            </m:r>
-          </m:sub>
-        </m:sSub>
-      </m:oMath>
-      <w:r>
-        <w:rPr>
-          <w:rFonts w:eastAsiaTheme="minorEastAsia"/>
-        </w:rPr>
-        <w:t>sont fixe.</w:t>
+        <w:t xml:space="preserve"> pour chaque arc (i, j).</w:t>
       </w:r>
     </w:p>
     <w:p>
@@ -3079,26 +3307,99 @@
           <w:ilvl w:val="0"/>
           <w:numId w:val="6"/>
         </w:numPr>
-      </w:pPr>
-      <w:r>
-        <w:t>Définir le montant de recharge nécessaire par station lors du parcours.</w:t>
+        <w:rPr>
+          <w:rFonts w:eastAsiaTheme="minorEastAsia"/>
+        </w:rPr>
+      </w:pPr>
+      <w:r>
+        <w:rPr>
+          <w:rFonts w:eastAsiaTheme="minorEastAsia"/>
+        </w:rPr>
+        <w:t>Définir la capacité de charge de chaque type de véhicule.</w:t>
       </w:r>
     </w:p>
     <w:p>
       <w:pPr>
-        <w:pStyle w:val="Titre2"/>
-      </w:pPr>
-      <w:bookmarkStart w:id="7" w:name="_Toc510465333"/>
-      <w:r>
-        <w:t>Approche utilisée :</w:t>
-      </w:r>
-      <w:bookmarkEnd w:id="7"/>
+        <w:pStyle w:val="Paragraphedeliste"/>
+        <w:numPr>
+          <w:ilvl w:val="0"/>
+          <w:numId w:val="6"/>
+        </w:numPr>
+        <w:rPr>
+          <w:rFonts w:eastAsiaTheme="minorEastAsia"/>
+        </w:rPr>
+      </w:pPr>
+      <w:r>
+        <w:rPr>
+          <w:rFonts w:eastAsiaTheme="minorEastAsia"/>
+        </w:rPr>
+        <w:t xml:space="preserve">Définir le temps </w:t>
+      </w:r>
+      <m:oMath>
+        <m:sSub>
+          <m:sSubPr>
+            <m:ctrlPr>
+              <w:rPr>
+                <w:rFonts w:ascii="Cambria Math" w:hAnsi="Cambria Math"/>
+                <w:i/>
+              </w:rPr>
+            </m:ctrlPr>
+          </m:sSubPr>
+          <m:e>
+            <m:r>
+              <w:rPr>
+                <w:rFonts w:ascii="Cambria Math" w:hAnsi="Cambria Math"/>
+              </w:rPr>
+              <m:t>g</m:t>
+            </m:r>
+          </m:e>
+          <m:sub>
+            <m:r>
+              <w:rPr>
+                <w:rFonts w:ascii="Cambria Math" w:hAnsi="Cambria Math"/>
+              </w:rPr>
+              <m:t>i</m:t>
+            </m:r>
+          </m:sub>
+        </m:sSub>
+      </m:oMath>
+      <w:r>
+        <w:rPr>
+          <w:rFonts w:eastAsiaTheme="minorEastAsia"/>
+        </w:rPr>
+        <w:t xml:space="preserve"> de recharge par station.</w:t>
+      </w:r>
     </w:p>
     <w:p>
       <w:pPr>
+        <w:rPr>
+          <w:rFonts w:eastAsiaTheme="minorEastAsia"/>
+        </w:rPr>
+      </w:pPr>
+    </w:p>
+    <w:p>
+      <w:pPr>
+        <w:rPr>
+          <w:rFonts w:eastAsiaTheme="minorEastAsia"/>
+        </w:rPr>
+      </w:pPr>
+    </w:p>
+    <w:p>
+      <w:pPr>
+        <w:pStyle w:val="Titre2"/>
+      </w:pPr>
+      <w:bookmarkStart w:id="9" w:name="_Toc510639369"/>
+      <w:r>
+        <w:lastRenderedPageBreak/>
+        <w:t>Approche utilisée :</w:t>
+      </w:r>
+      <w:bookmarkEnd w:id="9"/>
+    </w:p>
+    <w:p>
+      <w:pPr>
+        <w:ind w:firstLine="708"/>
         <w:jc w:val="both"/>
       </w:pPr>
-      <w:bookmarkStart w:id="8" w:name="_GoBack"/>
       <w:r>
         <w:t xml:space="preserve">L’approche utilisé est en lien avec l’algorithme de Dijkstra, un algorithme </w:t>
       </w:r>
@@ -3115,7 +3416,10 @@
         <w:t xml:space="preserve"> Q</w:t>
       </w:r>
       <w:r>
-        <w:t>, ce coût est le coût du point de départ au nœud j. Ce calcul est réalisé par la formule suivante :</w:t>
+        <w:t xml:space="preserve"> en fonction du temps de trajet entre i et j et de l’énergie qu’il requière. </w:t>
+      </w:r>
+      <w:r>
+        <w:t>Ce calcul est réalisé par la formule suivante :</w:t>
       </w:r>
     </w:p>
     <w:p>
@@ -3565,6 +3869,7 @@
     </w:p>
     <w:p>
       <w:pPr>
+        <w:ind w:firstLine="708"/>
         <w:jc w:val="both"/>
         <w:rPr>
           <w:rFonts w:eastAsiaTheme="minorEastAsia"/>
@@ -3580,16 +3885,45 @@
         <w:rPr>
           <w:rFonts w:eastAsiaTheme="minorEastAsia"/>
         </w:rPr>
-        <w:t>L’ensemble des Q seront égales à l’infini. Puis l’itération révèlera la valeur de chaque coût.</w:t>
+        <w:t>l’ensemble des poids Q</w:t>
+      </w:r>
+      <w:r>
+        <w:rPr>
+          <w:rFonts w:eastAsiaTheme="minorEastAsia"/>
+        </w:rPr>
+        <w:t xml:space="preserve"> seront</w:t>
+      </w:r>
+      <w:r>
+        <w:rPr>
+          <w:rFonts w:eastAsiaTheme="minorEastAsia"/>
+        </w:rPr>
+        <w:t xml:space="preserve"> supposés</w:t>
+      </w:r>
+      <w:r>
+        <w:rPr>
+          <w:rFonts w:eastAsiaTheme="minorEastAsia"/>
+        </w:rPr>
+        <w:t xml:space="preserve"> égales à l’</w:t>
+      </w:r>
+      <w:r>
+        <w:rPr>
+          <w:rFonts w:eastAsiaTheme="minorEastAsia"/>
+        </w:rPr>
+        <w:t>infini. Puis, l’itération révèle</w:t>
+      </w:r>
+      <w:r>
+        <w:rPr>
+          <w:rFonts w:eastAsiaTheme="minorEastAsia"/>
+        </w:rPr>
+        <w:t xml:space="preserve"> la valeur de chaque coût.</w:t>
       </w:r>
     </w:p>
-    <w:bookmarkEnd w:id="8"/>
     <w:p>
       <w:pPr>
+        <w:ind w:firstLine="708"/>
         <w:jc w:val="both"/>
       </w:pPr>
       <w:r>
-        <w:lastRenderedPageBreak/>
         <w:t>Itération :</w:t>
       </w:r>
     </w:p>
@@ -3948,6 +4282,7 @@
     </w:p>
     <w:p>
       <w:pPr>
+        <w:ind w:firstLine="708"/>
         <w:jc w:val="both"/>
       </w:pPr>
       <w:r>
@@ -4114,23 +4449,54 @@
     </w:p>
     <w:p>
       <w:pPr>
-        <w:pStyle w:val="Titre2"/>
-      </w:pPr>
-      <w:bookmarkStart w:id="9" w:name="_Toc510465334"/>
-      <w:r>
-        <w:t>Résultats obtenus :</w:t>
-      </w:r>
-      <w:bookmarkEnd w:id="9"/>
-    </w:p>
-    <w:p>
-      <w:pPr>
         <w:jc w:val="both"/>
         <w:rPr>
           <w:rFonts w:eastAsiaTheme="minorEastAsia"/>
         </w:rPr>
       </w:pPr>
       <w:r>
-        <w:t xml:space="preserve">Ils ont réalisé deux tests en donnant des poids différents à </w:t>
+        <w:rPr>
+          <w:rFonts w:eastAsiaTheme="minorEastAsia"/>
+        </w:rPr>
+        <w:tab/>
+        <w:t>Grâce à ce procédé, chaque nœud se verra attribuer un coût qui déterminera le chemin le plus efficient.</w:t>
+      </w:r>
+      <w:r>
+        <w:rPr>
+          <w:rFonts w:eastAsiaTheme="minorEastAsia"/>
+        </w:rPr>
+        <w:tab/>
+      </w:r>
+    </w:p>
+    <w:p>
+      <w:pPr>
+        <w:pStyle w:val="Titre2"/>
+      </w:pPr>
+      <w:bookmarkStart w:id="10" w:name="_Toc510639370"/>
+      <w:r>
+        <w:t>Résultats obtenus :</w:t>
+      </w:r>
+      <w:bookmarkEnd w:id="10"/>
+    </w:p>
+    <w:p>
+      <w:pPr>
+        <w:ind w:firstLine="708"/>
+        <w:jc w:val="both"/>
+        <w:rPr>
+          <w:rFonts w:eastAsiaTheme="minorEastAsia"/>
+        </w:rPr>
+      </w:pPr>
+      <w:r>
+        <w:t xml:space="preserve">Deux </w:t>
+      </w:r>
+      <w:r>
+        <w:t xml:space="preserve">tests </w:t>
+      </w:r>
+      <w:r>
+        <w:t xml:space="preserve">ont été réalisé </w:t>
+      </w:r>
+      <w:r>
+        <w:t xml:space="preserve">en donnant des poids différents à </w:t>
       </w:r>
       <m:oMath>
         <m:sSub>
@@ -4164,7 +4530,13 @@
         <w:rPr>
           <w:rFonts w:eastAsiaTheme="minorEastAsia"/>
         </w:rPr>
-        <w:t xml:space="preserve">, le premier test sera avec  </w:t>
+        <w:t>, le premier test est réalisé</w:t>
+      </w:r>
+      <w:r>
+        <w:rPr>
+          <w:rFonts w:eastAsiaTheme="minorEastAsia"/>
+        </w:rPr>
+        <w:t xml:space="preserve"> avec  </w:t>
       </w:r>
       <m:oMath>
         <m:sSub>
@@ -4243,13 +4615,26 @@
     </w:p>
     <w:p>
       <w:pPr>
+        <w:ind w:firstLine="708"/>
         <w:jc w:val="both"/>
       </w:pPr>
       <w:r>
         <w:rPr>
           <w:rFonts w:eastAsiaTheme="minorEastAsia"/>
         </w:rPr>
-        <w:t xml:space="preserve">Comme attendue, les chemins sont différents et bien dépendant des valeurs de </w:t>
+        <w:t>Comme attendue, les</w:t>
+      </w:r>
+      <w:r>
+        <w:rPr>
+          <w:rFonts w:eastAsiaTheme="minorEastAsia"/>
+        </w:rPr>
+        <w:t xml:space="preserve"> chemins sont différents car</w:t>
+      </w:r>
+      <w:r>
+        <w:rPr>
+          <w:rFonts w:eastAsiaTheme="minorEastAsia"/>
+        </w:rPr>
+        <w:t xml:space="preserve"> dépendant des valeurs de </w:t>
       </w:r>
       <m:oMath>
         <m:sSub>
@@ -4283,20 +4668,62 @@
         <w:rPr>
           <w:rFonts w:eastAsiaTheme="minorEastAsia"/>
         </w:rPr>
-        <w:t xml:space="preserve"> et de plus sont bien les plus efficients. Le temps</w:t>
+        <w:t>,</w:t>
       </w:r>
       <w:r>
         <w:rPr>
           <w:rFonts w:eastAsiaTheme="minorEastAsia"/>
         </w:rPr>
-        <w:t xml:space="preserve"> de calcul à lui été divisé par 100 par rapport à leurs deux premiers articles évoqués plutôt.</w:t>
+        <w:t xml:space="preserve"> de plus </w:t>
+      </w:r>
+      <w:r>
+        <w:rPr>
+          <w:rFonts w:eastAsiaTheme="minorEastAsia"/>
+        </w:rPr>
+        <w:t xml:space="preserve">les parcours calculés </w:t>
+      </w:r>
+      <w:r>
+        <w:rPr>
+          <w:rFonts w:eastAsiaTheme="minorEastAsia"/>
+        </w:rPr>
+        <w:t>sont bien les plus efficients</w:t>
+      </w:r>
+      <w:r>
+        <w:rPr>
+          <w:rFonts w:eastAsiaTheme="minorEastAsia"/>
+        </w:rPr>
+        <w:t xml:space="preserve"> dans chacun des cas</w:t>
+      </w:r>
+      <w:r>
+        <w:rPr>
+          <w:rFonts w:eastAsiaTheme="minorEastAsia"/>
+        </w:rPr>
+        <w:t>. Le temps</w:t>
+      </w:r>
+      <w:r>
+        <w:rPr>
+          <w:rFonts w:eastAsiaTheme="minorEastAsia"/>
+        </w:rPr>
+        <w:t xml:space="preserve"> de calcul à lui été divisé par 100 par rapport </w:t>
+      </w:r>
+      <w:r>
+        <w:rPr>
+          <w:rFonts w:eastAsiaTheme="minorEastAsia"/>
+        </w:rPr>
+        <w:t>aux</w:t>
+      </w:r>
+      <w:r>
+        <w:rPr>
+          <w:rFonts w:eastAsiaTheme="minorEastAsia"/>
+        </w:rPr>
+        <w:t xml:space="preserve"> deux premiers articles évoqués plutôt.</w:t>
       </w:r>
     </w:p>
     <w:p>
       <w:pPr>
         <w:pStyle w:val="Titre2"/>
       </w:pPr>
-      <w:bookmarkStart w:id="10" w:name="_Toc510465335"/>
+      <w:bookmarkStart w:id="11" w:name="_Toc510639371"/>
       <w:r>
         <w:t>Av</w:t>
       </w:r>
@@ -4305,77 +4732,189 @@
       </w:r>
       <w:r>
         <w:t> :</w:t>
-      </w:r>
-      <w:bookmarkEnd w:id="10"/>
-    </w:p>
-    <w:p>
-      <w:pPr>
-        <w:pStyle w:val="Titre3"/>
-      </w:pPr>
-      <w:bookmarkStart w:id="11" w:name="_Toc510465336"/>
-      <w:r>
-        <w:t>Avantages :</w:t>
       </w:r>
       <w:bookmarkEnd w:id="11"/>
     </w:p>
     <w:p>
       <w:pPr>
-        <w:jc w:val="both"/>
-      </w:pPr>
-      <w:r>
-        <w:t>Le temps de calcul, la possibilité d’affecter une valeur de temps de charge par nœud, le résultat obtenu est sûr et enfin les paramètres affectés aux calculs.</w:t>
-      </w:r>
-    </w:p>
-    <w:p>
-      <w:pPr>
         <w:pStyle w:val="Titre3"/>
       </w:pPr>
-      <w:bookmarkStart w:id="12" w:name="_Toc510465337"/>
-      <w:r>
-        <w:t>Inconvénients :</w:t>
+      <w:bookmarkStart w:id="12" w:name="_Toc510639372"/>
+      <w:r>
+        <w:t>Avantages :</w:t>
       </w:r>
       <w:bookmarkEnd w:id="12"/>
     </w:p>
     <w:p>
-      <w:r>
-        <w:t>Un seul véhicule pris en charge dans cette solution, donc non réaliste.</w:t>
+      <w:pPr>
+        <w:pStyle w:val="Paragraphedeliste"/>
+        <w:numPr>
+          <w:ilvl w:val="0"/>
+          <w:numId w:val="11"/>
+        </w:numPr>
+        <w:jc w:val="both"/>
+      </w:pPr>
+      <w:r>
+        <w:t>Le temps de calcul.</w:t>
       </w:r>
     </w:p>
     <w:p>
       <w:pPr>
-        <w:pStyle w:val="Titre1"/>
-      </w:pPr>
-      <w:bookmarkStart w:id="13" w:name="_Toc510465338"/>
-      <w:r>
-        <w:t>Route pour plusieurs véhicules électriques :</w:t>
-      </w:r>
-      <w:bookmarkEnd w:id="13"/>
-      <w:r>
-        <w:t xml:space="preserve"> </w:t>
+        <w:pStyle w:val="Paragraphedeliste"/>
+        <w:numPr>
+          <w:ilvl w:val="0"/>
+          <w:numId w:val="11"/>
+        </w:numPr>
+        <w:jc w:val="both"/>
+      </w:pPr>
+      <w:r>
+        <w:t>L</w:t>
+      </w:r>
+      <w:r>
+        <w:t>a possibilité d’affecter une valeur de temps de charge par nœud</w:t>
+      </w:r>
+      <w:r>
+        <w:t>.</w:t>
       </w:r>
     </w:p>
     <w:p>
       <w:pPr>
-        <w:pStyle w:val="Titre2"/>
-      </w:pPr>
-      <w:bookmarkStart w:id="14" w:name="_Toc510465339"/>
-      <w:r>
-        <w:t>Hypothèses et contraintes :</w:t>
-      </w:r>
-      <w:bookmarkEnd w:id="14"/>
+        <w:pStyle w:val="Paragraphedeliste"/>
+        <w:numPr>
+          <w:ilvl w:val="0"/>
+          <w:numId w:val="11"/>
+        </w:numPr>
+        <w:jc w:val="both"/>
+      </w:pPr>
+      <w:r>
+        <w:t>L</w:t>
+      </w:r>
+      <w:r>
+        <w:t xml:space="preserve">e résultat obtenu est </w:t>
+      </w:r>
+      <w:r>
+        <w:t>efficient.</w:t>
+      </w:r>
     </w:p>
     <w:p>
       <w:pPr>
+        <w:pStyle w:val="Paragraphedeliste"/>
+        <w:numPr>
+          <w:ilvl w:val="0"/>
+          <w:numId w:val="11"/>
+        </w:numPr>
+        <w:jc w:val="both"/>
+      </w:pPr>
+      <w:r>
+        <w:t>L</w:t>
+      </w:r>
+      <w:r>
+        <w:t>es paramètres affectés aux calculs</w:t>
+      </w:r>
+      <w:r>
+        <w:t xml:space="preserve"> sont cohérents avec ceux de notre projet (l</w:t>
+      </w:r>
+      <w:r>
+        <w:t>a prise en c</w:t>
+      </w:r>
+      <w:r>
+        <w:t>harge</w:t>
+      </w:r>
+      <w:r>
+        <w:t xml:space="preserve"> de paramètres liés</w:t>
+      </w:r>
+      <w:r>
+        <w:t xml:space="preserve"> à la consommation et au temps (recharge + trajet). </w:t>
+      </w:r>
+    </w:p>
+    <w:p>
+      <w:pPr>
         <w:pStyle w:val="Titre3"/>
       </w:pPr>
-      <w:bookmarkStart w:id="15" w:name="_Toc510465340"/>
+      <w:bookmarkStart w:id="13" w:name="_Toc510639373"/>
+      <w:r>
+        <w:t>Inconvénients :</w:t>
+      </w:r>
+      <w:bookmarkEnd w:id="13"/>
+    </w:p>
+    <w:p>
+      <w:pPr>
+        <w:pStyle w:val="Paragraphedeliste"/>
+        <w:numPr>
+          <w:ilvl w:val="0"/>
+          <w:numId w:val="12"/>
+        </w:numPr>
+      </w:pPr>
+      <w:r>
+        <w:t xml:space="preserve">Un seul véhicule pris en charge dans cette solution, </w:t>
+      </w:r>
+      <w:r>
+        <w:t>donc non réaliste (pas</w:t>
+      </w:r>
+      <w:r>
+        <w:t xml:space="preserve"> de prise en compte du trafic).</w:t>
+      </w:r>
+    </w:p>
+    <w:p>
+      <w:pPr>
+        <w:pStyle w:val="Paragraphedeliste"/>
+        <w:numPr>
+          <w:ilvl w:val="0"/>
+          <w:numId w:val="12"/>
+        </w:numPr>
+      </w:pPr>
+      <w:r>
+        <w:t xml:space="preserve">Valeurs des paramètres figées, non-dynamique. </w:t>
+      </w:r>
+    </w:p>
+    <w:p>
+      <w:pPr>
+        <w:pStyle w:val="Paragraphedeliste"/>
+        <w:numPr>
+          <w:ilvl w:val="0"/>
+          <w:numId w:val="12"/>
+        </w:numPr>
+      </w:pPr>
+      <w:r>
+        <w:t>Tous les nœuds ont le rôle de borne de recharge.</w:t>
+      </w:r>
+    </w:p>
+    <w:p>
+      <w:pPr>
+        <w:pStyle w:val="Titre1"/>
+      </w:pPr>
+      <w:bookmarkStart w:id="14" w:name="_Toc510639374"/>
+      <w:r>
+        <w:lastRenderedPageBreak/>
+        <w:t>Route pour plusieurs véhicules électriques :</w:t>
+      </w:r>
+      <w:bookmarkEnd w:id="14"/>
+      <w:r>
+        <w:t xml:space="preserve"> </w:t>
+      </w:r>
+    </w:p>
+    <w:p>
+      <w:pPr>
+        <w:pStyle w:val="Titre2"/>
+      </w:pPr>
+      <w:bookmarkStart w:id="15" w:name="_Toc510639375"/>
+      <w:r>
+        <w:t>Hypothèses et contraintes :</w:t>
+      </w:r>
+      <w:bookmarkEnd w:id="15"/>
+    </w:p>
+    <w:p>
+      <w:pPr>
+        <w:pStyle w:val="Titre3"/>
+      </w:pPr>
+      <w:bookmarkStart w:id="16" w:name="_Toc510639376"/>
       <w:r>
         <w:t>Hypothèses</w:t>
       </w:r>
       <w:r>
         <w:t> :</w:t>
       </w:r>
-      <w:bookmarkEnd w:id="15"/>
+      <w:bookmarkEnd w:id="16"/>
     </w:p>
     <w:p>
       <w:pPr>
@@ -4493,13 +5032,36 @@
     </w:p>
     <w:p>
       <w:pPr>
+        <w:pStyle w:val="Paragraphedeliste"/>
+        <w:numPr>
+          <w:ilvl w:val="0"/>
+          <w:numId w:val="7"/>
+        </w:numPr>
+      </w:pPr>
+      <w:r>
+        <w:t xml:space="preserve">Pour ce qui est des équations, même hypothèse qu’en </w:t>
+      </w:r>
+      <w:hyperlink w:anchor="_Hypothèses_:" w:history="1">
+        <w:r>
+          <w:rPr>
+            <w:rStyle w:val="Lienhypertexte"/>
+          </w:rPr>
+          <w:t>3.1.1</w:t>
+        </w:r>
+      </w:hyperlink>
+      <w:r>
+        <w:t>.</w:t>
+      </w:r>
+    </w:p>
+    <w:p>
+      <w:pPr>
         <w:pStyle w:val="Titre3"/>
       </w:pPr>
-      <w:bookmarkStart w:id="16" w:name="_Toc510465341"/>
+      <w:bookmarkStart w:id="17" w:name="_Toc510639377"/>
       <w:r>
         <w:t>Contraintes :</w:t>
       </w:r>
-      <w:bookmarkEnd w:id="16"/>
+      <w:bookmarkEnd w:id="17"/>
     </w:p>
     <w:p>
       <w:pPr>
@@ -4510,7 +5072,10 @@
         </w:numPr>
       </w:pPr>
       <w:r>
-        <w:t xml:space="preserve">Nombre de sous-flux impactant </w:t>
+        <w:t>Choix de N car, le nombre de sous-flux impacte</w:t>
+      </w:r>
+      <w:r>
+        <w:t xml:space="preserve"> </w:t>
       </w:r>
       <w:r>
         <w:t>directement le temps de calculs.</w:t>
@@ -4518,79 +5083,128 @@
     </w:p>
     <w:p>
       <w:pPr>
-        <w:pStyle w:val="Titre2"/>
-      </w:pPr>
-      <w:bookmarkStart w:id="17" w:name="_Toc510465342"/>
-      <w:r>
-        <w:t>Approche utilisée :</w:t>
-      </w:r>
-      <w:bookmarkEnd w:id="17"/>
+        <w:pStyle w:val="Paragraphedeliste"/>
+        <w:numPr>
+          <w:ilvl w:val="0"/>
+          <w:numId w:val="8"/>
+        </w:numPr>
+      </w:pPr>
+      <w:r>
+        <w:t>Connaître le type de chaque véhicule.</w:t>
+      </w:r>
     </w:p>
     <w:p>
       <w:pPr>
-        <w:ind w:firstLine="360"/>
-        <w:jc w:val="both"/>
-      </w:pPr>
-      <w:r>
-        <w:t xml:space="preserve">L’approche utilisé est similaire à l’approche précédemment, la différence est que le véhicule électrique est transformé en groupement de véhicules de même type afin de gérer le trafic de plusieurs véhicules. De plus, un nombre de chemin possible est défini par N ce qui permet de repartir le trafic sur plusieurs chemins. Le chemin le plus court n’est pas assuré pour tous les véhicules, mais chacun des véhicules peu arrivé à destination en utilisant un </w:t>
-      </w:r>
-      <w:r>
-        <w:t>des chemins définis</w:t>
-      </w:r>
-      <w:r>
-        <w:t xml:space="preserve">. </w:t>
+        <w:pStyle w:val="Paragraphedeliste"/>
+        <w:numPr>
+          <w:ilvl w:val="0"/>
+          <w:numId w:val="8"/>
+        </w:numPr>
+      </w:pPr>
+      <w:r>
+        <w:t xml:space="preserve">Pour ce qui est des équations, même contrainte qu’en </w:t>
+      </w:r>
+      <w:hyperlink w:anchor="_Contraintes_:" w:history="1">
+        <w:r>
+          <w:rPr>
+            <w:rStyle w:val="Lienhypertexte"/>
+          </w:rPr>
+          <w:t>3.1.2</w:t>
+        </w:r>
+      </w:hyperlink>
+      <w:r>
+        <w:t>.</w:t>
       </w:r>
     </w:p>
     <w:p>
       <w:pPr>
-        <w:ind w:firstLine="360"/>
-        <w:jc w:val="both"/>
-      </w:pPr>
-    </w:p>
-    <w:p>
-      <w:pPr>
         <w:pStyle w:val="Titre2"/>
       </w:pPr>
-      <w:bookmarkStart w:id="18" w:name="_Toc510465343"/>
-      <w:r>
-        <w:lastRenderedPageBreak/>
-        <w:t>Résultats obtenus :</w:t>
+      <w:bookmarkStart w:id="18" w:name="_Toc510639378"/>
+      <w:r>
+        <w:t>Approche utilisée :</w:t>
       </w:r>
       <w:bookmarkEnd w:id="18"/>
     </w:p>
     <w:p>
       <w:pPr>
+        <w:ind w:firstLine="360"/>
         <w:jc w:val="both"/>
       </w:pPr>
       <w:r>
-        <w:t xml:space="preserve">Les résultats sont </w:t>
-      </w:r>
-      <w:r>
-        <w:t>satisfaisants</w:t>
-      </w:r>
-      <w:r>
-        <w:t xml:space="preserve"> d’un point de vu macroscopique, mais dès que le nombre de sous-flux N augmente, les calculs deviennent un frein à l’utilisation de cette solution. </w:t>
+        <w:t xml:space="preserve">L’approche utilisé est similaire à l’approche précédemment, la différence est que le véhicule électrique est transformé en groupement de véhicules de même type afin de gérer le trafic de plusieurs véhicules. </w:t>
+      </w:r>
+      <w:r>
+        <w:t>Un nombre de chemin possible défini par N distribue les groupements de véhicules</w:t>
+      </w:r>
+      <w:r>
+        <w:t xml:space="preserve"> </w:t>
+      </w:r>
+      <w:r>
+        <w:t>pour répartir le trafic.</w:t>
+      </w:r>
+      <w:r>
+        <w:t xml:space="preserve"> Le chemin le plus court n’est pas assuré pour tous les véhicules, mais chacun des véhicules peu</w:t>
+      </w:r>
+      <w:r>
+        <w:t>t arriver</w:t>
+      </w:r>
+      <w:r>
+        <w:t xml:space="preserve"> à destination en utilisant un </w:t>
+      </w:r>
+      <w:r>
+        <w:t>des chemins définis</w:t>
+      </w:r>
+      <w:r>
+        <w:t xml:space="preserve"> par N</w:t>
+      </w:r>
+      <w:r>
+        <w:t xml:space="preserve">. </w:t>
       </w:r>
     </w:p>
     <w:p>
       <w:pPr>
         <w:pStyle w:val="Titre2"/>
       </w:pPr>
-      <w:bookmarkStart w:id="19" w:name="_Toc510465344"/>
-      <w:r>
-        <w:t>Avantages, inconvénients et défaut :</w:t>
+      <w:bookmarkStart w:id="19" w:name="_Toc510639379"/>
+      <w:r>
+        <w:t>Résultats obtenus :</w:t>
       </w:r>
       <w:bookmarkEnd w:id="19"/>
     </w:p>
     <w:p>
       <w:pPr>
+        <w:jc w:val="both"/>
+      </w:pPr>
+      <w:r>
+        <w:t xml:space="preserve">Les résultats sont </w:t>
+      </w:r>
+      <w:r>
+        <w:t>satisfaisants</w:t>
+      </w:r>
+      <w:r>
+        <w:t xml:space="preserve"> d’un point de vu macroscopique, mais dès que le nombre de sous-flux N augmente, les calculs deviennent un frein à l’utilisation de cette solution. </w:t>
+      </w:r>
+    </w:p>
+    <w:p>
+      <w:pPr>
+        <w:pStyle w:val="Titre2"/>
+      </w:pPr>
+      <w:bookmarkStart w:id="20" w:name="_Toc510639380"/>
+      <w:r>
+        <w:t>Avantages, inconvénients et défaut :</w:t>
+      </w:r>
+      <w:bookmarkEnd w:id="20"/>
+    </w:p>
+    <w:p>
+      <w:pPr>
         <w:pStyle w:val="Titre3"/>
       </w:pPr>
-      <w:bookmarkStart w:id="20" w:name="_Toc510465345"/>
+      <w:bookmarkStart w:id="21" w:name="_Toc510639381"/>
       <w:r>
         <w:t>Avantages :</w:t>
       </w:r>
-      <w:bookmarkEnd w:id="20"/>
+      <w:bookmarkEnd w:id="21"/>
     </w:p>
     <w:p>
       <w:pPr>
@@ -4601,7 +5215,13 @@
         </w:numPr>
       </w:pPr>
       <w:r>
-        <w:t>Permet toutes les possibilités de parcours.</w:t>
+        <w:t>Très efficace</w:t>
+      </w:r>
+      <w:r>
+        <w:t xml:space="preserve"> d’un point de vue</w:t>
+      </w:r>
+      <w:r>
+        <w:t xml:space="preserve"> macroscopique (N faible).</w:t>
       </w:r>
     </w:p>
     <w:p>
@@ -4613,42 +5233,21 @@
         </w:numPr>
       </w:pPr>
       <w:r>
-        <w:t>Prise de décision dynamique à chaque nœud.</w:t>
+        <w:t>Permet de répartir les véhicules pour éviter les bouchons lors des besoins de recharge</w:t>
+      </w:r>
+      <w:r>
+        <w:t>.</w:t>
       </w:r>
     </w:p>
     <w:p>
       <w:pPr>
-        <w:pStyle w:val="Paragraphedeliste"/>
-        <w:numPr>
-          <w:ilvl w:val="0"/>
-          <w:numId w:val="10"/>
-        </w:numPr>
-      </w:pPr>
-      <w:r>
-        <w:t>Très efficace en macroscopique (N faible).</w:t>
-      </w:r>
-    </w:p>
-    <w:p>
-      <w:pPr>
-        <w:pStyle w:val="Paragraphedeliste"/>
-        <w:numPr>
-          <w:ilvl w:val="0"/>
-          <w:numId w:val="10"/>
-        </w:numPr>
-      </w:pPr>
-      <w:r>
-        <w:t>Permet de gérer le trafic.</w:t>
-      </w:r>
-    </w:p>
-    <w:p>
-      <w:pPr>
         <w:pStyle w:val="Titre3"/>
       </w:pPr>
-      <w:bookmarkStart w:id="21" w:name="_Toc510465346"/>
+      <w:bookmarkStart w:id="22" w:name="_Toc510639382"/>
       <w:r>
         <w:t>Inconvénients :</w:t>
       </w:r>
-      <w:bookmarkEnd w:id="21"/>
+      <w:bookmarkEnd w:id="22"/>
     </w:p>
     <w:p>
       <w:pPr>
@@ -4677,124 +5276,169 @@
         </w:numPr>
       </w:pPr>
       <w:r>
-        <w:t>Le chemin n’est plus forcément le plus court.</w:t>
+        <w:t>Le chemin n</w:t>
+      </w:r>
+      <w:r>
+        <w:t>’est plus forcément le plus efficient</w:t>
+      </w:r>
+      <w:r>
+        <w:t>.</w:t>
       </w:r>
     </w:p>
     <w:p>
       <w:pPr>
-        <w:pStyle w:val="Titre1"/>
-      </w:pPr>
-      <w:bookmarkStart w:id="22" w:name="_Toc510465347"/>
-      <w:r>
-        <w:t>Conclusion :</w:t>
-      </w:r>
-      <w:bookmarkEnd w:id="22"/>
-    </w:p>
-    <w:p>
-      <w:pPr>
-        <w:ind w:left="360" w:firstLine="348"/>
-        <w:jc w:val="both"/>
-      </w:pPr>
-      <w:r>
-        <w:t>L’algorithme proposé pour un véhicule autonome simple est très efficace et prend un bon nombre de paramètre, comme le temps de trajet et de recharge, ainsi que le coût de recharge</w:t>
-      </w:r>
-      <w:r>
-        <w:t>, de plus le chemin efficient est assuré</w:t>
-      </w:r>
-      <w:r>
-        <w:t xml:space="preserve">. </w:t>
-      </w:r>
-      <w:r>
-        <w:t xml:space="preserve">Une solution est par la suite proposée pour créer un algorithme plus complexe pouvant gérer un ensemble de véhicules électrique. Les véhicules sont triés et rangés par type dans des sous-flux. Ces sous-flux sont répartit sur un ensemble de parcours définie par un nombre N. Lorsque N est faible, les résultats sont bon car il existe relativement peu de chemin à emprunter, mais lorsque N augmente, les calculs rendent l’algorithme inutilisable car il existe trop de chemin possible. De plus, le chemin efficient n’est plus assuré. Cet article a tenté de gérer le trafic d’une manière dynamique mais c’est heurté aux temps de calculs, dans l’article [1], la solution multi-véhicules </w:t>
-      </w:r>
-    </w:p>
-    <w:p>
-      <w:pPr>
-        <w:ind w:left="360" w:firstLine="348"/>
-        <w:jc w:val="both"/>
-      </w:pPr>
-      <w:r>
-        <w:t>Il s’agît néanmoins d’une approche intéressante et assura</w:t>
-      </w:r>
-      <w:r>
-        <w:t>nt un bon nombre de nos besoins, avec l’apport d’</w:t>
-      </w:r>
-      <w:r>
-        <w:t>idée apporté par</w:t>
-      </w:r>
-      <w:r>
-        <w:t xml:space="preserve"> les travaux d</w:t>
-      </w:r>
-      <w:r>
-        <w:t xml:space="preserve">es autres membres de l’équipe, nous </w:t>
-      </w:r>
-      <w:r>
-        <w:t xml:space="preserve">serons en mesure de </w:t>
-      </w:r>
-      <w:r>
-        <w:t xml:space="preserve">trouver </w:t>
-      </w:r>
-      <w:r>
-        <w:t>une solution optimale</w:t>
-      </w:r>
-      <w:r>
-        <w:t>.</w:t>
-      </w:r>
-    </w:p>
-    <w:p>
-      <w:pPr>
-        <w:ind w:left="360" w:firstLine="348"/>
-        <w:jc w:val="both"/>
-      </w:pPr>
-    </w:p>
-    <w:p>
-      <w:pPr>
-        <w:ind w:left="360" w:firstLine="348"/>
-        <w:jc w:val="both"/>
-      </w:pPr>
-    </w:p>
-    <w:p>
-      <w:pPr>
-        <w:ind w:left="360" w:firstLine="348"/>
-        <w:jc w:val="both"/>
-      </w:pPr>
-    </w:p>
-    <w:p>
-      <w:pPr>
-        <w:ind w:left="360" w:firstLine="348"/>
-        <w:jc w:val="both"/>
-      </w:pPr>
-    </w:p>
-    <w:p>
-      <w:pPr>
-        <w:ind w:left="360" w:firstLine="348"/>
-        <w:jc w:val="both"/>
-      </w:pPr>
-    </w:p>
-    <w:p>
-      <w:pPr>
-        <w:ind w:left="360" w:firstLine="348"/>
-        <w:jc w:val="both"/>
-      </w:pPr>
-    </w:p>
-    <w:p>
-      <w:pPr>
-        <w:ind w:left="360" w:firstLine="348"/>
-        <w:jc w:val="both"/>
-      </w:pPr>
+        <w:pStyle w:val="Paragraphedeliste"/>
+        <w:numPr>
+          <w:ilvl w:val="0"/>
+          <w:numId w:val="9"/>
+        </w:numPr>
+      </w:pPr>
+      <w:r>
+        <w:t>Les véhicules sont supposés partir du même point et arriver au même endroit (irréaliste).</w:t>
+      </w:r>
     </w:p>
     <w:p/>
     <w:p/>
+    <w:p/>
+    <w:p/>
+    <w:p/>
     <w:p>
       <w:pPr>
         <w:pStyle w:val="Titre1"/>
       </w:pPr>
-      <w:bookmarkStart w:id="23" w:name="_Toc510465348"/>
+      <w:bookmarkStart w:id="23" w:name="_Toc510639383"/>
+      <w:r>
+        <w:lastRenderedPageBreak/>
+        <w:t>Conclusion</w:t>
+      </w:r>
+      <w:bookmarkStart w:id="24" w:name="_GoBack"/>
+      <w:bookmarkEnd w:id="24"/>
+      <w:r>
+        <w:t> :</w:t>
+      </w:r>
+      <w:bookmarkEnd w:id="23"/>
+    </w:p>
+    <w:p>
+      <w:pPr>
+        <w:ind w:firstLine="708"/>
+        <w:jc w:val="both"/>
+      </w:pPr>
+      <w:r>
+        <w:t xml:space="preserve">L’algorithme proposé pour un véhicule </w:t>
+      </w:r>
+      <w:r>
+        <w:t>seul est simple e</w:t>
+      </w:r>
+      <w:r>
+        <w:t>t efficace</w:t>
+      </w:r>
+      <w:r>
+        <w:t>, il prend</w:t>
+      </w:r>
+      <w:r>
+        <w:t xml:space="preserve"> un bon nombre de paramètre</w:t>
+      </w:r>
+      <w:r>
+        <w:t xml:space="preserve"> utile à notre projet</w:t>
+      </w:r>
+      <w:r>
+        <w:t>, comme le temps de trajet et de recharge</w:t>
+      </w:r>
+      <w:r>
+        <w:t xml:space="preserve"> ainsi que la gestion de l’énergie.</w:t>
+      </w:r>
+      <w:r>
+        <w:t xml:space="preserve"> </w:t>
+      </w:r>
+      <w:r>
+        <w:t>D</w:t>
+      </w:r>
+      <w:r>
+        <w:t>e plus</w:t>
+      </w:r>
+      <w:r>
+        <w:t>,</w:t>
+      </w:r>
+      <w:r>
+        <w:t xml:space="preserve"> le</w:t>
+      </w:r>
+      <w:r>
+        <w:t xml:space="preserve"> meilleur</w:t>
+      </w:r>
+      <w:r>
+        <w:t xml:space="preserve"> chemin </w:t>
+      </w:r>
+      <w:r>
+        <w:t>en termes de temps et d’énergie est assuré.</w:t>
+      </w:r>
+      <w:r>
+        <w:t xml:space="preserve"> </w:t>
+      </w:r>
+      <w:r>
+        <w:t xml:space="preserve">La gestion du trafic proposé par la suite ne semble pas réunir les conditions nécessaires pour une utilisation à grande échelle. Une des solutions évoquées en [1], permet dynamiquement de changer les paramètres de temps de trajet liée au trafic, </w:t>
+      </w:r>
+      <w:r>
+        <w:t>ainsi en mettant</w:t>
+      </w:r>
+      <w:r>
+        <w:t xml:space="preserve"> à jours les données de temps de trajet de i vers j, </w:t>
+      </w:r>
+      <w:r>
+        <w:t>la gestion multi-véhicule pourra être assuré</w:t>
+      </w:r>
+      <w:r>
+        <w:t>. Cette solution semble plus adaptée pour notre projet.</w:t>
+      </w:r>
+    </w:p>
+    <w:p>
+      <w:pPr>
+        <w:ind w:firstLine="708"/>
+        <w:jc w:val="both"/>
+      </w:pPr>
+      <w:r>
+        <w:t>Cet article</w:t>
+      </w:r>
+      <w:r>
+        <w:t xml:space="preserve"> propose néanmoins de bonne base pour pouvoir échanger avec l’équipe afin de trouver une solution technique optimal en lien avec notre projet.</w:t>
+      </w:r>
+    </w:p>
+    <w:p>
+      <w:pPr>
+        <w:ind w:left="360" w:firstLine="348"/>
+        <w:jc w:val="both"/>
+      </w:pPr>
+    </w:p>
+    <w:p/>
+    <w:p/>
+    <w:p/>
+    <w:p/>
+    <w:p/>
+    <w:p/>
+    <w:p/>
+    <w:p/>
+    <w:p/>
+    <w:p/>
+    <w:p/>
+    <w:p/>
+    <w:p/>
+    <w:p/>
+    <w:p/>
+    <w:p/>
+    <w:p/>
+    <w:p/>
+    <w:p/>
+    <w:p/>
+    <w:p/>
+    <w:p>
+      <w:pPr>
+        <w:pStyle w:val="Titre1"/>
+      </w:pPr>
+      <w:bookmarkStart w:id="25" w:name="_Toc510639384"/>
       <w:r>
         <w:lastRenderedPageBreak/>
         <w:t>Références :</w:t>
       </w:r>
-      <w:bookmarkEnd w:id="23"/>
+      <w:bookmarkEnd w:id="25"/>
     </w:p>
     <w:p>
       <w:pPr>
@@ -4854,6 +5498,73 @@
           <w:lang w:val="en-GB"/>
         </w:rPr>
         <w:t xml:space="preserve"> and C. Cassandras, “Optimal routing of energy-aware vehicle in networks with inhomogeneous charging nodes” in Proc. of 22nd IEEE Mediterranean Conference on Control and Automation, June 2014, pp. 674–679.</w:t>
+      </w:r>
+    </w:p>
+    <w:p>
+      <w:pPr>
+        <w:rPr>
+          <w:lang w:val="en-GB"/>
+        </w:rPr>
+      </w:pPr>
+      <w:r>
+        <w:rPr>
+          <w:lang w:val="en-GB"/>
+        </w:rPr>
+        <w:t xml:space="preserve">[3] </w:t>
+      </w:r>
+      <w:proofErr w:type="spellStart"/>
+      <w:r>
+        <w:rPr>
+          <w:lang w:val="en-GB"/>
+        </w:rPr>
+        <w:t>Sepideh</w:t>
+      </w:r>
+      <w:proofErr w:type="spellEnd"/>
+      <w:r>
+        <w:rPr>
+          <w:lang w:val="en-GB"/>
+        </w:rPr>
+        <w:t xml:space="preserve"> </w:t>
+      </w:r>
+      <w:proofErr w:type="spellStart"/>
+      <w:r>
+        <w:rPr>
+          <w:lang w:val="en-GB"/>
+        </w:rPr>
+        <w:t>Pourazarm</w:t>
+      </w:r>
+      <w:proofErr w:type="spellEnd"/>
+      <w:r>
+        <w:rPr>
+          <w:lang w:val="en-GB"/>
+        </w:rPr>
+        <w:t xml:space="preserve">, Christos G. Cassandras, Andreas </w:t>
+      </w:r>
+      <w:proofErr w:type="spellStart"/>
+      <w:r>
+        <w:rPr>
+          <w:lang w:val="en-GB"/>
+        </w:rPr>
+        <w:t>Malikopoulos</w:t>
+      </w:r>
+      <w:proofErr w:type="spellEnd"/>
+      <w:r>
+        <w:rPr>
+          <w:lang w:val="en-GB"/>
+        </w:rPr>
+        <w:t>, “</w:t>
+      </w:r>
+      <w:r>
+        <w:rPr>
+          <w:lang w:val="en-GB"/>
+        </w:rPr>
+        <w:t>Optimal Routing of Electric Vehicles in Networks with charging Nodes: A Dynamic Programming Approach</w:t>
+      </w:r>
+      <w:r>
+        <w:rPr>
+          <w:lang w:val="en-GB"/>
+        </w:rPr>
+        <w:t>”</w:t>
       </w:r>
     </w:p>
     <w:sectPr>
@@ -4905,7 +5616,6 @@
         <w:docPartUnique/>
       </w:docPartObj>
     </w:sdtPr>
-    <w:sdtEndPr/>
     <w:sdtContent>
       <w:p>
         <w:pPr>
@@ -4925,7 +5635,7 @@
           <w:rPr>
             <w:noProof/>
           </w:rPr>
-          <w:t>2</w:t>
+          <w:t>6</w:t>
         </w:r>
         <w:r>
           <w:fldChar w:fldCharType="end"/>
@@ -4990,7 +5700,6 @@
         <w:dataBinding w:prefixMappings="xmlns:ns0='http://schemas.openxmlformats.org/package/2006/metadata/core-properties' xmlns:ns1='http://purl.org/dc/elements/1.1/'" w:xpath="/ns0:coreProperties[1]/ns1:title[1]" w:storeItemID="{6C3C8BC8-F283-45AE-878A-BAB7291924A1}"/>
         <w:text/>
       </w:sdtPr>
-      <w:sdtEndPr/>
       <w:sdtContent>
         <w:r>
           <w:rPr>
@@ -5023,14 +5732,13 @@
         <w:alias w:val="Date "/>
         <w:id w:val="78404859"/>
         <w:dataBinding w:prefixMappings="xmlns:ns0='http://schemas.microsoft.com/office/2006/coverPageProps'" w:xpath="/ns0:CoverPageProperties[1]/ns0:PublishDate[1]" w:storeItemID="{55AF091B-3C7A-41E3-B477-F2FDAA23CFDA}"/>
-        <w:date w:fullDate="2018-04-02T00:00:00Z">
+        <w:date w:fullDate="2018-04-04T00:00:00Z">
           <w:dateFormat w:val="dd MMMM yyyy"/>
           <w:lid w:val="fr-FR"/>
           <w:storeMappedDataAs w:val="dateTime"/>
           <w:calendar w:val="gregorian"/>
         </w:date>
       </w:sdtPr>
-      <w:sdtEndPr/>
       <w:sdtContent>
         <w:r>
           <w:rPr>
@@ -5039,7 +5747,7 @@
             <w:sz w:val="20"/>
             <w:szCs w:val="20"/>
           </w:rPr>
-          <w:t>02 avril 2018</w:t>
+          <w:t>04 avril 2018</w:t>
         </w:r>
       </w:sdtContent>
     </w:sdt>
@@ -5257,6 +5965,119 @@
     </w:lvl>
   </w:abstractNum>
   <w:abstractNum w:abstractNumId="2" w15:restartNumberingAfterBreak="0">
+    <w:nsid w:val="15801271"/>
+    <w:multiLevelType w:val="hybridMultilevel"/>
+    <w:tmpl w:val="769EE6AE"/>
+    <w:lvl w:ilvl="0" w:tplc="040C0001">
+      <w:start w:val="1"/>
+      <w:numFmt w:val="bullet"/>
+      <w:lvlText w:val=""/>
+      <w:lvlJc w:val="left"/>
+      <w:pPr>
+        <w:ind w:left="720" w:hanging="360"/>
+      </w:pPr>
+      <w:rPr>
+        <w:rFonts w:ascii="Symbol" w:hAnsi="Symbol" w:hint="default"/>
+      </w:rPr>
+    </w:lvl>
+    <w:lvl w:ilvl="1" w:tplc="040C0003" w:tentative="1">
+      <w:start w:val="1"/>
+      <w:numFmt w:val="bullet"/>
+      <w:lvlText w:val="o"/>
+      <w:lvlJc w:val="left"/>
+      <w:pPr>
+        <w:ind w:left="1440" w:hanging="360"/>
+      </w:pPr>
+      <w:rPr>
+        <w:rFonts w:ascii="Courier New" w:hAnsi="Courier New" w:cs="Courier New" w:hint="default"/>
+      </w:rPr>
+    </w:lvl>
+    <w:lvl w:ilvl="2" w:tplc="040C0005" w:tentative="1">
+      <w:start w:val="1"/>
+      <w:numFmt w:val="bullet"/>
+      <w:lvlText w:val=""/>
+      <w:lvlJc w:val="left"/>
+      <w:pPr>
+        <w:ind w:left="2160" w:hanging="360"/>
+      </w:pPr>
+      <w:rPr>
+        <w:rFonts w:ascii="Wingdings" w:hAnsi="Wingdings" w:hint="default"/>
+      </w:rPr>
+    </w:lvl>
+    <w:lvl w:ilvl="3" w:tplc="040C0001" w:tentative="1">
+      <w:start w:val="1"/>
+      <w:numFmt w:val="bullet"/>
+      <w:lvlText w:val=""/>
+      <w:lvlJc w:val="left"/>
+      <w:pPr>
+        <w:ind w:left="2880" w:hanging="360"/>
+      </w:pPr>
+      <w:rPr>
+        <w:rFonts w:ascii="Symbol" w:hAnsi="Symbol" w:hint="default"/>
+      </w:rPr>
+    </w:lvl>
+    <w:lvl w:ilvl="4" w:tplc="040C0003" w:tentative="1">
+      <w:start w:val="1"/>
+      <w:numFmt w:val="bullet"/>
+      <w:lvlText w:val="o"/>
+      <w:lvlJc w:val="left"/>
+      <w:pPr>
+        <w:ind w:left="3600" w:hanging="360"/>
+      </w:pPr>
+      <w:rPr>
+        <w:rFonts w:ascii="Courier New" w:hAnsi="Courier New" w:cs="Courier New" w:hint="default"/>
+      </w:rPr>
+    </w:lvl>
+    <w:lvl w:ilvl="5" w:tplc="040C0005" w:tentative="1">
+      <w:start w:val="1"/>
+      <w:numFmt w:val="bullet"/>
+      <w:lvlText w:val=""/>
+      <w:lvlJc w:val="left"/>
+      <w:pPr>
+        <w:ind w:left="4320" w:hanging="360"/>
+      </w:pPr>
+      <w:rPr>
+        <w:rFonts w:ascii="Wingdings" w:hAnsi="Wingdings" w:hint="default"/>
+      </w:rPr>
+    </w:lvl>
+    <w:lvl w:ilvl="6" w:tplc="040C0001" w:tentative="1">
+      <w:start w:val="1"/>
+      <w:numFmt w:val="bullet"/>
+      <w:lvlText w:val=""/>
+      <w:lvlJc w:val="left"/>
+      <w:pPr>
+        <w:ind w:left="5040" w:hanging="360"/>
+      </w:pPr>
+      <w:rPr>
+        <w:rFonts w:ascii="Symbol" w:hAnsi="Symbol" w:hint="default"/>
+      </w:rPr>
+    </w:lvl>
+    <w:lvl w:ilvl="7" w:tplc="040C0003" w:tentative="1">
+      <w:start w:val="1"/>
+      <w:numFmt w:val="bullet"/>
+      <w:lvlText w:val="o"/>
+      <w:lvlJc w:val="left"/>
+      <w:pPr>
+        <w:ind w:left="5760" w:hanging="360"/>
+      </w:pPr>
+      <w:rPr>
+        <w:rFonts w:ascii="Courier New" w:hAnsi="Courier New" w:cs="Courier New" w:hint="default"/>
+      </w:rPr>
+    </w:lvl>
+    <w:lvl w:ilvl="8" w:tplc="040C0005" w:tentative="1">
+      <w:start w:val="1"/>
+      <w:numFmt w:val="bullet"/>
+      <w:lvlText w:val=""/>
+      <w:lvlJc w:val="left"/>
+      <w:pPr>
+        <w:ind w:left="6480" w:hanging="360"/>
+      </w:pPr>
+      <w:rPr>
+        <w:rFonts w:ascii="Wingdings" w:hAnsi="Wingdings" w:hint="default"/>
+      </w:rPr>
+    </w:lvl>
+  </w:abstractNum>
+  <w:abstractNum w:abstractNumId="3" w15:restartNumberingAfterBreak="0">
     <w:nsid w:val="22815C5A"/>
     <w:multiLevelType w:val="hybridMultilevel"/>
     <w:tmpl w:val="8AAC5AB6"/>
@@ -5389,7 +6210,7 @@
       </w:pPr>
     </w:lvl>
   </w:abstractNum>
-  <w:abstractNum w:abstractNumId="3" w15:restartNumberingAfterBreak="0">
+  <w:abstractNum w:abstractNumId="4" w15:restartNumberingAfterBreak="0">
     <w:nsid w:val="314D05BF"/>
     <w:multiLevelType w:val="multilevel"/>
     <w:tmpl w:val="88CA49EA"/>
@@ -5478,7 +6299,7 @@
       </w:pPr>
     </w:lvl>
   </w:abstractNum>
-  <w:abstractNum w:abstractNumId="4" w15:restartNumberingAfterBreak="0">
+  <w:abstractNum w:abstractNumId="5" w15:restartNumberingAfterBreak="0">
     <w:nsid w:val="52E722CC"/>
     <w:multiLevelType w:val="multilevel"/>
     <w:tmpl w:val="461CFEBE"/>
@@ -5597,7 +6418,7 @@
       </w:rPr>
     </w:lvl>
   </w:abstractNum>
-  <w:abstractNum w:abstractNumId="5" w15:restartNumberingAfterBreak="0">
+  <w:abstractNum w:abstractNumId="6" w15:restartNumberingAfterBreak="0">
     <w:nsid w:val="578E301A"/>
     <w:multiLevelType w:val="hybridMultilevel"/>
     <w:tmpl w:val="1AF8E936"/>
@@ -5710,7 +6531,7 @@
       </w:rPr>
     </w:lvl>
   </w:abstractNum>
-  <w:abstractNum w:abstractNumId="6" w15:restartNumberingAfterBreak="0">
+  <w:abstractNum w:abstractNumId="7" w15:restartNumberingAfterBreak="0">
     <w:nsid w:val="5BAA5AA2"/>
     <w:multiLevelType w:val="multilevel"/>
     <w:tmpl w:val="1E2C02F8"/>
@@ -5797,7 +6618,7 @@
       </w:pPr>
     </w:lvl>
   </w:abstractNum>
-  <w:abstractNum w:abstractNumId="7" w15:restartNumberingAfterBreak="0">
+  <w:abstractNum w:abstractNumId="8" w15:restartNumberingAfterBreak="0">
     <w:nsid w:val="5D473436"/>
     <w:multiLevelType w:val="hybridMultilevel"/>
     <w:tmpl w:val="8E58283E"/>
@@ -5910,7 +6731,7 @@
       </w:rPr>
     </w:lvl>
   </w:abstractNum>
-  <w:abstractNum w:abstractNumId="8" w15:restartNumberingAfterBreak="0">
+  <w:abstractNum w:abstractNumId="9" w15:restartNumberingAfterBreak="0">
     <w:nsid w:val="5F271D39"/>
     <w:multiLevelType w:val="hybridMultilevel"/>
     <w:tmpl w:val="78E423CC"/>
@@ -6023,7 +6844,120 @@
       </w:rPr>
     </w:lvl>
   </w:abstractNum>
-  <w:abstractNum w:abstractNumId="9" w15:restartNumberingAfterBreak="0">
+  <w:abstractNum w:abstractNumId="10" w15:restartNumberingAfterBreak="0">
+    <w:nsid w:val="659F47E6"/>
+    <w:multiLevelType w:val="hybridMultilevel"/>
+    <w:tmpl w:val="0CD6C940"/>
+    <w:lvl w:ilvl="0" w:tplc="040C0001">
+      <w:start w:val="1"/>
+      <w:numFmt w:val="bullet"/>
+      <w:lvlText w:val=""/>
+      <w:lvlJc w:val="left"/>
+      <w:pPr>
+        <w:ind w:left="720" w:hanging="360"/>
+      </w:pPr>
+      <w:rPr>
+        <w:rFonts w:ascii="Symbol" w:hAnsi="Symbol" w:hint="default"/>
+      </w:rPr>
+    </w:lvl>
+    <w:lvl w:ilvl="1" w:tplc="040C0003" w:tentative="1">
+      <w:start w:val="1"/>
+      <w:numFmt w:val="bullet"/>
+      <w:lvlText w:val="o"/>
+      <w:lvlJc w:val="left"/>
+      <w:pPr>
+        <w:ind w:left="1440" w:hanging="360"/>
+      </w:pPr>
+      <w:rPr>
+        <w:rFonts w:ascii="Courier New" w:hAnsi="Courier New" w:cs="Courier New" w:hint="default"/>
+      </w:rPr>
+    </w:lvl>
+    <w:lvl w:ilvl="2" w:tplc="040C0005" w:tentative="1">
+      <w:start w:val="1"/>
+      <w:numFmt w:val="bullet"/>
+      <w:lvlText w:val=""/>
+      <w:lvlJc w:val="left"/>
+      <w:pPr>
+        <w:ind w:left="2160" w:hanging="360"/>
+      </w:pPr>
+      <w:rPr>
+        <w:rFonts w:ascii="Wingdings" w:hAnsi="Wingdings" w:hint="default"/>
+      </w:rPr>
+    </w:lvl>
+    <w:lvl w:ilvl="3" w:tplc="040C0001" w:tentative="1">
+      <w:start w:val="1"/>
+      <w:numFmt w:val="bullet"/>
+      <w:lvlText w:val=""/>
+      <w:lvlJc w:val="left"/>
+      <w:pPr>
+        <w:ind w:left="2880" w:hanging="360"/>
+      </w:pPr>
+      <w:rPr>
+        <w:rFonts w:ascii="Symbol" w:hAnsi="Symbol" w:hint="default"/>
+      </w:rPr>
+    </w:lvl>
+    <w:lvl w:ilvl="4" w:tplc="040C0003" w:tentative="1">
+      <w:start w:val="1"/>
+      <w:numFmt w:val="bullet"/>
+      <w:lvlText w:val="o"/>
+      <w:lvlJc w:val="left"/>
+      <w:pPr>
+        <w:ind w:left="3600" w:hanging="360"/>
+      </w:pPr>
+      <w:rPr>
+        <w:rFonts w:ascii="Courier New" w:hAnsi="Courier New" w:cs="Courier New" w:hint="default"/>
+      </w:rPr>
+    </w:lvl>
+    <w:lvl w:ilvl="5" w:tplc="040C0005" w:tentative="1">
+      <w:start w:val="1"/>
+      <w:numFmt w:val="bullet"/>
+      <w:lvlText w:val=""/>
+      <w:lvlJc w:val="left"/>
+      <w:pPr>
+        <w:ind w:left="4320" w:hanging="360"/>
+      </w:pPr>
+      <w:rPr>
+        <w:rFonts w:ascii="Wingdings" w:hAnsi="Wingdings" w:hint="default"/>
+      </w:rPr>
+    </w:lvl>
+    <w:lvl w:ilvl="6" w:tplc="040C0001" w:tentative="1">
+      <w:start w:val="1"/>
+      <w:numFmt w:val="bullet"/>
+      <w:lvlText w:val=""/>
+      <w:lvlJc w:val="left"/>
+      <w:pPr>
+        <w:ind w:left="5040" w:hanging="360"/>
+      </w:pPr>
+      <w:rPr>
+        <w:rFonts w:ascii="Symbol" w:hAnsi="Symbol" w:hint="default"/>
+      </w:rPr>
+    </w:lvl>
+    <w:lvl w:ilvl="7" w:tplc="040C0003" w:tentative="1">
+      <w:start w:val="1"/>
+      <w:numFmt w:val="bullet"/>
+      <w:lvlText w:val="o"/>
+      <w:lvlJc w:val="left"/>
+      <w:pPr>
+        <w:ind w:left="5760" w:hanging="360"/>
+      </w:pPr>
+      <w:rPr>
+        <w:rFonts w:ascii="Courier New" w:hAnsi="Courier New" w:cs="Courier New" w:hint="default"/>
+      </w:rPr>
+    </w:lvl>
+    <w:lvl w:ilvl="8" w:tplc="040C0005" w:tentative="1">
+      <w:start w:val="1"/>
+      <w:numFmt w:val="bullet"/>
+      <w:lvlText w:val=""/>
+      <w:lvlJc w:val="left"/>
+      <w:pPr>
+        <w:ind w:left="6480" w:hanging="360"/>
+      </w:pPr>
+      <w:rPr>
+        <w:rFonts w:ascii="Wingdings" w:hAnsi="Wingdings" w:hint="default"/>
+      </w:rPr>
+    </w:lvl>
+  </w:abstractNum>
+  <w:abstractNum w:abstractNumId="11" w15:restartNumberingAfterBreak="0">
     <w:nsid w:val="752E3CA5"/>
     <w:multiLevelType w:val="hybridMultilevel"/>
     <w:tmpl w:val="215E94FC"/>
@@ -6137,34 +7071,40 @@
     </w:lvl>
   </w:abstractNum>
   <w:num w:numId="1">
-    <w:abstractNumId w:val="4"/>
+    <w:abstractNumId w:val="5"/>
   </w:num>
   <w:num w:numId="2">
     <w:abstractNumId w:val="1"/>
   </w:num>
   <w:num w:numId="3">
+    <w:abstractNumId w:val="7"/>
+  </w:num>
+  <w:num w:numId="4">
+    <w:abstractNumId w:val="3"/>
+  </w:num>
+  <w:num w:numId="5">
+    <w:abstractNumId w:val="4"/>
+  </w:num>
+  <w:num w:numId="6">
+    <w:abstractNumId w:val="11"/>
+  </w:num>
+  <w:num w:numId="7">
     <w:abstractNumId w:val="6"/>
   </w:num>
-  <w:num w:numId="4">
-    <w:abstractNumId w:val="2"/>
-  </w:num>
-  <w:num w:numId="5">
-    <w:abstractNumId w:val="3"/>
-  </w:num>
-  <w:num w:numId="6">
-    <w:abstractNumId w:val="9"/>
-  </w:num>
-  <w:num w:numId="7">
-    <w:abstractNumId w:val="5"/>
-  </w:num>
   <w:num w:numId="8">
-    <w:abstractNumId w:val="7"/>
+    <w:abstractNumId w:val="8"/>
   </w:num>
   <w:num w:numId="9">
     <w:abstractNumId w:val="0"/>
   </w:num>
   <w:num w:numId="10">
-    <w:abstractNumId w:val="8"/>
+    <w:abstractNumId w:val="9"/>
+  </w:num>
+  <w:num w:numId="11">
+    <w:abstractNumId w:val="10"/>
+  </w:num>
+  <w:num w:numId="12">
+    <w:abstractNumId w:val="2"/>
   </w:num>
   <w:numIdMacAtCleanup w:val="10"/>
 </w:numbering>
@@ -7522,6 +8462,30 @@
       <w:lang w:eastAsia="fr-FR"/>
     </w:rPr>
   </w:style>
+  <w:style w:type="character" w:styleId="Mentionnonrsolue">
+    <w:name w:val="Unresolved Mention"/>
+    <w:basedOn w:val="Policepardfaut"/>
+    <w:uiPriority w:val="99"/>
+    <w:semiHidden/>
+    <w:unhideWhenUsed/>
+    <w:rsid w:val="007F48B1"/>
+    <w:rPr>
+      <w:color w:val="808080"/>
+      <w:shd w:val="clear" w:color="auto" w:fill="E6E6E6"/>
+    </w:rPr>
+  </w:style>
+  <w:style w:type="character" w:styleId="Lienhypertextesuivivisit">
+    <w:name w:val="FollowedHyperlink"/>
+    <w:basedOn w:val="Policepardfaut"/>
+    <w:uiPriority w:val="99"/>
+    <w:semiHidden/>
+    <w:unhideWhenUsed/>
+    <w:rsid w:val="00024D84"/>
+    <w:rPr>
+      <w:color w:val="954F72" w:themeColor="followedHyperlink"/>
+      <w:u w:val="single"/>
+    </w:rPr>
+  </w:style>
 </w:styles>
 </file>
 
@@ -7749,9 +8713,11 @@
     <w:rsid w:val="005F43DE"/>
     <w:rsid w:val="00666532"/>
     <w:rsid w:val="007352FA"/>
+    <w:rsid w:val="007626C0"/>
     <w:rsid w:val="007E699B"/>
     <w:rsid w:val="00885D4A"/>
     <w:rsid w:val="0089211D"/>
+    <w:rsid w:val="008A07A6"/>
     <w:rsid w:val="00964BB6"/>
     <w:rsid w:val="009C5CA6"/>
     <w:rsid w:val="00A84358"/>
@@ -7762,6 +8728,7 @@
     <w:rsid w:val="00E024E2"/>
     <w:rsid w:val="00E750BE"/>
     <w:rsid w:val="00F74A4E"/>
+    <w:rsid w:val="00FA7004"/>
   </w:rsids>
   <m:mathPr>
     <m:mathFont m:val="Cambria Math"/>
@@ -8577,7 +9544,7 @@
 
 <file path=customXml/item1.xml><?xml version="1.0" encoding="utf-8"?>
 <CoverPageProperties xmlns="http://schemas.microsoft.com/office/2006/coverPageProps">
-  <PublishDate>2018-04-02T00:00:00</PublishDate>
+  <PublishDate>2018-04-04T00:00:00</PublishDate>
   <Abstract/>
   <CompanyAddress/>
   <CompanyPhone/>
@@ -8599,7 +9566,7 @@
 </file>
 
 <file path=customXml/itemProps2.xml><?xml version="1.0" encoding="utf-8"?>
-<ds:datastoreItem xmlns:ds="http://schemas.openxmlformats.org/officeDocument/2006/customXml" ds:itemID="{091C40BB-8E5B-492A-B27F-7AC1056EE1BC}">
+<ds:datastoreItem xmlns:ds="http://schemas.openxmlformats.org/officeDocument/2006/customXml" ds:itemID="{9B7D4DD1-4F17-433A-8F8D-428A8E035509}">
   <ds:schemaRefs>
     <ds:schemaRef ds:uri="http://schemas.openxmlformats.org/officeDocument/2006/bibliography"/>
   </ds:schemaRefs>

--- a/Synthèse_Benoit/Synthèse_FR.docx
+++ b/Synthèse_Benoit/Synthèse_FR.docx
@@ -132,6 +132,7 @@
                   <w:dataBinding w:prefixMappings="xmlns:ns0='http://schemas.openxmlformats.org/package/2006/metadata/core-properties' xmlns:ns1='http://purl.org/dc/elements/1.1/'" w:xpath="/ns0:coreProperties[1]/ns1:creator[1]" w:storeItemID="{6C3C8BC8-F283-45AE-878A-BAB7291924A1}"/>
                   <w:text/>
                 </w:sdtPr>
+                <w:sdtEndPr/>
                 <w:sdtContent>
                   <w:p>
                     <w:pPr>
@@ -197,6 +198,7 @@
                       <w:calendar w:val="gregorian"/>
                     </w:date>
                   </w:sdtPr>
+                  <w:sdtEndPr/>
                   <w:sdtContent>
                     <w:r>
                       <w:rPr>
@@ -255,6 +257,7 @@
                 <w:dataBinding w:prefixMappings="xmlns:ns0='http://schemas.openxmlformats.org/officeDocument/2006/extended-properties'" w:xpath="/ns0:Properties[1]/ns0:Company[1]" w:storeItemID="{6668398D-A668-4E3E-A5EB-62B293D839F1}"/>
                 <w:text/>
               </w:sdtPr>
+              <w:sdtEndPr/>
               <w:sdtContent>
                 <w:tc>
                   <w:tcPr>
@@ -311,6 +314,7 @@
                   <w:dataBinding w:prefixMappings="xmlns:ns0='http://schemas.openxmlformats.org/package/2006/metadata/core-properties' xmlns:ns1='http://purl.org/dc/elements/1.1/'" w:xpath="/ns0:coreProperties[1]/ns1:title[1]" w:storeItemID="{6C3C8BC8-F283-45AE-878A-BAB7291924A1}"/>
                   <w:text/>
                 </w:sdtPr>
+                <w:sdtEndPr/>
                 <w:sdtContent>
                   <w:p>
                     <w:pPr>
@@ -353,6 +357,7 @@
                 <w:dataBinding w:prefixMappings="xmlns:ns0='http://schemas.openxmlformats.org/package/2006/metadata/core-properties' xmlns:ns1='http://purl.org/dc/elements/1.1/'" w:xpath="/ns0:coreProperties[1]/ns1:subject[1]" w:storeItemID="{6C3C8BC8-F283-45AE-878A-BAB7291924A1}"/>
                 <w:text/>
               </w:sdtPr>
+              <w:sdtEndPr/>
               <w:sdtContent>
                 <w:tc>
                   <w:tcPr>
@@ -2619,7 +2624,13 @@
         <w:t>Cet article fait partie de trois thèses [1] [2] [3] réalisée en partie par les auteurs de l’article ici étudié.</w:t>
       </w:r>
       <w:r>
-        <w:t xml:space="preserve"> Le but des deux articles non-synthétisé ici était d’étudier des chemins avec des nœuds de recharge homogènes pour [1] et non-homogène pour [2] en formulant le </w:t>
+        <w:t xml:space="preserve"> Le but des deux articles non-synthétisé</w:t>
+      </w:r>
+      <w:r>
+        <w:t>s</w:t>
+      </w:r>
+      <w:r>
+        <w:t xml:space="preserve"> ici était d’étudier des chemins avec des nœuds de recharge homogènes pour [1] et non-homogène pour [2] en formulant le </w:t>
       </w:r>
       <w:r>
         <w:t>modèle MINLP (Mixed Integer Non-</w:t>
@@ -2676,7 +2687,13 @@
         <w:jc w:val="both"/>
       </w:pPr>
       <w:r>
-        <w:t>L’article se compose de deux partie, une partie se focalisant sur la gestion d’un seul véhicule</w:t>
+        <w:t>L’article se compose de deux partie</w:t>
+      </w:r>
+      <w:r>
+        <w:t>s</w:t>
+      </w:r>
+      <w:r>
+        <w:t>, une partie se focalisant sur la gestion d’un seul véhicule</w:t>
       </w:r>
       <w:r>
         <w:t xml:space="preserve"> e</w:t>
@@ -2752,7 +2769,13 @@
         </w:numPr>
       </w:pPr>
       <w:r>
-        <w:t>Tous les nœuds sont supposé être des bornes de recharge.</w:t>
+        <w:t>Tous les nœuds sont supposé</w:t>
+      </w:r>
+      <w:r>
+        <w:t>s</w:t>
+      </w:r>
+      <w:r>
+        <w:t xml:space="preserve"> être des bornes de recharge.</w:t>
       </w:r>
     </w:p>
     <w:p>
@@ -2868,7 +2891,13 @@
         </w:numPr>
       </w:pPr>
       <w:r>
-        <w:t>Si des nœuds ne sont pas connecté, alors le temps est infini.</w:t>
+        <w:t>Si des nœuds ne sont pas connecté</w:t>
+      </w:r>
+      <w:r>
+        <w:t>s</w:t>
+      </w:r>
+      <w:r>
+        <w:t>, alors le temps est infini.</w:t>
       </w:r>
     </w:p>
     <w:p>
@@ -3138,7 +3167,19 @@
         <w:rPr>
           <w:rFonts w:eastAsiaTheme="minorEastAsia"/>
         </w:rPr>
-        <w:t>, lié aux technologie des stations de recharge</w:t>
+        <w:t>, lié aux technologie</w:t>
+      </w:r>
+      <w:r>
+        <w:rPr>
+          <w:rFonts w:eastAsiaTheme="minorEastAsia"/>
+        </w:rPr>
+        <w:t>s</w:t>
+      </w:r>
+      <w:r>
+        <w:rPr>
+          <w:rFonts w:eastAsiaTheme="minorEastAsia"/>
+        </w:rPr>
+        <w:t xml:space="preserve"> des stations de recharge</w:t>
       </w:r>
       <w:r>
         <w:rPr>
@@ -4704,7 +4745,13 @@
         <w:rPr>
           <w:rFonts w:eastAsiaTheme="minorEastAsia"/>
         </w:rPr>
-        <w:t xml:space="preserve"> de calcul à lui été divisé par 100 par rapport </w:t>
+        <w:t xml:space="preserve"> de calcul a</w:t>
+      </w:r>
+      <w:r>
+        <w:rPr>
+          <w:rFonts w:eastAsiaTheme="minorEastAsia"/>
+        </w:rPr>
+        <w:t xml:space="preserve"> lui été divisé par 100 par rapport </w:t>
       </w:r>
       <w:r>
         <w:rPr>
@@ -5039,7 +5086,13 @@
         </w:numPr>
       </w:pPr>
       <w:r>
-        <w:t xml:space="preserve">Pour ce qui est des équations, même hypothèse qu’en </w:t>
+        <w:t>Pour ce qui est des équations, même hypothèse</w:t>
+      </w:r>
+      <w:r>
+        <w:t>s</w:t>
+      </w:r>
+      <w:r>
+        <w:t xml:space="preserve"> qu’en </w:t>
       </w:r>
       <w:hyperlink w:anchor="_Hypothèses_:" w:history="1">
         <w:r>
@@ -5078,7 +5131,10 @@
         <w:t xml:space="preserve"> </w:t>
       </w:r>
       <w:r>
-        <w:t>directement le temps de calculs.</w:t>
+        <w:t>directement le temps de calcul</w:t>
+      </w:r>
+      <w:r>
+        <w:t>.</w:t>
       </w:r>
     </w:p>
     <w:p>
@@ -5092,6 +5148,8 @@
       <w:r>
         <w:t>Connaître le type de chaque véhicule.</w:t>
       </w:r>
+      <w:bookmarkStart w:id="18" w:name="_GoBack"/>
+      <w:bookmarkEnd w:id="18"/>
     </w:p>
     <w:p>
       <w:pPr>
@@ -5102,7 +5160,13 @@
         </w:numPr>
       </w:pPr>
       <w:r>
-        <w:t xml:space="preserve">Pour ce qui est des équations, même contrainte qu’en </w:t>
+        <w:t>Pour ce qui est des équations, même contrainte</w:t>
+      </w:r>
+      <w:r>
+        <w:t>s</w:t>
+      </w:r>
+      <w:r>
+        <w:t xml:space="preserve"> qu’en </w:t>
       </w:r>
       <w:hyperlink w:anchor="_Contraintes_:" w:history="1">
         <w:r>
@@ -5120,91 +5184,91 @@
       <w:pPr>
         <w:pStyle w:val="Titre2"/>
       </w:pPr>
-      <w:bookmarkStart w:id="18" w:name="_Toc510639378"/>
+      <w:bookmarkStart w:id="19" w:name="_Toc510639378"/>
       <w:r>
         <w:t>Approche utilisée :</w:t>
-      </w:r>
-      <w:bookmarkEnd w:id="18"/>
-    </w:p>
-    <w:p>
-      <w:pPr>
-        <w:ind w:firstLine="360"/>
-        <w:jc w:val="both"/>
-      </w:pPr>
-      <w:r>
-        <w:t xml:space="preserve">L’approche utilisé est similaire à l’approche précédemment, la différence est que le véhicule électrique est transformé en groupement de véhicules de même type afin de gérer le trafic de plusieurs véhicules. </w:t>
-      </w:r>
-      <w:r>
-        <w:t>Un nombre de chemin possible défini par N distribue les groupements de véhicules</w:t>
-      </w:r>
-      <w:r>
-        <w:t xml:space="preserve"> </w:t>
-      </w:r>
-      <w:r>
-        <w:t>pour répartir le trafic.</w:t>
-      </w:r>
-      <w:r>
-        <w:t xml:space="preserve"> Le chemin le plus court n’est pas assuré pour tous les véhicules, mais chacun des véhicules peu</w:t>
-      </w:r>
-      <w:r>
-        <w:t>t arriver</w:t>
-      </w:r>
-      <w:r>
-        <w:t xml:space="preserve"> à destination en utilisant un </w:t>
-      </w:r>
-      <w:r>
-        <w:t>des chemins définis</w:t>
-      </w:r>
-      <w:r>
-        <w:t xml:space="preserve"> par N</w:t>
-      </w:r>
-      <w:r>
-        <w:t xml:space="preserve">. </w:t>
-      </w:r>
-    </w:p>
-    <w:p>
-      <w:pPr>
-        <w:pStyle w:val="Titre2"/>
-      </w:pPr>
-      <w:bookmarkStart w:id="19" w:name="_Toc510639379"/>
-      <w:r>
-        <w:t>Résultats obtenus :</w:t>
       </w:r>
       <w:bookmarkEnd w:id="19"/>
     </w:p>
     <w:p>
       <w:pPr>
+        <w:ind w:firstLine="360"/>
         <w:jc w:val="both"/>
       </w:pPr>
       <w:r>
-        <w:t xml:space="preserve">Les résultats sont </w:t>
-      </w:r>
-      <w:r>
-        <w:t>satisfaisants</w:t>
-      </w:r>
-      <w:r>
-        <w:t xml:space="preserve"> d’un point de vu macroscopique, mais dès que le nombre de sous-flux N augmente, les calculs deviennent un frein à l’utilisation de cette solution. </w:t>
+        <w:t xml:space="preserve">L’approche utilisé est similaire à l’approche précédemment, la différence est que le véhicule électrique est transformé en groupement de véhicules de même type afin de gérer le trafic de plusieurs véhicules. </w:t>
+      </w:r>
+      <w:r>
+        <w:t>Un nombre de chemin possible défini par N distribue les groupements de véhicules</w:t>
+      </w:r>
+      <w:r>
+        <w:t xml:space="preserve"> </w:t>
+      </w:r>
+      <w:r>
+        <w:t>pour répartir le trafic.</w:t>
+      </w:r>
+      <w:r>
+        <w:t xml:space="preserve"> Le chemin le plus court n’est pas assuré pour tous les véhicules, mais chacun des véhicules peu</w:t>
+      </w:r>
+      <w:r>
+        <w:t>t arriver</w:t>
+      </w:r>
+      <w:r>
+        <w:t xml:space="preserve"> à destination en utilisant un </w:t>
+      </w:r>
+      <w:r>
+        <w:t>des chemins définis</w:t>
+      </w:r>
+      <w:r>
+        <w:t xml:space="preserve"> par N</w:t>
+      </w:r>
+      <w:r>
+        <w:t xml:space="preserve">. </w:t>
       </w:r>
     </w:p>
     <w:p>
       <w:pPr>
         <w:pStyle w:val="Titre2"/>
       </w:pPr>
-      <w:bookmarkStart w:id="20" w:name="_Toc510639380"/>
-      <w:r>
-        <w:t>Avantages, inconvénients et défaut :</w:t>
+      <w:bookmarkStart w:id="20" w:name="_Toc510639379"/>
+      <w:r>
+        <w:t>Résultats obtenus :</w:t>
       </w:r>
       <w:bookmarkEnd w:id="20"/>
     </w:p>
     <w:p>
       <w:pPr>
+        <w:jc w:val="both"/>
+      </w:pPr>
+      <w:r>
+        <w:t xml:space="preserve">Les résultats sont </w:t>
+      </w:r>
+      <w:r>
+        <w:t>satisfaisants</w:t>
+      </w:r>
+      <w:r>
+        <w:t xml:space="preserve"> d’un point de vu macroscopique, mais dès que le nombre de sous-flux N augmente, les calculs deviennent un frein à l’utilisation de cette solution. </w:t>
+      </w:r>
+    </w:p>
+    <w:p>
+      <w:pPr>
+        <w:pStyle w:val="Titre2"/>
+      </w:pPr>
+      <w:bookmarkStart w:id="21" w:name="_Toc510639380"/>
+      <w:r>
+        <w:t>Avantages, inconvénients et défaut :</w:t>
+      </w:r>
+      <w:bookmarkEnd w:id="21"/>
+    </w:p>
+    <w:p>
+      <w:pPr>
         <w:pStyle w:val="Titre3"/>
       </w:pPr>
-      <w:bookmarkStart w:id="21" w:name="_Toc510639381"/>
+      <w:bookmarkStart w:id="22" w:name="_Toc510639381"/>
       <w:r>
         <w:t>Avantages :</w:t>
       </w:r>
-      <w:bookmarkEnd w:id="21"/>
+      <w:bookmarkEnd w:id="22"/>
     </w:p>
     <w:p>
       <w:pPr>
@@ -5243,11 +5307,11 @@
       <w:pPr>
         <w:pStyle w:val="Titre3"/>
       </w:pPr>
-      <w:bookmarkStart w:id="22" w:name="_Toc510639382"/>
+      <w:bookmarkStart w:id="23" w:name="_Toc510639382"/>
       <w:r>
         <w:t>Inconvénients :</w:t>
       </w:r>
-      <w:bookmarkEnd w:id="22"/>
+      <w:bookmarkEnd w:id="23"/>
     </w:p>
     <w:p>
       <w:pPr>
@@ -5306,17 +5370,15 @@
       <w:pPr>
         <w:pStyle w:val="Titre1"/>
       </w:pPr>
-      <w:bookmarkStart w:id="23" w:name="_Toc510639383"/>
+      <w:bookmarkStart w:id="24" w:name="_Toc510639383"/>
       <w:r>
         <w:lastRenderedPageBreak/>
         <w:t>Conclusion</w:t>
       </w:r>
-      <w:bookmarkStart w:id="24" w:name="_GoBack"/>
+      <w:r>
+        <w:t> :</w:t>
+      </w:r>
       <w:bookmarkEnd w:id="24"/>
-      <w:r>
-        <w:t> :</w:t>
-      </w:r>
-      <w:bookmarkEnd w:id="23"/>
     </w:p>
     <w:p>
       <w:pPr>
@@ -5616,6 +5678,7 @@
         <w:docPartUnique/>
       </w:docPartObj>
     </w:sdtPr>
+    <w:sdtEndPr/>
     <w:sdtContent>
       <w:p>
         <w:pPr>
@@ -5635,7 +5698,7 @@
           <w:rPr>
             <w:noProof/>
           </w:rPr>
-          <w:t>6</w:t>
+          <w:t>4</w:t>
         </w:r>
         <w:r>
           <w:fldChar w:fldCharType="end"/>
@@ -5700,6 +5763,7 @@
         <w:dataBinding w:prefixMappings="xmlns:ns0='http://schemas.openxmlformats.org/package/2006/metadata/core-properties' xmlns:ns1='http://purl.org/dc/elements/1.1/'" w:xpath="/ns0:coreProperties[1]/ns1:title[1]" w:storeItemID="{6C3C8BC8-F283-45AE-878A-BAB7291924A1}"/>
         <w:text/>
       </w:sdtPr>
+      <w:sdtEndPr/>
       <w:sdtContent>
         <w:r>
           <w:rPr>
@@ -5739,6 +5803,7 @@
           <w:calendar w:val="gregorian"/>
         </w:date>
       </w:sdtPr>
+      <w:sdtEndPr/>
       <w:sdtContent>
         <w:r>
           <w:rPr>
@@ -8721,6 +8786,7 @@
     <w:rsid w:val="00964BB6"/>
     <w:rsid w:val="009C5CA6"/>
     <w:rsid w:val="00A84358"/>
+    <w:rsid w:val="00A844D1"/>
     <w:rsid w:val="00BA4FDC"/>
     <w:rsid w:val="00D42208"/>
     <w:rsid w:val="00D66E4C"/>
@@ -9566,7 +9632,7 @@
 </file>
 
 <file path=customXml/itemProps2.xml><?xml version="1.0" encoding="utf-8"?>
-<ds:datastoreItem xmlns:ds="http://schemas.openxmlformats.org/officeDocument/2006/customXml" ds:itemID="{9B7D4DD1-4F17-433A-8F8D-428A8E035509}">
+<ds:datastoreItem xmlns:ds="http://schemas.openxmlformats.org/officeDocument/2006/customXml" ds:itemID="{9744CAAD-B62E-494E-A5D1-F600625E9D7A}">
   <ds:schemaRefs>
     <ds:schemaRef ds:uri="http://schemas.openxmlformats.org/officeDocument/2006/bibliography"/>
   </ds:schemaRefs>
